--- a/useful-files/git.docx
+++ b/useful-files/git.docx
@@ -1,9 +1,10 @@
 
 <file path=word/document.xml><?xml version="1.0" encoding="utf-8"?>
-<w:document xmlns:wpc="http://schemas.microsoft.com/office/word/2010/wordprocessingCanvas" xmlns:cx="http://schemas.microsoft.com/office/drawing/2014/chartex" xmlns:cx1="http://schemas.microsoft.com/office/drawing/2015/9/8/chartex" xmlns:mc="http://schemas.openxmlformats.org/markup-compatibility/2006" xmlns:o="urn:schemas-microsoft-com:office:office" xmlns:r="http://schemas.openxmlformats.org/officeDocument/2006/relationships" xmlns:m="http://schemas.openxmlformats.org/officeDocument/2006/math" xmlns:v="urn:schemas-microsoft-com:vml" xmlns:wp14="http://schemas.microsoft.com/office/word/2010/wordprocessingDrawing" xmlns:wp="http://schemas.openxmlformats.org/drawingml/2006/wordprocessingDrawing" xmlns:w10="urn:schemas-microsoft-com:office:word" xmlns:w="http://schemas.openxmlformats.org/wordprocessingml/2006/main" xmlns:w14="http://schemas.microsoft.com/office/word/2010/wordml" xmlns:w15="http://schemas.microsoft.com/office/word/2012/wordml" xmlns:w16se="http://schemas.microsoft.com/office/word/2015/wordml/symex" xmlns:wpg="http://schemas.microsoft.com/office/word/2010/wordprocessingGroup" xmlns:wpi="http://schemas.microsoft.com/office/word/2010/wordprocessingInk" xmlns:wne="http://schemas.microsoft.com/office/word/2006/wordml" xmlns:wps="http://schemas.microsoft.com/office/word/2010/wordprocessingShape" mc:Ignorable="w14 w15 w16se wp14">
+<w:document xmlns:o="urn:schemas-microsoft-com:office:office" xmlns:r="http://schemas.openxmlformats.org/officeDocument/2006/relationships" xmlns:v="urn:schemas-microsoft-com:vml" xmlns:w="http://schemas.openxmlformats.org/wordprocessingml/2006/main" xmlns:w10="urn:schemas-microsoft-com:office:word" xmlns:wp="http://schemas.openxmlformats.org/drawingml/2006/wordprocessingDrawing" xmlns:wps="http://schemas.microsoft.com/office/word/2010/wordprocessingShape" xmlns:wpg="http://schemas.microsoft.com/office/word/2010/wordprocessingGroup" xmlns:mc="http://schemas.openxmlformats.org/markup-compatibility/2006" xmlns:wp14="http://schemas.microsoft.com/office/word/2010/wordprocessingDrawing" xmlns:w14="http://schemas.microsoft.com/office/word/2010/wordml" mc:Ignorable="w14 wp14">
   <w:body>
     <w:p>
       <w:pPr>
+        <w:pStyle w:val="Normal"/>
         <w:jc w:val="center"/>
         <w:rPr>
           <w:rFonts w:ascii="Times New Roman" w:hAnsi="Times New Roman" w:cs="Times New Roman"/>
@@ -14,7 +15,7 @@
       </w:pPr>
       <w:r>
         <w:rPr>
-          <w:rFonts w:ascii="Times New Roman" w:hAnsi="Times New Roman" w:cs="Times New Roman"/>
+          <w:rFonts w:cs="Times New Roman" w:ascii="Times New Roman" w:hAnsi="Times New Roman"/>
           <w:sz w:val="56"/>
           <w:szCs w:val="56"/>
           <w:lang w:val="en-US"/>
@@ -24,452 +25,842 @@
     </w:p>
     <w:p>
       <w:pPr>
+        <w:pStyle w:val="Normal"/>
+        <w:rPr/>
+      </w:pPr>
+      <w:r>
+        <w:rPr>
+          <w:rFonts w:cs="Times New Roman" w:ascii="Times New Roman" w:hAnsi="Times New Roman"/>
+          <w:b/>
+          <w:sz w:val="28"/>
+          <w:szCs w:val="28"/>
+          <w:lang w:val="en-US"/>
+        </w:rPr>
+        <w:t>init</w:t>
+      </w:r>
+      <w:r>
+        <w:rPr>
+          <w:rFonts w:cs="Times New Roman" w:ascii="Times New Roman" w:hAnsi="Times New Roman"/>
+          <w:b/>
+          <w:sz w:val="28"/>
+          <w:szCs w:val="28"/>
+        </w:rPr>
+        <w:t xml:space="preserve"> – </w:t>
+      </w:r>
+      <w:r>
+        <w:rPr>
+          <w:rFonts w:cs="Times New Roman" w:ascii="Times New Roman" w:hAnsi="Times New Roman"/>
+          <w:color w:val="000000"/>
+          <w:sz w:val="28"/>
+          <w:szCs w:val="28"/>
+          <w:shd w:fill="auto" w:val="clear"/>
+        </w:rPr>
+        <w:t>инициализация</w:t>
+      </w:r>
+      <w:r>
+        <w:rPr>
+          <w:rFonts w:cs="Times New Roman" w:ascii="Times New Roman" w:hAnsi="Times New Roman"/>
+          <w:color w:val="000000"/>
+          <w:sz w:val="28"/>
+          <w:szCs w:val="28"/>
+          <w:lang w:val="uk-UA"/>
+        </w:rPr>
+        <w:t xml:space="preserve"> </w:t>
+      </w:r>
+      <w:r>
+        <w:rPr>
+          <w:rFonts w:cs="Times New Roman" w:ascii="Times New Roman" w:hAnsi="Times New Roman"/>
+          <w:color w:val="000000"/>
+          <w:sz w:val="28"/>
+          <w:szCs w:val="28"/>
+          <w:shd w:fill="auto" w:val="clear"/>
+        </w:rPr>
+        <w:t>уже существующего проекта</w:t>
+      </w:r>
+    </w:p>
+    <w:p>
+      <w:pPr>
+        <w:pStyle w:val="Normal"/>
+        <w:rPr/>
+      </w:pPr>
+      <w:r>
+        <w:rPr>
+          <w:rFonts w:cs="Times New Roman" w:ascii="Times New Roman" w:hAnsi="Times New Roman"/>
+          <w:b/>
+          <w:sz w:val="28"/>
+          <w:szCs w:val="28"/>
+          <w:lang w:val="en-US"/>
+        </w:rPr>
+        <w:t>add</w:t>
+      </w:r>
+      <w:r>
+        <w:rPr>
+          <w:rFonts w:cs="Times New Roman" w:ascii="Times New Roman" w:hAnsi="Times New Roman"/>
+          <w:b/>
+          <w:sz w:val="28"/>
+          <w:szCs w:val="28"/>
+        </w:rPr>
+        <w:t xml:space="preserve"> – </w:t>
+      </w:r>
+      <w:r>
+        <w:rPr>
+          <w:rFonts w:cs="Times New Roman" w:ascii="Times New Roman" w:hAnsi="Times New Roman"/>
+          <w:sz w:val="28"/>
+          <w:szCs w:val="28"/>
+          <w:lang w:val="uk-UA"/>
+        </w:rPr>
+        <w:t>указ</w:t>
+      </w:r>
+      <w:r>
+        <w:rPr>
+          <w:rFonts w:cs="Times New Roman" w:ascii="Times New Roman" w:hAnsi="Times New Roman"/>
+          <w:sz w:val="28"/>
+          <w:szCs w:val="28"/>
+        </w:rPr>
+        <w:t xml:space="preserve">иваем индексированые файлы (которые нужно добавить под </w:t>
+        <w:tab/>
+        <w:tab/>
+        <w:t xml:space="preserve">      версионный контроль)</w:t>
+      </w:r>
+    </w:p>
+    <w:p>
+      <w:pPr>
+        <w:pStyle w:val="Normal"/>
+        <w:rPr/>
+      </w:pPr>
+      <w:r>
+        <w:rPr>
+          <w:rFonts w:cs="Times New Roman" w:ascii="Times New Roman" w:hAnsi="Times New Roman"/>
+          <w:sz w:val="28"/>
+          <w:szCs w:val="28"/>
+        </w:rPr>
+        <w:tab/>
+      </w:r>
+      <w:r>
+        <w:rPr>
+          <w:rFonts w:cs="Times New Roman" w:ascii="Times New Roman" w:hAnsi="Times New Roman"/>
+          <w:b/>
+          <w:bCs/>
+          <w:sz w:val="28"/>
+          <w:szCs w:val="28"/>
+        </w:rPr>
+        <w:t xml:space="preserve">* - </w:t>
+      </w:r>
+      <w:r>
+        <w:rPr>
+          <w:rFonts w:cs="Times New Roman" w:ascii="Times New Roman" w:hAnsi="Times New Roman"/>
+          <w:b w:val="false"/>
+          <w:bCs w:val="false"/>
+          <w:sz w:val="28"/>
+          <w:szCs w:val="28"/>
+        </w:rPr>
+        <w:t>рекурсивно добавить всё</w:t>
+      </w:r>
+    </w:p>
+    <w:p>
+      <w:pPr>
+        <w:pStyle w:val="Normal"/>
+        <w:rPr/>
+      </w:pPr>
+      <w:r>
+        <w:rPr>
+          <w:rFonts w:cs="Times New Roman" w:ascii="Times New Roman" w:hAnsi="Times New Roman"/>
+          <w:b w:val="false"/>
+          <w:bCs w:val="false"/>
+          <w:sz w:val="28"/>
+          <w:szCs w:val="28"/>
+        </w:rPr>
+        <w:tab/>
+      </w:r>
+      <w:r>
+        <w:rPr>
+          <w:rFonts w:cs="Times New Roman" w:ascii="Times New Roman" w:hAnsi="Times New Roman"/>
+          <w:b/>
+          <w:bCs/>
+          <w:sz w:val="28"/>
+          <w:szCs w:val="28"/>
+        </w:rPr>
+        <w:t xml:space="preserve">- A — </w:t>
+      </w:r>
+      <w:r>
+        <w:rPr>
+          <w:rFonts w:cs="Times New Roman" w:ascii="Times New Roman" w:hAnsi="Times New Roman"/>
+          <w:b w:val="false"/>
+          <w:bCs w:val="false"/>
+          <w:sz w:val="28"/>
+          <w:szCs w:val="28"/>
+        </w:rPr>
+        <w:t>добавить все файлы в деректории</w:t>
+      </w:r>
+    </w:p>
+    <w:p>
+      <w:pPr>
+        <w:pStyle w:val="Normal"/>
         <w:rPr>
           <w:rFonts w:ascii="Times New Roman" w:hAnsi="Times New Roman" w:cs="Times New Roman"/>
-          <w:color w:val="4E443C"/>
-          <w:sz w:val="28"/>
-          <w:szCs w:val="28"/>
-          <w:shd w:val="clear" w:color="auto" w:fill="FCFCFA"/>
-        </w:rPr>
-      </w:pPr>
-      <w:proofErr w:type="spellStart"/>
-      <w:proofErr w:type="gramStart"/>
-      <w:r>
+          <w:b w:val="false"/>
+          <w:b w:val="false"/>
+          <w:bCs w:val="false"/>
+          <w:sz w:val="28"/>
+          <w:szCs w:val="28"/>
+        </w:rPr>
+      </w:pPr>
+      <w:r>
+        <w:rPr>
+          <w:rFonts w:cs="Times New Roman" w:ascii="Times New Roman" w:hAnsi="Times New Roman"/>
+          <w:b w:val="false"/>
+          <w:bCs w:val="false"/>
+          <w:sz w:val="28"/>
+          <w:szCs w:val="28"/>
+        </w:rPr>
+      </w:r>
+    </w:p>
+    <w:p>
+      <w:pPr>
+        <w:pStyle w:val="Normal"/>
+        <w:rPr/>
+      </w:pPr>
+      <w:r>
+        <w:rPr>
+          <w:rFonts w:cs="Times New Roman" w:ascii="Times New Roman" w:hAnsi="Times New Roman"/>
+          <w:b/>
+          <w:sz w:val="28"/>
+          <w:szCs w:val="28"/>
+          <w:lang w:val="en-US"/>
+        </w:rPr>
+        <w:t>clone</w:t>
+      </w:r>
+      <w:r>
+        <w:rPr>
+          <w:rFonts w:cs="Times New Roman" w:ascii="Times New Roman" w:hAnsi="Times New Roman"/>
+          <w:b/>
+          <w:sz w:val="28"/>
+          <w:szCs w:val="28"/>
+        </w:rPr>
+        <w:t xml:space="preserve"> – </w:t>
+      </w:r>
+      <w:r>
+        <w:rPr>
+          <w:rFonts w:cs="Times New Roman" w:ascii="Times New Roman" w:hAnsi="Times New Roman"/>
+          <w:sz w:val="28"/>
+          <w:szCs w:val="28"/>
+        </w:rPr>
+        <w:t>клонирование репозитория</w:t>
+      </w:r>
+    </w:p>
+    <w:p>
+      <w:pPr>
+        <w:pStyle w:val="Normal"/>
+        <w:rPr/>
+      </w:pPr>
+      <w:r>
+        <w:rPr>
+          <w:rFonts w:cs="Times New Roman" w:ascii="Times New Roman" w:hAnsi="Times New Roman"/>
+          <w:b/>
+          <w:sz w:val="28"/>
+          <w:szCs w:val="28"/>
+          <w:lang w:val="en-US"/>
+        </w:rPr>
+        <w:t>status</w:t>
+      </w:r>
+      <w:r>
+        <w:rPr>
+          <w:rFonts w:cs="Times New Roman" w:ascii="Times New Roman" w:hAnsi="Times New Roman"/>
+          <w:sz w:val="28"/>
+          <w:szCs w:val="28"/>
+        </w:rPr>
+        <w:t xml:space="preserve"> – определение состояния файлов</w:t>
+      </w:r>
+    </w:p>
+    <w:p>
+      <w:pPr>
+        <w:pStyle w:val="Normal"/>
+        <w:rPr/>
+      </w:pPr>
+      <w:r>
+        <w:rPr>
+          <w:rFonts w:cs="Times New Roman" w:ascii="Times New Roman" w:hAnsi="Times New Roman"/>
+          <w:sz w:val="28"/>
+          <w:szCs w:val="28"/>
+        </w:rPr>
+        <w:tab/>
+      </w:r>
+      <w:r>
+        <w:rPr>
+          <w:rFonts w:cs="Times New Roman" w:ascii="Times New Roman" w:hAnsi="Times New Roman"/>
+          <w:b/>
+          <w:sz w:val="28"/>
+          <w:szCs w:val="28"/>
+          <w:lang w:val="en-US"/>
+        </w:rPr>
+        <w:t xml:space="preserve">-s ( --short ) – </w:t>
+      </w:r>
+      <w:r>
+        <w:rPr>
+          <w:rFonts w:cs="Times New Roman" w:ascii="Times New Roman" w:hAnsi="Times New Roman"/>
+          <w:sz w:val="28"/>
+          <w:szCs w:val="28"/>
+        </w:rPr>
+        <w:t xml:space="preserve">краткая сводка </w:t>
+      </w:r>
+    </w:p>
+    <w:p>
+      <w:pPr>
+        <w:pStyle w:val="Normal"/>
         <w:rPr>
           <w:rFonts w:ascii="Times New Roman" w:hAnsi="Times New Roman" w:cs="Times New Roman"/>
-          <w:b/>
-          <w:sz w:val="28"/>
-          <w:szCs w:val="28"/>
-          <w:lang w:val="en-US"/>
-        </w:rPr>
-        <w:t>git</w:t>
-      </w:r>
-      <w:proofErr w:type="spellEnd"/>
-      <w:proofErr w:type="gramEnd"/>
-      <w:r>
-        <w:rPr>
-          <w:rFonts w:ascii="Times New Roman" w:hAnsi="Times New Roman" w:cs="Times New Roman"/>
-          <w:b/>
-          <w:sz w:val="28"/>
-          <w:szCs w:val="28"/>
-        </w:rPr>
-        <w:t xml:space="preserve"> </w:t>
-      </w:r>
-      <w:proofErr w:type="spellStart"/>
-      <w:r>
-        <w:rPr>
-          <w:rFonts w:ascii="Times New Roman" w:hAnsi="Times New Roman" w:cs="Times New Roman"/>
-          <w:b/>
-          <w:sz w:val="28"/>
-          <w:szCs w:val="28"/>
-          <w:lang w:val="en-US"/>
-        </w:rPr>
-        <w:t>init</w:t>
-      </w:r>
-      <w:proofErr w:type="spellEnd"/>
-      <w:r>
-        <w:rPr>
-          <w:rFonts w:ascii="Times New Roman" w:hAnsi="Times New Roman" w:cs="Times New Roman"/>
-          <w:b/>
-          <w:sz w:val="28"/>
-          <w:szCs w:val="28"/>
-        </w:rPr>
-        <w:t xml:space="preserve"> –</w:t>
-      </w:r>
-      <w:r>
-        <w:rPr>
-          <w:rFonts w:ascii="Times New Roman" w:hAnsi="Times New Roman" w:cs="Times New Roman"/>
-          <w:b/>
-          <w:sz w:val="28"/>
-          <w:szCs w:val="28"/>
-        </w:rPr>
-        <w:t xml:space="preserve"> </w:t>
-      </w:r>
-      <w:r>
-        <w:rPr>
-          <w:rFonts w:ascii="Times New Roman" w:hAnsi="Times New Roman" w:cs="Times New Roman"/>
-          <w:color w:val="4E443C"/>
-          <w:sz w:val="28"/>
-          <w:szCs w:val="28"/>
-          <w:shd w:val="clear" w:color="auto" w:fill="FCFCFA"/>
-        </w:rPr>
-        <w:t>инициализация</w:t>
-      </w:r>
-      <w:r>
-        <w:rPr>
-          <w:rFonts w:ascii="Times New Roman" w:hAnsi="Times New Roman" w:cs="Times New Roman"/>
-          <w:sz w:val="28"/>
-          <w:szCs w:val="28"/>
-          <w:lang w:val="uk-UA"/>
-        </w:rPr>
-        <w:t xml:space="preserve"> </w:t>
-      </w:r>
-      <w:r>
-        <w:rPr>
-          <w:rFonts w:ascii="Times New Roman" w:hAnsi="Times New Roman" w:cs="Times New Roman"/>
-          <w:color w:val="4E443C"/>
-          <w:sz w:val="28"/>
-          <w:szCs w:val="28"/>
-          <w:shd w:val="clear" w:color="auto" w:fill="FCFCFA"/>
-        </w:rPr>
-        <w:t>уже существующего проекта</w:t>
-      </w:r>
-    </w:p>
-    <w:p>
-      <w:pPr>
-        <w:rPr>
-          <w:rFonts w:ascii="Times New Roman" w:hAnsi="Times New Roman" w:cs="Times New Roman"/>
-          <w:sz w:val="28"/>
-          <w:szCs w:val="28"/>
-        </w:rPr>
-      </w:pPr>
-      <w:proofErr w:type="spellStart"/>
-      <w:proofErr w:type="gramStart"/>
-      <w:r>
-        <w:rPr>
-          <w:rFonts w:ascii="Times New Roman" w:hAnsi="Times New Roman" w:cs="Times New Roman"/>
-          <w:b/>
-          <w:sz w:val="28"/>
-          <w:szCs w:val="28"/>
-          <w:lang w:val="en-US"/>
-        </w:rPr>
-        <w:t>git</w:t>
-      </w:r>
-      <w:proofErr w:type="spellEnd"/>
-      <w:proofErr w:type="gramEnd"/>
-      <w:r>
-        <w:rPr>
-          <w:rFonts w:ascii="Times New Roman" w:hAnsi="Times New Roman" w:cs="Times New Roman"/>
-          <w:b/>
-          <w:sz w:val="28"/>
-          <w:szCs w:val="28"/>
-        </w:rPr>
-        <w:t xml:space="preserve"> </w:t>
-      </w:r>
-      <w:r>
-        <w:rPr>
-          <w:rFonts w:ascii="Times New Roman" w:hAnsi="Times New Roman" w:cs="Times New Roman"/>
-          <w:b/>
-          <w:sz w:val="28"/>
-          <w:szCs w:val="28"/>
-          <w:lang w:val="en-US"/>
-        </w:rPr>
-        <w:t>add</w:t>
-      </w:r>
-      <w:r>
-        <w:rPr>
-          <w:rFonts w:ascii="Times New Roman" w:hAnsi="Times New Roman" w:cs="Times New Roman"/>
-          <w:b/>
-          <w:sz w:val="28"/>
-          <w:szCs w:val="28"/>
-        </w:rPr>
-        <w:t xml:space="preserve"> – </w:t>
-      </w:r>
-      <w:r>
-        <w:rPr>
-          <w:rFonts w:ascii="Times New Roman" w:hAnsi="Times New Roman" w:cs="Times New Roman"/>
-          <w:sz w:val="28"/>
-          <w:szCs w:val="28"/>
-          <w:lang w:val="uk-UA"/>
-        </w:rPr>
-        <w:t>указ</w:t>
-      </w:r>
-      <w:proofErr w:type="spellStart"/>
-      <w:r>
-        <w:rPr>
-          <w:rFonts w:ascii="Times New Roman" w:hAnsi="Times New Roman" w:cs="Times New Roman"/>
-          <w:sz w:val="28"/>
-          <w:szCs w:val="28"/>
-        </w:rPr>
-        <w:t>иваем</w:t>
-      </w:r>
-      <w:proofErr w:type="spellEnd"/>
-      <w:r>
-        <w:rPr>
-          <w:rFonts w:ascii="Times New Roman" w:hAnsi="Times New Roman" w:cs="Times New Roman"/>
-          <w:sz w:val="28"/>
-          <w:szCs w:val="28"/>
-        </w:rPr>
-        <w:t xml:space="preserve"> </w:t>
-      </w:r>
-      <w:proofErr w:type="spellStart"/>
-      <w:r>
-        <w:rPr>
-          <w:rFonts w:ascii="Times New Roman" w:hAnsi="Times New Roman" w:cs="Times New Roman"/>
-          <w:sz w:val="28"/>
-          <w:szCs w:val="28"/>
-        </w:rPr>
-        <w:t>индексирован</w:t>
-      </w:r>
-      <w:r>
-        <w:rPr>
-          <w:rFonts w:ascii="Times New Roman" w:hAnsi="Times New Roman" w:cs="Times New Roman"/>
-          <w:sz w:val="28"/>
-          <w:szCs w:val="28"/>
-        </w:rPr>
-        <w:t>ы</w:t>
-      </w:r>
-      <w:r>
-        <w:rPr>
-          <w:rFonts w:ascii="Times New Roman" w:hAnsi="Times New Roman" w:cs="Times New Roman"/>
-          <w:sz w:val="28"/>
-          <w:szCs w:val="28"/>
-        </w:rPr>
-        <w:t>е</w:t>
-      </w:r>
-      <w:proofErr w:type="spellEnd"/>
-      <w:r>
-        <w:rPr>
-          <w:rFonts w:ascii="Times New Roman" w:hAnsi="Times New Roman" w:cs="Times New Roman"/>
-          <w:sz w:val="28"/>
-          <w:szCs w:val="28"/>
-        </w:rPr>
-        <w:t xml:space="preserve"> файлы</w:t>
-      </w:r>
-      <w:r>
-        <w:rPr>
-          <w:rFonts w:ascii="Times New Roman" w:hAnsi="Times New Roman" w:cs="Times New Roman"/>
-          <w:sz w:val="28"/>
-          <w:szCs w:val="28"/>
-        </w:rPr>
-        <w:t xml:space="preserve"> (которые нужно добавить под </w:t>
-      </w:r>
-      <w:r>
-        <w:rPr>
-          <w:rFonts w:ascii="Times New Roman" w:hAnsi="Times New Roman" w:cs="Times New Roman"/>
-          <w:sz w:val="28"/>
-          <w:szCs w:val="28"/>
-        </w:rPr>
-        <w:tab/>
-      </w:r>
-      <w:r>
-        <w:rPr>
-          <w:rFonts w:ascii="Times New Roman" w:hAnsi="Times New Roman" w:cs="Times New Roman"/>
-          <w:sz w:val="28"/>
-          <w:szCs w:val="28"/>
-        </w:rPr>
-        <w:tab/>
-        <w:t xml:space="preserve">      </w:t>
-      </w:r>
-      <w:proofErr w:type="spellStart"/>
-      <w:r>
-        <w:rPr>
-          <w:rFonts w:ascii="Times New Roman" w:hAnsi="Times New Roman" w:cs="Times New Roman"/>
-          <w:sz w:val="28"/>
-          <w:szCs w:val="28"/>
-        </w:rPr>
-        <w:t>версионный</w:t>
-      </w:r>
-      <w:proofErr w:type="spellEnd"/>
-      <w:r>
-        <w:rPr>
-          <w:rFonts w:ascii="Times New Roman" w:hAnsi="Times New Roman" w:cs="Times New Roman"/>
-          <w:sz w:val="28"/>
-          <w:szCs w:val="28"/>
-        </w:rPr>
-        <w:t xml:space="preserve"> контроль)</w:t>
-      </w:r>
-    </w:p>
-    <w:p>
-      <w:pPr>
-        <w:rPr>
-          <w:rFonts w:ascii="Times New Roman" w:hAnsi="Times New Roman" w:cs="Times New Roman"/>
-          <w:sz w:val="28"/>
-          <w:szCs w:val="28"/>
-        </w:rPr>
-      </w:pPr>
-      <w:proofErr w:type="spellStart"/>
-      <w:proofErr w:type="gramStart"/>
-      <w:r>
-        <w:rPr>
-          <w:rFonts w:ascii="Times New Roman" w:hAnsi="Times New Roman" w:cs="Times New Roman"/>
-          <w:b/>
-          <w:sz w:val="28"/>
-          <w:szCs w:val="28"/>
-          <w:lang w:val="en-US"/>
-        </w:rPr>
-        <w:t>git</w:t>
-      </w:r>
-      <w:proofErr w:type="spellEnd"/>
-      <w:proofErr w:type="gramEnd"/>
-      <w:r>
-        <w:rPr>
-          <w:rFonts w:ascii="Times New Roman" w:hAnsi="Times New Roman" w:cs="Times New Roman"/>
-          <w:b/>
-          <w:sz w:val="28"/>
-          <w:szCs w:val="28"/>
-        </w:rPr>
-        <w:t xml:space="preserve"> </w:t>
-      </w:r>
-      <w:r>
-        <w:rPr>
-          <w:rFonts w:ascii="Times New Roman" w:hAnsi="Times New Roman" w:cs="Times New Roman"/>
-          <w:b/>
-          <w:sz w:val="28"/>
-          <w:szCs w:val="28"/>
-          <w:lang w:val="en-US"/>
-        </w:rPr>
-        <w:t>clone</w:t>
-      </w:r>
-      <w:r>
-        <w:rPr>
-          <w:rFonts w:ascii="Times New Roman" w:hAnsi="Times New Roman" w:cs="Times New Roman"/>
-          <w:b/>
-          <w:sz w:val="28"/>
-          <w:szCs w:val="28"/>
-        </w:rPr>
-        <w:t xml:space="preserve"> – </w:t>
-      </w:r>
-      <w:r>
-        <w:rPr>
-          <w:rFonts w:ascii="Times New Roman" w:hAnsi="Times New Roman" w:cs="Times New Roman"/>
-          <w:sz w:val="28"/>
-          <w:szCs w:val="28"/>
-        </w:rPr>
-        <w:t xml:space="preserve">клонирование </w:t>
-      </w:r>
-      <w:proofErr w:type="spellStart"/>
-      <w:r>
-        <w:rPr>
-          <w:rFonts w:ascii="Times New Roman" w:hAnsi="Times New Roman" w:cs="Times New Roman"/>
-          <w:sz w:val="28"/>
-          <w:szCs w:val="28"/>
-        </w:rPr>
-        <w:t>репозитория</w:t>
-      </w:r>
-      <w:proofErr w:type="spellEnd"/>
-    </w:p>
-    <w:p>
-      <w:pPr>
-        <w:rPr>
-          <w:rFonts w:ascii="Times New Roman" w:hAnsi="Times New Roman" w:cs="Times New Roman"/>
-          <w:sz w:val="28"/>
-          <w:szCs w:val="28"/>
-        </w:rPr>
-      </w:pPr>
-      <w:proofErr w:type="spellStart"/>
-      <w:proofErr w:type="gramStart"/>
-      <w:r>
-        <w:rPr>
-          <w:rFonts w:ascii="Times New Roman" w:hAnsi="Times New Roman" w:cs="Times New Roman"/>
-          <w:b/>
-          <w:sz w:val="28"/>
-          <w:szCs w:val="28"/>
-          <w:lang w:val="en-US"/>
-        </w:rPr>
-        <w:t>git</w:t>
-      </w:r>
-      <w:proofErr w:type="spellEnd"/>
-      <w:proofErr w:type="gramEnd"/>
-      <w:r>
-        <w:rPr>
-          <w:rFonts w:ascii="Times New Roman" w:hAnsi="Times New Roman" w:cs="Times New Roman"/>
-          <w:b/>
-          <w:sz w:val="28"/>
-          <w:szCs w:val="28"/>
-          <w:lang w:val="en-US"/>
-        </w:rPr>
-        <w:t xml:space="preserve"> status</w:t>
-      </w:r>
-      <w:r>
-        <w:rPr>
-          <w:rFonts w:ascii="Times New Roman" w:hAnsi="Times New Roman" w:cs="Times New Roman"/>
-          <w:sz w:val="28"/>
-          <w:szCs w:val="28"/>
-        </w:rPr>
-        <w:t xml:space="preserve"> – определение состояния файлов</w:t>
-      </w:r>
-    </w:p>
-    <w:p>
-      <w:pPr>
-        <w:rPr>
-          <w:rFonts w:ascii="Times New Roman" w:hAnsi="Times New Roman" w:cs="Times New Roman"/>
-          <w:sz w:val="28"/>
-          <w:szCs w:val="28"/>
-        </w:rPr>
-      </w:pPr>
-      <w:r>
-        <w:rPr>
-          <w:rFonts w:ascii="Times New Roman" w:hAnsi="Times New Roman" w:cs="Times New Roman"/>
-          <w:sz w:val="28"/>
-          <w:szCs w:val="28"/>
-        </w:rPr>
-        <w:tab/>
-      </w:r>
-      <w:r>
-        <w:rPr>
-          <w:rFonts w:ascii="Times New Roman" w:hAnsi="Times New Roman" w:cs="Times New Roman"/>
-          <w:b/>
-          <w:sz w:val="28"/>
-          <w:szCs w:val="28"/>
-          <w:lang w:val="en-US"/>
-        </w:rPr>
-        <w:t xml:space="preserve">-s </w:t>
-      </w:r>
-      <w:proofErr w:type="gramStart"/>
-      <w:r>
-        <w:rPr>
-          <w:rFonts w:ascii="Times New Roman" w:hAnsi="Times New Roman" w:cs="Times New Roman"/>
-          <w:b/>
-          <w:sz w:val="28"/>
-          <w:szCs w:val="28"/>
-          <w:lang w:val="en-US"/>
-        </w:rPr>
-        <w:t>( --</w:t>
-      </w:r>
-      <w:proofErr w:type="gramEnd"/>
-      <w:r>
-        <w:rPr>
-          <w:rFonts w:ascii="Times New Roman" w:hAnsi="Times New Roman" w:cs="Times New Roman"/>
-          <w:b/>
-          <w:sz w:val="28"/>
-          <w:szCs w:val="28"/>
-          <w:lang w:val="en-US"/>
-        </w:rPr>
-        <w:t xml:space="preserve">short ) – </w:t>
-      </w:r>
-      <w:r>
-        <w:rPr>
-          <w:rFonts w:ascii="Times New Roman" w:hAnsi="Times New Roman" w:cs="Times New Roman"/>
-          <w:sz w:val="28"/>
-          <w:szCs w:val="28"/>
-        </w:rPr>
-        <w:t>краткая сводка</w:t>
-      </w:r>
-      <w:r>
-        <w:rPr>
-          <w:rFonts w:ascii="Times New Roman" w:hAnsi="Times New Roman" w:cs="Times New Roman"/>
-          <w:sz w:val="28"/>
-          <w:szCs w:val="28"/>
-        </w:rPr>
-        <w:t xml:space="preserve"> </w:t>
-      </w:r>
+          <w:sz w:val="28"/>
+          <w:szCs w:val="28"/>
+        </w:rPr>
+      </w:pPr>
+      <w:r>
+        <w:rPr>
+          <w:rFonts w:cs="Times New Roman" w:ascii="Times New Roman" w:hAnsi="Times New Roman"/>
+          <w:sz w:val="28"/>
+          <w:szCs w:val="28"/>
+        </w:rPr>
+      </w:r>
+    </w:p>
+    <w:p>
+      <w:pPr>
+        <w:pStyle w:val="Normal"/>
+        <w:rPr>
+          <w:b/>
+          <w:b/>
+          <w:bCs/>
+        </w:rPr>
+      </w:pPr>
       <w:bookmarkStart w:id="0" w:name="_GoBack"/>
       <w:bookmarkEnd w:id="0"/>
-    </w:p>
-    <w:p>
-      <w:pPr>
+      <w:r>
+        <w:rPr>
+          <w:rFonts w:cs="Times New Roman" w:ascii="Times New Roman" w:hAnsi="Times New Roman"/>
+          <w:b/>
+          <w:bCs/>
+          <w:sz w:val="28"/>
+          <w:szCs w:val="28"/>
+        </w:rPr>
+        <w:t xml:space="preserve">diff — </w:t>
+      </w:r>
+      <w:r>
+        <w:rPr>
+          <w:rFonts w:cs="Times New Roman" w:ascii="Times New Roman" w:hAnsi="Times New Roman"/>
+          <w:b w:val="false"/>
+          <w:bCs w:val="false"/>
+          <w:sz w:val="28"/>
+          <w:szCs w:val="28"/>
+        </w:rPr>
+        <w:t>показывает что конкретно поменялось</w:t>
+      </w:r>
+    </w:p>
+    <w:p>
+      <w:pPr>
+        <w:pStyle w:val="Normal"/>
+        <w:rPr>
+          <w:b/>
+          <w:b/>
+          <w:bCs/>
+        </w:rPr>
+      </w:pPr>
+      <w:r>
+        <w:rPr>
+          <w:b/>
+          <w:bCs/>
+        </w:rPr>
+        <w:tab/>
+      </w:r>
+      <w:r>
+        <w:rPr>
+          <w:rFonts w:cs="Times New Roman" w:ascii="Times New Roman" w:hAnsi="Times New Roman"/>
+          <w:b/>
+          <w:bCs/>
+          <w:sz w:val="28"/>
+          <w:szCs w:val="28"/>
+        </w:rPr>
+        <w:t xml:space="preserve">– no arg - </w:t>
+      </w:r>
+      <w:r>
+        <w:rPr>
+          <w:rFonts w:cs="Times New Roman" w:ascii="Times New Roman" w:hAnsi="Times New Roman"/>
+          <w:b w:val="false"/>
+          <w:bCs w:val="false"/>
+          <w:sz w:val="28"/>
+          <w:szCs w:val="28"/>
+        </w:rPr>
+        <w:t>что изменили но не проиндексировали</w:t>
+      </w:r>
+    </w:p>
+    <w:p>
+      <w:pPr>
+        <w:pStyle w:val="Normal"/>
+        <w:rPr/>
+      </w:pPr>
+      <w:r>
+        <w:rPr>
+          <w:rFonts w:cs="Times New Roman" w:ascii="Times New Roman" w:hAnsi="Times New Roman"/>
+          <w:b w:val="false"/>
+          <w:bCs w:val="false"/>
+          <w:sz w:val="28"/>
+          <w:szCs w:val="28"/>
+        </w:rPr>
+        <w:tab/>
+      </w:r>
+      <w:r>
+        <w:rPr>
+          <w:rFonts w:cs="Times New Roman" w:ascii="Times New Roman" w:hAnsi="Times New Roman"/>
+          <w:b/>
+          <w:bCs/>
+          <w:sz w:val="28"/>
+          <w:szCs w:val="28"/>
+        </w:rPr>
+        <w:t xml:space="preserve">-- cached - </w:t>
+      </w:r>
+      <w:r>
+        <w:rPr>
+          <w:rFonts w:cs="Times New Roman" w:ascii="Times New Roman" w:hAnsi="Times New Roman"/>
+          <w:b w:val="false"/>
+          <w:bCs w:val="false"/>
+          <w:sz w:val="28"/>
+          <w:szCs w:val="28"/>
+        </w:rPr>
+        <w:t xml:space="preserve">что проиндексировали и собираетесь фиксировать </w:t>
+      </w:r>
+    </w:p>
+    <w:p>
+      <w:pPr>
+        <w:pStyle w:val="Normal"/>
         <w:rPr>
           <w:rFonts w:ascii="Times New Roman" w:hAnsi="Times New Roman" w:cs="Times New Roman"/>
-          <w:sz w:val="28"/>
-          <w:szCs w:val="28"/>
-        </w:rPr>
-      </w:pPr>
-    </w:p>
-    <w:p>
-      <w:pPr>
+          <w:b w:val="false"/>
+          <w:b w:val="false"/>
+          <w:bCs w:val="false"/>
+          <w:sz w:val="28"/>
+          <w:szCs w:val="28"/>
+        </w:rPr>
+      </w:pPr>
+      <w:r>
+        <w:rPr/>
+      </w:r>
+    </w:p>
+    <w:p>
+      <w:pPr>
+        <w:pStyle w:val="Normal"/>
         <w:rPr>
           <w:rFonts w:ascii="Times New Roman" w:hAnsi="Times New Roman" w:cs="Times New Roman"/>
-          <w:sz w:val="28"/>
-          <w:szCs w:val="28"/>
-        </w:rPr>
-      </w:pPr>
-    </w:p>
-    <w:p>
-      <w:pPr>
+          <w:b/>
+          <w:b/>
+          <w:bCs/>
+          <w:sz w:val="28"/>
+          <w:szCs w:val="28"/>
+        </w:rPr>
+      </w:pPr>
+      <w:r>
+        <w:rPr>
+          <w:rFonts w:cs="Times New Roman" w:ascii="Times New Roman" w:hAnsi="Times New Roman"/>
+          <w:b/>
+          <w:bCs/>
+          <w:sz w:val="28"/>
+          <w:szCs w:val="28"/>
+        </w:rPr>
+        <w:t>commit —</w:t>
+      </w:r>
+      <w:r>
+        <w:rPr>
+          <w:rFonts w:cs="Times New Roman" w:ascii="Times New Roman" w:hAnsi="Times New Roman"/>
+          <w:b w:val="false"/>
+          <w:bCs w:val="false"/>
+          <w:sz w:val="28"/>
+          <w:szCs w:val="28"/>
+        </w:rPr>
+        <w:t xml:space="preserve"> фиксация своих изменений </w:t>
+      </w:r>
+    </w:p>
+    <w:p>
+      <w:pPr>
+        <w:pStyle w:val="Normal"/>
         <w:rPr>
           <w:rFonts w:ascii="Times New Roman" w:hAnsi="Times New Roman" w:cs="Times New Roman"/>
           <w:b/>
+          <w:b/>
+          <w:bCs/>
+          <w:sz w:val="28"/>
+          <w:szCs w:val="28"/>
+        </w:rPr>
+      </w:pPr>
+      <w:r>
+        <w:rPr>
+          <w:rFonts w:cs="Times New Roman" w:ascii="Times New Roman" w:hAnsi="Times New Roman"/>
+          <w:b w:val="false"/>
+          <w:bCs w:val="false"/>
+          <w:sz w:val="28"/>
+          <w:szCs w:val="28"/>
+        </w:rPr>
+        <w:tab/>
+        <w:t xml:space="preserve">-- </w:t>
+      </w:r>
+      <w:r>
+        <w:rPr>
+          <w:rFonts w:cs="Times New Roman" w:ascii="Times New Roman" w:hAnsi="Times New Roman"/>
+          <w:b/>
+          <w:bCs/>
+          <w:sz w:val="28"/>
+          <w:szCs w:val="28"/>
+        </w:rPr>
+        <w:t>no arg</w:t>
+      </w:r>
+      <w:r>
+        <w:rPr>
+          <w:rFonts w:cs="Times New Roman" w:ascii="Times New Roman" w:hAnsi="Times New Roman"/>
+          <w:b w:val="false"/>
+          <w:bCs w:val="false"/>
+          <w:sz w:val="28"/>
+          <w:szCs w:val="28"/>
+        </w:rPr>
+        <w:t xml:space="preserve">  </w:t>
+      </w:r>
+      <w:r>
+        <w:rPr>
+          <w:rFonts w:cs="Times New Roman" w:ascii="Times New Roman" w:hAnsi="Times New Roman"/>
+          <w:b/>
+          <w:bCs/>
+          <w:sz w:val="28"/>
+          <w:szCs w:val="28"/>
+        </w:rPr>
+        <w:t xml:space="preserve">- </w:t>
+      </w:r>
+      <w:r>
+        <w:rPr>
+          <w:rFonts w:cs="Times New Roman" w:ascii="Times New Roman" w:hAnsi="Times New Roman"/>
+          <w:b w:val="false"/>
+          <w:bCs w:val="false"/>
+          <w:sz w:val="28"/>
+          <w:szCs w:val="28"/>
+        </w:rPr>
+        <w:t>откроет редактор для ввода коментария</w:t>
+      </w:r>
+    </w:p>
+    <w:p>
+      <w:pPr>
+        <w:pStyle w:val="Normal"/>
+        <w:rPr>
+          <w:b/>
+          <w:b/>
+          <w:bCs/>
+        </w:rPr>
+      </w:pPr>
+      <w:r>
+        <w:rPr>
+          <w:rFonts w:cs="Times New Roman" w:ascii="Times New Roman" w:hAnsi="Times New Roman"/>
+          <w:b/>
+          <w:bCs/>
+          <w:sz w:val="28"/>
+          <w:szCs w:val="28"/>
+        </w:rPr>
+        <w:tab/>
+        <w:t xml:space="preserve">-v — </w:t>
+      </w:r>
+      <w:r>
+        <w:rPr>
+          <w:rFonts w:cs="Times New Roman" w:ascii="Times New Roman" w:hAnsi="Times New Roman"/>
+          <w:b w:val="false"/>
+          <w:bCs w:val="false"/>
+          <w:sz w:val="28"/>
+          <w:szCs w:val="28"/>
+        </w:rPr>
+        <w:t xml:space="preserve">добавляет к коментарию вывод команды </w:t>
+      </w:r>
+      <w:r>
+        <w:rPr>
+          <w:rFonts w:cs="Times New Roman" w:ascii="Times New Roman" w:hAnsi="Times New Roman"/>
+          <w:b/>
+          <w:bCs/>
+          <w:sz w:val="28"/>
+          <w:szCs w:val="28"/>
+        </w:rPr>
+        <w:t>«diff»</w:t>
+      </w:r>
+    </w:p>
+    <w:p>
+      <w:pPr>
+        <w:pStyle w:val="Normal"/>
+        <w:rPr>
+          <w:rFonts w:ascii="Times New Roman" w:hAnsi="Times New Roman" w:cs="Times New Roman"/>
+          <w:b/>
+          <w:b/>
+          <w:bCs/>
+          <w:sz w:val="28"/>
+          <w:szCs w:val="28"/>
+        </w:rPr>
+      </w:pPr>
+      <w:r>
+        <w:rPr>
+          <w:rFonts w:cs="Times New Roman" w:ascii="Times New Roman" w:hAnsi="Times New Roman"/>
+          <w:b w:val="false"/>
+          <w:bCs w:val="false"/>
+          <w:sz w:val="28"/>
+          <w:szCs w:val="28"/>
+        </w:rPr>
+        <w:tab/>
+      </w:r>
+      <w:r>
+        <w:rPr>
+          <w:rFonts w:cs="Times New Roman" w:ascii="Times New Roman" w:hAnsi="Times New Roman"/>
+          <w:b/>
+          <w:bCs/>
+          <w:sz w:val="28"/>
+          <w:szCs w:val="28"/>
+        </w:rPr>
+        <w:t>-m</w:t>
+      </w:r>
+      <w:r>
+        <w:rPr>
+          <w:rFonts w:cs="Times New Roman" w:ascii="Times New Roman" w:hAnsi="Times New Roman"/>
+          <w:b w:val="false"/>
+          <w:bCs w:val="false"/>
+          <w:sz w:val="28"/>
+          <w:szCs w:val="28"/>
+        </w:rPr>
+        <w:t xml:space="preserve"> — свой коментарий к комиту</w:t>
+      </w:r>
+    </w:p>
+    <w:p>
+      <w:pPr>
+        <w:pStyle w:val="Normal"/>
+        <w:rPr>
+          <w:rFonts w:ascii="Times New Roman" w:hAnsi="Times New Roman" w:cs="Times New Roman"/>
+          <w:b/>
+          <w:b/>
+          <w:bCs/>
+          <w:sz w:val="28"/>
+          <w:szCs w:val="28"/>
+        </w:rPr>
+      </w:pPr>
+      <w:r>
+        <w:rPr>
+          <w:rFonts w:cs="Times New Roman" w:ascii="Times New Roman" w:hAnsi="Times New Roman"/>
+          <w:b w:val="false"/>
+          <w:bCs w:val="false"/>
+          <w:sz w:val="28"/>
+          <w:szCs w:val="28"/>
+        </w:rPr>
+        <w:tab/>
+      </w:r>
+      <w:r>
+        <w:rPr>
+          <w:rFonts w:cs="Times New Roman" w:ascii="Times New Roman" w:hAnsi="Times New Roman"/>
+          <w:b/>
+          <w:bCs/>
+          <w:sz w:val="28"/>
+          <w:szCs w:val="28"/>
+        </w:rPr>
+        <w:t>-a —</w:t>
+      </w:r>
+      <w:r>
+        <w:rPr>
+          <w:rFonts w:cs="Times New Roman" w:ascii="Times New Roman" w:hAnsi="Times New Roman"/>
+          <w:b w:val="false"/>
+          <w:bCs w:val="false"/>
+          <w:sz w:val="28"/>
+          <w:szCs w:val="28"/>
+        </w:rPr>
+        <w:t xml:space="preserve"> говорит гиту автоматически всё индексировать</w:t>
+      </w:r>
+    </w:p>
+    <w:p>
+      <w:pPr>
+        <w:pStyle w:val="Normal"/>
+        <w:rPr>
+          <w:b w:val="false"/>
+          <w:b w:val="false"/>
+          <w:bCs w:val="false"/>
+        </w:rPr>
+      </w:pPr>
+      <w:r>
+        <w:rPr>
+          <w:b w:val="false"/>
+          <w:bCs w:val="false"/>
+        </w:rPr>
+      </w:r>
+    </w:p>
+    <w:p>
+      <w:pPr>
+        <w:pStyle w:val="Normal"/>
+        <w:rPr>
+          <w:rFonts w:ascii="Times New Roman" w:hAnsi="Times New Roman" w:cs="Times New Roman"/>
+          <w:b/>
+          <w:b/>
+          <w:bCs/>
+          <w:sz w:val="28"/>
+          <w:szCs w:val="28"/>
+        </w:rPr>
+      </w:pPr>
+      <w:r>
+        <w:rPr>
+          <w:rFonts w:cs="Times New Roman" w:ascii="Times New Roman" w:hAnsi="Times New Roman"/>
+          <w:b/>
+          <w:bCs/>
+          <w:sz w:val="28"/>
+          <w:szCs w:val="28"/>
+        </w:rPr>
+        <w:t xml:space="preserve">rm — </w:t>
+      </w:r>
+      <w:r>
+        <w:rPr>
+          <w:rFonts w:cs="Times New Roman" w:ascii="Times New Roman" w:hAnsi="Times New Roman"/>
+          <w:b w:val="false"/>
+          <w:bCs w:val="false"/>
+          <w:sz w:val="28"/>
+          <w:szCs w:val="28"/>
+        </w:rPr>
+        <w:t>удалить файл из гита ( удалить из нашего индекса )</w:t>
+      </w:r>
+    </w:p>
+    <w:p>
+      <w:pPr>
+        <w:pStyle w:val="Normal"/>
+        <w:rPr>
+          <w:rFonts w:ascii="Times New Roman" w:hAnsi="Times New Roman" w:cs="Times New Roman"/>
+          <w:b/>
+          <w:b/>
+          <w:bCs/>
+          <w:sz w:val="28"/>
+          <w:szCs w:val="28"/>
+        </w:rPr>
+      </w:pPr>
+      <w:r>
+        <w:rPr>
+          <w:rFonts w:cs="Times New Roman" w:ascii="Times New Roman" w:hAnsi="Times New Roman"/>
+          <w:b w:val="false"/>
+          <w:bCs w:val="false"/>
+          <w:sz w:val="28"/>
+          <w:szCs w:val="28"/>
+        </w:rPr>
+        <w:tab/>
+      </w:r>
+      <w:r>
+        <w:rPr>
+          <w:rFonts w:cs="Times New Roman" w:ascii="Times New Roman" w:hAnsi="Times New Roman"/>
+          <w:b/>
+          <w:bCs/>
+          <w:sz w:val="28"/>
+          <w:szCs w:val="28"/>
+        </w:rPr>
+        <w:t xml:space="preserve">-f — </w:t>
+      </w:r>
+      <w:r>
+        <w:rPr>
+          <w:rFonts w:cs="Times New Roman" w:ascii="Times New Roman" w:hAnsi="Times New Roman"/>
+          <w:b w:val="false"/>
+          <w:bCs w:val="false"/>
+          <w:sz w:val="28"/>
+          <w:szCs w:val="28"/>
+        </w:rPr>
+        <w:t>принудительное удаление для проиндексированого файла</w:t>
+      </w:r>
+    </w:p>
+    <w:p>
+      <w:pPr>
+        <w:pStyle w:val="Normal"/>
+        <w:rPr/>
+      </w:pPr>
+      <w:r>
+        <w:rPr>
+          <w:rFonts w:cs="Times New Roman" w:ascii="Times New Roman" w:hAnsi="Times New Roman"/>
+          <w:b w:val="false"/>
+          <w:bCs w:val="false"/>
+          <w:sz w:val="28"/>
+          <w:szCs w:val="28"/>
+        </w:rPr>
+        <w:tab/>
+        <w:t>--</w:t>
+      </w:r>
+      <w:r>
+        <w:rPr>
+          <w:rFonts w:cs="Times New Roman" w:ascii="Times New Roman" w:hAnsi="Times New Roman"/>
+          <w:b/>
+          <w:bCs/>
+          <w:sz w:val="28"/>
+          <w:szCs w:val="28"/>
+        </w:rPr>
+        <w:t xml:space="preserve"> cached — </w:t>
+      </w:r>
+      <w:r>
+        <w:rPr>
+          <w:rFonts w:cs="Times New Roman" w:ascii="Times New Roman" w:hAnsi="Times New Roman"/>
+          <w:b w:val="false"/>
+          <w:bCs w:val="false"/>
+          <w:sz w:val="28"/>
+          <w:szCs w:val="28"/>
+        </w:rPr>
+        <w:t>удалит файл из индекса(репозитория) оставив на диске пользователя</w:t>
+      </w:r>
+    </w:p>
+    <w:p>
+      <w:pPr>
+        <w:pStyle w:val="Normal"/>
+        <w:rPr>
+          <w:rFonts w:ascii="Times New Roman" w:hAnsi="Times New Roman" w:cs="Times New Roman"/>
+          <w:b/>
+          <w:b/>
+          <w:bCs/>
+          <w:sz w:val="28"/>
+          <w:szCs w:val="28"/>
+        </w:rPr>
+      </w:pPr>
+      <w:r>
+        <w:rPr/>
+      </w:r>
+    </w:p>
+    <w:p>
+      <w:pPr>
+        <w:pStyle w:val="Normal"/>
+        <w:rPr/>
+      </w:pPr>
+      <w:r>
+        <w:rPr>
+          <w:rFonts w:cs="Times New Roman" w:ascii="Times New Roman" w:hAnsi="Times New Roman"/>
+          <w:b/>
+          <w:bCs/>
+          <w:sz w:val="28"/>
+          <w:szCs w:val="28"/>
+        </w:rPr>
+        <w:t xml:space="preserve">mv — </w:t>
+      </w:r>
+      <w:r>
+        <w:rPr>
+          <w:rFonts w:cs="Times New Roman" w:ascii="Times New Roman" w:hAnsi="Times New Roman"/>
+          <w:b w:val="false"/>
+          <w:bCs w:val="false"/>
+          <w:sz w:val="28"/>
+          <w:szCs w:val="28"/>
+        </w:rPr>
+        <w:t>переименование файла</w:t>
+      </w:r>
+    </w:p>
+    <w:p>
+      <w:pPr>
+        <w:pStyle w:val="Normal"/>
+        <w:rPr>
+          <w:rFonts w:ascii="Times New Roman" w:hAnsi="Times New Roman" w:cs="Times New Roman"/>
+          <w:sz w:val="28"/>
+          <w:szCs w:val="28"/>
+        </w:rPr>
+      </w:pPr>
+      <w:r>
+        <w:rPr>
+          <w:rFonts w:cs="Times New Roman" w:ascii="Times New Roman" w:hAnsi="Times New Roman"/>
+          <w:sz w:val="28"/>
+          <w:szCs w:val="28"/>
+        </w:rPr>
+      </w:r>
+    </w:p>
+    <w:p>
+      <w:pPr>
+        <w:pStyle w:val="Normal"/>
+        <w:rPr>
+          <w:rFonts w:ascii="Times New Roman" w:hAnsi="Times New Roman" w:cs="Times New Roman"/>
+          <w:b/>
+          <w:b/>
           <w:sz w:val="36"/>
           <w:szCs w:val="28"/>
           <w:lang w:val="en-US"/>
@@ -477,30 +868,18 @@
       </w:pPr>
       <w:r>
         <w:rPr>
-          <w:rFonts w:ascii="Times New Roman" w:hAnsi="Times New Roman" w:cs="Times New Roman"/>
+          <w:rFonts w:cs="Times New Roman" w:ascii="Times New Roman" w:hAnsi="Times New Roman"/>
           <w:b/>
           <w:sz w:val="36"/>
           <w:szCs w:val="28"/>
           <w:lang w:val="en-US"/>
         </w:rPr>
-        <w:t>.</w:t>
-      </w:r>
-      <w:proofErr w:type="spellStart"/>
-      <w:r>
-        <w:rPr>
-          <w:rFonts w:ascii="Times New Roman" w:hAnsi="Times New Roman" w:cs="Times New Roman"/>
-          <w:b/>
-          <w:sz w:val="36"/>
-          <w:szCs w:val="28"/>
-          <w:lang w:val="en-US"/>
-        </w:rPr>
-        <w:t>gitignore</w:t>
-      </w:r>
-      <w:proofErr w:type="spellEnd"/>
-    </w:p>
-    <w:p>
-      <w:pPr>
-        <w:pStyle w:val="a3"/>
+        <w:t>.gitignore</w:t>
+      </w:r>
+    </w:p>
+    <w:p>
+      <w:pPr>
+        <w:pStyle w:val="ListParagraph"/>
         <w:numPr>
           <w:ilvl w:val="0"/>
           <w:numId w:val="1"/>
@@ -508,46 +887,25 @@
         <w:rPr>
           <w:rFonts w:ascii="Times New Roman" w:hAnsi="Times New Roman" w:cs="Times New Roman"/>
           <w:b/>
+          <w:b/>
           <w:sz w:val="24"/>
           <w:szCs w:val="24"/>
         </w:rPr>
       </w:pPr>
       <w:r>
         <w:rPr>
-          <w:rFonts w:ascii="Times New Roman" w:hAnsi="Times New Roman" w:cs="Times New Roman"/>
+          <w:rFonts w:cs="Times New Roman" w:ascii="Times New Roman" w:hAnsi="Times New Roman"/>
           <w:color w:val="4E443C"/>
           <w:sz w:val="24"/>
           <w:szCs w:val="24"/>
-          <w:shd w:val="clear" w:color="auto" w:fill="FCFCFA"/>
-        </w:rPr>
-        <w:t xml:space="preserve">Можно начать шаблон символом </w:t>
-      </w:r>
-      <w:proofErr w:type="spellStart"/>
-      <w:r>
-        <w:rPr>
-          <w:rFonts w:ascii="Times New Roman" w:hAnsi="Times New Roman" w:cs="Times New Roman"/>
-          <w:color w:val="4E443C"/>
-          <w:sz w:val="24"/>
-          <w:szCs w:val="24"/>
-          <w:shd w:val="clear" w:color="auto" w:fill="FCFCFA"/>
-        </w:rPr>
-        <w:t>слэша</w:t>
-      </w:r>
-      <w:proofErr w:type="spellEnd"/>
-      <w:r>
-        <w:rPr>
-          <w:rFonts w:ascii="Times New Roman" w:hAnsi="Times New Roman" w:cs="Times New Roman"/>
-          <w:color w:val="4E443C"/>
-          <w:sz w:val="24"/>
-          <w:szCs w:val="24"/>
-          <w:shd w:val="clear" w:color="auto" w:fill="FCFCFA"/>
-        </w:rPr>
-        <w:t xml:space="preserve"> (/) чтобы избежать рекурсии.</w:t>
-      </w:r>
-    </w:p>
-    <w:p>
-      <w:pPr>
-        <w:pStyle w:val="a3"/>
+          <w:shd w:fill="FCFCFA" w:val="clear"/>
+        </w:rPr>
+        <w:t>Можно начать шаблон символом слэша (/) чтобы избежать рекурсии.</w:t>
+      </w:r>
+    </w:p>
+    <w:p>
+      <w:pPr>
+        <w:pStyle w:val="ListParagraph"/>
         <w:numPr>
           <w:ilvl w:val="0"/>
           <w:numId w:val="1"/>
@@ -555,117 +913,102 @@
         <w:rPr>
           <w:rFonts w:ascii="Times New Roman" w:hAnsi="Times New Roman" w:cs="Times New Roman"/>
           <w:b/>
+          <w:b/>
           <w:sz w:val="24"/>
           <w:szCs w:val="24"/>
         </w:rPr>
       </w:pPr>
       <w:r>
         <w:rPr>
-          <w:rFonts w:ascii="Times New Roman" w:hAnsi="Times New Roman" w:cs="Times New Roman"/>
+          <w:rFonts w:cs="Times New Roman" w:ascii="Times New Roman" w:hAnsi="Times New Roman"/>
           <w:color w:val="4E443C"/>
           <w:sz w:val="24"/>
           <w:szCs w:val="24"/>
-          <w:shd w:val="clear" w:color="auto" w:fill="FCFCFA"/>
-        </w:rPr>
-        <w:t xml:space="preserve">Можно заканчивать шаблон символом </w:t>
-      </w:r>
-      <w:proofErr w:type="spellStart"/>
-      <w:r>
-        <w:rPr>
-          <w:rFonts w:ascii="Times New Roman" w:hAnsi="Times New Roman" w:cs="Times New Roman"/>
-          <w:color w:val="4E443C"/>
-          <w:sz w:val="24"/>
-          <w:szCs w:val="24"/>
-          <w:shd w:val="clear" w:color="auto" w:fill="FCFCFA"/>
-        </w:rPr>
-        <w:t>слэша</w:t>
-      </w:r>
-      <w:proofErr w:type="spellEnd"/>
-      <w:r>
-        <w:rPr>
-          <w:rFonts w:ascii="Times New Roman" w:hAnsi="Times New Roman" w:cs="Times New Roman"/>
-          <w:color w:val="4E443C"/>
-          <w:sz w:val="24"/>
-          <w:szCs w:val="24"/>
-          <w:shd w:val="clear" w:color="auto" w:fill="FCFCFA"/>
-        </w:rPr>
-        <w:t xml:space="preserve"> (/) для указания каталога.</w:t>
-      </w:r>
-    </w:p>
-    <w:p>
-      <w:pPr>
-        <w:pStyle w:val="a3"/>
+          <w:shd w:fill="FCFCFA" w:val="clear"/>
+        </w:rPr>
+        <w:t>Можно заканчивать шаблон символом слэша (/) для указания каталога.</w:t>
+      </w:r>
+    </w:p>
+    <w:p>
+      <w:pPr>
+        <w:pStyle w:val="ListParagraph"/>
         <w:numPr>
           <w:ilvl w:val="0"/>
           <w:numId w:val="1"/>
         </w:numPr>
-        <w:rPr>
-          <w:rFonts w:ascii="Times New Roman" w:hAnsi="Times New Roman" w:cs="Times New Roman"/>
-          <w:b/>
-          <w:sz w:val="24"/>
-          <w:szCs w:val="24"/>
-        </w:rPr>
-      </w:pPr>
-      <w:r>
-        <w:rPr>
-          <w:rFonts w:ascii="Times New Roman" w:hAnsi="Times New Roman" w:cs="Times New Roman"/>
+        <w:rPr/>
+      </w:pPr>
+      <w:r>
+        <w:rPr>
+          <w:rFonts w:cs="Times New Roman" w:ascii="Times New Roman" w:hAnsi="Times New Roman"/>
           <w:color w:val="4E443C"/>
           <w:sz w:val="24"/>
           <w:szCs w:val="24"/>
-          <w:shd w:val="clear" w:color="auto" w:fill="FCFCFA"/>
-        </w:rPr>
-        <w:t xml:space="preserve">Можно использовать стандартные </w:t>
-      </w:r>
-      <w:proofErr w:type="spellStart"/>
-      <w:r>
-        <w:rPr>
-          <w:rFonts w:ascii="Times New Roman" w:hAnsi="Times New Roman" w:cs="Times New Roman"/>
+          <w:shd w:fill="FCFCFA" w:val="clear"/>
+        </w:rPr>
+        <w:t>Можно использовать стандартные glob шаблоны.</w:t>
+      </w:r>
+    </w:p>
+    <w:p>
+      <w:pPr>
+        <w:pStyle w:val="ListParagraph"/>
+        <w:numPr>
+          <w:ilvl w:val="0"/>
+          <w:numId w:val="1"/>
+        </w:numPr>
+        <w:rPr/>
+      </w:pPr>
+      <w:r>
+        <w:rPr>
+          <w:rFonts w:cs="Times New Roman" w:ascii="Times New Roman" w:hAnsi="Times New Roman"/>
+          <w:b/>
           <w:color w:val="4E443C"/>
           <w:sz w:val="24"/>
           <w:szCs w:val="24"/>
-          <w:shd w:val="clear" w:color="auto" w:fill="FCFCFA"/>
-        </w:rPr>
-        <w:t>glob</w:t>
-      </w:r>
-      <w:proofErr w:type="spellEnd"/>
-      <w:r>
-        <w:rPr>
-          <w:rFonts w:ascii="Times New Roman" w:hAnsi="Times New Roman" w:cs="Times New Roman"/>
+          <w:shd w:fill="FCFCFA" w:val="clear"/>
+        </w:rPr>
+        <w:t xml:space="preserve">! =&gt; </w:t>
+      </w:r>
+      <w:r>
+        <w:rPr>
+          <w:rFonts w:cs="Times New Roman" w:ascii="Times New Roman" w:hAnsi="Times New Roman"/>
+          <w:b w:val="false"/>
+          <w:bCs w:val="false"/>
           <w:color w:val="4E443C"/>
           <w:sz w:val="24"/>
           <w:szCs w:val="24"/>
-          <w:shd w:val="clear" w:color="auto" w:fill="FCFCFA"/>
-        </w:rPr>
-        <w:t xml:space="preserve"> шаблоны.</w:t>
-      </w:r>
-    </w:p>
-    <w:p>
-      <w:pPr>
-        <w:rPr>
-          <w:rFonts w:ascii="Times New Roman" w:hAnsi="Times New Roman" w:cs="Times New Roman"/>
-          <w:b/>
-          <w:sz w:val="36"/>
-          <w:szCs w:val="28"/>
-        </w:rPr>
-      </w:pPr>
+          <w:shd w:fill="FCFCFA" w:val="clear"/>
+        </w:rPr>
+        <w:t>показывает что нужно отслеживать</w:t>
+      </w:r>
+    </w:p>
+    <w:p>
+      <w:pPr>
+        <w:pStyle w:val="Normal"/>
+        <w:spacing w:before="0" w:after="160"/>
+        <w:rPr/>
+      </w:pPr>
+      <w:r>
+        <w:rPr/>
+      </w:r>
     </w:p>
     <w:sectPr>
+      <w:type w:val="nextPage"/>
       <w:pgSz w:w="11906" w:h="16838"/>
-      <w:pgMar w:top="1134" w:right="850" w:bottom="1134" w:left="1701" w:header="708" w:footer="708" w:gutter="0"/>
-      <w:cols w:space="708"/>
-      <w:docGrid w:linePitch="360"/>
+      <w:pgMar w:left="1701" w:right="850" w:header="0" w:top="1134" w:footer="0" w:bottom="1134" w:gutter="0"/>
+      <w:pgNumType w:fmt="decimal"/>
+      <w:formProt w:val="false"/>
+      <w:textDirection w:val="lrTb"/>
+      <w:docGrid w:type="default" w:linePitch="360" w:charSpace="4096"/>
     </w:sectPr>
   </w:body>
 </w:document>
 </file>
 
 <file path=word/numbering.xml><?xml version="1.0" encoding="utf-8"?>
-<w:numbering xmlns:wpc="http://schemas.microsoft.com/office/word/2010/wordprocessingCanvas" xmlns:cx="http://schemas.microsoft.com/office/drawing/2014/chartex" xmlns:cx1="http://schemas.microsoft.com/office/drawing/2015/9/8/chartex" xmlns:mc="http://schemas.openxmlformats.org/markup-compatibility/2006" xmlns:o="urn:schemas-microsoft-com:office:office" xmlns:r="http://schemas.openxmlformats.org/officeDocument/2006/relationships" xmlns:m="http://schemas.openxmlformats.org/officeDocument/2006/math" xmlns:v="urn:schemas-microsoft-com:vml" xmlns:wp14="http://schemas.microsoft.com/office/word/2010/wordprocessingDrawing" xmlns:wp="http://schemas.openxmlformats.org/drawingml/2006/wordprocessingDrawing" xmlns:w10="urn:schemas-microsoft-com:office:word" xmlns:w="http://schemas.openxmlformats.org/wordprocessingml/2006/main" xmlns:w14="http://schemas.microsoft.com/office/word/2010/wordml" xmlns:w15="http://schemas.microsoft.com/office/word/2012/wordml" xmlns:w16se="http://schemas.microsoft.com/office/word/2015/wordml/symex" xmlns:wpg="http://schemas.microsoft.com/office/word/2010/wordprocessingGroup" xmlns:wpi="http://schemas.microsoft.com/office/word/2010/wordprocessingInk" xmlns:wne="http://schemas.microsoft.com/office/word/2006/wordml" xmlns:wps="http://schemas.microsoft.com/office/word/2010/wordprocessingShape" mc:Ignorable="w14 w15 w16se wp14">
-  <w:abstractNum w:abstractNumId="0" w15:restartNumberingAfterBreak="0">
-    <w:nsid w:val="558933D1"/>
-    <w:multiLevelType w:val="hybridMultilevel"/>
-    <w:tmpl w:val="214E318C"/>
-    <w:lvl w:ilvl="0" w:tplc="0419000F">
+<w:numbering xmlns:w="http://schemas.openxmlformats.org/wordprocessingml/2006/main" xmlns:o="urn:schemas-microsoft-com:office:office" xmlns:r="http://schemas.openxmlformats.org/officeDocument/2006/relationships" xmlns:v="urn:schemas-microsoft-com:vml">
+  <w:abstractNum w:abstractNumId="1">
+    <w:lvl w:ilvl="0">
       <w:start w:val="1"/>
       <w:numFmt w:val="decimal"/>
       <w:lvlText w:val="%1."/>
@@ -674,7 +1017,7 @@
         <w:ind w:left="1425" w:hanging="360"/>
       </w:pPr>
     </w:lvl>
-    <w:lvl w:ilvl="1" w:tplc="04190019" w:tentative="1">
+    <w:lvl w:ilvl="1">
       <w:start w:val="1"/>
       <w:numFmt w:val="lowerLetter"/>
       <w:lvlText w:val="%2."/>
@@ -683,7 +1026,7 @@
         <w:ind w:left="2145" w:hanging="360"/>
       </w:pPr>
     </w:lvl>
-    <w:lvl w:ilvl="2" w:tplc="0419001B" w:tentative="1">
+    <w:lvl w:ilvl="2">
       <w:start w:val="1"/>
       <w:numFmt w:val="lowerRoman"/>
       <w:lvlText w:val="%3."/>
@@ -692,7 +1035,7 @@
         <w:ind w:left="2865" w:hanging="180"/>
       </w:pPr>
     </w:lvl>
-    <w:lvl w:ilvl="3" w:tplc="0419000F" w:tentative="1">
+    <w:lvl w:ilvl="3">
       <w:start w:val="1"/>
       <w:numFmt w:val="decimal"/>
       <w:lvlText w:val="%4."/>
@@ -701,7 +1044,7 @@
         <w:ind w:left="3585" w:hanging="360"/>
       </w:pPr>
     </w:lvl>
-    <w:lvl w:ilvl="4" w:tplc="04190019" w:tentative="1">
+    <w:lvl w:ilvl="4">
       <w:start w:val="1"/>
       <w:numFmt w:val="lowerLetter"/>
       <w:lvlText w:val="%5."/>
@@ -710,7 +1053,7 @@
         <w:ind w:left="4305" w:hanging="360"/>
       </w:pPr>
     </w:lvl>
-    <w:lvl w:ilvl="5" w:tplc="0419001B" w:tentative="1">
+    <w:lvl w:ilvl="5">
       <w:start w:val="1"/>
       <w:numFmt w:val="lowerRoman"/>
       <w:lvlText w:val="%6."/>
@@ -719,7 +1062,7 @@
         <w:ind w:left="5025" w:hanging="180"/>
       </w:pPr>
     </w:lvl>
-    <w:lvl w:ilvl="6" w:tplc="0419000F" w:tentative="1">
+    <w:lvl w:ilvl="6">
       <w:start w:val="1"/>
       <w:numFmt w:val="decimal"/>
       <w:lvlText w:val="%7."/>
@@ -728,7 +1071,7 @@
         <w:ind w:left="5745" w:hanging="360"/>
       </w:pPr>
     </w:lvl>
-    <w:lvl w:ilvl="7" w:tplc="04190019" w:tentative="1">
+    <w:lvl w:ilvl="7">
       <w:start w:val="1"/>
       <w:numFmt w:val="lowerLetter"/>
       <w:lvlText w:val="%8."/>
@@ -737,7 +1080,7 @@
         <w:ind w:left="6465" w:hanging="360"/>
       </w:pPr>
     </w:lvl>
-    <w:lvl w:ilvl="8" w:tplc="0419001B" w:tentative="1">
+    <w:lvl w:ilvl="8">
       <w:start w:val="1"/>
       <w:numFmt w:val="lowerRoman"/>
       <w:lvlText w:val="%9."/>
@@ -747,40 +1090,132 @@
       </w:pPr>
     </w:lvl>
   </w:abstractNum>
+  <w:abstractNum w:abstractNumId="2">
+    <w:lvl w:ilvl="0">
+      <w:start w:val="1"/>
+      <w:numFmt w:val="none"/>
+      <w:suff w:val="nothing"/>
+      <w:lvlText w:val=""/>
+      <w:lvlJc w:val="left"/>
+      <w:pPr>
+        <w:ind w:left="0" w:hanging="0"/>
+      </w:pPr>
+    </w:lvl>
+    <w:lvl w:ilvl="1">
+      <w:start w:val="1"/>
+      <w:numFmt w:val="none"/>
+      <w:suff w:val="nothing"/>
+      <w:lvlText w:val=""/>
+      <w:lvlJc w:val="left"/>
+      <w:pPr>
+        <w:ind w:left="0" w:hanging="0"/>
+      </w:pPr>
+    </w:lvl>
+    <w:lvl w:ilvl="2">
+      <w:start w:val="1"/>
+      <w:numFmt w:val="none"/>
+      <w:suff w:val="nothing"/>
+      <w:lvlText w:val=""/>
+      <w:lvlJc w:val="left"/>
+      <w:pPr>
+        <w:ind w:left="0" w:hanging="0"/>
+      </w:pPr>
+    </w:lvl>
+    <w:lvl w:ilvl="3">
+      <w:start w:val="1"/>
+      <w:numFmt w:val="none"/>
+      <w:suff w:val="nothing"/>
+      <w:lvlText w:val=""/>
+      <w:lvlJc w:val="left"/>
+      <w:pPr>
+        <w:ind w:left="0" w:hanging="0"/>
+      </w:pPr>
+    </w:lvl>
+    <w:lvl w:ilvl="4">
+      <w:start w:val="1"/>
+      <w:numFmt w:val="none"/>
+      <w:suff w:val="nothing"/>
+      <w:lvlText w:val=""/>
+      <w:lvlJc w:val="left"/>
+      <w:pPr>
+        <w:ind w:left="0" w:hanging="0"/>
+      </w:pPr>
+    </w:lvl>
+    <w:lvl w:ilvl="5">
+      <w:start w:val="1"/>
+      <w:numFmt w:val="none"/>
+      <w:suff w:val="nothing"/>
+      <w:lvlText w:val=""/>
+      <w:lvlJc w:val="left"/>
+      <w:pPr>
+        <w:ind w:left="0" w:hanging="0"/>
+      </w:pPr>
+    </w:lvl>
+    <w:lvl w:ilvl="6">
+      <w:start w:val="1"/>
+      <w:numFmt w:val="none"/>
+      <w:suff w:val="nothing"/>
+      <w:lvlText w:val=""/>
+      <w:lvlJc w:val="left"/>
+      <w:pPr>
+        <w:ind w:left="0" w:hanging="0"/>
+      </w:pPr>
+    </w:lvl>
+    <w:lvl w:ilvl="7">
+      <w:start w:val="1"/>
+      <w:numFmt w:val="none"/>
+      <w:suff w:val="nothing"/>
+      <w:lvlText w:val=""/>
+      <w:lvlJc w:val="left"/>
+      <w:pPr>
+        <w:ind w:left="0" w:hanging="0"/>
+      </w:pPr>
+    </w:lvl>
+    <w:lvl w:ilvl="8">
+      <w:start w:val="1"/>
+      <w:numFmt w:val="none"/>
+      <w:suff w:val="nothing"/>
+      <w:lvlText w:val=""/>
+      <w:lvlJc w:val="left"/>
+      <w:pPr>
+        <w:ind w:left="0" w:hanging="0"/>
+      </w:pPr>
+    </w:lvl>
+  </w:abstractNum>
   <w:num w:numId="1">
-    <w:abstractNumId w:val="0"/>
+    <w:abstractNumId w:val="1"/>
+  </w:num>
+  <w:num w:numId="2">
+    <w:abstractNumId w:val="2"/>
   </w:num>
 </w:numbering>
 </file>
 
 <file path=word/styles.xml><?xml version="1.0" encoding="utf-8"?>
-<w:styles xmlns:mc="http://schemas.openxmlformats.org/markup-compatibility/2006" xmlns:r="http://schemas.openxmlformats.org/officeDocument/2006/relationships" xmlns:w="http://schemas.openxmlformats.org/wordprocessingml/2006/main" xmlns:w14="http://schemas.microsoft.com/office/word/2010/wordml" xmlns:w15="http://schemas.microsoft.com/office/word/2012/wordml" xmlns:w16se="http://schemas.microsoft.com/office/word/2015/wordml/symex" mc:Ignorable="w14 w15 w16se">
+<w:styles xmlns:w="http://schemas.openxmlformats.org/wordprocessingml/2006/main" xmlns:w14="http://schemas.microsoft.com/office/word/2010/wordml" xmlns:mc="http://schemas.openxmlformats.org/markup-compatibility/2006" mc:Ignorable="w14">
   <w:docDefaults>
     <w:rPrDefault>
       <w:rPr>
-        <w:rFonts w:asciiTheme="minorHAnsi" w:eastAsiaTheme="minorHAnsi" w:hAnsiTheme="minorHAnsi" w:cstheme="minorBidi"/>
-        <w:sz w:val="22"/>
+        <w:rFonts w:ascii="Calibri" w:hAnsi="Calibri" w:eastAsia="Calibri" w:cs="" w:asciiTheme="minorHAnsi" w:cstheme="minorBidi" w:eastAsiaTheme="minorHAnsi" w:hAnsiTheme="minorHAnsi"/>
         <w:szCs w:val="22"/>
         <w:lang w:val="ru-RU" w:eastAsia="en-US" w:bidi="ar-SA"/>
       </w:rPr>
     </w:rPrDefault>
     <w:pPrDefault>
-      <w:pPr>
-        <w:spacing w:after="160" w:line="259" w:lineRule="auto"/>
-      </w:pPr>
+      <w:pPr/>
     </w:pPrDefault>
   </w:docDefaults>
   <w:latentStyles w:defLockedState="0" w:defUIPriority="99" w:defSemiHidden="0" w:defUnhideWhenUsed="0" w:defQFormat="0" w:count="371">
     <w:lsdException w:name="Normal" w:uiPriority="0" w:qFormat="1"/>
     <w:lsdException w:name="heading 1" w:uiPriority="9" w:qFormat="1"/>
-    <w:lsdException w:name="heading 2" w:semiHidden="1" w:uiPriority="9" w:unhideWhenUsed="1" w:qFormat="1"/>
-    <w:lsdException w:name="heading 3" w:semiHidden="1" w:uiPriority="9" w:unhideWhenUsed="1" w:qFormat="1"/>
-    <w:lsdException w:name="heading 4" w:semiHidden="1" w:uiPriority="9" w:unhideWhenUsed="1" w:qFormat="1"/>
-    <w:lsdException w:name="heading 5" w:semiHidden="1" w:uiPriority="9" w:unhideWhenUsed="1" w:qFormat="1"/>
-    <w:lsdException w:name="heading 6" w:semiHidden="1" w:uiPriority="9" w:unhideWhenUsed="1" w:qFormat="1"/>
-    <w:lsdException w:name="heading 7" w:semiHidden="1" w:uiPriority="9" w:unhideWhenUsed="1" w:qFormat="1"/>
-    <w:lsdException w:name="heading 8" w:semiHidden="1" w:uiPriority="9" w:unhideWhenUsed="1" w:qFormat="1"/>
-    <w:lsdException w:name="heading 9" w:semiHidden="1" w:uiPriority="9" w:unhideWhenUsed="1" w:qFormat="1"/>
+    <w:lsdException w:name="heading 2" w:uiPriority="9" w:semiHidden="1" w:unhideWhenUsed="1" w:qFormat="1"/>
+    <w:lsdException w:name="heading 3" w:uiPriority="9" w:semiHidden="1" w:unhideWhenUsed="1" w:qFormat="1"/>
+    <w:lsdException w:name="heading 4" w:uiPriority="9" w:semiHidden="1" w:unhideWhenUsed="1" w:qFormat="1"/>
+    <w:lsdException w:name="heading 5" w:uiPriority="9" w:semiHidden="1" w:unhideWhenUsed="1" w:qFormat="1"/>
+    <w:lsdException w:name="heading 6" w:uiPriority="9" w:semiHidden="1" w:unhideWhenUsed="1" w:qFormat="1"/>
+    <w:lsdException w:name="heading 7" w:uiPriority="9" w:semiHidden="1" w:unhideWhenUsed="1" w:qFormat="1"/>
+    <w:lsdException w:name="heading 8" w:uiPriority="9" w:semiHidden="1" w:unhideWhenUsed="1" w:qFormat="1"/>
+    <w:lsdException w:name="heading 9" w:uiPriority="9" w:semiHidden="1" w:unhideWhenUsed="1" w:qFormat="1"/>
     <w:lsdException w:name="index 1" w:semiHidden="1" w:unhideWhenUsed="1"/>
     <w:lsdException w:name="index 2" w:semiHidden="1" w:unhideWhenUsed="1"/>
     <w:lsdException w:name="index 3" w:semiHidden="1" w:unhideWhenUsed="1"/>
@@ -790,22 +1225,22 @@
     <w:lsdException w:name="index 7" w:semiHidden="1" w:unhideWhenUsed="1"/>
     <w:lsdException w:name="index 8" w:semiHidden="1" w:unhideWhenUsed="1"/>
     <w:lsdException w:name="index 9" w:semiHidden="1" w:unhideWhenUsed="1"/>
-    <w:lsdException w:name="toc 1" w:semiHidden="1" w:uiPriority="39" w:unhideWhenUsed="1"/>
-    <w:lsdException w:name="toc 2" w:semiHidden="1" w:uiPriority="39" w:unhideWhenUsed="1"/>
-    <w:lsdException w:name="toc 3" w:semiHidden="1" w:uiPriority="39" w:unhideWhenUsed="1"/>
-    <w:lsdException w:name="toc 4" w:semiHidden="1" w:uiPriority="39" w:unhideWhenUsed="1"/>
-    <w:lsdException w:name="toc 5" w:semiHidden="1" w:uiPriority="39" w:unhideWhenUsed="1"/>
-    <w:lsdException w:name="toc 6" w:semiHidden="1" w:uiPriority="39" w:unhideWhenUsed="1"/>
-    <w:lsdException w:name="toc 7" w:semiHidden="1" w:uiPriority="39" w:unhideWhenUsed="1"/>
-    <w:lsdException w:name="toc 8" w:semiHidden="1" w:uiPriority="39" w:unhideWhenUsed="1"/>
-    <w:lsdException w:name="toc 9" w:semiHidden="1" w:uiPriority="39" w:unhideWhenUsed="1"/>
+    <w:lsdException w:name="toc 1" w:uiPriority="39" w:semiHidden="1" w:unhideWhenUsed="1"/>
+    <w:lsdException w:name="toc 2" w:uiPriority="39" w:semiHidden="1" w:unhideWhenUsed="1"/>
+    <w:lsdException w:name="toc 3" w:uiPriority="39" w:semiHidden="1" w:unhideWhenUsed="1"/>
+    <w:lsdException w:name="toc 4" w:uiPriority="39" w:semiHidden="1" w:unhideWhenUsed="1"/>
+    <w:lsdException w:name="toc 5" w:uiPriority="39" w:semiHidden="1" w:unhideWhenUsed="1"/>
+    <w:lsdException w:name="toc 6" w:uiPriority="39" w:semiHidden="1" w:unhideWhenUsed="1"/>
+    <w:lsdException w:name="toc 7" w:uiPriority="39" w:semiHidden="1" w:unhideWhenUsed="1"/>
+    <w:lsdException w:name="toc 8" w:uiPriority="39" w:semiHidden="1" w:unhideWhenUsed="1"/>
+    <w:lsdException w:name="toc 9" w:uiPriority="39" w:semiHidden="1" w:unhideWhenUsed="1"/>
     <w:lsdException w:name="Normal Indent" w:semiHidden="1" w:unhideWhenUsed="1"/>
     <w:lsdException w:name="footnote text" w:semiHidden="1" w:unhideWhenUsed="1"/>
     <w:lsdException w:name="annotation text" w:semiHidden="1" w:unhideWhenUsed="1"/>
     <w:lsdException w:name="header" w:semiHidden="1" w:unhideWhenUsed="1"/>
     <w:lsdException w:name="footer" w:semiHidden="1" w:unhideWhenUsed="1"/>
     <w:lsdException w:name="index heading" w:semiHidden="1" w:unhideWhenUsed="1"/>
-    <w:lsdException w:name="caption" w:semiHidden="1" w:uiPriority="35" w:unhideWhenUsed="1" w:qFormat="1"/>
+    <w:lsdException w:name="caption" w:uiPriority="35" w:semiHidden="1" w:unhideWhenUsed="1" w:qFormat="1"/>
     <w:lsdException w:name="table of figures" w:semiHidden="1" w:unhideWhenUsed="1"/>
     <w:lsdException w:name="envelope address" w:semiHidden="1" w:unhideWhenUsed="1"/>
     <w:lsdException w:name="envelope return" w:semiHidden="1" w:unhideWhenUsed="1"/>
@@ -836,7 +1271,7 @@
     <w:lsdException w:name="Title" w:uiPriority="10" w:qFormat="1"/>
     <w:lsdException w:name="Closing" w:semiHidden="1" w:unhideWhenUsed="1"/>
     <w:lsdException w:name="Signature" w:semiHidden="1" w:unhideWhenUsed="1"/>
-    <w:lsdException w:name="Default Paragraph Font" w:semiHidden="1" w:uiPriority="1" w:unhideWhenUsed="1"/>
+    <w:lsdException w:name="Default Paragraph Font" w:uiPriority="1" w:semiHidden="1" w:unhideWhenUsed="1"/>
     <w:lsdException w:name="Body Text" w:semiHidden="1" w:unhideWhenUsed="1"/>
     <w:lsdException w:name="Body Text Indent" w:semiHidden="1" w:unhideWhenUsed="1"/>
     <w:lsdException w:name="List Continue" w:semiHidden="1" w:unhideWhenUsed="1"/>
@@ -1036,8 +1471,8 @@
     <w:lsdException w:name="Subtle Reference" w:uiPriority="31" w:qFormat="1"/>
     <w:lsdException w:name="Intense Reference" w:uiPriority="32" w:qFormat="1"/>
     <w:lsdException w:name="Book Title" w:uiPriority="33" w:qFormat="1"/>
-    <w:lsdException w:name="Bibliography" w:semiHidden="1" w:uiPriority="37" w:unhideWhenUsed="1"/>
-    <w:lsdException w:name="TOC Heading" w:semiHidden="1" w:uiPriority="39" w:unhideWhenUsed="1" w:qFormat="1"/>
+    <w:lsdException w:name="Bibliography" w:uiPriority="37" w:semiHidden="1" w:unhideWhenUsed="1"/>
+    <w:lsdException w:name="TOC Heading" w:uiPriority="39" w:semiHidden="1" w:unhideWhenUsed="1" w:qFormat="1"/>
     <w:lsdException w:name="Plain Table 1" w:uiPriority="41"/>
     <w:lsdException w:name="Plain Table 2" w:uiPriority="42"/>
     <w:lsdException w:name="Plain Table 3" w:uiPriority="43"/>
@@ -1143,15 +1578,109 @@
     <w:lsdException w:name="List Table 6 Colorful Accent 6" w:uiPriority="51"/>
     <w:lsdException w:name="List Table 7 Colorful Accent 6" w:uiPriority="52"/>
   </w:latentStyles>
-  <w:style w:type="paragraph" w:default="1" w:styleId="a">
+  <w:style w:type="paragraph" w:styleId="Normal" w:default="1">
     <w:name w:val="Normal"/>
     <w:qFormat/>
+    <w:pPr>
+      <w:widowControl/>
+      <w:bidi w:val="0"/>
+      <w:spacing w:lineRule="auto" w:line="259" w:before="0" w:after="160"/>
+      <w:jc w:val="left"/>
+    </w:pPr>
+    <w:rPr>
+      <w:rFonts w:ascii="Calibri" w:hAnsi="Calibri" w:eastAsia="Calibri" w:cs="" w:asciiTheme="minorHAnsi" w:cstheme="minorBidi" w:eastAsiaTheme="minorHAnsi" w:hAnsiTheme="minorHAnsi"/>
+      <w:color w:val="auto"/>
+      <w:kern w:val="0"/>
+      <w:sz w:val="22"/>
+      <w:szCs w:val="22"/>
+      <w:lang w:val="ru-RU" w:eastAsia="en-US" w:bidi="ar-SA"/>
+    </w:rPr>
   </w:style>
-  <w:style w:type="character" w:default="1" w:styleId="a0">
+  <w:style w:type="character" w:styleId="DefaultParagraphFont" w:default="1">
     <w:name w:val="Default Paragraph Font"/>
     <w:uiPriority w:val="1"/>
     <w:semiHidden/>
     <w:unhideWhenUsed/>
+    <w:qFormat/>
+    <w:rPr/>
+  </w:style>
+  <w:style w:type="paragraph" w:styleId="Heading">
+    <w:name w:val="Heading"/>
+    <w:basedOn w:val="Normal"/>
+    <w:next w:val="TextBody"/>
+    <w:qFormat/>
+    <w:pPr>
+      <w:keepNext w:val="true"/>
+      <w:spacing w:before="240" w:after="120"/>
+    </w:pPr>
+    <w:rPr>
+      <w:rFonts w:ascii="Liberation Sans" w:hAnsi="Liberation Sans" w:eastAsia="Noto Sans CJK SC Regular" w:cs="Lohit Devanagari"/>
+      <w:sz w:val="28"/>
+      <w:szCs w:val="28"/>
+    </w:rPr>
+  </w:style>
+  <w:style w:type="paragraph" w:styleId="TextBody">
+    <w:name w:val="Body Text"/>
+    <w:basedOn w:val="Normal"/>
+    <w:pPr>
+      <w:spacing w:lineRule="auto" w:line="276" w:before="0" w:after="140"/>
+    </w:pPr>
+    <w:rPr/>
+  </w:style>
+  <w:style w:type="paragraph" w:styleId="List">
+    <w:name w:val="List"/>
+    <w:basedOn w:val="TextBody"/>
+    <w:pPr/>
+    <w:rPr>
+      <w:rFonts w:cs="Lohit Devanagari"/>
+    </w:rPr>
+  </w:style>
+  <w:style w:type="paragraph" w:styleId="Caption">
+    <w:name w:val="Caption"/>
+    <w:basedOn w:val="Normal"/>
+    <w:qFormat/>
+    <w:pPr>
+      <w:suppressLineNumbers/>
+      <w:spacing w:before="120" w:after="120"/>
+    </w:pPr>
+    <w:rPr>
+      <w:rFonts w:cs="Lohit Devanagari"/>
+      <w:i/>
+      <w:iCs/>
+      <w:sz w:val="24"/>
+      <w:szCs w:val="24"/>
+    </w:rPr>
+  </w:style>
+  <w:style w:type="paragraph" w:styleId="Index">
+    <w:name w:val="Index"/>
+    <w:basedOn w:val="Normal"/>
+    <w:qFormat/>
+    <w:pPr>
+      <w:suppressLineNumbers/>
+    </w:pPr>
+    <w:rPr>
+      <w:rFonts w:cs="Lohit Devanagari"/>
+    </w:rPr>
+  </w:style>
+  <w:style w:type="paragraph" w:styleId="ListParagraph">
+    <w:name w:val="List Paragraph"/>
+    <w:basedOn w:val="Normal"/>
+    <w:uiPriority w:val="34"/>
+    <w:qFormat/>
+    <w:rsid w:val="00582a52"/>
+    <w:pPr>
+      <w:spacing w:before="0" w:after="160"/>
+      <w:ind w:left="720" w:hanging="0"/>
+      <w:contextualSpacing/>
+    </w:pPr>
+    <w:rPr/>
+  </w:style>
+  <w:style w:type="numbering" w:styleId="NoList" w:default="1">
+    <w:name w:val="No List"/>
+    <w:uiPriority w:val="99"/>
+    <w:semiHidden/>
+    <w:unhideWhenUsed/>
+    <w:qFormat/>
   </w:style>
   <w:style w:type="table" w:default="1" w:styleId="a1">
     <w:name w:val="Normal Table"/>
@@ -1167,23 +1696,6 @@
         <w:right w:w="108" w:type="dxa"/>
       </w:tblCellMar>
     </w:tblPr>
-  </w:style>
-  <w:style w:type="numbering" w:default="1" w:styleId="a2">
-    <w:name w:val="No List"/>
-    <w:uiPriority w:val="99"/>
-    <w:semiHidden/>
-    <w:unhideWhenUsed/>
-  </w:style>
-  <w:style w:type="paragraph" w:styleId="a3">
-    <w:name w:val="List Paragraph"/>
-    <w:basedOn w:val="a"/>
-    <w:uiPriority w:val="34"/>
-    <w:qFormat/>
-    <w:rsid w:val="00582A52"/>
-    <w:pPr>
-      <w:ind w:left="720"/>
-      <w:contextualSpacing/>
-    </w:pPr>
   </w:style>
 </w:styles>
 </file>

--- a/useful-files/git.docx
+++ b/useful-files/git.docx
@@ -6,27 +6,77 @@
       <w:pPr>
         <w:pStyle w:val="Normal"/>
         <w:jc w:val="center"/>
-        <w:rPr>
-          <w:rFonts w:ascii="Times New Roman" w:hAnsi="Times New Roman" w:cs="Times New Roman"/>
+        <w:rPr/>
+      </w:pPr>
+      <w:r>
+        <w:rPr>
+          <w:rFonts w:cs="Times New Roman" w:ascii="Times New Roman" w:hAnsi="Times New Roman"/>
           <w:sz w:val="56"/>
           <w:szCs w:val="56"/>
           <w:lang w:val="en-US"/>
         </w:rPr>
-      </w:pPr>
-      <w:r>
-        <w:rPr>
-          <w:rFonts w:cs="Times New Roman" w:ascii="Times New Roman" w:hAnsi="Times New Roman"/>
+        <w:t>GIT</w:t>
+      </w:r>
+    </w:p>
+    <w:p>
+      <w:pPr>
+        <w:pStyle w:val="Normal"/>
+        <w:jc w:val="center"/>
+        <w:rPr>
+          <w:rFonts w:ascii="Times New Roman" w:hAnsi="Times New Roman" w:cs="Times New Roman"/>
           <w:sz w:val="56"/>
           <w:szCs w:val="56"/>
           <w:lang w:val="en-US"/>
         </w:rPr>
-        <w:t>GIT</w:t>
-      </w:r>
-    </w:p>
-    <w:p>
-      <w:pPr>
-        <w:pStyle w:val="Normal"/>
+      </w:pPr>
+      <w:r>
         <w:rPr/>
+      </w:r>
+    </w:p>
+    <w:p>
+      <w:pPr>
+        <w:pStyle w:val="Normal"/>
+        <w:jc w:val="center"/>
+        <w:rPr>
+          <w:b/>
+          <w:b/>
+          <w:bCs/>
+          <w:sz w:val="34"/>
+          <w:szCs w:val="34"/>
+        </w:rPr>
+      </w:pPr>
+      <w:r>
+        <w:rPr>
+          <w:rFonts w:cs="Times New Roman" w:ascii="Times New Roman" w:hAnsi="Times New Roman"/>
+          <w:b/>
+          <w:bCs/>
+          <w:sz w:val="34"/>
+          <w:szCs w:val="34"/>
+        </w:rPr>
+        <w:t>Основы</w:t>
+      </w:r>
+    </w:p>
+    <w:p>
+      <w:pPr>
+        <w:pStyle w:val="Normal"/>
+        <w:jc w:val="center"/>
+        <w:rPr>
+          <w:rFonts w:ascii="Times New Roman" w:hAnsi="Times New Roman" w:cs="Times New Roman"/>
+        </w:rPr>
+      </w:pPr>
+      <w:r>
+        <w:rPr>
+          <w:b/>
+          <w:bCs/>
+          <w:sz w:val="34"/>
+          <w:szCs w:val="34"/>
+        </w:rPr>
+      </w:r>
+    </w:p>
+    <w:p>
+      <w:pPr>
+        <w:pStyle w:val="Normal"/>
+        <w:rPr/>
       </w:pPr>
       <w:r>
         <w:rPr>
@@ -246,6 +296,54 @@
           <w:szCs w:val="28"/>
         </w:rPr>
         <w:t>клонирование репозитория</w:t>
+      </w:r>
+    </w:p>
+    <w:p>
+      <w:pPr>
+        <w:pStyle w:val="Normal"/>
+        <w:rPr>
+          <w:i/>
+          <w:i/>
+          <w:iCs/>
+        </w:rPr>
+      </w:pPr>
+      <w:r>
+        <w:rPr>
+          <w:rFonts w:cs="Times New Roman" w:ascii="Times New Roman" w:hAnsi="Times New Roman"/>
+          <w:i/>
+          <w:iCs/>
+          <w:sz w:val="28"/>
+          <w:szCs w:val="28"/>
+        </w:rPr>
+        <w:tab/>
+        <w:t xml:space="preserve">  </w:t>
+      </w:r>
+      <w:r>
+        <w:rPr>
+          <w:rFonts w:cs="Times New Roman" w:ascii="Times New Roman" w:hAnsi="Times New Roman"/>
+          <w:i/>
+          <w:iCs/>
+          <w:sz w:val="28"/>
+          <w:szCs w:val="28"/>
+        </w:rPr>
+        <w:t xml:space="preserve">Автоматически настраивает лок. ветку «master» на отслеживание </w:t>
+        <w:tab/>
+        <w:t xml:space="preserve"> </w:t>
+        <w:tab/>
+        <w:t xml:space="preserve">  удалённой ветки «master» на сервере</w:t>
+      </w:r>
+    </w:p>
+    <w:p>
+      <w:pPr>
+        <w:pStyle w:val="Normal"/>
+        <w:rPr>
+          <w:rFonts w:ascii="Times New Roman" w:hAnsi="Times New Roman" w:cs="Times New Roman"/>
+          <w:sz w:val="28"/>
+          <w:szCs w:val="28"/>
+        </w:rPr>
+      </w:pPr>
+      <w:r>
+        <w:rPr/>
       </w:r>
     </w:p>
     <w:p>
@@ -439,63 +537,1195 @@
         </w:rPr>
       </w:pPr>
       <w:r>
+        <w:rPr>
+          <w:rFonts w:cs="Times New Roman" w:ascii="Times New Roman" w:hAnsi="Times New Roman"/>
+          <w:b w:val="false"/>
+          <w:bCs w:val="false"/>
+          <w:sz w:val="28"/>
+          <w:szCs w:val="28"/>
+        </w:rPr>
+      </w:r>
+    </w:p>
+    <w:p>
+      <w:pPr>
+        <w:pStyle w:val="Normal"/>
+        <w:rPr>
+          <w:rFonts w:ascii="Times New Roman" w:hAnsi="Times New Roman" w:cs="Times New Roman"/>
+          <w:b/>
+          <w:b/>
+          <w:bCs/>
+          <w:sz w:val="28"/>
+          <w:szCs w:val="28"/>
+        </w:rPr>
+      </w:pPr>
+      <w:r>
+        <w:rPr>
+          <w:rFonts w:cs="Times New Roman" w:ascii="Times New Roman" w:hAnsi="Times New Roman"/>
+          <w:b/>
+          <w:bCs/>
+          <w:sz w:val="28"/>
+          <w:szCs w:val="28"/>
+        </w:rPr>
+        <w:t>commit —</w:t>
+      </w:r>
+      <w:r>
+        <w:rPr>
+          <w:rFonts w:cs="Times New Roman" w:ascii="Times New Roman" w:hAnsi="Times New Roman"/>
+          <w:b w:val="false"/>
+          <w:bCs w:val="false"/>
+          <w:sz w:val="28"/>
+          <w:szCs w:val="28"/>
+        </w:rPr>
+        <w:t xml:space="preserve"> фиксация своих изменений </w:t>
+      </w:r>
+    </w:p>
+    <w:p>
+      <w:pPr>
+        <w:pStyle w:val="Normal"/>
+        <w:rPr>
+          <w:rFonts w:ascii="Times New Roman" w:hAnsi="Times New Roman" w:cs="Times New Roman"/>
+          <w:b/>
+          <w:b/>
+          <w:bCs/>
+          <w:sz w:val="28"/>
+          <w:szCs w:val="28"/>
+        </w:rPr>
+      </w:pPr>
+      <w:r>
+        <w:rPr>
+          <w:rFonts w:cs="Times New Roman" w:ascii="Times New Roman" w:hAnsi="Times New Roman"/>
+          <w:b w:val="false"/>
+          <w:bCs w:val="false"/>
+          <w:sz w:val="28"/>
+          <w:szCs w:val="28"/>
+        </w:rPr>
+        <w:tab/>
+        <w:t xml:space="preserve">-- </w:t>
+      </w:r>
+      <w:r>
+        <w:rPr>
+          <w:rFonts w:cs="Times New Roman" w:ascii="Times New Roman" w:hAnsi="Times New Roman"/>
+          <w:b/>
+          <w:bCs/>
+          <w:sz w:val="28"/>
+          <w:szCs w:val="28"/>
+        </w:rPr>
+        <w:t>no arg</w:t>
+      </w:r>
+      <w:r>
+        <w:rPr>
+          <w:rFonts w:cs="Times New Roman" w:ascii="Times New Roman" w:hAnsi="Times New Roman"/>
+          <w:b w:val="false"/>
+          <w:bCs w:val="false"/>
+          <w:sz w:val="28"/>
+          <w:szCs w:val="28"/>
+        </w:rPr>
+        <w:t xml:space="preserve">  </w:t>
+      </w:r>
+      <w:r>
+        <w:rPr>
+          <w:rFonts w:cs="Times New Roman" w:ascii="Times New Roman" w:hAnsi="Times New Roman"/>
+          <w:b/>
+          <w:bCs/>
+          <w:sz w:val="28"/>
+          <w:szCs w:val="28"/>
+        </w:rPr>
+        <w:t xml:space="preserve">- </w:t>
+      </w:r>
+      <w:r>
+        <w:rPr>
+          <w:rFonts w:cs="Times New Roman" w:ascii="Times New Roman" w:hAnsi="Times New Roman"/>
+          <w:b w:val="false"/>
+          <w:bCs w:val="false"/>
+          <w:sz w:val="28"/>
+          <w:szCs w:val="28"/>
+        </w:rPr>
+        <w:t>откроет редактор для ввода коментария</w:t>
+      </w:r>
+    </w:p>
+    <w:p>
+      <w:pPr>
+        <w:pStyle w:val="Normal"/>
+        <w:rPr>
+          <w:b/>
+          <w:b/>
+          <w:bCs/>
+        </w:rPr>
+      </w:pPr>
+      <w:r>
+        <w:rPr>
+          <w:rFonts w:cs="Times New Roman" w:ascii="Times New Roman" w:hAnsi="Times New Roman"/>
+          <w:b/>
+          <w:bCs/>
+          <w:sz w:val="28"/>
+          <w:szCs w:val="28"/>
+        </w:rPr>
+        <w:tab/>
+        <w:t xml:space="preserve">-v — </w:t>
+      </w:r>
+      <w:r>
+        <w:rPr>
+          <w:rFonts w:cs="Times New Roman" w:ascii="Times New Roman" w:hAnsi="Times New Roman"/>
+          <w:b w:val="false"/>
+          <w:bCs w:val="false"/>
+          <w:sz w:val="28"/>
+          <w:szCs w:val="28"/>
+        </w:rPr>
+        <w:t xml:space="preserve">добавляет к коментарию вывод команды </w:t>
+      </w:r>
+      <w:r>
+        <w:rPr>
+          <w:rFonts w:cs="Times New Roman" w:ascii="Times New Roman" w:hAnsi="Times New Roman"/>
+          <w:b/>
+          <w:bCs/>
+          <w:sz w:val="28"/>
+          <w:szCs w:val="28"/>
+        </w:rPr>
+        <w:t>«diff»</w:t>
+      </w:r>
+    </w:p>
+    <w:p>
+      <w:pPr>
+        <w:pStyle w:val="Normal"/>
+        <w:rPr>
+          <w:rFonts w:ascii="Times New Roman" w:hAnsi="Times New Roman" w:cs="Times New Roman"/>
+          <w:b/>
+          <w:b/>
+          <w:bCs/>
+          <w:sz w:val="28"/>
+          <w:szCs w:val="28"/>
+        </w:rPr>
+      </w:pPr>
+      <w:r>
+        <w:rPr>
+          <w:rFonts w:cs="Times New Roman" w:ascii="Times New Roman" w:hAnsi="Times New Roman"/>
+          <w:b w:val="false"/>
+          <w:bCs w:val="false"/>
+          <w:sz w:val="28"/>
+          <w:szCs w:val="28"/>
+        </w:rPr>
+        <w:tab/>
+      </w:r>
+      <w:r>
+        <w:rPr>
+          <w:rFonts w:cs="Times New Roman" w:ascii="Times New Roman" w:hAnsi="Times New Roman"/>
+          <w:b/>
+          <w:bCs/>
+          <w:sz w:val="28"/>
+          <w:szCs w:val="28"/>
+        </w:rPr>
+        <w:t>-m</w:t>
+      </w:r>
+      <w:r>
+        <w:rPr>
+          <w:rFonts w:cs="Times New Roman" w:ascii="Times New Roman" w:hAnsi="Times New Roman"/>
+          <w:b w:val="false"/>
+          <w:bCs w:val="false"/>
+          <w:sz w:val="28"/>
+          <w:szCs w:val="28"/>
+        </w:rPr>
+        <w:t xml:space="preserve"> — свой коментарий к комиту</w:t>
+      </w:r>
+    </w:p>
+    <w:p>
+      <w:pPr>
+        <w:pStyle w:val="Normal"/>
+        <w:rPr>
+          <w:rFonts w:ascii="Times New Roman" w:hAnsi="Times New Roman" w:cs="Times New Roman"/>
+          <w:b/>
+          <w:b/>
+          <w:bCs/>
+          <w:sz w:val="28"/>
+          <w:szCs w:val="28"/>
+        </w:rPr>
+      </w:pPr>
+      <w:r>
+        <w:rPr>
+          <w:rFonts w:cs="Times New Roman" w:ascii="Times New Roman" w:hAnsi="Times New Roman"/>
+          <w:b w:val="false"/>
+          <w:bCs w:val="false"/>
+          <w:sz w:val="28"/>
+          <w:szCs w:val="28"/>
+        </w:rPr>
+        <w:tab/>
+      </w:r>
+      <w:r>
+        <w:rPr>
+          <w:rFonts w:cs="Times New Roman" w:ascii="Times New Roman" w:hAnsi="Times New Roman"/>
+          <w:b/>
+          <w:bCs/>
+          <w:sz w:val="28"/>
+          <w:szCs w:val="28"/>
+        </w:rPr>
+        <w:t>-a —</w:t>
+      </w:r>
+      <w:r>
+        <w:rPr>
+          <w:rFonts w:cs="Times New Roman" w:ascii="Times New Roman" w:hAnsi="Times New Roman"/>
+          <w:b w:val="false"/>
+          <w:bCs w:val="false"/>
+          <w:sz w:val="28"/>
+          <w:szCs w:val="28"/>
+        </w:rPr>
+        <w:t xml:space="preserve"> говорит гиту автоматически всё индексировать</w:t>
+      </w:r>
+    </w:p>
+    <w:p>
+      <w:pPr>
+        <w:pStyle w:val="Normal"/>
+        <w:rPr>
+          <w:b w:val="false"/>
+          <w:b w:val="false"/>
+          <w:bCs w:val="false"/>
+        </w:rPr>
+      </w:pPr>
+      <w:r>
+        <w:rPr>
+          <w:b w:val="false"/>
+          <w:bCs w:val="false"/>
+        </w:rPr>
+      </w:r>
+    </w:p>
+    <w:p>
+      <w:pPr>
+        <w:pStyle w:val="Normal"/>
+        <w:rPr>
+          <w:rFonts w:ascii="Times New Roman" w:hAnsi="Times New Roman" w:cs="Times New Roman"/>
+          <w:b/>
+          <w:b/>
+          <w:bCs/>
+          <w:sz w:val="28"/>
+          <w:szCs w:val="28"/>
+        </w:rPr>
+      </w:pPr>
+      <w:r>
+        <w:rPr>
+          <w:rFonts w:cs="Times New Roman" w:ascii="Times New Roman" w:hAnsi="Times New Roman"/>
+          <w:b/>
+          <w:bCs/>
+          <w:sz w:val="28"/>
+          <w:szCs w:val="28"/>
+        </w:rPr>
+        <w:t xml:space="preserve">rm — </w:t>
+      </w:r>
+      <w:r>
+        <w:rPr>
+          <w:rFonts w:cs="Times New Roman" w:ascii="Times New Roman" w:hAnsi="Times New Roman"/>
+          <w:b w:val="false"/>
+          <w:bCs w:val="false"/>
+          <w:sz w:val="28"/>
+          <w:szCs w:val="28"/>
+        </w:rPr>
+        <w:t>удалить файл из гита ( удалить из нашего индекса )</w:t>
+      </w:r>
+    </w:p>
+    <w:p>
+      <w:pPr>
+        <w:pStyle w:val="Normal"/>
+        <w:rPr>
+          <w:rFonts w:ascii="Times New Roman" w:hAnsi="Times New Roman" w:cs="Times New Roman"/>
+          <w:b/>
+          <w:b/>
+          <w:bCs/>
+          <w:sz w:val="28"/>
+          <w:szCs w:val="28"/>
+        </w:rPr>
+      </w:pPr>
+      <w:r>
+        <w:rPr>
+          <w:rFonts w:cs="Times New Roman" w:ascii="Times New Roman" w:hAnsi="Times New Roman"/>
+          <w:b w:val="false"/>
+          <w:bCs w:val="false"/>
+          <w:sz w:val="28"/>
+          <w:szCs w:val="28"/>
+        </w:rPr>
+        <w:tab/>
+      </w:r>
+      <w:r>
+        <w:rPr>
+          <w:rFonts w:cs="Times New Roman" w:ascii="Times New Roman" w:hAnsi="Times New Roman"/>
+          <w:b/>
+          <w:bCs/>
+          <w:sz w:val="28"/>
+          <w:szCs w:val="28"/>
+        </w:rPr>
+        <w:t xml:space="preserve">-f — </w:t>
+      </w:r>
+      <w:r>
+        <w:rPr>
+          <w:rFonts w:cs="Times New Roman" w:ascii="Times New Roman" w:hAnsi="Times New Roman"/>
+          <w:b w:val="false"/>
+          <w:bCs w:val="false"/>
+          <w:sz w:val="28"/>
+          <w:szCs w:val="28"/>
+        </w:rPr>
+        <w:t>принудительное удаление для проиндексированого файла</w:t>
+      </w:r>
+    </w:p>
+    <w:p>
+      <w:pPr>
+        <w:pStyle w:val="Normal"/>
         <w:rPr/>
-      </w:r>
-    </w:p>
-    <w:p>
-      <w:pPr>
-        <w:pStyle w:val="Normal"/>
-        <w:rPr>
-          <w:rFonts w:ascii="Times New Roman" w:hAnsi="Times New Roman" w:cs="Times New Roman"/>
-          <w:b/>
-          <w:b/>
-          <w:bCs/>
-          <w:sz w:val="28"/>
-          <w:szCs w:val="28"/>
-        </w:rPr>
-      </w:pPr>
-      <w:r>
-        <w:rPr>
-          <w:rFonts w:cs="Times New Roman" w:ascii="Times New Roman" w:hAnsi="Times New Roman"/>
-          <w:b/>
-          <w:bCs/>
-          <w:sz w:val="28"/>
-          <w:szCs w:val="28"/>
-        </w:rPr>
-        <w:t>commit —</w:t>
-      </w:r>
-      <w:r>
-        <w:rPr>
-          <w:rFonts w:cs="Times New Roman" w:ascii="Times New Roman" w:hAnsi="Times New Roman"/>
-          <w:b w:val="false"/>
-          <w:bCs w:val="false"/>
-          <w:sz w:val="28"/>
-          <w:szCs w:val="28"/>
-        </w:rPr>
-        <w:t xml:space="preserve"> фиксация своих изменений </w:t>
-      </w:r>
-    </w:p>
-    <w:p>
-      <w:pPr>
-        <w:pStyle w:val="Normal"/>
-        <w:rPr>
-          <w:rFonts w:ascii="Times New Roman" w:hAnsi="Times New Roman" w:cs="Times New Roman"/>
-          <w:b/>
-          <w:b/>
-          <w:bCs/>
-          <w:sz w:val="28"/>
-          <w:szCs w:val="28"/>
-        </w:rPr>
-      </w:pPr>
-      <w:r>
-        <w:rPr>
-          <w:rFonts w:cs="Times New Roman" w:ascii="Times New Roman" w:hAnsi="Times New Roman"/>
-          <w:b w:val="false"/>
-          <w:bCs w:val="false"/>
-          <w:sz w:val="28"/>
-          <w:szCs w:val="28"/>
-        </w:rPr>
-        <w:tab/>
+      </w:pPr>
+      <w:r>
+        <w:rPr>
+          <w:rFonts w:cs="Times New Roman" w:ascii="Times New Roman" w:hAnsi="Times New Roman"/>
+          <w:b w:val="false"/>
+          <w:bCs w:val="false"/>
+          <w:sz w:val="28"/>
+          <w:szCs w:val="28"/>
+        </w:rPr>
+        <w:tab/>
+        <w:t>--</w:t>
+      </w:r>
+      <w:r>
+        <w:rPr>
+          <w:rFonts w:cs="Times New Roman" w:ascii="Times New Roman" w:hAnsi="Times New Roman"/>
+          <w:b/>
+          <w:bCs/>
+          <w:sz w:val="28"/>
+          <w:szCs w:val="28"/>
+        </w:rPr>
+        <w:t xml:space="preserve"> cached — </w:t>
+      </w:r>
+      <w:r>
+        <w:rPr>
+          <w:rFonts w:cs="Times New Roman" w:ascii="Times New Roman" w:hAnsi="Times New Roman"/>
+          <w:b w:val="false"/>
+          <w:bCs w:val="false"/>
+          <w:sz w:val="28"/>
+          <w:szCs w:val="28"/>
+        </w:rPr>
+        <w:t>удалит файл из индекса(репозитория) оставив на диске пользователя</w:t>
+      </w:r>
+    </w:p>
+    <w:p>
+      <w:pPr>
+        <w:pStyle w:val="Normal"/>
+        <w:rPr>
+          <w:rFonts w:ascii="Times New Roman" w:hAnsi="Times New Roman" w:cs="Times New Roman"/>
+          <w:b/>
+          <w:b/>
+          <w:bCs/>
+          <w:sz w:val="28"/>
+          <w:szCs w:val="28"/>
+        </w:rPr>
+      </w:pPr>
+      <w:r>
+        <w:rPr>
+          <w:rFonts w:cs="Times New Roman" w:ascii="Times New Roman" w:hAnsi="Times New Roman"/>
+          <w:b/>
+          <w:bCs/>
+          <w:sz w:val="28"/>
+          <w:szCs w:val="28"/>
+        </w:rPr>
+      </w:r>
+    </w:p>
+    <w:p>
+      <w:pPr>
+        <w:pStyle w:val="Normal"/>
+        <w:rPr/>
+      </w:pPr>
+      <w:r>
+        <w:rPr>
+          <w:rFonts w:cs="Times New Roman" w:ascii="Times New Roman" w:hAnsi="Times New Roman"/>
+          <w:b/>
+          <w:bCs/>
+          <w:sz w:val="28"/>
+          <w:szCs w:val="28"/>
+        </w:rPr>
+        <w:t xml:space="preserve">mv — </w:t>
+      </w:r>
+      <w:r>
+        <w:rPr>
+          <w:rFonts w:cs="Times New Roman" w:ascii="Times New Roman" w:hAnsi="Times New Roman"/>
+          <w:b w:val="false"/>
+          <w:bCs w:val="false"/>
+          <w:sz w:val="28"/>
+          <w:szCs w:val="28"/>
+        </w:rPr>
+        <w:t xml:space="preserve">переименование / </w:t>
+      </w:r>
+      <w:r>
+        <w:rPr>
+          <w:rFonts w:cs="Times New Roman" w:ascii="Times New Roman" w:hAnsi="Times New Roman"/>
+          <w:b w:val="false"/>
+          <w:bCs w:val="false"/>
+          <w:sz w:val="28"/>
+          <w:szCs w:val="28"/>
+        </w:rPr>
+        <w:t xml:space="preserve">перемещение </w:t>
+      </w:r>
+      <w:r>
+        <w:rPr>
+          <w:rFonts w:cs="Times New Roman" w:ascii="Times New Roman" w:hAnsi="Times New Roman"/>
+          <w:b w:val="false"/>
+          <w:bCs w:val="false"/>
+          <w:sz w:val="28"/>
+          <w:szCs w:val="28"/>
+        </w:rPr>
+        <w:t>файла</w:t>
+      </w:r>
+    </w:p>
+    <w:p>
+      <w:pPr>
+        <w:pStyle w:val="Normal"/>
+        <w:rPr>
+          <w:rFonts w:ascii="Times New Roman" w:hAnsi="Times New Roman" w:cs="Times New Roman"/>
+          <w:b w:val="false"/>
+          <w:b w:val="false"/>
+          <w:bCs w:val="false"/>
+          <w:sz w:val="28"/>
+          <w:szCs w:val="28"/>
+        </w:rPr>
+      </w:pPr>
+      <w:r>
+        <w:rPr/>
+      </w:r>
+    </w:p>
+    <w:p>
+      <w:pPr>
+        <w:pStyle w:val="Normal"/>
+        <w:rPr>
+          <w:rFonts w:ascii="Times New Roman" w:hAnsi="Times New Roman" w:cs="Times New Roman"/>
+          <w:b w:val="false"/>
+          <w:b w:val="false"/>
+          <w:bCs w:val="false"/>
+          <w:sz w:val="28"/>
+          <w:szCs w:val="28"/>
+        </w:rPr>
+      </w:pPr>
+      <w:r>
+        <w:rPr/>
+      </w:r>
+    </w:p>
+    <w:p>
+      <w:pPr>
+        <w:pStyle w:val="Normal"/>
+        <w:jc w:val="center"/>
+        <w:rPr>
+          <w:b/>
+          <w:b/>
+          <w:bCs/>
+          <w:sz w:val="34"/>
+          <w:szCs w:val="34"/>
+        </w:rPr>
+      </w:pPr>
+      <w:r>
+        <w:rPr>
+          <w:rFonts w:cs="Times New Roman" w:ascii="Times New Roman" w:hAnsi="Times New Roman"/>
+          <w:b/>
+          <w:bCs/>
+          <w:sz w:val="34"/>
+          <w:szCs w:val="34"/>
+        </w:rPr>
+        <w:t>Просмотр истории коммитов</w:t>
+      </w:r>
+    </w:p>
+    <w:p>
+      <w:pPr>
+        <w:pStyle w:val="Normal"/>
+        <w:jc w:val="center"/>
+        <w:rPr>
+          <w:rFonts w:ascii="Times New Roman" w:hAnsi="Times New Roman" w:cs="Times New Roman"/>
+        </w:rPr>
+      </w:pPr>
+      <w:r>
+        <w:rPr>
+          <w:b/>
+          <w:bCs/>
+          <w:sz w:val="34"/>
+          <w:szCs w:val="34"/>
+        </w:rPr>
+      </w:r>
+    </w:p>
+    <w:p>
+      <w:pPr>
+        <w:pStyle w:val="Normal"/>
+        <w:jc w:val="left"/>
+        <w:rPr>
+          <w:b/>
+          <w:b/>
+          <w:bCs/>
+          <w:sz w:val="28"/>
+          <w:szCs w:val="28"/>
+        </w:rPr>
+      </w:pPr>
+      <w:r>
+        <w:rPr>
+          <w:rFonts w:cs="Times New Roman" w:ascii="Times New Roman" w:hAnsi="Times New Roman"/>
+          <w:b/>
+          <w:bCs/>
+          <w:sz w:val="28"/>
+          <w:szCs w:val="28"/>
+        </w:rPr>
+        <w:t xml:space="preserve">log — </w:t>
+      </w:r>
+      <w:r>
+        <w:rPr>
+          <w:rFonts w:cs="Times New Roman" w:ascii="Times New Roman" w:hAnsi="Times New Roman"/>
+          <w:b w:val="false"/>
+          <w:bCs w:val="false"/>
+          <w:sz w:val="28"/>
+          <w:szCs w:val="28"/>
+        </w:rPr>
+        <w:t>список коммитов данного репозитория в хрон. Порядке</w:t>
+      </w:r>
+    </w:p>
+    <w:p>
+      <w:pPr>
+        <w:pStyle w:val="Normal"/>
+        <w:jc w:val="left"/>
+        <w:rPr>
+          <w:b/>
+          <w:b/>
+          <w:bCs/>
+          <w:sz w:val="28"/>
+          <w:szCs w:val="28"/>
+        </w:rPr>
+      </w:pPr>
+      <w:r>
+        <w:rPr>
+          <w:rFonts w:cs="Times New Roman" w:ascii="Times New Roman" w:hAnsi="Times New Roman"/>
+          <w:b w:val="false"/>
+          <w:bCs w:val="false"/>
+          <w:sz w:val="28"/>
+          <w:szCs w:val="28"/>
+        </w:rPr>
+        <w:tab/>
+      </w:r>
+      <w:r>
+        <w:rPr>
+          <w:rFonts w:cs="Times New Roman" w:ascii="Times New Roman" w:hAnsi="Times New Roman"/>
+          <w:b/>
+          <w:bCs/>
+          <w:sz w:val="28"/>
+          <w:szCs w:val="28"/>
+        </w:rPr>
+        <w:t xml:space="preserve">-p - </w:t>
+      </w:r>
+      <w:r>
+        <w:rPr>
+          <w:rFonts w:cs="Times New Roman" w:ascii="Times New Roman" w:hAnsi="Times New Roman"/>
+          <w:b w:val="false"/>
+          <w:bCs w:val="false"/>
+          <w:sz w:val="28"/>
+          <w:szCs w:val="28"/>
+        </w:rPr>
+        <w:t xml:space="preserve"> показать разницу ( </w:t>
+      </w:r>
+      <w:r>
+        <w:rPr>
+          <w:rFonts w:cs="Times New Roman" w:ascii="Times New Roman" w:hAnsi="Times New Roman"/>
+          <w:b/>
+          <w:bCs/>
+          <w:sz w:val="28"/>
+          <w:szCs w:val="28"/>
+        </w:rPr>
+        <w:t xml:space="preserve">«diff» </w:t>
+      </w:r>
+      <w:r>
+        <w:rPr>
+          <w:rFonts w:cs="Times New Roman" w:ascii="Times New Roman" w:hAnsi="Times New Roman"/>
+          <w:b w:val="false"/>
+          <w:bCs w:val="false"/>
+          <w:sz w:val="28"/>
+          <w:szCs w:val="28"/>
+        </w:rPr>
+        <w:t>) по строкам</w:t>
+      </w:r>
+    </w:p>
+    <w:p>
+      <w:pPr>
+        <w:pStyle w:val="Normal"/>
+        <w:jc w:val="left"/>
+        <w:rPr>
+          <w:b/>
+          <w:b/>
+          <w:bCs/>
+          <w:sz w:val="28"/>
+          <w:szCs w:val="28"/>
+        </w:rPr>
+      </w:pPr>
+      <w:r>
+        <w:rPr>
+          <w:rFonts w:cs="Times New Roman" w:ascii="Times New Roman" w:hAnsi="Times New Roman"/>
+          <w:b w:val="false"/>
+          <w:bCs w:val="false"/>
+          <w:sz w:val="28"/>
+          <w:szCs w:val="28"/>
+        </w:rPr>
+        <w:tab/>
+        <w:tab/>
+      </w:r>
+      <w:r>
+        <w:rPr>
+          <w:rFonts w:cs="Times New Roman" w:ascii="Times New Roman" w:hAnsi="Times New Roman"/>
+          <w:b/>
+          <w:bCs/>
+          <w:sz w:val="28"/>
+          <w:szCs w:val="28"/>
+        </w:rPr>
+        <w:t xml:space="preserve">--word-diff — </w:t>
+      </w:r>
+      <w:r>
+        <w:rPr>
+          <w:rFonts w:cs="Times New Roman" w:ascii="Times New Roman" w:hAnsi="Times New Roman"/>
+          <w:b w:val="false"/>
+          <w:bCs w:val="false"/>
+          <w:sz w:val="28"/>
+          <w:szCs w:val="28"/>
+        </w:rPr>
+        <w:t>разница по словвам</w:t>
+      </w:r>
+    </w:p>
+    <w:p>
+      <w:pPr>
+        <w:pStyle w:val="Normal"/>
+        <w:jc w:val="left"/>
+        <w:rPr>
+          <w:b/>
+          <w:b/>
+          <w:bCs/>
+          <w:sz w:val="28"/>
+          <w:szCs w:val="28"/>
+        </w:rPr>
+      </w:pPr>
+      <w:r>
+        <w:rPr>
+          <w:rFonts w:cs="Times New Roman" w:ascii="Times New Roman" w:hAnsi="Times New Roman"/>
+          <w:b w:val="false"/>
+          <w:bCs w:val="false"/>
+          <w:sz w:val="28"/>
+          <w:szCs w:val="28"/>
+        </w:rPr>
+        <w:tab/>
+      </w:r>
+      <w:r>
+        <w:rPr>
+          <w:rFonts w:cs="Times New Roman" w:ascii="Times New Roman" w:hAnsi="Times New Roman"/>
+          <w:b/>
+          <w:bCs/>
+          <w:sz w:val="28"/>
+          <w:szCs w:val="28"/>
+        </w:rPr>
+        <w:t xml:space="preserve">--stat — </w:t>
+      </w:r>
+      <w:r>
+        <w:rPr>
+          <w:rFonts w:cs="Times New Roman" w:ascii="Times New Roman" w:hAnsi="Times New Roman"/>
+          <w:b w:val="false"/>
+          <w:bCs w:val="false"/>
+          <w:sz w:val="28"/>
+          <w:szCs w:val="28"/>
+        </w:rPr>
+        <w:t>краткая статистика по коммитам</w:t>
+      </w:r>
+    </w:p>
+    <w:p>
+      <w:pPr>
+        <w:pStyle w:val="Normal"/>
+        <w:jc w:val="left"/>
+        <w:rPr>
+          <w:b/>
+          <w:b/>
+          <w:bCs/>
+          <w:sz w:val="28"/>
+          <w:szCs w:val="28"/>
+        </w:rPr>
+      </w:pPr>
+      <w:r>
+        <w:rPr>
+          <w:rFonts w:cs="Times New Roman" w:ascii="Times New Roman" w:hAnsi="Times New Roman"/>
+          <w:b/>
+          <w:bCs/>
+          <w:sz w:val="28"/>
+          <w:szCs w:val="28"/>
+        </w:rPr>
+        <w:tab/>
+        <w:t>--</w:t>
+      </w:r>
+      <w:r>
+        <w:rPr>
+          <w:rFonts w:cs="Times New Roman" w:ascii="Times New Roman" w:hAnsi="Times New Roman"/>
+          <w:b/>
+          <w:bCs/>
+          <w:sz w:val="28"/>
+          <w:szCs w:val="28"/>
+        </w:rPr>
+        <w:t xml:space="preserve">prety — </w:t>
+      </w:r>
+      <w:r>
+        <w:rPr>
+          <w:rFonts w:cs="Times New Roman" w:ascii="Times New Roman" w:hAnsi="Times New Roman"/>
+          <w:b w:val="false"/>
+          <w:bCs w:val="false"/>
+          <w:sz w:val="28"/>
+          <w:szCs w:val="28"/>
+        </w:rPr>
+        <w:t>позволяет изменять формат вывода лога</w:t>
+      </w:r>
+    </w:p>
+    <w:p>
+      <w:pPr>
+        <w:pStyle w:val="Normal"/>
+        <w:jc w:val="left"/>
+        <w:rPr>
+          <w:b/>
+          <w:b/>
+          <w:bCs/>
+          <w:sz w:val="28"/>
+          <w:szCs w:val="28"/>
+        </w:rPr>
+      </w:pPr>
+      <w:r>
+        <w:rPr>
+          <w:rFonts w:cs="Times New Roman" w:ascii="Times New Roman" w:hAnsi="Times New Roman"/>
+          <w:b w:val="false"/>
+          <w:bCs w:val="false"/>
+          <w:sz w:val="28"/>
+          <w:szCs w:val="28"/>
+        </w:rPr>
+        <w:tab/>
+        <w:tab/>
+      </w:r>
+      <w:r>
+        <w:rPr>
+          <w:rFonts w:cs="Times New Roman" w:ascii="Times New Roman" w:hAnsi="Times New Roman"/>
+          <w:b/>
+          <w:bCs/>
+          <w:sz w:val="28"/>
+          <w:szCs w:val="28"/>
+        </w:rPr>
+        <w:t xml:space="preserve">=oneline — </w:t>
+      </w:r>
+      <w:r>
+        <w:rPr>
+          <w:rFonts w:cs="Times New Roman" w:ascii="Times New Roman" w:hAnsi="Times New Roman"/>
+          <w:b w:val="false"/>
+          <w:bCs w:val="false"/>
+          <w:sz w:val="28"/>
+          <w:szCs w:val="28"/>
+        </w:rPr>
+        <w:t>каждый коммит в одну строку</w:t>
+      </w:r>
+    </w:p>
+    <w:p>
+      <w:pPr>
+        <w:pStyle w:val="Normal"/>
+        <w:jc w:val="left"/>
+        <w:rPr>
+          <w:b/>
+          <w:b/>
+          <w:bCs/>
+          <w:sz w:val="28"/>
+          <w:szCs w:val="28"/>
+        </w:rPr>
+      </w:pPr>
+      <w:r>
+        <w:rPr>
+          <w:rFonts w:cs="Times New Roman" w:ascii="Times New Roman" w:hAnsi="Times New Roman"/>
+          <w:b w:val="false"/>
+          <w:bCs w:val="false"/>
+          <w:sz w:val="28"/>
+          <w:szCs w:val="28"/>
+        </w:rPr>
+        <w:tab/>
+        <w:tab/>
+      </w:r>
+      <w:r>
+        <w:rPr>
+          <w:rFonts w:cs="Times New Roman" w:ascii="Times New Roman" w:hAnsi="Times New Roman"/>
+          <w:b/>
+          <w:bCs/>
+          <w:sz w:val="28"/>
+          <w:szCs w:val="28"/>
+        </w:rPr>
+        <w:t xml:space="preserve">=format: - </w:t>
+      </w:r>
+      <w:r>
+        <w:rPr>
+          <w:rFonts w:cs="Times New Roman" w:ascii="Times New Roman" w:hAnsi="Times New Roman"/>
+          <w:b w:val="false"/>
+          <w:bCs w:val="false"/>
+          <w:sz w:val="28"/>
+          <w:szCs w:val="28"/>
+        </w:rPr>
+        <w:t>полностью собственный формат лога</w:t>
+      </w:r>
+    </w:p>
+    <w:p>
+      <w:pPr>
+        <w:pStyle w:val="Normal"/>
+        <w:jc w:val="left"/>
+        <w:rPr>
+          <w:b/>
+          <w:b/>
+          <w:bCs/>
+          <w:sz w:val="28"/>
+          <w:szCs w:val="28"/>
+        </w:rPr>
+      </w:pPr>
+      <w:r>
+        <w:rPr>
+          <w:rFonts w:cs="Times New Roman" w:ascii="Times New Roman" w:hAnsi="Times New Roman"/>
+          <w:b w:val="false"/>
+          <w:bCs w:val="false"/>
+          <w:sz w:val="28"/>
+          <w:szCs w:val="28"/>
+        </w:rPr>
+        <w:tab/>
+      </w:r>
+      <w:r>
+        <w:rPr>
+          <w:rFonts w:cs="Times New Roman" w:ascii="Times New Roman" w:hAnsi="Times New Roman"/>
+          <w:b/>
+          <w:bCs/>
+          <w:sz w:val="28"/>
+          <w:szCs w:val="28"/>
+        </w:rPr>
+        <w:t xml:space="preserve">--graph — </w:t>
+      </w:r>
+      <w:r>
+        <w:rPr>
+          <w:rFonts w:cs="Times New Roman" w:ascii="Times New Roman" w:hAnsi="Times New Roman"/>
+          <w:b w:val="false"/>
+          <w:bCs w:val="false"/>
+          <w:sz w:val="28"/>
+          <w:szCs w:val="28"/>
+        </w:rPr>
+        <w:t>маленький ASCII-граф показывает историю веток</w:t>
+      </w:r>
+    </w:p>
+    <w:p>
+      <w:pPr>
+        <w:pStyle w:val="Normal"/>
+        <w:jc w:val="left"/>
+        <w:rPr>
+          <w:b/>
+          <w:b/>
+          <w:bCs/>
+          <w:sz w:val="28"/>
+          <w:szCs w:val="28"/>
+        </w:rPr>
+      </w:pPr>
+      <w:r>
+        <w:rPr>
+          <w:rFonts w:cs="Times New Roman" w:ascii="Times New Roman" w:hAnsi="Times New Roman"/>
+          <w:b w:val="false"/>
+          <w:bCs w:val="false"/>
+          <w:sz w:val="28"/>
+          <w:szCs w:val="28"/>
+        </w:rPr>
+        <w:tab/>
+      </w:r>
+    </w:p>
+    <w:p>
+      <w:pPr>
+        <w:pStyle w:val="Normal"/>
+        <w:jc w:val="left"/>
+        <w:rPr>
+          <w:b/>
+          <w:b/>
+          <w:bCs/>
+          <w:sz w:val="28"/>
+          <w:szCs w:val="28"/>
+        </w:rPr>
+      </w:pPr>
+      <w:r>
+        <w:rPr>
+          <w:rFonts w:cs="Times New Roman" w:ascii="Times New Roman" w:hAnsi="Times New Roman"/>
+          <w:b/>
+          <w:bCs/>
+          <w:sz w:val="28"/>
+          <w:szCs w:val="28"/>
+        </w:rPr>
+        <w:tab/>
+        <w:t xml:space="preserve">--author — </w:t>
+      </w:r>
+      <w:r>
+        <w:rPr>
+          <w:rFonts w:cs="Times New Roman" w:ascii="Times New Roman" w:hAnsi="Times New Roman"/>
+          <w:b w:val="false"/>
+          <w:bCs w:val="false"/>
+          <w:sz w:val="28"/>
+          <w:szCs w:val="28"/>
+        </w:rPr>
+        <w:t>фильтрация по автору</w:t>
+      </w:r>
+    </w:p>
+    <w:p>
+      <w:pPr>
+        <w:pStyle w:val="Normal"/>
+        <w:jc w:val="left"/>
+        <w:rPr>
+          <w:b/>
+          <w:b/>
+          <w:bCs/>
+          <w:sz w:val="28"/>
+          <w:szCs w:val="28"/>
+        </w:rPr>
+      </w:pPr>
+      <w:r>
+        <w:rPr>
+          <w:rFonts w:cs="Times New Roman" w:ascii="Times New Roman" w:hAnsi="Times New Roman"/>
+          <w:b w:val="false"/>
+          <w:bCs w:val="false"/>
+          <w:sz w:val="28"/>
+          <w:szCs w:val="28"/>
+        </w:rPr>
+        <w:tab/>
+      </w:r>
+      <w:r>
+        <w:rPr>
+          <w:rFonts w:cs="Times New Roman" w:ascii="Times New Roman" w:hAnsi="Times New Roman"/>
+          <w:b/>
+          <w:bCs/>
+          <w:sz w:val="28"/>
+          <w:szCs w:val="28"/>
+        </w:rPr>
+        <w:t xml:space="preserve">--grep — </w:t>
+      </w:r>
+      <w:r>
+        <w:rPr>
+          <w:rFonts w:cs="Times New Roman" w:ascii="Times New Roman" w:hAnsi="Times New Roman"/>
+          <w:b w:val="false"/>
+          <w:bCs w:val="false"/>
+          <w:sz w:val="28"/>
+          <w:szCs w:val="28"/>
+        </w:rPr>
+        <w:t>по ключевым словам в сообщении</w:t>
+      </w:r>
+    </w:p>
+    <w:p>
+      <w:pPr>
+        <w:pStyle w:val="Normal"/>
+        <w:jc w:val="left"/>
+        <w:rPr>
+          <w:b/>
+          <w:b/>
+          <w:bCs/>
+          <w:sz w:val="28"/>
+          <w:szCs w:val="28"/>
+        </w:rPr>
+      </w:pPr>
+      <w:r>
+        <w:rPr>
+          <w:rFonts w:cs="Times New Roman" w:ascii="Times New Roman" w:hAnsi="Times New Roman"/>
+          <w:b w:val="false"/>
+          <w:bCs w:val="false"/>
+          <w:sz w:val="28"/>
+          <w:szCs w:val="28"/>
+        </w:rPr>
+        <w:tab/>
+      </w:r>
+      <w:r>
+        <w:rPr>
+          <w:rFonts w:cs="Times New Roman" w:ascii="Times New Roman" w:hAnsi="Times New Roman"/>
+          <w:b/>
+          <w:bCs/>
+          <w:sz w:val="28"/>
+          <w:szCs w:val="28"/>
+        </w:rPr>
+        <w:t>--</w:t>
+      </w:r>
+      <w:r>
+        <w:rPr>
+          <w:rFonts w:cs="Times New Roman" w:ascii="Times New Roman" w:hAnsi="Times New Roman"/>
+          <w:b/>
+          <w:bCs/>
+          <w:sz w:val="28"/>
+          <w:szCs w:val="28"/>
+        </w:rPr>
+        <w:t xml:space="preserve">all-match — </w:t>
+      </w:r>
+      <w:r>
+        <w:rPr>
+          <w:rFonts w:cs="Times New Roman" w:ascii="Times New Roman" w:hAnsi="Times New Roman"/>
+          <w:b w:val="false"/>
+          <w:bCs w:val="false"/>
+          <w:sz w:val="28"/>
+          <w:szCs w:val="28"/>
+        </w:rPr>
+        <w:t>удовлетворяют и первому и второму критерию</w:t>
+      </w:r>
+    </w:p>
+    <w:p>
+      <w:pPr>
+        <w:pStyle w:val="Normal"/>
+        <w:jc w:val="left"/>
+        <w:rPr>
+          <w:rFonts w:ascii="Times New Roman" w:hAnsi="Times New Roman" w:cs="Times New Roman"/>
+          <w:b w:val="false"/>
+          <w:b w:val="false"/>
+          <w:bCs w:val="false"/>
+        </w:rPr>
+      </w:pPr>
+      <w:r>
+        <w:rPr>
+          <w:b/>
+          <w:bCs/>
+          <w:sz w:val="28"/>
+          <w:szCs w:val="28"/>
+        </w:rPr>
+      </w:r>
+    </w:p>
+    <w:p>
+      <w:pPr>
+        <w:pStyle w:val="Normal"/>
+        <w:jc w:val="left"/>
+        <w:rPr>
+          <w:b/>
+          <w:b/>
+          <w:bCs/>
+          <w:sz w:val="28"/>
+          <w:szCs w:val="28"/>
+        </w:rPr>
+      </w:pPr>
+      <w:r>
+        <w:rPr>
+          <w:rFonts w:cs="Times New Roman" w:ascii="Times New Roman" w:hAnsi="Times New Roman"/>
+          <w:b w:val="false"/>
+          <w:bCs w:val="false"/>
+          <w:sz w:val="28"/>
+          <w:szCs w:val="28"/>
+        </w:rPr>
+        <w:tab/>
+      </w:r>
+      <w:r>
+        <w:rPr>
+          <w:rFonts w:cs="Times New Roman" w:ascii="Times New Roman" w:hAnsi="Times New Roman"/>
+          <w:b/>
+          <w:bCs/>
+          <w:sz w:val="28"/>
+          <w:szCs w:val="28"/>
+        </w:rPr>
+        <w:t>-</w:t>
+      </w:r>
+      <w:r>
+        <w:rPr>
+          <w:rFonts w:cs="Times New Roman" w:ascii="Times New Roman" w:hAnsi="Times New Roman"/>
+          <w:b/>
+          <w:bCs/>
+          <w:sz w:val="28"/>
+          <w:szCs w:val="28"/>
+        </w:rPr>
+        <w:t>&lt;n&gt;</w:t>
+      </w:r>
+      <w:r>
+        <w:rPr>
+          <w:rFonts w:cs="Times New Roman" w:ascii="Times New Roman" w:hAnsi="Times New Roman"/>
+          <w:b w:val="false"/>
+          <w:bCs w:val="false"/>
+          <w:sz w:val="28"/>
+          <w:szCs w:val="28"/>
+        </w:rPr>
+        <w:t xml:space="preserve"> — колличество последних коммитов</w:t>
+      </w:r>
+    </w:p>
+    <w:p>
+      <w:pPr>
+        <w:pStyle w:val="Normal"/>
+        <w:jc w:val="left"/>
+        <w:rPr>
+          <w:b/>
+          <w:b/>
+          <w:bCs/>
+          <w:sz w:val="28"/>
+          <w:szCs w:val="28"/>
+        </w:rPr>
+      </w:pPr>
+      <w:r>
+        <w:rPr>
+          <w:rFonts w:cs="Times New Roman" w:ascii="Times New Roman" w:hAnsi="Times New Roman"/>
+          <w:b w:val="false"/>
+          <w:bCs w:val="false"/>
+          <w:sz w:val="28"/>
+          <w:szCs w:val="28"/>
+        </w:rPr>
+        <w:tab/>
+      </w:r>
+      <w:r>
+        <w:rPr>
+          <w:rFonts w:cs="Times New Roman" w:ascii="Times New Roman" w:hAnsi="Times New Roman"/>
+          <w:b/>
+          <w:bCs/>
+          <w:sz w:val="28"/>
+          <w:szCs w:val="28"/>
+        </w:rPr>
+        <w:t>-</w:t>
+      </w:r>
+      <w:r>
+        <w:rPr>
+          <w:rFonts w:cs="Times New Roman" w:ascii="Times New Roman" w:hAnsi="Times New Roman"/>
+          <w:b/>
+          <w:bCs/>
+          <w:sz w:val="28"/>
+          <w:szCs w:val="28"/>
+        </w:rPr>
+        <w:t xml:space="preserve">since=2.weeks — </w:t>
+      </w:r>
+      <w:r>
+        <w:rPr>
+          <w:rFonts w:cs="Times New Roman" w:ascii="Times New Roman" w:hAnsi="Times New Roman"/>
+          <w:b w:val="false"/>
+          <w:bCs w:val="false"/>
+          <w:sz w:val="28"/>
+          <w:szCs w:val="28"/>
+        </w:rPr>
+        <w:t>коммиты за последние две недели</w:t>
+      </w:r>
+    </w:p>
+    <w:p>
+      <w:pPr>
+        <w:pStyle w:val="Normal"/>
+        <w:jc w:val="left"/>
+        <w:rPr>
+          <w:rFonts w:ascii="Times New Roman" w:hAnsi="Times New Roman" w:cs="Times New Roman"/>
+          <w:b w:val="false"/>
+          <w:b w:val="false"/>
+          <w:bCs w:val="false"/>
+        </w:rPr>
+      </w:pPr>
+      <w:r>
+        <w:rPr>
+          <w:b/>
+          <w:bCs/>
+          <w:sz w:val="28"/>
+          <w:szCs w:val="28"/>
+        </w:rPr>
+      </w:r>
+    </w:p>
+    <w:p>
+      <w:pPr>
+        <w:pStyle w:val="Normal"/>
+        <w:jc w:val="left"/>
+        <w:rPr>
+          <w:b/>
+          <w:b/>
+          <w:bCs/>
+          <w:sz w:val="28"/>
+          <w:szCs w:val="28"/>
+        </w:rPr>
+      </w:pPr>
+      <w:r>
+        <w:rPr>
+          <w:rFonts w:cs="Times New Roman" w:ascii="Times New Roman" w:hAnsi="Times New Roman"/>
+          <w:b w:val="false"/>
+          <w:bCs w:val="false"/>
+          <w:sz w:val="28"/>
+          <w:szCs w:val="28"/>
+        </w:rPr>
+        <w:tab/>
+      </w:r>
+      <w:r>
+        <w:rPr>
+          <w:rFonts w:cs="Times New Roman" w:ascii="Times New Roman" w:hAnsi="Times New Roman"/>
+          <w:b/>
+          <w:bCs/>
+          <w:sz w:val="28"/>
+          <w:szCs w:val="28"/>
+        </w:rPr>
         <w:t xml:space="preserve">-- </w:t>
       </w:r>
       <w:r>
@@ -506,57 +1736,517 @@
           <w:sz w:val="28"/>
           <w:szCs w:val="28"/>
         </w:rPr>
-        <w:t>no arg</w:t>
-      </w:r>
-      <w:r>
-        <w:rPr>
-          <w:rFonts w:cs="Times New Roman" w:ascii="Times New Roman" w:hAnsi="Times New Roman"/>
-          <w:b w:val="false"/>
-          <w:bCs w:val="false"/>
-          <w:sz w:val="28"/>
-          <w:szCs w:val="28"/>
-        </w:rPr>
-        <w:t xml:space="preserve">  </w:t>
-      </w:r>
-      <w:r>
-        <w:rPr>
-          <w:rFonts w:cs="Times New Roman" w:ascii="Times New Roman" w:hAnsi="Times New Roman"/>
-          <w:b/>
-          <w:bCs/>
-          <w:sz w:val="28"/>
-          <w:szCs w:val="28"/>
-        </w:rPr>
-        <w:t xml:space="preserve">- </w:t>
-      </w:r>
-      <w:r>
-        <w:rPr>
-          <w:rFonts w:cs="Times New Roman" w:ascii="Times New Roman" w:hAnsi="Times New Roman"/>
-          <w:b w:val="false"/>
-          <w:bCs w:val="false"/>
-          <w:sz w:val="28"/>
-          <w:szCs w:val="28"/>
-        </w:rPr>
-        <w:t>откроет редактор для ввода коментария</w:t>
-      </w:r>
-    </w:p>
-    <w:p>
-      <w:pPr>
-        <w:pStyle w:val="Normal"/>
-        <w:rPr>
-          <w:b/>
-          <w:b/>
-          <w:bCs/>
-        </w:rPr>
-      </w:pPr>
-      <w:r>
-        <w:rPr>
-          <w:rFonts w:cs="Times New Roman" w:ascii="Times New Roman" w:hAnsi="Times New Roman"/>
-          <w:b/>
-          <w:bCs/>
-          <w:sz w:val="28"/>
-          <w:szCs w:val="28"/>
-        </w:rPr>
-        <w:tab/>
+        <w:t xml:space="preserve">[ folder / file ] -  </w:t>
+      </w:r>
+      <w:r>
+        <w:rPr>
+          <w:rFonts w:cs="Times New Roman" w:ascii="Times New Roman" w:hAnsi="Times New Roman"/>
+          <w:b w:val="false"/>
+          <w:bCs w:val="false"/>
+          <w:sz w:val="28"/>
+          <w:szCs w:val="28"/>
+        </w:rPr>
+        <w:t>коммиты для этого файла / папки</w:t>
+      </w:r>
+    </w:p>
+    <w:p>
+      <w:pPr>
+        <w:pStyle w:val="Normal"/>
+        <w:jc w:val="left"/>
+        <w:rPr>
+          <w:rFonts w:ascii="Times New Roman" w:hAnsi="Times New Roman" w:cs="Times New Roman"/>
+          <w:b w:val="false"/>
+          <w:b w:val="false"/>
+          <w:bCs w:val="false"/>
+        </w:rPr>
+      </w:pPr>
+      <w:r>
+        <w:rPr>
+          <w:b/>
+          <w:bCs/>
+          <w:sz w:val="28"/>
+          <w:szCs w:val="28"/>
+        </w:rPr>
+      </w:r>
+    </w:p>
+    <w:p>
+      <w:pPr>
+        <w:pStyle w:val="Normal"/>
+        <w:jc w:val="center"/>
+        <w:rPr>
+          <w:b/>
+          <w:b/>
+          <w:bCs/>
+          <w:sz w:val="34"/>
+          <w:szCs w:val="34"/>
+        </w:rPr>
+      </w:pPr>
+      <w:r>
+        <w:rPr>
+          <w:rFonts w:cs="Times New Roman" w:ascii="Times New Roman" w:hAnsi="Times New Roman"/>
+          <w:b/>
+          <w:bCs/>
+          <w:sz w:val="34"/>
+          <w:szCs w:val="34"/>
+        </w:rPr>
+        <w:t>Отмена изменений</w:t>
+      </w:r>
+    </w:p>
+    <w:p>
+      <w:pPr>
+        <w:pStyle w:val="Normal"/>
+        <w:jc w:val="left"/>
+        <w:rPr>
+          <w:rFonts w:ascii="Times New Roman" w:hAnsi="Times New Roman" w:cs="Times New Roman"/>
+        </w:rPr>
+      </w:pPr>
+      <w:r>
+        <w:rPr>
+          <w:b w:val="false"/>
+          <w:bCs w:val="false"/>
+          <w:sz w:val="28"/>
+          <w:szCs w:val="28"/>
+        </w:rPr>
+      </w:r>
+    </w:p>
+    <w:p>
+      <w:pPr>
+        <w:pStyle w:val="Normal"/>
+        <w:rPr>
+          <w:rFonts w:ascii="Times New Roman" w:hAnsi="Times New Roman" w:cs="Times New Roman"/>
+          <w:b/>
+          <w:b/>
+          <w:bCs/>
+          <w:sz w:val="28"/>
+          <w:szCs w:val="28"/>
+        </w:rPr>
+      </w:pPr>
+      <w:r>
+        <w:rPr>
+          <w:rFonts w:cs="Times New Roman" w:ascii="Times New Roman" w:hAnsi="Times New Roman"/>
+          <w:b/>
+          <w:bCs/>
+          <w:sz w:val="28"/>
+          <w:szCs w:val="28"/>
+        </w:rPr>
+        <w:t xml:space="preserve">commit --amend — </w:t>
+      </w:r>
+      <w:r>
+        <w:rPr>
+          <w:rFonts w:cs="Times New Roman" w:ascii="Times New Roman" w:hAnsi="Times New Roman"/>
+          <w:b w:val="false"/>
+          <w:bCs w:val="false"/>
+          <w:sz w:val="28"/>
+          <w:szCs w:val="28"/>
+        </w:rPr>
+        <w:t>изменение последнего коммита</w:t>
+      </w:r>
+    </w:p>
+    <w:p>
+      <w:pPr>
+        <w:pStyle w:val="Normal"/>
+        <w:spacing w:lineRule="auto" w:line="240" w:before="0" w:after="0"/>
+        <w:rPr>
+          <w:rFonts w:ascii="Times New Roman" w:hAnsi="Times New Roman"/>
+          <w:b/>
+          <w:sz w:val="28"/>
+        </w:rPr>
+      </w:pPr>
+      <w:r>
+        <w:rPr>
+          <w:rFonts w:cs="Times New Roman" w:ascii="Times New Roman" w:hAnsi="Times New Roman"/>
+          <w:b w:val="false"/>
+          <w:bCs w:val="false"/>
+          <w:sz w:val="28"/>
+          <w:szCs w:val="28"/>
+        </w:rPr>
+        <w:tab/>
+      </w:r>
+      <w:r>
+        <w:rPr>
+          <w:rFonts w:cs="Times New Roman" w:ascii="Times New Roman" w:hAnsi="Times New Roman"/>
+          <w:b/>
+          <w:bCs/>
+          <w:sz w:val="28"/>
+          <w:szCs w:val="28"/>
+        </w:rPr>
+        <w:t xml:space="preserve">n: </w:t>
+        <w:tab/>
+      </w:r>
+      <w:r>
+        <w:rPr>
+          <w:rFonts w:ascii="Courier;monospace" w:hAnsi="Courier;monospace"/>
+          <w:b w:val="false"/>
+          <w:i w:val="false"/>
+          <w:caps w:val="false"/>
+          <w:smallCaps w:val="false"/>
+          <w:color w:val="F14E32"/>
+          <w:spacing w:val="0"/>
+          <w:sz w:val="21"/>
+        </w:rPr>
+        <w:t xml:space="preserve">$ git commit -m 'initial commit' </w:t>
+      </w:r>
+    </w:p>
+    <w:p>
+      <w:pPr>
+        <w:pStyle w:val="Normal"/>
+        <w:spacing w:lineRule="auto" w:line="240" w:before="0" w:after="0"/>
+        <w:rPr>
+          <w:rFonts w:ascii="Times New Roman" w:hAnsi="Times New Roman"/>
+          <w:b/>
+          <w:sz w:val="28"/>
+        </w:rPr>
+      </w:pPr>
+      <w:r>
+        <w:rPr>
+          <w:rFonts w:ascii="Courier;monospace" w:hAnsi="Courier;monospace"/>
+          <w:b w:val="false"/>
+          <w:i w:val="false"/>
+          <w:caps w:val="false"/>
+          <w:smallCaps w:val="false"/>
+          <w:color w:val="F14E32"/>
+          <w:spacing w:val="0"/>
+          <w:sz w:val="21"/>
+        </w:rPr>
+        <w:tab/>
+        <w:tab/>
+        <w:t xml:space="preserve">$ git add forgotten_file </w:t>
+      </w:r>
+    </w:p>
+    <w:p>
+      <w:pPr>
+        <w:pStyle w:val="Normal"/>
+        <w:spacing w:lineRule="auto" w:line="240" w:before="0" w:after="0"/>
+        <w:rPr>
+          <w:rFonts w:ascii="Times New Roman" w:hAnsi="Times New Roman"/>
+          <w:b/>
+          <w:sz w:val="28"/>
+        </w:rPr>
+      </w:pPr>
+      <w:r>
+        <w:rPr>
+          <w:rFonts w:ascii="Courier;monospace" w:hAnsi="Courier;monospace"/>
+          <w:b w:val="false"/>
+          <w:i w:val="false"/>
+          <w:caps w:val="false"/>
+          <w:smallCaps w:val="false"/>
+          <w:color w:val="F14E32"/>
+          <w:spacing w:val="0"/>
+          <w:sz w:val="21"/>
+        </w:rPr>
+        <w:tab/>
+        <w:tab/>
+        <w:t>$ git commit --amend</w:t>
+      </w:r>
+    </w:p>
+    <w:p>
+      <w:pPr>
+        <w:pStyle w:val="Normal"/>
+        <w:rPr>
+          <w:rFonts w:ascii="Times New Roman" w:hAnsi="Times New Roman" w:cs="Times New Roman"/>
+          <w:sz w:val="28"/>
+          <w:szCs w:val="28"/>
+        </w:rPr>
+      </w:pPr>
+      <w:r>
+        <w:rPr>
+          <w:rFonts w:cs="Times New Roman" w:ascii="Times New Roman" w:hAnsi="Times New Roman"/>
+          <w:sz w:val="28"/>
+          <w:szCs w:val="28"/>
+        </w:rPr>
+      </w:r>
+    </w:p>
+    <w:p>
+      <w:pPr>
+        <w:pStyle w:val="Normal"/>
+        <w:rPr>
+          <w:rFonts w:ascii="Times New Roman" w:hAnsi="Times New Roman" w:cs="Times New Roman"/>
+          <w:b/>
+          <w:b/>
+          <w:bCs/>
+          <w:sz w:val="28"/>
+          <w:szCs w:val="28"/>
+        </w:rPr>
+      </w:pPr>
+      <w:r>
+        <w:rPr>
+          <w:rFonts w:cs="Times New Roman" w:ascii="Times New Roman" w:hAnsi="Times New Roman"/>
+          <w:b/>
+          <w:bCs/>
+          <w:sz w:val="28"/>
+          <w:szCs w:val="28"/>
+        </w:rPr>
+        <w:t xml:space="preserve">reset HEAD &lt;file&gt; - </w:t>
+      </w:r>
+      <w:r>
+        <w:rPr>
+          <w:rFonts w:cs="Times New Roman" w:ascii="Times New Roman" w:hAnsi="Times New Roman"/>
+          <w:b w:val="false"/>
+          <w:bCs w:val="false"/>
+          <w:sz w:val="28"/>
+          <w:szCs w:val="28"/>
+        </w:rPr>
+        <w:t>отменить индексацию файла ( не попадёт в коммит )</w:t>
+      </w:r>
+    </w:p>
+    <w:p>
+      <w:pPr>
+        <w:pStyle w:val="Normal"/>
+        <w:rPr>
+          <w:b w:val="false"/>
+          <w:b w:val="false"/>
+          <w:bCs w:val="false"/>
+        </w:rPr>
+      </w:pPr>
+      <w:r>
+        <w:rPr>
+          <w:rFonts w:cs="Times New Roman" w:ascii="Times New Roman" w:hAnsi="Times New Roman"/>
+          <w:b/>
+          <w:bCs/>
+          <w:sz w:val="28"/>
+          <w:szCs w:val="28"/>
+        </w:rPr>
+      </w:r>
+    </w:p>
+    <w:p>
+      <w:pPr>
+        <w:pStyle w:val="Normal"/>
+        <w:rPr>
+          <w:rFonts w:ascii="Times New Roman" w:hAnsi="Times New Roman" w:cs="Times New Roman"/>
+          <w:b/>
+          <w:b/>
+          <w:bCs/>
+          <w:sz w:val="28"/>
+          <w:szCs w:val="28"/>
+        </w:rPr>
+      </w:pPr>
+      <w:r>
+        <w:rPr>
+          <w:rFonts w:cs="Times New Roman" w:ascii="Times New Roman" w:hAnsi="Times New Roman"/>
+          <w:b/>
+          <w:bCs/>
+          <w:sz w:val="28"/>
+          <w:szCs w:val="28"/>
+        </w:rPr>
+        <w:t xml:space="preserve">checkout -- file — </w:t>
+      </w:r>
+      <w:r>
+        <w:rPr>
+          <w:rFonts w:cs="Times New Roman" w:ascii="Times New Roman" w:hAnsi="Times New Roman"/>
+          <w:b w:val="false"/>
+          <w:bCs w:val="false"/>
+          <w:sz w:val="28"/>
+          <w:szCs w:val="28"/>
+        </w:rPr>
+        <w:t>вернуть к начальному состоянию</w:t>
+      </w:r>
+    </w:p>
+    <w:p>
+      <w:pPr>
+        <w:pStyle w:val="Normal"/>
+        <w:rPr>
+          <w:rFonts w:ascii="Times New Roman" w:hAnsi="Times New Roman" w:cs="Times New Roman"/>
+          <w:b/>
+          <w:b/>
+          <w:bCs/>
+          <w:sz w:val="28"/>
+          <w:szCs w:val="28"/>
+        </w:rPr>
+      </w:pPr>
+      <w:r>
+        <w:rPr>
+          <w:rFonts w:cs="Times New Roman" w:ascii="Times New Roman" w:hAnsi="Times New Roman"/>
+          <w:b/>
+          <w:bCs/>
+          <w:sz w:val="28"/>
+          <w:szCs w:val="28"/>
+        </w:rPr>
+      </w:r>
+    </w:p>
+    <w:p>
+      <w:pPr>
+        <w:pStyle w:val="Normal"/>
+        <w:jc w:val="center"/>
+        <w:rPr>
+          <w:rFonts w:ascii="Times New Roman" w:hAnsi="Times New Roman" w:cs="Times New Roman"/>
+          <w:b/>
+          <w:b/>
+          <w:bCs/>
+          <w:sz w:val="34"/>
+          <w:szCs w:val="34"/>
+        </w:rPr>
+      </w:pPr>
+      <w:r>
+        <w:rPr>
+          <w:rFonts w:cs="Times New Roman" w:ascii="Times New Roman" w:hAnsi="Times New Roman"/>
+          <w:b/>
+          <w:bCs/>
+          <w:sz w:val="34"/>
+          <w:szCs w:val="34"/>
+        </w:rPr>
+        <w:t>Робота с удалёнными репозитроиями</w:t>
+      </w:r>
+    </w:p>
+    <w:p>
+      <w:pPr>
+        <w:pStyle w:val="Normal"/>
+        <w:jc w:val="center"/>
+        <w:rPr>
+          <w:rFonts w:ascii="Times New Roman" w:hAnsi="Times New Roman" w:cs="Times New Roman"/>
+          <w:b/>
+          <w:b/>
+          <w:bCs/>
+          <w:sz w:val="34"/>
+          <w:szCs w:val="34"/>
+        </w:rPr>
+      </w:pPr>
+      <w:r>
+        <w:rPr>
+          <w:rFonts w:cs="Times New Roman" w:ascii="Times New Roman" w:hAnsi="Times New Roman"/>
+          <w:b/>
+          <w:bCs/>
+          <w:sz w:val="34"/>
+          <w:szCs w:val="34"/>
+        </w:rPr>
+      </w:r>
+    </w:p>
+    <w:p>
+      <w:pPr>
+        <w:pStyle w:val="Normal"/>
+        <w:jc w:val="left"/>
+        <w:rPr>
+          <w:rFonts w:ascii="Times New Roman" w:hAnsi="Times New Roman" w:cs="Times New Roman"/>
+          <w:b/>
+          <w:b/>
+          <w:bCs/>
+          <w:sz w:val="34"/>
+          <w:szCs w:val="34"/>
+        </w:rPr>
+      </w:pPr>
+      <w:r>
+        <w:rPr>
+          <w:rFonts w:cs="Times New Roman" w:ascii="Times New Roman" w:hAnsi="Times New Roman"/>
+          <w:b/>
+          <w:bCs/>
+          <w:sz w:val="34"/>
+          <w:szCs w:val="34"/>
+        </w:rPr>
+        <w:tab/>
+      </w:r>
+      <w:r>
+        <w:rPr>
+          <w:rFonts w:cs="Times New Roman" w:ascii="Times New Roman" w:hAnsi="Times New Roman"/>
+          <w:b w:val="false"/>
+          <w:bCs w:val="false"/>
+          <w:i/>
+          <w:iCs/>
+          <w:sz w:val="28"/>
+          <w:szCs w:val="28"/>
+        </w:rPr>
+        <w:t>удалённый сервер = удалённый репозиторий = сокращение</w:t>
+      </w:r>
+    </w:p>
+    <w:p>
+      <w:pPr>
+        <w:pStyle w:val="Normal"/>
+        <w:jc w:val="left"/>
+        <w:rPr>
+          <w:b w:val="false"/>
+          <w:b w:val="false"/>
+          <w:bCs w:val="false"/>
+          <w:i/>
+          <w:i/>
+          <w:iCs/>
+          <w:sz w:val="28"/>
+          <w:szCs w:val="28"/>
+        </w:rPr>
+      </w:pPr>
+      <w:r>
+        <w:rPr>
+          <w:rFonts w:cs="Times New Roman" w:ascii="Times New Roman" w:hAnsi="Times New Roman"/>
+          <w:b/>
+          <w:bCs/>
+          <w:sz w:val="34"/>
+          <w:szCs w:val="34"/>
+        </w:rPr>
+      </w:r>
+    </w:p>
+    <w:p>
+      <w:pPr>
+        <w:pStyle w:val="Normal"/>
+        <w:jc w:val="left"/>
+        <w:rPr>
+          <w:rFonts w:ascii="Times New Roman" w:hAnsi="Times New Roman" w:cs="Times New Roman"/>
+          <w:b/>
+          <w:b/>
+          <w:bCs/>
+          <w:sz w:val="28"/>
+          <w:szCs w:val="28"/>
+        </w:rPr>
+      </w:pPr>
+      <w:r>
+        <w:rPr>
+          <w:rFonts w:cs="Times New Roman" w:ascii="Times New Roman" w:hAnsi="Times New Roman"/>
+          <w:b/>
+          <w:bCs/>
+          <w:sz w:val="28"/>
+          <w:szCs w:val="28"/>
+        </w:rPr>
+        <w:tab/>
+      </w:r>
+      <w:r>
+        <w:rPr>
+          <w:rFonts w:cs="Times New Roman" w:ascii="Times New Roman" w:hAnsi="Times New Roman"/>
+          <w:b/>
+          <w:bCs/>
+          <w:sz w:val="28"/>
+          <w:szCs w:val="28"/>
+        </w:rPr>
+        <w:t xml:space="preserve">remote — </w:t>
+      </w:r>
+      <w:r>
+        <w:rPr>
+          <w:rFonts w:cs="Times New Roman" w:ascii="Times New Roman" w:hAnsi="Times New Roman"/>
+          <w:b w:val="false"/>
+          <w:bCs w:val="false"/>
+          <w:sz w:val="28"/>
+          <w:szCs w:val="28"/>
+        </w:rPr>
+        <w:t>перечисляет список имён удаллёных репозиториев</w:t>
+      </w:r>
+    </w:p>
+    <w:p>
+      <w:pPr>
+        <w:pStyle w:val="Normal"/>
+        <w:jc w:val="left"/>
+        <w:rPr>
+          <w:rFonts w:ascii="Times New Roman" w:hAnsi="Times New Roman" w:cs="Times New Roman"/>
+          <w:b/>
+          <w:b/>
+          <w:bCs/>
+          <w:sz w:val="28"/>
+          <w:szCs w:val="28"/>
+        </w:rPr>
+      </w:pPr>
+      <w:r>
+        <w:rPr>
+          <w:rFonts w:cs="Times New Roman" w:ascii="Times New Roman" w:hAnsi="Times New Roman"/>
+          <w:b w:val="false"/>
+          <w:bCs w:val="false"/>
+          <w:sz w:val="28"/>
+          <w:szCs w:val="28"/>
+        </w:rPr>
+        <w:tab/>
+        <w:tab/>
+      </w:r>
+      <w:r>
+        <w:rPr>
+          <w:rFonts w:cs="Times New Roman" w:ascii="Times New Roman" w:hAnsi="Times New Roman"/>
+          <w:b/>
+          <w:bCs/>
+          <w:sz w:val="28"/>
+          <w:szCs w:val="28"/>
+        </w:rPr>
         <w:t xml:space="preserve">-v — </w:t>
       </w:r>
       <w:r>
@@ -567,133 +2257,168 @@
           <w:sz w:val="28"/>
           <w:szCs w:val="28"/>
         </w:rPr>
-        <w:t xml:space="preserve">добавляет к коментарию вывод команды </w:t>
-      </w:r>
-      <w:r>
-        <w:rPr>
-          <w:rFonts w:cs="Times New Roman" w:ascii="Times New Roman" w:hAnsi="Times New Roman"/>
-          <w:b/>
-          <w:bCs/>
-          <w:sz w:val="28"/>
-          <w:szCs w:val="28"/>
-        </w:rPr>
-        <w:t>«diff»</w:t>
-      </w:r>
-    </w:p>
-    <w:p>
-      <w:pPr>
-        <w:pStyle w:val="Normal"/>
-        <w:rPr>
-          <w:rFonts w:ascii="Times New Roman" w:hAnsi="Times New Roman" w:cs="Times New Roman"/>
-          <w:b/>
-          <w:b/>
-          <w:bCs/>
-          <w:sz w:val="28"/>
-          <w:szCs w:val="28"/>
-        </w:rPr>
-      </w:pPr>
-      <w:r>
-        <w:rPr>
-          <w:rFonts w:cs="Times New Roman" w:ascii="Times New Roman" w:hAnsi="Times New Roman"/>
-          <w:b w:val="false"/>
-          <w:bCs w:val="false"/>
-          <w:sz w:val="28"/>
-          <w:szCs w:val="28"/>
-        </w:rPr>
-        <w:tab/>
-      </w:r>
-      <w:r>
-        <w:rPr>
-          <w:rFonts w:cs="Times New Roman" w:ascii="Times New Roman" w:hAnsi="Times New Roman"/>
-          <w:b/>
-          <w:bCs/>
-          <w:sz w:val="28"/>
-          <w:szCs w:val="28"/>
-        </w:rPr>
-        <w:t>-m</w:t>
-      </w:r>
-      <w:r>
-        <w:rPr>
-          <w:rFonts w:cs="Times New Roman" w:ascii="Times New Roman" w:hAnsi="Times New Roman"/>
-          <w:b w:val="false"/>
-          <w:bCs w:val="false"/>
-          <w:sz w:val="28"/>
-          <w:szCs w:val="28"/>
-        </w:rPr>
-        <w:t xml:space="preserve"> — свой коментарий к комиту</w:t>
-      </w:r>
-    </w:p>
-    <w:p>
-      <w:pPr>
-        <w:pStyle w:val="Normal"/>
-        <w:rPr>
-          <w:rFonts w:ascii="Times New Roman" w:hAnsi="Times New Roman" w:cs="Times New Roman"/>
-          <w:b/>
-          <w:b/>
-          <w:bCs/>
-          <w:sz w:val="28"/>
-          <w:szCs w:val="28"/>
-        </w:rPr>
-      </w:pPr>
-      <w:r>
-        <w:rPr>
-          <w:rFonts w:cs="Times New Roman" w:ascii="Times New Roman" w:hAnsi="Times New Roman"/>
-          <w:b w:val="false"/>
-          <w:bCs w:val="false"/>
-          <w:sz w:val="28"/>
-          <w:szCs w:val="28"/>
-        </w:rPr>
-        <w:tab/>
-      </w:r>
-      <w:r>
-        <w:rPr>
-          <w:rFonts w:cs="Times New Roman" w:ascii="Times New Roman" w:hAnsi="Times New Roman"/>
-          <w:b/>
-          <w:bCs/>
-          <w:sz w:val="28"/>
-          <w:szCs w:val="28"/>
-        </w:rPr>
-        <w:t>-a —</w:t>
-      </w:r>
-      <w:r>
-        <w:rPr>
-          <w:rFonts w:cs="Times New Roman" w:ascii="Times New Roman" w:hAnsi="Times New Roman"/>
-          <w:b w:val="false"/>
-          <w:bCs w:val="false"/>
-          <w:sz w:val="28"/>
-          <w:szCs w:val="28"/>
-        </w:rPr>
-        <w:t xml:space="preserve"> говорит гиту автоматически всё индексировать</w:t>
-      </w:r>
-    </w:p>
-    <w:p>
-      <w:pPr>
-        <w:pStyle w:val="Normal"/>
-        <w:rPr>
-          <w:b w:val="false"/>
-          <w:b w:val="false"/>
-          <w:bCs w:val="false"/>
-        </w:rPr>
-      </w:pPr>
-      <w:r>
-        <w:rPr>
-          <w:b w:val="false"/>
-          <w:bCs w:val="false"/>
-        </w:rPr>
-      </w:r>
-    </w:p>
-    <w:p>
-      <w:pPr>
-        <w:pStyle w:val="Normal"/>
-        <w:rPr>
-          <w:rFonts w:ascii="Times New Roman" w:hAnsi="Times New Roman" w:cs="Times New Roman"/>
-          <w:b/>
-          <w:b/>
-          <w:bCs/>
-          <w:sz w:val="28"/>
-          <w:szCs w:val="28"/>
-        </w:rPr>
-      </w:pPr>
+        <w:t>какому URL соответствует сокращенное имя</w:t>
+      </w:r>
+    </w:p>
+    <w:p>
+      <w:pPr>
+        <w:pStyle w:val="Normal"/>
+        <w:jc w:val="left"/>
+        <w:rPr>
+          <w:rFonts w:ascii="Times New Roman" w:hAnsi="Times New Roman" w:cs="Times New Roman"/>
+          <w:b/>
+          <w:b/>
+          <w:bCs/>
+          <w:sz w:val="28"/>
+          <w:szCs w:val="28"/>
+        </w:rPr>
+      </w:pPr>
+      <w:r>
+        <w:rPr>
+          <w:rFonts w:cs="Times New Roman" w:ascii="Times New Roman" w:hAnsi="Times New Roman"/>
+          <w:b w:val="false"/>
+          <w:bCs w:val="false"/>
+          <w:sz w:val="28"/>
+          <w:szCs w:val="28"/>
+        </w:rPr>
+        <w:tab/>
+        <w:tab/>
+      </w:r>
+      <w:r>
+        <w:rPr>
+          <w:rFonts w:cs="Times New Roman" w:ascii="Times New Roman" w:hAnsi="Times New Roman"/>
+          <w:b/>
+          <w:bCs/>
+          <w:sz w:val="28"/>
+          <w:szCs w:val="28"/>
+        </w:rPr>
+        <w:t xml:space="preserve">add [сокращени] [url]— </w:t>
+      </w:r>
+      <w:r>
+        <w:rPr>
+          <w:rFonts w:cs="Times New Roman" w:ascii="Times New Roman" w:hAnsi="Times New Roman"/>
+          <w:b w:val="false"/>
+          <w:bCs w:val="false"/>
+          <w:sz w:val="28"/>
+          <w:szCs w:val="28"/>
+        </w:rPr>
+        <w:t>добавить удал. репоз. под своим именем</w:t>
+      </w:r>
+    </w:p>
+    <w:p>
+      <w:pPr>
+        <w:pStyle w:val="Normal"/>
+        <w:jc w:val="left"/>
+        <w:rPr>
+          <w:rFonts w:ascii="Times New Roman" w:hAnsi="Times New Roman" w:cs="Times New Roman"/>
+          <w:b/>
+          <w:b/>
+          <w:bCs/>
+          <w:sz w:val="28"/>
+          <w:szCs w:val="28"/>
+        </w:rPr>
+      </w:pPr>
+      <w:r>
+        <w:rPr>
+          <w:rFonts w:cs="Times New Roman" w:ascii="Times New Roman" w:hAnsi="Times New Roman"/>
+          <w:b w:val="false"/>
+          <w:bCs w:val="false"/>
+          <w:sz w:val="28"/>
+          <w:szCs w:val="28"/>
+        </w:rPr>
+        <w:tab/>
+        <w:tab/>
+      </w:r>
+      <w:r>
+        <w:rPr>
+          <w:rFonts w:cs="Times New Roman" w:ascii="Times New Roman" w:hAnsi="Times New Roman"/>
+          <w:b/>
+          <w:bCs/>
+          <w:sz w:val="28"/>
+          <w:szCs w:val="28"/>
+        </w:rPr>
+        <w:t xml:space="preserve">show [сокращение] — </w:t>
+      </w:r>
+      <w:r>
+        <w:rPr>
+          <w:rFonts w:cs="Times New Roman" w:ascii="Times New Roman" w:hAnsi="Times New Roman"/>
+          <w:b w:val="false"/>
+          <w:bCs w:val="false"/>
+          <w:sz w:val="28"/>
+          <w:szCs w:val="28"/>
+        </w:rPr>
+        <w:t>информация об удал. репозитории</w:t>
+      </w:r>
+    </w:p>
+    <w:p>
+      <w:pPr>
+        <w:pStyle w:val="Normal"/>
+        <w:jc w:val="left"/>
+        <w:rPr>
+          <w:rFonts w:ascii="Times New Roman" w:hAnsi="Times New Roman" w:cs="Times New Roman"/>
+          <w:b/>
+          <w:b/>
+          <w:bCs/>
+          <w:sz w:val="28"/>
+          <w:szCs w:val="28"/>
+        </w:rPr>
+      </w:pPr>
+      <w:r>
+        <w:rPr>
+          <w:rFonts w:cs="Times New Roman" w:ascii="Times New Roman" w:hAnsi="Times New Roman"/>
+          <w:b w:val="false"/>
+          <w:bCs w:val="false"/>
+          <w:sz w:val="28"/>
+          <w:szCs w:val="28"/>
+        </w:rPr>
+        <w:tab/>
+        <w:tab/>
+      </w:r>
+      <w:r>
+        <w:rPr>
+          <w:rFonts w:cs="Times New Roman" w:ascii="Times New Roman" w:hAnsi="Times New Roman"/>
+          <w:b/>
+          <w:bCs/>
+          <w:sz w:val="28"/>
+          <w:szCs w:val="28"/>
+        </w:rPr>
+        <w:t xml:space="preserve">rename [oldName] [newName] — </w:t>
+      </w:r>
+      <w:r>
+        <w:rPr>
+          <w:rFonts w:cs="Times New Roman" w:ascii="Times New Roman" w:hAnsi="Times New Roman"/>
+          <w:b w:val="false"/>
+          <w:bCs w:val="false"/>
+          <w:sz w:val="28"/>
+          <w:szCs w:val="28"/>
+        </w:rPr>
+        <w:t>изменить сокращеное имя</w:t>
+      </w:r>
+    </w:p>
+    <w:p>
+      <w:pPr>
+        <w:pStyle w:val="Normal"/>
+        <w:jc w:val="left"/>
+        <w:rPr>
+          <w:rFonts w:ascii="Times New Roman" w:hAnsi="Times New Roman" w:cs="Times New Roman"/>
+          <w:b/>
+          <w:b/>
+          <w:bCs/>
+          <w:sz w:val="28"/>
+          <w:szCs w:val="28"/>
+        </w:rPr>
+      </w:pPr>
+      <w:r>
+        <w:rPr>
+          <w:rFonts w:cs="Times New Roman" w:ascii="Times New Roman" w:hAnsi="Times New Roman"/>
+          <w:b w:val="false"/>
+          <w:bCs w:val="false"/>
+          <w:sz w:val="28"/>
+          <w:szCs w:val="28"/>
+        </w:rPr>
+        <w:tab/>
+        <w:tab/>
+      </w:r>
       <w:r>
         <w:rPr>
           <w:rFonts w:cs="Times New Roman" w:ascii="Times New Roman" w:hAnsi="Times New Roman"/>
@@ -712,55 +2437,94 @@
           <w:sz w:val="28"/>
           <w:szCs w:val="28"/>
         </w:rPr>
-        <w:t>удалить файл из гита ( удалить из нашего индекса )</w:t>
-      </w:r>
-    </w:p>
-    <w:p>
-      <w:pPr>
-        <w:pStyle w:val="Normal"/>
-        <w:rPr>
-          <w:rFonts w:ascii="Times New Roman" w:hAnsi="Times New Roman" w:cs="Times New Roman"/>
-          <w:b/>
-          <w:b/>
-          <w:bCs/>
-          <w:sz w:val="28"/>
-          <w:szCs w:val="28"/>
-        </w:rPr>
-      </w:pPr>
-      <w:r>
-        <w:rPr>
-          <w:rFonts w:cs="Times New Roman" w:ascii="Times New Roman" w:hAnsi="Times New Roman"/>
-          <w:b w:val="false"/>
-          <w:bCs w:val="false"/>
-          <w:sz w:val="28"/>
-          <w:szCs w:val="28"/>
-        </w:rPr>
-        <w:tab/>
-      </w:r>
-      <w:r>
-        <w:rPr>
-          <w:rFonts w:cs="Times New Roman" w:ascii="Times New Roman" w:hAnsi="Times New Roman"/>
-          <w:b/>
-          <w:bCs/>
-          <w:sz w:val="28"/>
-          <w:szCs w:val="28"/>
-        </w:rPr>
-        <w:t xml:space="preserve">-f — </w:t>
-      </w:r>
-      <w:r>
-        <w:rPr>
-          <w:rFonts w:cs="Times New Roman" w:ascii="Times New Roman" w:hAnsi="Times New Roman"/>
-          <w:b w:val="false"/>
-          <w:bCs w:val="false"/>
-          <w:sz w:val="28"/>
-          <w:szCs w:val="28"/>
-        </w:rPr>
-        <w:t>принудительное удаление для проиндексированого файла</w:t>
-      </w:r>
-    </w:p>
-    <w:p>
-      <w:pPr>
-        <w:pStyle w:val="Normal"/>
+        <w:t>удалить ссылку на удал. репозиторий</w:t>
+      </w:r>
+    </w:p>
+    <w:p>
+      <w:pPr>
+        <w:pStyle w:val="Normal"/>
+        <w:jc w:val="left"/>
+        <w:rPr>
+          <w:b w:val="false"/>
+          <w:b w:val="false"/>
+          <w:bCs w:val="false"/>
+        </w:rPr>
+      </w:pPr>
+      <w:r>
+        <w:rPr>
+          <w:rFonts w:cs="Times New Roman" w:ascii="Times New Roman" w:hAnsi="Times New Roman"/>
+          <w:b/>
+          <w:bCs/>
+          <w:sz w:val="28"/>
+          <w:szCs w:val="28"/>
+        </w:rPr>
+      </w:r>
+    </w:p>
+    <w:p>
+      <w:pPr>
+        <w:pStyle w:val="Normal"/>
+        <w:jc w:val="left"/>
+        <w:rPr>
+          <w:rFonts w:ascii="Times New Roman" w:hAnsi="Times New Roman" w:cs="Times New Roman"/>
+          <w:b/>
+          <w:b/>
+          <w:bCs/>
+          <w:sz w:val="28"/>
+          <w:szCs w:val="28"/>
+        </w:rPr>
+      </w:pPr>
+      <w:r>
+        <w:rPr>
+          <w:rFonts w:cs="Times New Roman" w:ascii="Times New Roman" w:hAnsi="Times New Roman"/>
+          <w:b w:val="false"/>
+          <w:bCs w:val="false"/>
+          <w:sz w:val="28"/>
+          <w:szCs w:val="28"/>
+        </w:rPr>
+        <w:tab/>
+      </w:r>
+      <w:r>
+        <w:rPr>
+          <w:rFonts w:cs="Times New Roman" w:ascii="Times New Roman" w:hAnsi="Times New Roman"/>
+          <w:b/>
+          <w:bCs/>
+          <w:sz w:val="28"/>
+          <w:szCs w:val="28"/>
+        </w:rPr>
+        <w:t xml:space="preserve">fetch [имя удал. репоз.] - </w:t>
+      </w:r>
+      <w:r>
+        <w:rPr>
+          <w:rFonts w:cs="Times New Roman" w:ascii="Times New Roman" w:hAnsi="Times New Roman"/>
+          <w:b w:val="false"/>
+          <w:bCs w:val="false"/>
+          <w:sz w:val="28"/>
+          <w:szCs w:val="28"/>
+        </w:rPr>
+        <w:t xml:space="preserve">связываеться с удаллёеным репозиторием и </w:t>
+        <w:tab/>
+        <w:tab/>
+        <w:tab/>
+        <w:tab/>
+        <w:tab/>
+        <w:tab/>
+        <w:t xml:space="preserve">    забир. все данные проекта которых у вас не</w:t>
+      </w:r>
+      <w:r>
+        <w:rPr>
+          <w:rFonts w:cs="Times New Roman" w:ascii="Times New Roman" w:hAnsi="Times New Roman"/>
+          <w:b w:val="false"/>
+          <w:bCs w:val="false"/>
+          <w:sz w:val="28"/>
+          <w:szCs w:val="28"/>
+        </w:rPr>
+        <w:t>т.</w:t>
+      </w:r>
+    </w:p>
+    <w:p>
+      <w:pPr>
+        <w:pStyle w:val="Normal"/>
+        <w:jc w:val="left"/>
         <w:rPr/>
       </w:pPr>
       <w:r>
@@ -772,69 +2536,446 @@
           <w:szCs w:val="28"/>
         </w:rPr>
         <w:tab/>
-        <w:t>--</w:t>
-      </w:r>
-      <w:r>
-        <w:rPr>
-          <w:rFonts w:cs="Times New Roman" w:ascii="Times New Roman" w:hAnsi="Times New Roman"/>
-          <w:b/>
-          <w:bCs/>
-          <w:sz w:val="28"/>
-          <w:szCs w:val="28"/>
-        </w:rPr>
-        <w:t xml:space="preserve"> cached — </w:t>
-      </w:r>
-      <w:r>
-        <w:rPr>
-          <w:rFonts w:cs="Times New Roman" w:ascii="Times New Roman" w:hAnsi="Times New Roman"/>
-          <w:b w:val="false"/>
-          <w:bCs w:val="false"/>
-          <w:sz w:val="28"/>
-          <w:szCs w:val="28"/>
-        </w:rPr>
-        <w:t>удалит файл из индекса(репозитория) оставив на диске пользователя</w:t>
-      </w:r>
-    </w:p>
-    <w:p>
-      <w:pPr>
-        <w:pStyle w:val="Normal"/>
-        <w:rPr>
-          <w:rFonts w:ascii="Times New Roman" w:hAnsi="Times New Roman" w:cs="Times New Roman"/>
-          <w:b/>
-          <w:b/>
-          <w:bCs/>
-          <w:sz w:val="28"/>
-          <w:szCs w:val="28"/>
-        </w:rPr>
-      </w:pPr>
-      <w:r>
-        <w:rPr/>
-      </w:r>
-    </w:p>
-    <w:p>
-      <w:pPr>
-        <w:pStyle w:val="Normal"/>
-        <w:rPr/>
-      </w:pPr>
-      <w:r>
-        <w:rPr>
-          <w:rFonts w:cs="Times New Roman" w:ascii="Times New Roman" w:hAnsi="Times New Roman"/>
-          <w:b/>
-          <w:bCs/>
-          <w:sz w:val="28"/>
-          <w:szCs w:val="28"/>
-        </w:rPr>
-        <w:t xml:space="preserve">mv — </w:t>
-      </w:r>
-      <w:r>
-        <w:rPr>
-          <w:rFonts w:cs="Times New Roman" w:ascii="Times New Roman" w:hAnsi="Times New Roman"/>
-          <w:b w:val="false"/>
-          <w:bCs w:val="false"/>
-          <w:sz w:val="28"/>
-          <w:szCs w:val="28"/>
-        </w:rPr>
-        <w:t>переименование файла</w:t>
+        <w:tab/>
+      </w:r>
+      <w:r>
+        <w:rPr>
+          <w:rFonts w:cs="Times New Roman" w:ascii="Times New Roman" w:hAnsi="Times New Roman"/>
+          <w:b/>
+          <w:bCs/>
+          <w:sz w:val="28"/>
+          <w:szCs w:val="28"/>
+        </w:rPr>
+        <w:t xml:space="preserve">n: </w:t>
+      </w:r>
+      <w:r>
+        <w:rPr>
+          <w:rFonts w:ascii="Courier;monospace" w:hAnsi="Courier;monospace"/>
+          <w:b w:val="false"/>
+          <w:i w:val="false"/>
+          <w:caps w:val="false"/>
+          <w:smallCaps w:val="false"/>
+          <w:color w:val="F14E32"/>
+          <w:spacing w:val="0"/>
+          <w:sz w:val="21"/>
+        </w:rPr>
+        <w:t xml:space="preserve">git fetch origin </w:t>
+      </w:r>
+      <w:r>
+        <w:rPr>
+          <w:rFonts w:ascii="Courier;monospace" w:hAnsi="Courier;monospace"/>
+          <w:b w:val="false"/>
+          <w:i w:val="false"/>
+          <w:caps w:val="false"/>
+          <w:smallCaps w:val="false"/>
+          <w:color w:val="000000"/>
+          <w:spacing w:val="0"/>
+          <w:sz w:val="32"/>
+          <w:szCs w:val="32"/>
+        </w:rPr>
+        <w:t>↓</w:t>
+      </w:r>
+    </w:p>
+    <w:p>
+      <w:pPr>
+        <w:pStyle w:val="Normal"/>
+        <w:jc w:val="left"/>
+        <w:rPr>
+          <w:rFonts w:ascii="Times New Roman" w:hAnsi="Times New Roman" w:cs="Times New Roman"/>
+          <w:b/>
+          <w:b/>
+          <w:bCs/>
+          <w:sz w:val="28"/>
+          <w:szCs w:val="28"/>
+        </w:rPr>
+      </w:pPr>
+      <w:r>
+        <w:rPr>
+          <w:rFonts w:cs="Times New Roman" w:ascii="Times New Roman" w:hAnsi="Times New Roman"/>
+          <w:b w:val="false"/>
+          <w:bCs w:val="false"/>
+          <w:sz w:val="28"/>
+          <w:szCs w:val="28"/>
+        </w:rPr>
+        <w:tab/>
+        <w:tab/>
+      </w:r>
+      <w:r>
+        <w:rPr>
+          <w:rFonts w:cs="Times New Roman" w:ascii="Times New Roman" w:hAnsi="Times New Roman"/>
+          <w:b w:val="false"/>
+          <w:bCs w:val="false"/>
+          <w:i/>
+          <w:iCs/>
+          <w:sz w:val="28"/>
+          <w:szCs w:val="28"/>
+        </w:rPr>
+        <w:t xml:space="preserve">Команда забирает данные в ваш локальный репозиторий но не </w:t>
+        <w:tab/>
+        <w:tab/>
+        <w:tab/>
+        <w:t>сливает их с вашими наработками. Необходимо вручную</w:t>
+      </w:r>
+    </w:p>
+    <w:p>
+      <w:pPr>
+        <w:pStyle w:val="Normal"/>
+        <w:jc w:val="left"/>
+        <w:rPr>
+          <w:b w:val="false"/>
+          <w:b w:val="false"/>
+          <w:bCs w:val="false"/>
+          <w:i/>
+          <w:i/>
+          <w:iCs/>
+        </w:rPr>
+      </w:pPr>
+      <w:r>
+        <w:rPr>
+          <w:rFonts w:cs="Times New Roman" w:ascii="Times New Roman" w:hAnsi="Times New Roman"/>
+          <w:b/>
+          <w:bCs/>
+          <w:sz w:val="28"/>
+          <w:szCs w:val="28"/>
+        </w:rPr>
+      </w:r>
+    </w:p>
+    <w:p>
+      <w:pPr>
+        <w:pStyle w:val="Normal"/>
+        <w:jc w:val="left"/>
+        <w:rPr>
+          <w:rFonts w:ascii="Times New Roman" w:hAnsi="Times New Roman" w:cs="Times New Roman"/>
+          <w:b/>
+          <w:b/>
+          <w:bCs/>
+          <w:sz w:val="28"/>
+          <w:szCs w:val="28"/>
+        </w:rPr>
+      </w:pPr>
+      <w:r>
+        <w:rPr>
+          <w:rFonts w:cs="Times New Roman" w:ascii="Times New Roman" w:hAnsi="Times New Roman"/>
+          <w:b w:val="false"/>
+          <w:bCs w:val="false"/>
+          <w:i/>
+          <w:iCs/>
+          <w:sz w:val="28"/>
+          <w:szCs w:val="28"/>
+        </w:rPr>
+        <w:tab/>
+      </w:r>
+      <w:r>
+        <w:rPr>
+          <w:rFonts w:cs="Times New Roman" w:ascii="Times New Roman" w:hAnsi="Times New Roman"/>
+          <w:b/>
+          <w:bCs/>
+          <w:i w:val="false"/>
+          <w:iCs w:val="false"/>
+          <w:sz w:val="28"/>
+          <w:szCs w:val="28"/>
+        </w:rPr>
+        <w:t xml:space="preserve">pull — </w:t>
+      </w:r>
+      <w:r>
+        <w:rPr>
+          <w:rFonts w:cs="Times New Roman" w:ascii="Times New Roman" w:hAnsi="Times New Roman"/>
+          <w:b w:val="false"/>
+          <w:bCs w:val="false"/>
+          <w:i w:val="false"/>
+          <w:iCs w:val="false"/>
+          <w:sz w:val="28"/>
+          <w:szCs w:val="28"/>
+        </w:rPr>
+        <w:t>автоматически извлекает и сливает данные с удал. репозитория</w:t>
+      </w:r>
+    </w:p>
+    <w:p>
+      <w:pPr>
+        <w:pStyle w:val="Normal"/>
+        <w:jc w:val="left"/>
+        <w:rPr>
+          <w:b w:val="false"/>
+          <w:b w:val="false"/>
+          <w:bCs w:val="false"/>
+          <w:i w:val="false"/>
+          <w:i w:val="false"/>
+          <w:iCs w:val="false"/>
+        </w:rPr>
+      </w:pPr>
+      <w:r>
+        <w:rPr>
+          <w:rFonts w:cs="Times New Roman" w:ascii="Times New Roman" w:hAnsi="Times New Roman"/>
+          <w:b/>
+          <w:bCs/>
+          <w:sz w:val="28"/>
+          <w:szCs w:val="28"/>
+        </w:rPr>
+      </w:r>
+    </w:p>
+    <w:p>
+      <w:pPr>
+        <w:pStyle w:val="Normal"/>
+        <w:jc w:val="left"/>
+        <w:rPr>
+          <w:rFonts w:ascii="Times New Roman" w:hAnsi="Times New Roman" w:cs="Times New Roman"/>
+          <w:b/>
+          <w:b/>
+          <w:bCs/>
+          <w:sz w:val="28"/>
+          <w:szCs w:val="28"/>
+        </w:rPr>
+      </w:pPr>
+      <w:r>
+        <w:rPr>
+          <w:rFonts w:cs="Times New Roman" w:ascii="Times New Roman" w:hAnsi="Times New Roman"/>
+          <w:b w:val="false"/>
+          <w:bCs w:val="false"/>
+          <w:i w:val="false"/>
+          <w:iCs w:val="false"/>
+          <w:sz w:val="28"/>
+          <w:szCs w:val="28"/>
+        </w:rPr>
+        <w:tab/>
+      </w:r>
+      <w:r>
+        <w:rPr>
+          <w:rFonts w:cs="Times New Roman" w:ascii="Times New Roman" w:hAnsi="Times New Roman"/>
+          <w:b/>
+          <w:bCs/>
+          <w:i w:val="false"/>
+          <w:iCs w:val="false"/>
+          <w:sz w:val="28"/>
+          <w:szCs w:val="28"/>
+        </w:rPr>
+        <w:t xml:space="preserve">push </w:t>
+      </w:r>
+      <w:r>
+        <w:rPr>
+          <w:rFonts w:cs="Times New Roman" w:ascii="Times New Roman" w:hAnsi="Times New Roman"/>
+          <w:b/>
+          <w:bCs/>
+          <w:i w:val="false"/>
+          <w:iCs w:val="false"/>
+          <w:sz w:val="28"/>
+          <w:szCs w:val="28"/>
+        </w:rPr>
+        <w:t>[удал. репоз. [ветка]</w:t>
+      </w:r>
+      <w:r>
+        <w:rPr>
+          <w:rFonts w:cs="Times New Roman" w:ascii="Times New Roman" w:hAnsi="Times New Roman"/>
+          <w:b/>
+          <w:bCs/>
+          <w:i w:val="false"/>
+          <w:iCs w:val="false"/>
+          <w:sz w:val="28"/>
+          <w:szCs w:val="28"/>
+        </w:rPr>
+        <w:t xml:space="preserve"> -  </w:t>
+      </w:r>
+      <w:r>
+        <w:rPr>
+          <w:rFonts w:cs="Times New Roman" w:ascii="Times New Roman" w:hAnsi="Times New Roman"/>
+          <w:b w:val="false"/>
+          <w:bCs w:val="false"/>
+          <w:i w:val="false"/>
+          <w:iCs w:val="false"/>
+          <w:sz w:val="28"/>
+          <w:szCs w:val="28"/>
+        </w:rPr>
+        <w:t>отправить изменения на репозит</w:t>
+      </w:r>
+      <w:r>
+        <w:rPr>
+          <w:rFonts w:cs="Times New Roman" w:ascii="Times New Roman" w:hAnsi="Times New Roman"/>
+          <w:b w:val="false"/>
+          <w:bCs w:val="false"/>
+          <w:i w:val="false"/>
+          <w:iCs w:val="false"/>
+          <w:sz w:val="28"/>
+          <w:szCs w:val="28"/>
+        </w:rPr>
+        <w:t>орий</w:t>
+      </w:r>
+    </w:p>
+    <w:p>
+      <w:pPr>
+        <w:pStyle w:val="Normal"/>
+        <w:jc w:val="left"/>
+        <w:rPr>
+          <w:rFonts w:ascii="Times New Roman" w:hAnsi="Times New Roman" w:cs="Times New Roman"/>
+          <w:b/>
+          <w:b/>
+          <w:bCs/>
+          <w:sz w:val="28"/>
+          <w:szCs w:val="28"/>
+        </w:rPr>
+      </w:pPr>
+      <w:r>
+        <w:rPr>
+          <w:rFonts w:cs="Times New Roman" w:ascii="Times New Roman" w:hAnsi="Times New Roman"/>
+          <w:b w:val="false"/>
+          <w:bCs w:val="false"/>
+          <w:i w:val="false"/>
+          <w:iCs w:val="false"/>
+          <w:sz w:val="28"/>
+          <w:szCs w:val="28"/>
+        </w:rPr>
+        <w:tab/>
+      </w:r>
+    </w:p>
+    <w:p>
+      <w:pPr>
+        <w:pStyle w:val="Normal"/>
+        <w:rPr>
+          <w:rFonts w:ascii="Times New Roman" w:hAnsi="Times New Roman" w:cs="Times New Roman"/>
+          <w:sz w:val="28"/>
+          <w:szCs w:val="28"/>
+        </w:rPr>
+      </w:pPr>
+      <w:r>
+        <w:rPr>
+          <w:rFonts w:cs="Times New Roman" w:ascii="Times New Roman" w:hAnsi="Times New Roman"/>
+          <w:sz w:val="28"/>
+          <w:szCs w:val="28"/>
+        </w:rPr>
+      </w:r>
+    </w:p>
+    <w:p>
+      <w:pPr>
+        <w:pStyle w:val="Normal"/>
+        <w:rPr>
+          <w:rFonts w:ascii="Times New Roman" w:hAnsi="Times New Roman" w:cs="Times New Roman"/>
+          <w:sz w:val="28"/>
+          <w:szCs w:val="28"/>
+        </w:rPr>
+      </w:pPr>
+      <w:r>
+        <w:rPr>
+          <w:rFonts w:cs="Times New Roman" w:ascii="Times New Roman" w:hAnsi="Times New Roman"/>
+          <w:sz w:val="28"/>
+          <w:szCs w:val="28"/>
+        </w:rPr>
+      </w:r>
+    </w:p>
+    <w:p>
+      <w:pPr>
+        <w:pStyle w:val="Normal"/>
+        <w:rPr>
+          <w:rFonts w:ascii="Times New Roman" w:hAnsi="Times New Roman" w:cs="Times New Roman"/>
+          <w:sz w:val="28"/>
+          <w:szCs w:val="28"/>
+        </w:rPr>
+      </w:pPr>
+      <w:r>
+        <w:rPr>
+          <w:rFonts w:cs="Times New Roman" w:ascii="Times New Roman" w:hAnsi="Times New Roman"/>
+          <w:sz w:val="28"/>
+          <w:szCs w:val="28"/>
+        </w:rPr>
+      </w:r>
+    </w:p>
+    <w:p>
+      <w:pPr>
+        <w:pStyle w:val="Normal"/>
+        <w:rPr>
+          <w:rFonts w:ascii="Times New Roman" w:hAnsi="Times New Roman" w:cs="Times New Roman"/>
+          <w:sz w:val="28"/>
+          <w:szCs w:val="28"/>
+        </w:rPr>
+      </w:pPr>
+      <w:r>
+        <w:rPr>
+          <w:rFonts w:cs="Times New Roman" w:ascii="Times New Roman" w:hAnsi="Times New Roman"/>
+          <w:sz w:val="28"/>
+          <w:szCs w:val="28"/>
+        </w:rPr>
+      </w:r>
+    </w:p>
+    <w:p>
+      <w:pPr>
+        <w:pStyle w:val="Normal"/>
+        <w:rPr>
+          <w:rFonts w:ascii="Times New Roman" w:hAnsi="Times New Roman" w:cs="Times New Roman"/>
+          <w:sz w:val="28"/>
+          <w:szCs w:val="28"/>
+        </w:rPr>
+      </w:pPr>
+      <w:r>
+        <w:rPr>
+          <w:rFonts w:cs="Times New Roman" w:ascii="Times New Roman" w:hAnsi="Times New Roman"/>
+          <w:sz w:val="28"/>
+          <w:szCs w:val="28"/>
+        </w:rPr>
+      </w:r>
+    </w:p>
+    <w:p>
+      <w:pPr>
+        <w:pStyle w:val="Normal"/>
+        <w:rPr>
+          <w:rFonts w:ascii="Times New Roman" w:hAnsi="Times New Roman" w:cs="Times New Roman"/>
+          <w:sz w:val="28"/>
+          <w:szCs w:val="28"/>
+        </w:rPr>
+      </w:pPr>
+      <w:r>
+        <w:rPr>
+          <w:rFonts w:cs="Times New Roman" w:ascii="Times New Roman" w:hAnsi="Times New Roman"/>
+          <w:sz w:val="28"/>
+          <w:szCs w:val="28"/>
+        </w:rPr>
+      </w:r>
+    </w:p>
+    <w:p>
+      <w:pPr>
+        <w:pStyle w:val="Normal"/>
+        <w:rPr>
+          <w:rFonts w:ascii="Times New Roman" w:hAnsi="Times New Roman" w:cs="Times New Roman"/>
+          <w:sz w:val="28"/>
+          <w:szCs w:val="28"/>
+        </w:rPr>
+      </w:pPr>
+      <w:r>
+        <w:rPr>
+          <w:rFonts w:cs="Times New Roman" w:ascii="Times New Roman" w:hAnsi="Times New Roman"/>
+          <w:sz w:val="28"/>
+          <w:szCs w:val="28"/>
+        </w:rPr>
+      </w:r>
+    </w:p>
+    <w:p>
+      <w:pPr>
+        <w:pStyle w:val="Normal"/>
+        <w:rPr>
+          <w:rFonts w:ascii="Times New Roman" w:hAnsi="Times New Roman" w:cs="Times New Roman"/>
+          <w:sz w:val="28"/>
+          <w:szCs w:val="28"/>
+        </w:rPr>
+      </w:pPr>
+      <w:r>
+        <w:rPr>
+          <w:rFonts w:cs="Times New Roman" w:ascii="Times New Roman" w:hAnsi="Times New Roman"/>
+          <w:sz w:val="28"/>
+          <w:szCs w:val="28"/>
+        </w:rPr>
+      </w:r>
+    </w:p>
+    <w:p>
+      <w:pPr>
+        <w:pStyle w:val="Normal"/>
+        <w:rPr>
+          <w:rFonts w:ascii="Times New Roman" w:hAnsi="Times New Roman" w:cs="Times New Roman"/>
+          <w:sz w:val="28"/>
+          <w:szCs w:val="28"/>
+        </w:rPr>
+      </w:pPr>
+      <w:r>
+        <w:rPr>
+          <w:rFonts w:cs="Times New Roman" w:ascii="Times New Roman" w:hAnsi="Times New Roman"/>
+          <w:sz w:val="28"/>
+          <w:szCs w:val="28"/>
+        </w:rPr>
       </w:r>
     </w:p>
     <w:p>

--- a/useful-files/git.docx
+++ b/useful-files/git.docx
@@ -30,7 +30,12 @@
         </w:rPr>
       </w:pPr>
       <w:r>
-        <w:rPr/>
+        <w:rPr>
+          <w:rFonts w:cs="Times New Roman" w:ascii="Times New Roman" w:hAnsi="Times New Roman"/>
+          <w:sz w:val="56"/>
+          <w:szCs w:val="56"/>
+          <w:lang w:val="en-US"/>
+        </w:rPr>
       </w:r>
     </w:p>
     <w:p>
@@ -66,10 +71,7 @@
       </w:pPr>
       <w:r>
         <w:rPr>
-          <w:b/>
-          <w:bCs/>
-          <w:sz w:val="34"/>
-          <w:szCs w:val="34"/>
+          <w:rFonts w:cs="Times New Roman" w:ascii="Times New Roman" w:hAnsi="Times New Roman"/>
         </w:rPr>
       </w:r>
     </w:p>
@@ -316,34 +318,693 @@
           <w:szCs w:val="28"/>
         </w:rPr>
         <w:tab/>
+        <w:t xml:space="preserve">  Автоматически настраивает лок. ветку «master» на отслеживание </w:t>
+        <w:tab/>
+        <w:t xml:space="preserve"> </w:t>
+        <w:tab/>
+        <w:t xml:space="preserve">  удалённой ветки «master» на сервере</w:t>
+      </w:r>
+    </w:p>
+    <w:p>
+      <w:pPr>
+        <w:pStyle w:val="Normal"/>
+        <w:rPr>
+          <w:rFonts w:ascii="Times New Roman" w:hAnsi="Times New Roman" w:cs="Times New Roman"/>
+          <w:sz w:val="28"/>
+          <w:szCs w:val="28"/>
+        </w:rPr>
+      </w:pPr>
+      <w:r>
+        <w:rPr>
+          <w:rFonts w:cs="Times New Roman" w:ascii="Times New Roman" w:hAnsi="Times New Roman"/>
+          <w:sz w:val="28"/>
+          <w:szCs w:val="28"/>
+        </w:rPr>
+      </w:r>
+    </w:p>
+    <w:p>
+      <w:pPr>
+        <w:pStyle w:val="Normal"/>
+        <w:rPr/>
+      </w:pPr>
+      <w:r>
+        <w:rPr>
+          <w:rFonts w:cs="Times New Roman" w:ascii="Times New Roman" w:hAnsi="Times New Roman"/>
+          <w:b/>
+          <w:sz w:val="28"/>
+          <w:szCs w:val="28"/>
+          <w:lang w:val="en-US"/>
+        </w:rPr>
+        <w:t>status</w:t>
+      </w:r>
+      <w:r>
+        <w:rPr>
+          <w:rFonts w:cs="Times New Roman" w:ascii="Times New Roman" w:hAnsi="Times New Roman"/>
+          <w:sz w:val="28"/>
+          <w:szCs w:val="28"/>
+        </w:rPr>
+        <w:t xml:space="preserve"> – определение состояния файлов</w:t>
+      </w:r>
+    </w:p>
+    <w:p>
+      <w:pPr>
+        <w:pStyle w:val="Normal"/>
+        <w:rPr/>
+      </w:pPr>
+      <w:r>
+        <w:rPr>
+          <w:rFonts w:cs="Times New Roman" w:ascii="Times New Roman" w:hAnsi="Times New Roman"/>
+          <w:sz w:val="28"/>
+          <w:szCs w:val="28"/>
+        </w:rPr>
+        <w:tab/>
+      </w:r>
+      <w:r>
+        <w:rPr>
+          <w:rFonts w:cs="Times New Roman" w:ascii="Times New Roman" w:hAnsi="Times New Roman"/>
+          <w:b/>
+          <w:sz w:val="28"/>
+          <w:szCs w:val="28"/>
+          <w:lang w:val="en-US"/>
+        </w:rPr>
+        <w:t xml:space="preserve">-s ( --short ) – </w:t>
+      </w:r>
+      <w:r>
+        <w:rPr>
+          <w:rFonts w:cs="Times New Roman" w:ascii="Times New Roman" w:hAnsi="Times New Roman"/>
+          <w:sz w:val="28"/>
+          <w:szCs w:val="28"/>
+        </w:rPr>
+        <w:t xml:space="preserve">краткая сводка </w:t>
+      </w:r>
+    </w:p>
+    <w:p>
+      <w:pPr>
+        <w:pStyle w:val="Normal"/>
+        <w:rPr>
+          <w:rFonts w:ascii="Times New Roman" w:hAnsi="Times New Roman" w:cs="Times New Roman"/>
+          <w:sz w:val="28"/>
+          <w:szCs w:val="28"/>
+        </w:rPr>
+      </w:pPr>
+      <w:r>
+        <w:rPr>
+          <w:rFonts w:cs="Times New Roman" w:ascii="Times New Roman" w:hAnsi="Times New Roman"/>
+          <w:sz w:val="28"/>
+          <w:szCs w:val="28"/>
+        </w:rPr>
+      </w:r>
+    </w:p>
+    <w:p>
+      <w:pPr>
+        <w:pStyle w:val="Normal"/>
+        <w:rPr>
+          <w:b/>
+          <w:b/>
+          <w:bCs/>
+        </w:rPr>
+      </w:pPr>
+      <w:bookmarkStart w:id="0" w:name="_GoBack"/>
+      <w:bookmarkEnd w:id="0"/>
+      <w:r>
+        <w:rPr>
+          <w:rFonts w:cs="Times New Roman" w:ascii="Times New Roman" w:hAnsi="Times New Roman"/>
+          <w:b/>
+          <w:bCs/>
+          <w:sz w:val="28"/>
+          <w:szCs w:val="28"/>
+        </w:rPr>
+        <w:t xml:space="preserve">diff — </w:t>
+      </w:r>
+      <w:r>
+        <w:rPr>
+          <w:rFonts w:cs="Times New Roman" w:ascii="Times New Roman" w:hAnsi="Times New Roman"/>
+          <w:b w:val="false"/>
+          <w:bCs w:val="false"/>
+          <w:sz w:val="28"/>
+          <w:szCs w:val="28"/>
+        </w:rPr>
+        <w:t>показывает что конкретно поменялось</w:t>
+      </w:r>
+    </w:p>
+    <w:p>
+      <w:pPr>
+        <w:pStyle w:val="Normal"/>
+        <w:rPr>
+          <w:b/>
+          <w:b/>
+          <w:bCs/>
+        </w:rPr>
+      </w:pPr>
+      <w:r>
+        <w:rPr>
+          <w:b/>
+          <w:bCs/>
+        </w:rPr>
+        <w:tab/>
+      </w:r>
+      <w:r>
+        <w:rPr>
+          <w:rFonts w:cs="Times New Roman" w:ascii="Times New Roman" w:hAnsi="Times New Roman"/>
+          <w:b/>
+          <w:bCs/>
+          <w:sz w:val="28"/>
+          <w:szCs w:val="28"/>
+        </w:rPr>
+        <w:t xml:space="preserve">– no arg - </w:t>
+      </w:r>
+      <w:r>
+        <w:rPr>
+          <w:rFonts w:cs="Times New Roman" w:ascii="Times New Roman" w:hAnsi="Times New Roman"/>
+          <w:b w:val="false"/>
+          <w:bCs w:val="false"/>
+          <w:sz w:val="28"/>
+          <w:szCs w:val="28"/>
+        </w:rPr>
+        <w:t>что изменили но не проиндексировали</w:t>
+      </w:r>
+    </w:p>
+    <w:p>
+      <w:pPr>
+        <w:pStyle w:val="Normal"/>
+        <w:rPr/>
+      </w:pPr>
+      <w:r>
+        <w:rPr>
+          <w:rFonts w:cs="Times New Roman" w:ascii="Times New Roman" w:hAnsi="Times New Roman"/>
+          <w:b w:val="false"/>
+          <w:bCs w:val="false"/>
+          <w:sz w:val="28"/>
+          <w:szCs w:val="28"/>
+        </w:rPr>
+        <w:tab/>
+      </w:r>
+      <w:r>
+        <w:rPr>
+          <w:rFonts w:cs="Times New Roman" w:ascii="Times New Roman" w:hAnsi="Times New Roman"/>
+          <w:b/>
+          <w:bCs/>
+          <w:sz w:val="28"/>
+          <w:szCs w:val="28"/>
+        </w:rPr>
+        <w:t xml:space="preserve">-- cached - </w:t>
+      </w:r>
+      <w:r>
+        <w:rPr>
+          <w:rFonts w:cs="Times New Roman" w:ascii="Times New Roman" w:hAnsi="Times New Roman"/>
+          <w:b w:val="false"/>
+          <w:bCs w:val="false"/>
+          <w:sz w:val="28"/>
+          <w:szCs w:val="28"/>
+        </w:rPr>
+        <w:t xml:space="preserve">что проиндексировали и собираетесь фиксировать </w:t>
+      </w:r>
+    </w:p>
+    <w:p>
+      <w:pPr>
+        <w:pStyle w:val="Normal"/>
+        <w:rPr>
+          <w:rFonts w:ascii="Times New Roman" w:hAnsi="Times New Roman" w:cs="Times New Roman"/>
+          <w:b w:val="false"/>
+          <w:b w:val="false"/>
+          <w:bCs w:val="false"/>
+          <w:sz w:val="28"/>
+          <w:szCs w:val="28"/>
+        </w:rPr>
+      </w:pPr>
+      <w:r>
+        <w:rPr>
+          <w:rFonts w:cs="Times New Roman" w:ascii="Times New Roman" w:hAnsi="Times New Roman"/>
+          <w:b w:val="false"/>
+          <w:bCs w:val="false"/>
+          <w:sz w:val="28"/>
+          <w:szCs w:val="28"/>
+        </w:rPr>
+      </w:r>
+    </w:p>
+    <w:p>
+      <w:pPr>
+        <w:pStyle w:val="Normal"/>
+        <w:rPr>
+          <w:rFonts w:ascii="Times New Roman" w:hAnsi="Times New Roman" w:cs="Times New Roman"/>
+          <w:b/>
+          <w:b/>
+          <w:bCs/>
+          <w:sz w:val="28"/>
+          <w:szCs w:val="28"/>
+        </w:rPr>
+      </w:pPr>
+      <w:r>
+        <w:rPr>
+          <w:rFonts w:cs="Times New Roman" w:ascii="Times New Roman" w:hAnsi="Times New Roman"/>
+          <w:b/>
+          <w:bCs/>
+          <w:sz w:val="28"/>
+          <w:szCs w:val="28"/>
+        </w:rPr>
+        <w:t>commit —</w:t>
+      </w:r>
+      <w:r>
+        <w:rPr>
+          <w:rFonts w:cs="Times New Roman" w:ascii="Times New Roman" w:hAnsi="Times New Roman"/>
+          <w:b w:val="false"/>
+          <w:bCs w:val="false"/>
+          <w:sz w:val="28"/>
+          <w:szCs w:val="28"/>
+        </w:rPr>
+        <w:t xml:space="preserve"> фиксация своих изменений </w:t>
+      </w:r>
+    </w:p>
+    <w:p>
+      <w:pPr>
+        <w:pStyle w:val="Normal"/>
+        <w:rPr>
+          <w:rFonts w:ascii="Times New Roman" w:hAnsi="Times New Roman" w:cs="Times New Roman"/>
+          <w:b/>
+          <w:b/>
+          <w:bCs/>
+          <w:sz w:val="28"/>
+          <w:szCs w:val="28"/>
+        </w:rPr>
+      </w:pPr>
+      <w:r>
+        <w:rPr>
+          <w:rFonts w:cs="Times New Roman" w:ascii="Times New Roman" w:hAnsi="Times New Roman"/>
+          <w:b w:val="false"/>
+          <w:bCs w:val="false"/>
+          <w:sz w:val="28"/>
+          <w:szCs w:val="28"/>
+        </w:rPr>
+        <w:tab/>
+        <w:t xml:space="preserve">-- </w:t>
+      </w:r>
+      <w:r>
+        <w:rPr>
+          <w:rFonts w:cs="Times New Roman" w:ascii="Times New Roman" w:hAnsi="Times New Roman"/>
+          <w:b/>
+          <w:bCs/>
+          <w:sz w:val="28"/>
+          <w:szCs w:val="28"/>
+        </w:rPr>
+        <w:t>no arg</w:t>
+      </w:r>
+      <w:r>
+        <w:rPr>
+          <w:rFonts w:cs="Times New Roman" w:ascii="Times New Roman" w:hAnsi="Times New Roman"/>
+          <w:b w:val="false"/>
+          <w:bCs w:val="false"/>
+          <w:sz w:val="28"/>
+          <w:szCs w:val="28"/>
+        </w:rPr>
         <w:t xml:space="preserve">  </w:t>
       </w:r>
       <w:r>
         <w:rPr>
           <w:rFonts w:cs="Times New Roman" w:ascii="Times New Roman" w:hAnsi="Times New Roman"/>
+          <w:b/>
+          <w:bCs/>
+          <w:sz w:val="28"/>
+          <w:szCs w:val="28"/>
+        </w:rPr>
+        <w:t xml:space="preserve">- </w:t>
+      </w:r>
+      <w:r>
+        <w:rPr>
+          <w:rFonts w:cs="Times New Roman" w:ascii="Times New Roman" w:hAnsi="Times New Roman"/>
+          <w:b w:val="false"/>
+          <w:bCs w:val="false"/>
+          <w:sz w:val="28"/>
+          <w:szCs w:val="28"/>
+        </w:rPr>
+        <w:t>откроет редактор для ввода коментария</w:t>
+      </w:r>
+    </w:p>
+    <w:p>
+      <w:pPr>
+        <w:pStyle w:val="Normal"/>
+        <w:rPr>
+          <w:b/>
+          <w:b/>
+          <w:bCs/>
+        </w:rPr>
+      </w:pPr>
+      <w:r>
+        <w:rPr>
+          <w:rFonts w:cs="Times New Roman" w:ascii="Times New Roman" w:hAnsi="Times New Roman"/>
+          <w:b/>
+          <w:bCs/>
+          <w:sz w:val="28"/>
+          <w:szCs w:val="28"/>
+        </w:rPr>
+        <w:tab/>
+        <w:t xml:space="preserve">-v — </w:t>
+      </w:r>
+      <w:r>
+        <w:rPr>
+          <w:rFonts w:cs="Times New Roman" w:ascii="Times New Roman" w:hAnsi="Times New Roman"/>
+          <w:b w:val="false"/>
+          <w:bCs w:val="false"/>
+          <w:sz w:val="28"/>
+          <w:szCs w:val="28"/>
+        </w:rPr>
+        <w:t xml:space="preserve">добавляет к коментарию вывод команды </w:t>
+      </w:r>
+      <w:r>
+        <w:rPr>
+          <w:rFonts w:cs="Times New Roman" w:ascii="Times New Roman" w:hAnsi="Times New Roman"/>
+          <w:b/>
+          <w:bCs/>
+          <w:sz w:val="28"/>
+          <w:szCs w:val="28"/>
+        </w:rPr>
+        <w:t>«diff»</w:t>
+      </w:r>
+    </w:p>
+    <w:p>
+      <w:pPr>
+        <w:pStyle w:val="Normal"/>
+        <w:rPr>
+          <w:rFonts w:ascii="Times New Roman" w:hAnsi="Times New Roman" w:cs="Times New Roman"/>
+          <w:b/>
+          <w:b/>
+          <w:bCs/>
+          <w:sz w:val="28"/>
+          <w:szCs w:val="28"/>
+        </w:rPr>
+      </w:pPr>
+      <w:r>
+        <w:rPr>
+          <w:rFonts w:cs="Times New Roman" w:ascii="Times New Roman" w:hAnsi="Times New Roman"/>
+          <w:b w:val="false"/>
+          <w:bCs w:val="false"/>
+          <w:sz w:val="28"/>
+          <w:szCs w:val="28"/>
+        </w:rPr>
+        <w:tab/>
+      </w:r>
+      <w:r>
+        <w:rPr>
+          <w:rFonts w:cs="Times New Roman" w:ascii="Times New Roman" w:hAnsi="Times New Roman"/>
+          <w:b/>
+          <w:bCs/>
+          <w:sz w:val="28"/>
+          <w:szCs w:val="28"/>
+        </w:rPr>
+        <w:t>-m</w:t>
+      </w:r>
+      <w:r>
+        <w:rPr>
+          <w:rFonts w:cs="Times New Roman" w:ascii="Times New Roman" w:hAnsi="Times New Roman"/>
+          <w:b w:val="false"/>
+          <w:bCs w:val="false"/>
+          <w:sz w:val="28"/>
+          <w:szCs w:val="28"/>
+        </w:rPr>
+        <w:t xml:space="preserve"> — свой коментарий к комиту</w:t>
+      </w:r>
+    </w:p>
+    <w:p>
+      <w:pPr>
+        <w:pStyle w:val="Normal"/>
+        <w:rPr/>
+      </w:pPr>
+      <w:r>
+        <w:rPr>
+          <w:rFonts w:cs="Times New Roman" w:ascii="Times New Roman" w:hAnsi="Times New Roman"/>
+          <w:b w:val="false"/>
+          <w:bCs w:val="false"/>
+          <w:sz w:val="28"/>
+          <w:szCs w:val="28"/>
+        </w:rPr>
+        <w:tab/>
+      </w:r>
+      <w:r>
+        <w:rPr>
+          <w:rFonts w:cs="Times New Roman" w:ascii="Times New Roman" w:hAnsi="Times New Roman"/>
+          <w:b/>
+          <w:bCs/>
+          <w:sz w:val="28"/>
+          <w:szCs w:val="28"/>
+        </w:rPr>
+        <w:t>-a —</w:t>
+      </w:r>
+      <w:r>
+        <w:rPr>
+          <w:rFonts w:cs="Times New Roman" w:ascii="Times New Roman" w:hAnsi="Times New Roman"/>
+          <w:b w:val="false"/>
+          <w:bCs w:val="false"/>
+          <w:sz w:val="28"/>
+          <w:szCs w:val="28"/>
+        </w:rPr>
+        <w:t xml:space="preserve"> говорит гиту автоматически всё </w:t>
+      </w:r>
+      <w:r>
+        <w:rPr>
+          <w:rFonts w:cs="Times New Roman" w:ascii="Times New Roman" w:hAnsi="Times New Roman"/>
+          <w:b w:val="false"/>
+          <w:bCs w:val="false"/>
+          <w:sz w:val="28"/>
+          <w:szCs w:val="28"/>
+        </w:rPr>
+        <w:t>про</w:t>
+      </w:r>
+      <w:r>
+        <w:rPr>
+          <w:rFonts w:cs="Times New Roman" w:ascii="Times New Roman" w:hAnsi="Times New Roman"/>
+          <w:b w:val="false"/>
+          <w:bCs w:val="false"/>
+          <w:sz w:val="28"/>
+          <w:szCs w:val="28"/>
+        </w:rPr>
+        <w:t>индексировать</w:t>
+      </w:r>
+    </w:p>
+    <w:p>
+      <w:pPr>
+        <w:pStyle w:val="Normal"/>
+        <w:rPr>
+          <w:b w:val="false"/>
+          <w:b w:val="false"/>
+          <w:bCs w:val="false"/>
+        </w:rPr>
+      </w:pPr>
+      <w:r>
+        <w:rPr>
+          <w:b w:val="false"/>
+          <w:bCs w:val="false"/>
+        </w:rPr>
+      </w:r>
+    </w:p>
+    <w:p>
+      <w:pPr>
+        <w:pStyle w:val="Normal"/>
+        <w:rPr>
+          <w:b w:val="false"/>
+          <w:b w:val="false"/>
+          <w:bCs w:val="false"/>
+        </w:rPr>
+      </w:pPr>
+      <w:r>
+        <w:rPr>
+          <w:b w:val="false"/>
+          <w:bCs w:val="false"/>
+        </w:rPr>
+      </w:r>
+    </w:p>
+    <w:p>
+      <w:pPr>
+        <w:pStyle w:val="Normal"/>
+        <w:rPr/>
+      </w:pPr>
+      <w:r>
+        <w:rPr>
+          <w:rFonts w:cs="Times New Roman" w:ascii="Times New Roman" w:hAnsi="Times New Roman"/>
+          <w:b/>
+          <w:bCs/>
+          <w:sz w:val="28"/>
+          <w:szCs w:val="28"/>
+        </w:rPr>
+        <w:t xml:space="preserve">rm — </w:t>
+      </w:r>
+      <w:r>
+        <w:rPr>
+          <w:rFonts w:cs="Times New Roman" w:ascii="Times New Roman" w:hAnsi="Times New Roman"/>
+          <w:b w:val="false"/>
+          <w:bCs w:val="false"/>
+          <w:sz w:val="28"/>
+          <w:szCs w:val="28"/>
+        </w:rPr>
+        <w:t xml:space="preserve">удалить файл из гита ( удалить из нашего индекса </w:t>
+      </w:r>
+      <w:r>
+        <w:rPr>
+          <w:rFonts w:cs="Times New Roman" w:ascii="Times New Roman" w:hAnsi="Times New Roman"/>
+          <w:b w:val="false"/>
+          <w:bCs w:val="false"/>
+          <w:sz w:val="28"/>
+          <w:szCs w:val="28"/>
+        </w:rPr>
+        <w:t xml:space="preserve">и нашего каталога </w:t>
+      </w:r>
+      <w:r>
+        <w:rPr>
+          <w:rFonts w:cs="Times New Roman" w:ascii="Times New Roman" w:hAnsi="Times New Roman"/>
+          <w:b w:val="false"/>
+          <w:bCs w:val="false"/>
+          <w:sz w:val="28"/>
+          <w:szCs w:val="28"/>
+        </w:rPr>
+        <w:t>)</w:t>
+      </w:r>
+      <w:r>
+        <w:rPr>
+          <w:rFonts w:cs="Times New Roman" w:ascii="Times New Roman" w:hAnsi="Times New Roman"/>
+          <w:b/>
+          <w:bCs/>
+          <w:sz w:val="28"/>
+          <w:szCs w:val="28"/>
+        </w:rPr>
+        <w:t xml:space="preserve"> </w:t>
+      </w:r>
+    </w:p>
+    <w:p>
+      <w:pPr>
+        <w:pStyle w:val="Normal"/>
+        <w:rPr>
+          <w:rFonts w:ascii="Times New Roman" w:hAnsi="Times New Roman" w:cs="Times New Roman"/>
+          <w:b w:val="false"/>
+          <w:b w:val="false"/>
+          <w:bCs w:val="false"/>
+          <w:i/>
           <w:i/>
           <w:iCs/>
           <w:sz w:val="28"/>
           <w:szCs w:val="28"/>
         </w:rPr>
-        <w:t xml:space="preserve">Автоматически настраивает лок. ветку «master» на отслеживание </w:t>
-        <w:tab/>
-        <w:t xml:space="preserve"> </w:t>
-        <w:tab/>
-        <w:t xml:space="preserve">  удалённой ветки «master» на сервере</w:t>
-      </w:r>
-    </w:p>
-    <w:p>
-      <w:pPr>
-        <w:pStyle w:val="Normal"/>
-        <w:rPr>
-          <w:rFonts w:ascii="Times New Roman" w:hAnsi="Times New Roman" w:cs="Times New Roman"/>
-          <w:sz w:val="28"/>
-          <w:szCs w:val="28"/>
-        </w:rPr>
-      </w:pPr>
-      <w:r>
+      </w:pPr>
+      <w:r>
+        <w:rPr>
+          <w:rFonts w:cs="Times New Roman" w:ascii="Times New Roman" w:hAnsi="Times New Roman"/>
+          <w:b/>
+          <w:bCs/>
+          <w:sz w:val="28"/>
+          <w:szCs w:val="28"/>
+        </w:rPr>
+        <w:tab/>
+      </w:r>
+      <w:r>
+        <w:rPr>
+          <w:rFonts w:cs="Times New Roman" w:ascii="Times New Roman" w:hAnsi="Times New Roman"/>
+          <w:b w:val="false"/>
+          <w:bCs w:val="false"/>
+          <w:i/>
+          <w:iCs/>
+          <w:sz w:val="28"/>
+          <w:szCs w:val="28"/>
+        </w:rPr>
+        <w:t>( если просто удалить будет: «Изменён но не обновлён»)</w:t>
+      </w:r>
+    </w:p>
+    <w:p>
+      <w:pPr>
+        <w:pStyle w:val="Normal"/>
+        <w:rPr>
+          <w:rFonts w:ascii="Times New Roman" w:hAnsi="Times New Roman" w:cs="Times New Roman"/>
+          <w:b/>
+          <w:b/>
+          <w:bCs/>
+          <w:sz w:val="28"/>
+          <w:szCs w:val="28"/>
+        </w:rPr>
+      </w:pPr>
+      <w:r>
+        <w:rPr>
+          <w:rFonts w:cs="Times New Roman" w:ascii="Times New Roman" w:hAnsi="Times New Roman"/>
+          <w:b w:val="false"/>
+          <w:bCs w:val="false"/>
+          <w:sz w:val="28"/>
+          <w:szCs w:val="28"/>
+        </w:rPr>
+        <w:tab/>
+      </w:r>
+      <w:r>
+        <w:rPr>
+          <w:rFonts w:cs="Times New Roman" w:ascii="Times New Roman" w:hAnsi="Times New Roman"/>
+          <w:b/>
+          <w:bCs/>
+          <w:sz w:val="28"/>
+          <w:szCs w:val="28"/>
+        </w:rPr>
+        <w:t xml:space="preserve">-f — </w:t>
+      </w:r>
+      <w:r>
+        <w:rPr>
+          <w:rFonts w:cs="Times New Roman" w:ascii="Times New Roman" w:hAnsi="Times New Roman"/>
+          <w:b w:val="false"/>
+          <w:bCs w:val="false"/>
+          <w:sz w:val="28"/>
+          <w:szCs w:val="28"/>
+        </w:rPr>
+        <w:t>принудительное удаление для проиндексированого файла</w:t>
+      </w:r>
+    </w:p>
+    <w:p>
+      <w:pPr>
+        <w:pStyle w:val="Normal"/>
         <w:rPr/>
+      </w:pPr>
+      <w:r>
+        <w:rPr>
+          <w:rFonts w:cs="Times New Roman" w:ascii="Times New Roman" w:hAnsi="Times New Roman"/>
+          <w:b w:val="false"/>
+          <w:bCs w:val="false"/>
+          <w:sz w:val="28"/>
+          <w:szCs w:val="28"/>
+        </w:rPr>
+        <w:tab/>
+        <w:t>--</w:t>
+      </w:r>
+      <w:r>
+        <w:rPr>
+          <w:rFonts w:cs="Times New Roman" w:ascii="Times New Roman" w:hAnsi="Times New Roman"/>
+          <w:b/>
+          <w:bCs/>
+          <w:sz w:val="28"/>
+          <w:szCs w:val="28"/>
+        </w:rPr>
+        <w:t xml:space="preserve"> cached — </w:t>
+      </w:r>
+      <w:r>
+        <w:rPr>
+          <w:rFonts w:cs="Times New Roman" w:ascii="Times New Roman" w:hAnsi="Times New Roman"/>
+          <w:b w:val="false"/>
+          <w:bCs w:val="false"/>
+          <w:sz w:val="28"/>
+          <w:szCs w:val="28"/>
+        </w:rPr>
+        <w:t>удалит файл из индекса(репозитория) оставив на диске пользователя</w:t>
+      </w:r>
+    </w:p>
+    <w:p>
+      <w:pPr>
+        <w:pStyle w:val="Normal"/>
+        <w:rPr>
+          <w:rFonts w:ascii="Times New Roman" w:hAnsi="Times New Roman" w:cs="Times New Roman"/>
+          <w:b/>
+          <w:b/>
+          <w:bCs/>
+          <w:sz w:val="28"/>
+          <w:szCs w:val="28"/>
+        </w:rPr>
+      </w:pPr>
+      <w:r>
+        <w:rPr>
+          <w:rFonts w:cs="Times New Roman" w:ascii="Times New Roman" w:hAnsi="Times New Roman"/>
+          <w:b/>
+          <w:bCs/>
+          <w:sz w:val="28"/>
+          <w:szCs w:val="28"/>
+        </w:rPr>
       </w:r>
     </w:p>
     <w:p>
@@ -355,581 +1016,6 @@
         <w:rPr>
           <w:rFonts w:cs="Times New Roman" w:ascii="Times New Roman" w:hAnsi="Times New Roman"/>
           <w:b/>
-          <w:sz w:val="28"/>
-          <w:szCs w:val="28"/>
-          <w:lang w:val="en-US"/>
-        </w:rPr>
-        <w:t>status</w:t>
-      </w:r>
-      <w:r>
-        <w:rPr>
-          <w:rFonts w:cs="Times New Roman" w:ascii="Times New Roman" w:hAnsi="Times New Roman"/>
-          <w:sz w:val="28"/>
-          <w:szCs w:val="28"/>
-        </w:rPr>
-        <w:t xml:space="preserve"> – определение состояния файлов</w:t>
-      </w:r>
-    </w:p>
-    <w:p>
-      <w:pPr>
-        <w:pStyle w:val="Normal"/>
-        <w:rPr/>
-      </w:pPr>
-      <w:r>
-        <w:rPr>
-          <w:rFonts w:cs="Times New Roman" w:ascii="Times New Roman" w:hAnsi="Times New Roman"/>
-          <w:sz w:val="28"/>
-          <w:szCs w:val="28"/>
-        </w:rPr>
-        <w:tab/>
-      </w:r>
-      <w:r>
-        <w:rPr>
-          <w:rFonts w:cs="Times New Roman" w:ascii="Times New Roman" w:hAnsi="Times New Roman"/>
-          <w:b/>
-          <w:sz w:val="28"/>
-          <w:szCs w:val="28"/>
-          <w:lang w:val="en-US"/>
-        </w:rPr>
-        <w:t xml:space="preserve">-s ( --short ) – </w:t>
-      </w:r>
-      <w:r>
-        <w:rPr>
-          <w:rFonts w:cs="Times New Roman" w:ascii="Times New Roman" w:hAnsi="Times New Roman"/>
-          <w:sz w:val="28"/>
-          <w:szCs w:val="28"/>
-        </w:rPr>
-        <w:t xml:space="preserve">краткая сводка </w:t>
-      </w:r>
-    </w:p>
-    <w:p>
-      <w:pPr>
-        <w:pStyle w:val="Normal"/>
-        <w:rPr>
-          <w:rFonts w:ascii="Times New Roman" w:hAnsi="Times New Roman" w:cs="Times New Roman"/>
-          <w:sz w:val="28"/>
-          <w:szCs w:val="28"/>
-        </w:rPr>
-      </w:pPr>
-      <w:r>
-        <w:rPr>
-          <w:rFonts w:cs="Times New Roman" w:ascii="Times New Roman" w:hAnsi="Times New Roman"/>
-          <w:sz w:val="28"/>
-          <w:szCs w:val="28"/>
-        </w:rPr>
-      </w:r>
-    </w:p>
-    <w:p>
-      <w:pPr>
-        <w:pStyle w:val="Normal"/>
-        <w:rPr>
-          <w:b/>
-          <w:b/>
-          <w:bCs/>
-        </w:rPr>
-      </w:pPr>
-      <w:bookmarkStart w:id="0" w:name="_GoBack"/>
-      <w:bookmarkEnd w:id="0"/>
-      <w:r>
-        <w:rPr>
-          <w:rFonts w:cs="Times New Roman" w:ascii="Times New Roman" w:hAnsi="Times New Roman"/>
-          <w:b/>
-          <w:bCs/>
-          <w:sz w:val="28"/>
-          <w:szCs w:val="28"/>
-        </w:rPr>
-        <w:t xml:space="preserve">diff — </w:t>
-      </w:r>
-      <w:r>
-        <w:rPr>
-          <w:rFonts w:cs="Times New Roman" w:ascii="Times New Roman" w:hAnsi="Times New Roman"/>
-          <w:b w:val="false"/>
-          <w:bCs w:val="false"/>
-          <w:sz w:val="28"/>
-          <w:szCs w:val="28"/>
-        </w:rPr>
-        <w:t>показывает что конкретно поменялось</w:t>
-      </w:r>
-    </w:p>
-    <w:p>
-      <w:pPr>
-        <w:pStyle w:val="Normal"/>
-        <w:rPr>
-          <w:b/>
-          <w:b/>
-          <w:bCs/>
-        </w:rPr>
-      </w:pPr>
-      <w:r>
-        <w:rPr>
-          <w:b/>
-          <w:bCs/>
-        </w:rPr>
-        <w:tab/>
-      </w:r>
-      <w:r>
-        <w:rPr>
-          <w:rFonts w:cs="Times New Roman" w:ascii="Times New Roman" w:hAnsi="Times New Roman"/>
-          <w:b/>
-          <w:bCs/>
-          <w:sz w:val="28"/>
-          <w:szCs w:val="28"/>
-        </w:rPr>
-        <w:t xml:space="preserve">– no arg - </w:t>
-      </w:r>
-      <w:r>
-        <w:rPr>
-          <w:rFonts w:cs="Times New Roman" w:ascii="Times New Roman" w:hAnsi="Times New Roman"/>
-          <w:b w:val="false"/>
-          <w:bCs w:val="false"/>
-          <w:sz w:val="28"/>
-          <w:szCs w:val="28"/>
-        </w:rPr>
-        <w:t>что изменили но не проиндексировали</w:t>
-      </w:r>
-    </w:p>
-    <w:p>
-      <w:pPr>
-        <w:pStyle w:val="Normal"/>
-        <w:rPr/>
-      </w:pPr>
-      <w:r>
-        <w:rPr>
-          <w:rFonts w:cs="Times New Roman" w:ascii="Times New Roman" w:hAnsi="Times New Roman"/>
-          <w:b w:val="false"/>
-          <w:bCs w:val="false"/>
-          <w:sz w:val="28"/>
-          <w:szCs w:val="28"/>
-        </w:rPr>
-        <w:tab/>
-      </w:r>
-      <w:r>
-        <w:rPr>
-          <w:rFonts w:cs="Times New Roman" w:ascii="Times New Roman" w:hAnsi="Times New Roman"/>
-          <w:b/>
-          <w:bCs/>
-          <w:sz w:val="28"/>
-          <w:szCs w:val="28"/>
-        </w:rPr>
-        <w:t xml:space="preserve">-- cached - </w:t>
-      </w:r>
-      <w:r>
-        <w:rPr>
-          <w:rFonts w:cs="Times New Roman" w:ascii="Times New Roman" w:hAnsi="Times New Roman"/>
-          <w:b w:val="false"/>
-          <w:bCs w:val="false"/>
-          <w:sz w:val="28"/>
-          <w:szCs w:val="28"/>
-        </w:rPr>
-        <w:t xml:space="preserve">что проиндексировали и собираетесь фиксировать </w:t>
-      </w:r>
-    </w:p>
-    <w:p>
-      <w:pPr>
-        <w:pStyle w:val="Normal"/>
-        <w:rPr>
-          <w:rFonts w:ascii="Times New Roman" w:hAnsi="Times New Roman" w:cs="Times New Roman"/>
-          <w:b w:val="false"/>
-          <w:b w:val="false"/>
-          <w:bCs w:val="false"/>
-          <w:sz w:val="28"/>
-          <w:szCs w:val="28"/>
-        </w:rPr>
-      </w:pPr>
-      <w:r>
-        <w:rPr>
-          <w:rFonts w:cs="Times New Roman" w:ascii="Times New Roman" w:hAnsi="Times New Roman"/>
-          <w:b w:val="false"/>
-          <w:bCs w:val="false"/>
-          <w:sz w:val="28"/>
-          <w:szCs w:val="28"/>
-        </w:rPr>
-      </w:r>
-    </w:p>
-    <w:p>
-      <w:pPr>
-        <w:pStyle w:val="Normal"/>
-        <w:rPr>
-          <w:rFonts w:ascii="Times New Roman" w:hAnsi="Times New Roman" w:cs="Times New Roman"/>
-          <w:b/>
-          <w:b/>
-          <w:bCs/>
-          <w:sz w:val="28"/>
-          <w:szCs w:val="28"/>
-        </w:rPr>
-      </w:pPr>
-      <w:r>
-        <w:rPr>
-          <w:rFonts w:cs="Times New Roman" w:ascii="Times New Roman" w:hAnsi="Times New Roman"/>
-          <w:b/>
-          <w:bCs/>
-          <w:sz w:val="28"/>
-          <w:szCs w:val="28"/>
-        </w:rPr>
-        <w:t>commit —</w:t>
-      </w:r>
-      <w:r>
-        <w:rPr>
-          <w:rFonts w:cs="Times New Roman" w:ascii="Times New Roman" w:hAnsi="Times New Roman"/>
-          <w:b w:val="false"/>
-          <w:bCs w:val="false"/>
-          <w:sz w:val="28"/>
-          <w:szCs w:val="28"/>
-        </w:rPr>
-        <w:t xml:space="preserve"> фиксация своих изменений </w:t>
-      </w:r>
-    </w:p>
-    <w:p>
-      <w:pPr>
-        <w:pStyle w:val="Normal"/>
-        <w:rPr>
-          <w:rFonts w:ascii="Times New Roman" w:hAnsi="Times New Roman" w:cs="Times New Roman"/>
-          <w:b/>
-          <w:b/>
-          <w:bCs/>
-          <w:sz w:val="28"/>
-          <w:szCs w:val="28"/>
-        </w:rPr>
-      </w:pPr>
-      <w:r>
-        <w:rPr>
-          <w:rFonts w:cs="Times New Roman" w:ascii="Times New Roman" w:hAnsi="Times New Roman"/>
-          <w:b w:val="false"/>
-          <w:bCs w:val="false"/>
-          <w:sz w:val="28"/>
-          <w:szCs w:val="28"/>
-        </w:rPr>
-        <w:tab/>
-        <w:t xml:space="preserve">-- </w:t>
-      </w:r>
-      <w:r>
-        <w:rPr>
-          <w:rFonts w:cs="Times New Roman" w:ascii="Times New Roman" w:hAnsi="Times New Roman"/>
-          <w:b/>
-          <w:bCs/>
-          <w:sz w:val="28"/>
-          <w:szCs w:val="28"/>
-        </w:rPr>
-        <w:t>no arg</w:t>
-      </w:r>
-      <w:r>
-        <w:rPr>
-          <w:rFonts w:cs="Times New Roman" w:ascii="Times New Roman" w:hAnsi="Times New Roman"/>
-          <w:b w:val="false"/>
-          <w:bCs w:val="false"/>
-          <w:sz w:val="28"/>
-          <w:szCs w:val="28"/>
-        </w:rPr>
-        <w:t xml:space="preserve">  </w:t>
-      </w:r>
-      <w:r>
-        <w:rPr>
-          <w:rFonts w:cs="Times New Roman" w:ascii="Times New Roman" w:hAnsi="Times New Roman"/>
-          <w:b/>
-          <w:bCs/>
-          <w:sz w:val="28"/>
-          <w:szCs w:val="28"/>
-        </w:rPr>
-        <w:t xml:space="preserve">- </w:t>
-      </w:r>
-      <w:r>
-        <w:rPr>
-          <w:rFonts w:cs="Times New Roman" w:ascii="Times New Roman" w:hAnsi="Times New Roman"/>
-          <w:b w:val="false"/>
-          <w:bCs w:val="false"/>
-          <w:sz w:val="28"/>
-          <w:szCs w:val="28"/>
-        </w:rPr>
-        <w:t>откроет редактор для ввода коментария</w:t>
-      </w:r>
-    </w:p>
-    <w:p>
-      <w:pPr>
-        <w:pStyle w:val="Normal"/>
-        <w:rPr>
-          <w:b/>
-          <w:b/>
-          <w:bCs/>
-        </w:rPr>
-      </w:pPr>
-      <w:r>
-        <w:rPr>
-          <w:rFonts w:cs="Times New Roman" w:ascii="Times New Roman" w:hAnsi="Times New Roman"/>
-          <w:b/>
-          <w:bCs/>
-          <w:sz w:val="28"/>
-          <w:szCs w:val="28"/>
-        </w:rPr>
-        <w:tab/>
-        <w:t xml:space="preserve">-v — </w:t>
-      </w:r>
-      <w:r>
-        <w:rPr>
-          <w:rFonts w:cs="Times New Roman" w:ascii="Times New Roman" w:hAnsi="Times New Roman"/>
-          <w:b w:val="false"/>
-          <w:bCs w:val="false"/>
-          <w:sz w:val="28"/>
-          <w:szCs w:val="28"/>
-        </w:rPr>
-        <w:t xml:space="preserve">добавляет к коментарию вывод команды </w:t>
-      </w:r>
-      <w:r>
-        <w:rPr>
-          <w:rFonts w:cs="Times New Roman" w:ascii="Times New Roman" w:hAnsi="Times New Roman"/>
-          <w:b/>
-          <w:bCs/>
-          <w:sz w:val="28"/>
-          <w:szCs w:val="28"/>
-        </w:rPr>
-        <w:t>«diff»</w:t>
-      </w:r>
-    </w:p>
-    <w:p>
-      <w:pPr>
-        <w:pStyle w:val="Normal"/>
-        <w:rPr>
-          <w:rFonts w:ascii="Times New Roman" w:hAnsi="Times New Roman" w:cs="Times New Roman"/>
-          <w:b/>
-          <w:b/>
-          <w:bCs/>
-          <w:sz w:val="28"/>
-          <w:szCs w:val="28"/>
-        </w:rPr>
-      </w:pPr>
-      <w:r>
-        <w:rPr>
-          <w:rFonts w:cs="Times New Roman" w:ascii="Times New Roman" w:hAnsi="Times New Roman"/>
-          <w:b w:val="false"/>
-          <w:bCs w:val="false"/>
-          <w:sz w:val="28"/>
-          <w:szCs w:val="28"/>
-        </w:rPr>
-        <w:tab/>
-      </w:r>
-      <w:r>
-        <w:rPr>
-          <w:rFonts w:cs="Times New Roman" w:ascii="Times New Roman" w:hAnsi="Times New Roman"/>
-          <w:b/>
-          <w:bCs/>
-          <w:sz w:val="28"/>
-          <w:szCs w:val="28"/>
-        </w:rPr>
-        <w:t>-m</w:t>
-      </w:r>
-      <w:r>
-        <w:rPr>
-          <w:rFonts w:cs="Times New Roman" w:ascii="Times New Roman" w:hAnsi="Times New Roman"/>
-          <w:b w:val="false"/>
-          <w:bCs w:val="false"/>
-          <w:sz w:val="28"/>
-          <w:szCs w:val="28"/>
-        </w:rPr>
-        <w:t xml:space="preserve"> — свой коментарий к комиту</w:t>
-      </w:r>
-    </w:p>
-    <w:p>
-      <w:pPr>
-        <w:pStyle w:val="Normal"/>
-        <w:rPr>
-          <w:rFonts w:ascii="Times New Roman" w:hAnsi="Times New Roman" w:cs="Times New Roman"/>
-          <w:b/>
-          <w:b/>
-          <w:bCs/>
-          <w:sz w:val="28"/>
-          <w:szCs w:val="28"/>
-        </w:rPr>
-      </w:pPr>
-      <w:r>
-        <w:rPr>
-          <w:rFonts w:cs="Times New Roman" w:ascii="Times New Roman" w:hAnsi="Times New Roman"/>
-          <w:b w:val="false"/>
-          <w:bCs w:val="false"/>
-          <w:sz w:val="28"/>
-          <w:szCs w:val="28"/>
-        </w:rPr>
-        <w:tab/>
-      </w:r>
-      <w:r>
-        <w:rPr>
-          <w:rFonts w:cs="Times New Roman" w:ascii="Times New Roman" w:hAnsi="Times New Roman"/>
-          <w:b/>
-          <w:bCs/>
-          <w:sz w:val="28"/>
-          <w:szCs w:val="28"/>
-        </w:rPr>
-        <w:t>-a —</w:t>
-      </w:r>
-      <w:r>
-        <w:rPr>
-          <w:rFonts w:cs="Times New Roman" w:ascii="Times New Roman" w:hAnsi="Times New Roman"/>
-          <w:b w:val="false"/>
-          <w:bCs w:val="false"/>
-          <w:sz w:val="28"/>
-          <w:szCs w:val="28"/>
-        </w:rPr>
-        <w:t xml:space="preserve"> говорит гиту автоматически всё индексировать</w:t>
-      </w:r>
-    </w:p>
-    <w:p>
-      <w:pPr>
-        <w:pStyle w:val="Normal"/>
-        <w:rPr>
-          <w:b w:val="false"/>
-          <w:b w:val="false"/>
-          <w:bCs w:val="false"/>
-        </w:rPr>
-      </w:pPr>
-      <w:r>
-        <w:rPr>
-          <w:b w:val="false"/>
-          <w:bCs w:val="false"/>
-        </w:rPr>
-      </w:r>
-    </w:p>
-    <w:p>
-      <w:pPr>
-        <w:pStyle w:val="Normal"/>
-        <w:rPr>
-          <w:rFonts w:ascii="Times New Roman" w:hAnsi="Times New Roman" w:cs="Times New Roman"/>
-          <w:b/>
-          <w:b/>
-          <w:bCs/>
-          <w:sz w:val="28"/>
-          <w:szCs w:val="28"/>
-        </w:rPr>
-      </w:pPr>
-      <w:r>
-        <w:rPr>
-          <w:rFonts w:cs="Times New Roman" w:ascii="Times New Roman" w:hAnsi="Times New Roman"/>
-          <w:b/>
-          <w:bCs/>
-          <w:sz w:val="28"/>
-          <w:szCs w:val="28"/>
-        </w:rPr>
-        <w:t xml:space="preserve">rm — </w:t>
-      </w:r>
-      <w:r>
-        <w:rPr>
-          <w:rFonts w:cs="Times New Roman" w:ascii="Times New Roman" w:hAnsi="Times New Roman"/>
-          <w:b w:val="false"/>
-          <w:bCs w:val="false"/>
-          <w:sz w:val="28"/>
-          <w:szCs w:val="28"/>
-        </w:rPr>
-        <w:t>удалить файл из гита ( удалить из нашего индекса )</w:t>
-      </w:r>
-    </w:p>
-    <w:p>
-      <w:pPr>
-        <w:pStyle w:val="Normal"/>
-        <w:rPr>
-          <w:rFonts w:ascii="Times New Roman" w:hAnsi="Times New Roman" w:cs="Times New Roman"/>
-          <w:b/>
-          <w:b/>
-          <w:bCs/>
-          <w:sz w:val="28"/>
-          <w:szCs w:val="28"/>
-        </w:rPr>
-      </w:pPr>
-      <w:r>
-        <w:rPr>
-          <w:rFonts w:cs="Times New Roman" w:ascii="Times New Roman" w:hAnsi="Times New Roman"/>
-          <w:b w:val="false"/>
-          <w:bCs w:val="false"/>
-          <w:sz w:val="28"/>
-          <w:szCs w:val="28"/>
-        </w:rPr>
-        <w:tab/>
-      </w:r>
-      <w:r>
-        <w:rPr>
-          <w:rFonts w:cs="Times New Roman" w:ascii="Times New Roman" w:hAnsi="Times New Roman"/>
-          <w:b/>
-          <w:bCs/>
-          <w:sz w:val="28"/>
-          <w:szCs w:val="28"/>
-        </w:rPr>
-        <w:t xml:space="preserve">-f — </w:t>
-      </w:r>
-      <w:r>
-        <w:rPr>
-          <w:rFonts w:cs="Times New Roman" w:ascii="Times New Roman" w:hAnsi="Times New Roman"/>
-          <w:b w:val="false"/>
-          <w:bCs w:val="false"/>
-          <w:sz w:val="28"/>
-          <w:szCs w:val="28"/>
-        </w:rPr>
-        <w:t>принудительное удаление для проиндексированого файла</w:t>
-      </w:r>
-    </w:p>
-    <w:p>
-      <w:pPr>
-        <w:pStyle w:val="Normal"/>
-        <w:rPr/>
-      </w:pPr>
-      <w:r>
-        <w:rPr>
-          <w:rFonts w:cs="Times New Roman" w:ascii="Times New Roman" w:hAnsi="Times New Roman"/>
-          <w:b w:val="false"/>
-          <w:bCs w:val="false"/>
-          <w:sz w:val="28"/>
-          <w:szCs w:val="28"/>
-        </w:rPr>
-        <w:tab/>
-        <w:t>--</w:t>
-      </w:r>
-      <w:r>
-        <w:rPr>
-          <w:rFonts w:cs="Times New Roman" w:ascii="Times New Roman" w:hAnsi="Times New Roman"/>
-          <w:b/>
-          <w:bCs/>
-          <w:sz w:val="28"/>
-          <w:szCs w:val="28"/>
-        </w:rPr>
-        <w:t xml:space="preserve"> cached — </w:t>
-      </w:r>
-      <w:r>
-        <w:rPr>
-          <w:rFonts w:cs="Times New Roman" w:ascii="Times New Roman" w:hAnsi="Times New Roman"/>
-          <w:b w:val="false"/>
-          <w:bCs w:val="false"/>
-          <w:sz w:val="28"/>
-          <w:szCs w:val="28"/>
-        </w:rPr>
-        <w:t>удалит файл из индекса(репозитория) оставив на диске пользователя</w:t>
-      </w:r>
-    </w:p>
-    <w:p>
-      <w:pPr>
-        <w:pStyle w:val="Normal"/>
-        <w:rPr>
-          <w:rFonts w:ascii="Times New Roman" w:hAnsi="Times New Roman" w:cs="Times New Roman"/>
-          <w:b/>
-          <w:b/>
-          <w:bCs/>
-          <w:sz w:val="28"/>
-          <w:szCs w:val="28"/>
-        </w:rPr>
-      </w:pPr>
-      <w:r>
-        <w:rPr>
-          <w:rFonts w:cs="Times New Roman" w:ascii="Times New Roman" w:hAnsi="Times New Roman"/>
-          <w:b/>
-          <w:bCs/>
-          <w:sz w:val="28"/>
-          <w:szCs w:val="28"/>
-        </w:rPr>
-      </w:r>
-    </w:p>
-    <w:p>
-      <w:pPr>
-        <w:pStyle w:val="Normal"/>
-        <w:rPr/>
-      </w:pPr>
-      <w:r>
-        <w:rPr>
-          <w:rFonts w:cs="Times New Roman" w:ascii="Times New Roman" w:hAnsi="Times New Roman"/>
-          <w:b/>
           <w:bCs/>
           <w:sz w:val="28"/>
           <w:szCs w:val="28"/>
@@ -944,59 +1030,51 @@
           <w:sz w:val="28"/>
           <w:szCs w:val="28"/>
         </w:rPr>
-        <w:t xml:space="preserve">переименование / </w:t>
-      </w:r>
-      <w:r>
-        <w:rPr>
-          <w:rFonts w:cs="Times New Roman" w:ascii="Times New Roman" w:hAnsi="Times New Roman"/>
-          <w:b w:val="false"/>
-          <w:bCs w:val="false"/>
-          <w:sz w:val="28"/>
-          <w:szCs w:val="28"/>
-        </w:rPr>
-        <w:t xml:space="preserve">перемещение </w:t>
-      </w:r>
-      <w:r>
-        <w:rPr>
-          <w:rFonts w:cs="Times New Roman" w:ascii="Times New Roman" w:hAnsi="Times New Roman"/>
-          <w:b w:val="false"/>
-          <w:bCs w:val="false"/>
-          <w:sz w:val="28"/>
-          <w:szCs w:val="28"/>
-        </w:rPr>
-        <w:t>файла</w:t>
-      </w:r>
-    </w:p>
-    <w:p>
-      <w:pPr>
-        <w:pStyle w:val="Normal"/>
-        <w:rPr>
-          <w:rFonts w:ascii="Times New Roman" w:hAnsi="Times New Roman" w:cs="Times New Roman"/>
-          <w:b w:val="false"/>
-          <w:b w:val="false"/>
-          <w:bCs w:val="false"/>
-          <w:sz w:val="28"/>
-          <w:szCs w:val="28"/>
-        </w:rPr>
-      </w:pPr>
-      <w:r>
-        <w:rPr/>
-      </w:r>
-    </w:p>
-    <w:p>
-      <w:pPr>
-        <w:pStyle w:val="Normal"/>
-        <w:rPr>
-          <w:rFonts w:ascii="Times New Roman" w:hAnsi="Times New Roman" w:cs="Times New Roman"/>
-          <w:b w:val="false"/>
-          <w:b w:val="false"/>
-          <w:bCs w:val="false"/>
-          <w:sz w:val="28"/>
-          <w:szCs w:val="28"/>
-        </w:rPr>
-      </w:pPr>
-      <w:r>
-        <w:rPr/>
+        <w:t>переименование / перемещение файла</w:t>
+      </w:r>
+    </w:p>
+    <w:p>
+      <w:pPr>
+        <w:pStyle w:val="Normal"/>
+        <w:rPr>
+          <w:rFonts w:ascii="Times New Roman" w:hAnsi="Times New Roman" w:cs="Times New Roman"/>
+          <w:b w:val="false"/>
+          <w:b w:val="false"/>
+          <w:bCs w:val="false"/>
+          <w:sz w:val="28"/>
+          <w:szCs w:val="28"/>
+        </w:rPr>
+      </w:pPr>
+      <w:r>
+        <w:rPr>
+          <w:rFonts w:cs="Times New Roman" w:ascii="Times New Roman" w:hAnsi="Times New Roman"/>
+          <w:b w:val="false"/>
+          <w:bCs w:val="false"/>
+          <w:sz w:val="28"/>
+          <w:szCs w:val="28"/>
+        </w:rPr>
+      </w:r>
+    </w:p>
+    <w:p>
+      <w:pPr>
+        <w:pStyle w:val="Normal"/>
+        <w:rPr>
+          <w:rFonts w:ascii="Times New Roman" w:hAnsi="Times New Roman" w:cs="Times New Roman"/>
+          <w:b w:val="false"/>
+          <w:b w:val="false"/>
+          <w:bCs w:val="false"/>
+          <w:sz w:val="28"/>
+          <w:szCs w:val="28"/>
+        </w:rPr>
+      </w:pPr>
+      <w:r>
+        <w:rPr>
+          <w:rFonts w:cs="Times New Roman" w:ascii="Times New Roman" w:hAnsi="Times New Roman"/>
+          <w:b w:val="false"/>
+          <w:bCs w:val="false"/>
+          <w:sz w:val="28"/>
+          <w:szCs w:val="28"/>
+        </w:rPr>
       </w:r>
     </w:p>
     <w:p>
@@ -1032,763 +1110,764 @@
       </w:pPr>
       <w:r>
         <w:rPr>
+          <w:rFonts w:cs="Times New Roman" w:ascii="Times New Roman" w:hAnsi="Times New Roman"/>
+        </w:rPr>
+      </w:r>
+    </w:p>
+    <w:p>
+      <w:pPr>
+        <w:pStyle w:val="Normal"/>
+        <w:jc w:val="left"/>
+        <w:rPr>
+          <w:b/>
+          <w:b/>
+          <w:bCs/>
+          <w:sz w:val="28"/>
+          <w:szCs w:val="28"/>
+        </w:rPr>
+      </w:pPr>
+      <w:r>
+        <w:rPr>
+          <w:rFonts w:cs="Times New Roman" w:ascii="Times New Roman" w:hAnsi="Times New Roman"/>
+          <w:b/>
+          <w:bCs/>
+          <w:sz w:val="28"/>
+          <w:szCs w:val="28"/>
+        </w:rPr>
+        <w:t xml:space="preserve">log — </w:t>
+      </w:r>
+      <w:r>
+        <w:rPr>
+          <w:rFonts w:cs="Times New Roman" w:ascii="Times New Roman" w:hAnsi="Times New Roman"/>
+          <w:b w:val="false"/>
+          <w:bCs w:val="false"/>
+          <w:sz w:val="28"/>
+          <w:szCs w:val="28"/>
+        </w:rPr>
+        <w:t>список коммитов данного репозитория в хрон. Порядке</w:t>
+      </w:r>
+    </w:p>
+    <w:p>
+      <w:pPr>
+        <w:pStyle w:val="Normal"/>
+        <w:jc w:val="left"/>
+        <w:rPr>
+          <w:b/>
+          <w:b/>
+          <w:bCs/>
+          <w:sz w:val="28"/>
+          <w:szCs w:val="28"/>
+        </w:rPr>
+      </w:pPr>
+      <w:r>
+        <w:rPr>
+          <w:rFonts w:cs="Times New Roman" w:ascii="Times New Roman" w:hAnsi="Times New Roman"/>
+          <w:b w:val="false"/>
+          <w:bCs w:val="false"/>
+          <w:sz w:val="28"/>
+          <w:szCs w:val="28"/>
+        </w:rPr>
+        <w:tab/>
+      </w:r>
+      <w:r>
+        <w:rPr>
+          <w:rFonts w:cs="Times New Roman" w:ascii="Times New Roman" w:hAnsi="Times New Roman"/>
+          <w:b/>
+          <w:bCs/>
+          <w:sz w:val="28"/>
+          <w:szCs w:val="28"/>
+        </w:rPr>
+        <w:t xml:space="preserve">-p - </w:t>
+      </w:r>
+      <w:r>
+        <w:rPr>
+          <w:rFonts w:cs="Times New Roman" w:ascii="Times New Roman" w:hAnsi="Times New Roman"/>
+          <w:b w:val="false"/>
+          <w:bCs w:val="false"/>
+          <w:sz w:val="28"/>
+          <w:szCs w:val="28"/>
+        </w:rPr>
+        <w:t xml:space="preserve"> показать разницу ( </w:t>
+      </w:r>
+      <w:r>
+        <w:rPr>
+          <w:rFonts w:cs="Times New Roman" w:ascii="Times New Roman" w:hAnsi="Times New Roman"/>
+          <w:b/>
+          <w:bCs/>
+          <w:sz w:val="28"/>
+          <w:szCs w:val="28"/>
+        </w:rPr>
+        <w:t xml:space="preserve">«diff» </w:t>
+      </w:r>
+      <w:r>
+        <w:rPr>
+          <w:rFonts w:cs="Times New Roman" w:ascii="Times New Roman" w:hAnsi="Times New Roman"/>
+          <w:b w:val="false"/>
+          <w:bCs w:val="false"/>
+          <w:sz w:val="28"/>
+          <w:szCs w:val="28"/>
+        </w:rPr>
+        <w:t>) по строкам</w:t>
+      </w:r>
+    </w:p>
+    <w:p>
+      <w:pPr>
+        <w:pStyle w:val="Normal"/>
+        <w:jc w:val="left"/>
+        <w:rPr>
+          <w:b/>
+          <w:b/>
+          <w:bCs/>
+          <w:sz w:val="28"/>
+          <w:szCs w:val="28"/>
+        </w:rPr>
+      </w:pPr>
+      <w:r>
+        <w:rPr>
+          <w:rFonts w:cs="Times New Roman" w:ascii="Times New Roman" w:hAnsi="Times New Roman"/>
+          <w:b w:val="false"/>
+          <w:bCs w:val="false"/>
+          <w:sz w:val="28"/>
+          <w:szCs w:val="28"/>
+        </w:rPr>
+        <w:tab/>
+        <w:tab/>
+      </w:r>
+      <w:r>
+        <w:rPr>
+          <w:rFonts w:cs="Times New Roman" w:ascii="Times New Roman" w:hAnsi="Times New Roman"/>
+          <w:b/>
+          <w:bCs/>
+          <w:sz w:val="28"/>
+          <w:szCs w:val="28"/>
+        </w:rPr>
+        <w:t xml:space="preserve">--word-diff — </w:t>
+      </w:r>
+      <w:r>
+        <w:rPr>
+          <w:rFonts w:cs="Times New Roman" w:ascii="Times New Roman" w:hAnsi="Times New Roman"/>
+          <w:b w:val="false"/>
+          <w:bCs w:val="false"/>
+          <w:sz w:val="28"/>
+          <w:szCs w:val="28"/>
+        </w:rPr>
+        <w:t>разница по словвам</w:t>
+      </w:r>
+    </w:p>
+    <w:p>
+      <w:pPr>
+        <w:pStyle w:val="Normal"/>
+        <w:jc w:val="left"/>
+        <w:rPr>
+          <w:b/>
+          <w:b/>
+          <w:bCs/>
+          <w:sz w:val="28"/>
+          <w:szCs w:val="28"/>
+        </w:rPr>
+      </w:pPr>
+      <w:r>
+        <w:rPr>
+          <w:rFonts w:cs="Times New Roman" w:ascii="Times New Roman" w:hAnsi="Times New Roman"/>
+          <w:b w:val="false"/>
+          <w:bCs w:val="false"/>
+          <w:sz w:val="28"/>
+          <w:szCs w:val="28"/>
+        </w:rPr>
+        <w:tab/>
+      </w:r>
+      <w:r>
+        <w:rPr>
+          <w:rFonts w:cs="Times New Roman" w:ascii="Times New Roman" w:hAnsi="Times New Roman"/>
+          <w:b/>
+          <w:bCs/>
+          <w:sz w:val="28"/>
+          <w:szCs w:val="28"/>
+        </w:rPr>
+        <w:t xml:space="preserve">--stat — </w:t>
+      </w:r>
+      <w:r>
+        <w:rPr>
+          <w:rFonts w:cs="Times New Roman" w:ascii="Times New Roman" w:hAnsi="Times New Roman"/>
+          <w:b w:val="false"/>
+          <w:bCs w:val="false"/>
+          <w:sz w:val="28"/>
+          <w:szCs w:val="28"/>
+        </w:rPr>
+        <w:t>краткая статистика по коммитам</w:t>
+      </w:r>
+    </w:p>
+    <w:p>
+      <w:pPr>
+        <w:pStyle w:val="Normal"/>
+        <w:jc w:val="left"/>
+        <w:rPr>
+          <w:b/>
+          <w:b/>
+          <w:bCs/>
+          <w:sz w:val="28"/>
+          <w:szCs w:val="28"/>
+        </w:rPr>
+      </w:pPr>
+      <w:r>
+        <w:rPr>
+          <w:rFonts w:cs="Times New Roman" w:ascii="Times New Roman" w:hAnsi="Times New Roman"/>
+          <w:b/>
+          <w:bCs/>
+          <w:sz w:val="28"/>
+          <w:szCs w:val="28"/>
+        </w:rPr>
+        <w:tab/>
+        <w:t xml:space="preserve">--prety — </w:t>
+      </w:r>
+      <w:r>
+        <w:rPr>
+          <w:rFonts w:cs="Times New Roman" w:ascii="Times New Roman" w:hAnsi="Times New Roman"/>
+          <w:b w:val="false"/>
+          <w:bCs w:val="false"/>
+          <w:sz w:val="28"/>
+          <w:szCs w:val="28"/>
+        </w:rPr>
+        <w:t>позволяет изменять формат вывода лога</w:t>
+      </w:r>
+    </w:p>
+    <w:p>
+      <w:pPr>
+        <w:pStyle w:val="Normal"/>
+        <w:jc w:val="left"/>
+        <w:rPr>
+          <w:b/>
+          <w:b/>
+          <w:bCs/>
+          <w:sz w:val="28"/>
+          <w:szCs w:val="28"/>
+        </w:rPr>
+      </w:pPr>
+      <w:r>
+        <w:rPr>
+          <w:rFonts w:cs="Times New Roman" w:ascii="Times New Roman" w:hAnsi="Times New Roman"/>
+          <w:b w:val="false"/>
+          <w:bCs w:val="false"/>
+          <w:sz w:val="28"/>
+          <w:szCs w:val="28"/>
+        </w:rPr>
+        <w:tab/>
+        <w:tab/>
+      </w:r>
+      <w:r>
+        <w:rPr>
+          <w:rFonts w:cs="Times New Roman" w:ascii="Times New Roman" w:hAnsi="Times New Roman"/>
+          <w:b/>
+          <w:bCs/>
+          <w:sz w:val="28"/>
+          <w:szCs w:val="28"/>
+        </w:rPr>
+        <w:t xml:space="preserve">=oneline — </w:t>
+      </w:r>
+      <w:r>
+        <w:rPr>
+          <w:rFonts w:cs="Times New Roman" w:ascii="Times New Roman" w:hAnsi="Times New Roman"/>
+          <w:b w:val="false"/>
+          <w:bCs w:val="false"/>
+          <w:sz w:val="28"/>
+          <w:szCs w:val="28"/>
+        </w:rPr>
+        <w:t>каждый коммит в одну строку</w:t>
+      </w:r>
+    </w:p>
+    <w:p>
+      <w:pPr>
+        <w:pStyle w:val="Normal"/>
+        <w:jc w:val="left"/>
+        <w:rPr>
+          <w:b/>
+          <w:b/>
+          <w:bCs/>
+          <w:sz w:val="28"/>
+          <w:szCs w:val="28"/>
+        </w:rPr>
+      </w:pPr>
+      <w:r>
+        <w:rPr>
+          <w:rFonts w:cs="Times New Roman" w:ascii="Times New Roman" w:hAnsi="Times New Roman"/>
+          <w:b w:val="false"/>
+          <w:bCs w:val="false"/>
+          <w:sz w:val="28"/>
+          <w:szCs w:val="28"/>
+        </w:rPr>
+        <w:tab/>
+        <w:tab/>
+      </w:r>
+      <w:r>
+        <w:rPr>
+          <w:rFonts w:cs="Times New Roman" w:ascii="Times New Roman" w:hAnsi="Times New Roman"/>
+          <w:b/>
+          <w:bCs/>
+          <w:sz w:val="28"/>
+          <w:szCs w:val="28"/>
+        </w:rPr>
+        <w:t xml:space="preserve">=format: - </w:t>
+      </w:r>
+      <w:r>
+        <w:rPr>
+          <w:rFonts w:cs="Times New Roman" w:ascii="Times New Roman" w:hAnsi="Times New Roman"/>
+          <w:b w:val="false"/>
+          <w:bCs w:val="false"/>
+          <w:sz w:val="28"/>
+          <w:szCs w:val="28"/>
+        </w:rPr>
+        <w:t>полностью собственный формат лога</w:t>
+      </w:r>
+    </w:p>
+    <w:p>
+      <w:pPr>
+        <w:pStyle w:val="Normal"/>
+        <w:jc w:val="left"/>
+        <w:rPr>
+          <w:b/>
+          <w:b/>
+          <w:bCs/>
+          <w:sz w:val="28"/>
+          <w:szCs w:val="28"/>
+        </w:rPr>
+      </w:pPr>
+      <w:r>
+        <w:rPr>
+          <w:rFonts w:cs="Times New Roman" w:ascii="Times New Roman" w:hAnsi="Times New Roman"/>
+          <w:b w:val="false"/>
+          <w:bCs w:val="false"/>
+          <w:sz w:val="28"/>
+          <w:szCs w:val="28"/>
+        </w:rPr>
+        <w:tab/>
+      </w:r>
+      <w:r>
+        <w:rPr>
+          <w:rFonts w:cs="Times New Roman" w:ascii="Times New Roman" w:hAnsi="Times New Roman"/>
+          <w:b/>
+          <w:bCs/>
+          <w:sz w:val="28"/>
+          <w:szCs w:val="28"/>
+        </w:rPr>
+        <w:t xml:space="preserve">--graph — </w:t>
+      </w:r>
+      <w:r>
+        <w:rPr>
+          <w:rFonts w:cs="Times New Roman" w:ascii="Times New Roman" w:hAnsi="Times New Roman"/>
+          <w:b w:val="false"/>
+          <w:bCs w:val="false"/>
+          <w:sz w:val="28"/>
+          <w:szCs w:val="28"/>
+        </w:rPr>
+        <w:t>маленький ASCII-граф показывает историю веток</w:t>
+      </w:r>
+    </w:p>
+    <w:p>
+      <w:pPr>
+        <w:pStyle w:val="Normal"/>
+        <w:jc w:val="left"/>
+        <w:rPr>
+          <w:b/>
+          <w:b/>
+          <w:bCs/>
+          <w:sz w:val="28"/>
+          <w:szCs w:val="28"/>
+        </w:rPr>
+      </w:pPr>
+      <w:r>
+        <w:rPr>
+          <w:rFonts w:cs="Times New Roman" w:ascii="Times New Roman" w:hAnsi="Times New Roman"/>
+          <w:b w:val="false"/>
+          <w:bCs w:val="false"/>
+          <w:sz w:val="28"/>
+          <w:szCs w:val="28"/>
+        </w:rPr>
+        <w:tab/>
+      </w:r>
+    </w:p>
+    <w:p>
+      <w:pPr>
+        <w:pStyle w:val="Normal"/>
+        <w:jc w:val="left"/>
+        <w:rPr>
+          <w:b/>
+          <w:b/>
+          <w:bCs/>
+          <w:sz w:val="28"/>
+          <w:szCs w:val="28"/>
+        </w:rPr>
+      </w:pPr>
+      <w:r>
+        <w:rPr>
+          <w:rFonts w:cs="Times New Roman" w:ascii="Times New Roman" w:hAnsi="Times New Roman"/>
+          <w:b/>
+          <w:bCs/>
+          <w:sz w:val="28"/>
+          <w:szCs w:val="28"/>
+        </w:rPr>
+        <w:tab/>
+        <w:t xml:space="preserve">--author — </w:t>
+      </w:r>
+      <w:r>
+        <w:rPr>
+          <w:rFonts w:cs="Times New Roman" w:ascii="Times New Roman" w:hAnsi="Times New Roman"/>
+          <w:b w:val="false"/>
+          <w:bCs w:val="false"/>
+          <w:sz w:val="28"/>
+          <w:szCs w:val="28"/>
+        </w:rPr>
+        <w:t>фильтрация по автору</w:t>
+      </w:r>
+    </w:p>
+    <w:p>
+      <w:pPr>
+        <w:pStyle w:val="Normal"/>
+        <w:jc w:val="left"/>
+        <w:rPr>
+          <w:b/>
+          <w:b/>
+          <w:bCs/>
+          <w:sz w:val="28"/>
+          <w:szCs w:val="28"/>
+        </w:rPr>
+      </w:pPr>
+      <w:r>
+        <w:rPr>
+          <w:rFonts w:cs="Times New Roman" w:ascii="Times New Roman" w:hAnsi="Times New Roman"/>
+          <w:b w:val="false"/>
+          <w:bCs w:val="false"/>
+          <w:sz w:val="28"/>
+          <w:szCs w:val="28"/>
+        </w:rPr>
+        <w:tab/>
+      </w:r>
+      <w:r>
+        <w:rPr>
+          <w:rFonts w:cs="Times New Roman" w:ascii="Times New Roman" w:hAnsi="Times New Roman"/>
+          <w:b/>
+          <w:bCs/>
+          <w:sz w:val="28"/>
+          <w:szCs w:val="28"/>
+        </w:rPr>
+        <w:t xml:space="preserve">--grep — </w:t>
+      </w:r>
+      <w:r>
+        <w:rPr>
+          <w:rFonts w:cs="Times New Roman" w:ascii="Times New Roman" w:hAnsi="Times New Roman"/>
+          <w:b w:val="false"/>
+          <w:bCs w:val="false"/>
+          <w:sz w:val="28"/>
+          <w:szCs w:val="28"/>
+        </w:rPr>
+        <w:t>по ключевым словам в сообщении</w:t>
+      </w:r>
+    </w:p>
+    <w:p>
+      <w:pPr>
+        <w:pStyle w:val="Normal"/>
+        <w:jc w:val="left"/>
+        <w:rPr>
+          <w:b/>
+          <w:b/>
+          <w:bCs/>
+          <w:sz w:val="28"/>
+          <w:szCs w:val="28"/>
+        </w:rPr>
+      </w:pPr>
+      <w:r>
+        <w:rPr>
+          <w:rFonts w:cs="Times New Roman" w:ascii="Times New Roman" w:hAnsi="Times New Roman"/>
+          <w:b w:val="false"/>
+          <w:bCs w:val="false"/>
+          <w:sz w:val="28"/>
+          <w:szCs w:val="28"/>
+        </w:rPr>
+        <w:tab/>
+      </w:r>
+      <w:r>
+        <w:rPr>
+          <w:rFonts w:cs="Times New Roman" w:ascii="Times New Roman" w:hAnsi="Times New Roman"/>
+          <w:b/>
+          <w:bCs/>
+          <w:sz w:val="28"/>
+          <w:szCs w:val="28"/>
+        </w:rPr>
+        <w:t xml:space="preserve">--all-match — </w:t>
+      </w:r>
+      <w:r>
+        <w:rPr>
+          <w:rFonts w:cs="Times New Roman" w:ascii="Times New Roman" w:hAnsi="Times New Roman"/>
+          <w:b w:val="false"/>
+          <w:bCs w:val="false"/>
+          <w:sz w:val="28"/>
+          <w:szCs w:val="28"/>
+        </w:rPr>
+        <w:t>удовлетворяют и первому и второму критерию</w:t>
+      </w:r>
+    </w:p>
+    <w:p>
+      <w:pPr>
+        <w:pStyle w:val="Normal"/>
+        <w:jc w:val="left"/>
+        <w:rPr>
+          <w:rFonts w:ascii="Times New Roman" w:hAnsi="Times New Roman" w:cs="Times New Roman"/>
+          <w:b w:val="false"/>
+          <w:b w:val="false"/>
+          <w:bCs w:val="false"/>
+        </w:rPr>
+      </w:pPr>
+      <w:r>
+        <w:rPr>
+          <w:rFonts w:cs="Times New Roman" w:ascii="Times New Roman" w:hAnsi="Times New Roman"/>
+          <w:b w:val="false"/>
+          <w:bCs w:val="false"/>
+        </w:rPr>
+      </w:r>
+    </w:p>
+    <w:p>
+      <w:pPr>
+        <w:pStyle w:val="Normal"/>
+        <w:jc w:val="left"/>
+        <w:rPr>
+          <w:b/>
+          <w:b/>
+          <w:bCs/>
+          <w:sz w:val="28"/>
+          <w:szCs w:val="28"/>
+        </w:rPr>
+      </w:pPr>
+      <w:r>
+        <w:rPr>
+          <w:rFonts w:cs="Times New Roman" w:ascii="Times New Roman" w:hAnsi="Times New Roman"/>
+          <w:b w:val="false"/>
+          <w:bCs w:val="false"/>
+          <w:sz w:val="28"/>
+          <w:szCs w:val="28"/>
+        </w:rPr>
+        <w:tab/>
+      </w:r>
+      <w:r>
+        <w:rPr>
+          <w:rFonts w:cs="Times New Roman" w:ascii="Times New Roman" w:hAnsi="Times New Roman"/>
+          <w:b/>
+          <w:bCs/>
+          <w:sz w:val="28"/>
+          <w:szCs w:val="28"/>
+        </w:rPr>
+        <w:t>-&lt;n&gt;</w:t>
+      </w:r>
+      <w:r>
+        <w:rPr>
+          <w:rFonts w:cs="Times New Roman" w:ascii="Times New Roman" w:hAnsi="Times New Roman"/>
+          <w:b w:val="false"/>
+          <w:bCs w:val="false"/>
+          <w:sz w:val="28"/>
+          <w:szCs w:val="28"/>
+        </w:rPr>
+        <w:t xml:space="preserve"> — колличество последних коммитов</w:t>
+      </w:r>
+    </w:p>
+    <w:p>
+      <w:pPr>
+        <w:pStyle w:val="Normal"/>
+        <w:jc w:val="left"/>
+        <w:rPr>
+          <w:b/>
+          <w:b/>
+          <w:bCs/>
+          <w:sz w:val="28"/>
+          <w:szCs w:val="28"/>
+        </w:rPr>
+      </w:pPr>
+      <w:r>
+        <w:rPr>
+          <w:rFonts w:cs="Times New Roman" w:ascii="Times New Roman" w:hAnsi="Times New Roman"/>
+          <w:b w:val="false"/>
+          <w:bCs w:val="false"/>
+          <w:sz w:val="28"/>
+          <w:szCs w:val="28"/>
+        </w:rPr>
+        <w:tab/>
+      </w:r>
+      <w:r>
+        <w:rPr>
+          <w:rFonts w:cs="Times New Roman" w:ascii="Times New Roman" w:hAnsi="Times New Roman"/>
+          <w:b/>
+          <w:bCs/>
+          <w:sz w:val="28"/>
+          <w:szCs w:val="28"/>
+        </w:rPr>
+        <w:t xml:space="preserve">-since=2.weeks — </w:t>
+      </w:r>
+      <w:r>
+        <w:rPr>
+          <w:rFonts w:cs="Times New Roman" w:ascii="Times New Roman" w:hAnsi="Times New Roman"/>
+          <w:b w:val="false"/>
+          <w:bCs w:val="false"/>
+          <w:sz w:val="28"/>
+          <w:szCs w:val="28"/>
+        </w:rPr>
+        <w:t>коммиты за последние две недели</w:t>
+      </w:r>
+    </w:p>
+    <w:p>
+      <w:pPr>
+        <w:pStyle w:val="Normal"/>
+        <w:jc w:val="left"/>
+        <w:rPr>
+          <w:rFonts w:ascii="Times New Roman" w:hAnsi="Times New Roman" w:cs="Times New Roman"/>
+          <w:b w:val="false"/>
+          <w:b w:val="false"/>
+          <w:bCs w:val="false"/>
+        </w:rPr>
+      </w:pPr>
+      <w:r>
+        <w:rPr>
+          <w:rFonts w:cs="Times New Roman" w:ascii="Times New Roman" w:hAnsi="Times New Roman"/>
+          <w:b w:val="false"/>
+          <w:bCs w:val="false"/>
+        </w:rPr>
+      </w:r>
+    </w:p>
+    <w:p>
+      <w:pPr>
+        <w:pStyle w:val="Normal"/>
+        <w:jc w:val="left"/>
+        <w:rPr>
+          <w:b/>
+          <w:b/>
+          <w:bCs/>
+          <w:sz w:val="28"/>
+          <w:szCs w:val="28"/>
+        </w:rPr>
+      </w:pPr>
+      <w:r>
+        <w:rPr>
+          <w:rFonts w:cs="Times New Roman" w:ascii="Times New Roman" w:hAnsi="Times New Roman"/>
+          <w:b w:val="false"/>
+          <w:bCs w:val="false"/>
+          <w:sz w:val="28"/>
+          <w:szCs w:val="28"/>
+        </w:rPr>
+        <w:tab/>
+      </w:r>
+      <w:r>
+        <w:rPr>
+          <w:rFonts w:cs="Times New Roman" w:ascii="Times New Roman" w:hAnsi="Times New Roman"/>
+          <w:b/>
+          <w:bCs/>
+          <w:sz w:val="28"/>
+          <w:szCs w:val="28"/>
+        </w:rPr>
+        <w:t xml:space="preserve">-- [ folder / file ] -  </w:t>
+      </w:r>
+      <w:r>
+        <w:rPr>
+          <w:rFonts w:cs="Times New Roman" w:ascii="Times New Roman" w:hAnsi="Times New Roman"/>
+          <w:b w:val="false"/>
+          <w:bCs w:val="false"/>
+          <w:sz w:val="28"/>
+          <w:szCs w:val="28"/>
+        </w:rPr>
+        <w:t>коммиты для этого файла / папки</w:t>
+      </w:r>
+    </w:p>
+    <w:p>
+      <w:pPr>
+        <w:pStyle w:val="Normal"/>
+        <w:jc w:val="left"/>
+        <w:rPr>
+          <w:rFonts w:ascii="Times New Roman" w:hAnsi="Times New Roman" w:cs="Times New Roman"/>
+          <w:b w:val="false"/>
+          <w:b w:val="false"/>
+          <w:bCs w:val="false"/>
+        </w:rPr>
+      </w:pPr>
+      <w:r>
+        <w:rPr>
+          <w:rFonts w:cs="Times New Roman" w:ascii="Times New Roman" w:hAnsi="Times New Roman"/>
+          <w:b w:val="false"/>
+          <w:bCs w:val="false"/>
+        </w:rPr>
+      </w:r>
+    </w:p>
+    <w:p>
+      <w:pPr>
+        <w:pStyle w:val="Normal"/>
+        <w:jc w:val="left"/>
+        <w:rPr>
+          <w:rFonts w:ascii="Times New Roman" w:hAnsi="Times New Roman" w:cs="Times New Roman"/>
+          <w:b w:val="false"/>
+          <w:b w:val="false"/>
+          <w:bCs w:val="false"/>
+        </w:rPr>
+      </w:pPr>
+      <w:r>
+        <w:rPr>
+          <w:rFonts w:cs="Times New Roman" w:ascii="Times New Roman" w:hAnsi="Times New Roman"/>
+          <w:b w:val="false"/>
+          <w:bCs w:val="false"/>
+        </w:rPr>
+      </w:r>
+    </w:p>
+    <w:p>
+      <w:pPr>
+        <w:pStyle w:val="Normal"/>
+        <w:jc w:val="left"/>
+        <w:rPr>
+          <w:rFonts w:ascii="Times New Roman" w:hAnsi="Times New Roman" w:cs="Times New Roman"/>
+          <w:b w:val="false"/>
+          <w:b w:val="false"/>
+          <w:bCs w:val="false"/>
+        </w:rPr>
+      </w:pPr>
+      <w:r>
+        <w:rPr>
+          <w:rFonts w:cs="Times New Roman" w:ascii="Times New Roman" w:hAnsi="Times New Roman"/>
+          <w:b w:val="false"/>
+          <w:bCs w:val="false"/>
+        </w:rPr>
+      </w:r>
+    </w:p>
+    <w:p>
+      <w:pPr>
+        <w:pStyle w:val="Normal"/>
+        <w:jc w:val="left"/>
+        <w:rPr>
+          <w:rFonts w:ascii="Times New Roman" w:hAnsi="Times New Roman" w:cs="Times New Roman"/>
+          <w:b w:val="false"/>
+          <w:b w:val="false"/>
+          <w:bCs w:val="false"/>
+        </w:rPr>
+      </w:pPr>
+      <w:r>
+        <w:rPr>
+          <w:rFonts w:cs="Times New Roman" w:ascii="Times New Roman" w:hAnsi="Times New Roman"/>
+          <w:b w:val="false"/>
+          <w:bCs w:val="false"/>
+        </w:rPr>
+      </w:r>
+    </w:p>
+    <w:p>
+      <w:pPr>
+        <w:pStyle w:val="Normal"/>
+        <w:jc w:val="center"/>
+        <w:rPr>
+          <w:b/>
           <w:b/>
           <w:bCs/>
           <w:sz w:val="34"/>
           <w:szCs w:val="34"/>
         </w:rPr>
-      </w:r>
-    </w:p>
-    <w:p>
-      <w:pPr>
-        <w:pStyle w:val="Normal"/>
-        <w:jc w:val="left"/>
-        <w:rPr>
-          <w:b/>
-          <w:b/>
-          <w:bCs/>
-          <w:sz w:val="28"/>
-          <w:szCs w:val="28"/>
-        </w:rPr>
-      </w:pPr>
-      <w:r>
-        <w:rPr>
-          <w:rFonts w:cs="Times New Roman" w:ascii="Times New Roman" w:hAnsi="Times New Roman"/>
-          <w:b/>
-          <w:bCs/>
-          <w:sz w:val="28"/>
-          <w:szCs w:val="28"/>
-        </w:rPr>
-        <w:t xml:space="preserve">log — </w:t>
-      </w:r>
-      <w:r>
-        <w:rPr>
-          <w:rFonts w:cs="Times New Roman" w:ascii="Times New Roman" w:hAnsi="Times New Roman"/>
-          <w:b w:val="false"/>
-          <w:bCs w:val="false"/>
-          <w:sz w:val="28"/>
-          <w:szCs w:val="28"/>
-        </w:rPr>
-        <w:t>список коммитов данного репозитория в хрон. Порядке</w:t>
-      </w:r>
-    </w:p>
-    <w:p>
-      <w:pPr>
-        <w:pStyle w:val="Normal"/>
-        <w:jc w:val="left"/>
-        <w:rPr>
-          <w:b/>
-          <w:b/>
-          <w:bCs/>
-          <w:sz w:val="28"/>
-          <w:szCs w:val="28"/>
-        </w:rPr>
-      </w:pPr>
-      <w:r>
-        <w:rPr>
-          <w:rFonts w:cs="Times New Roman" w:ascii="Times New Roman" w:hAnsi="Times New Roman"/>
-          <w:b w:val="false"/>
-          <w:bCs w:val="false"/>
-          <w:sz w:val="28"/>
-          <w:szCs w:val="28"/>
-        </w:rPr>
-        <w:tab/>
-      </w:r>
-      <w:r>
-        <w:rPr>
-          <w:rFonts w:cs="Times New Roman" w:ascii="Times New Roman" w:hAnsi="Times New Roman"/>
-          <w:b/>
-          <w:bCs/>
-          <w:sz w:val="28"/>
-          <w:szCs w:val="28"/>
-        </w:rPr>
-        <w:t xml:space="preserve">-p - </w:t>
-      </w:r>
-      <w:r>
-        <w:rPr>
-          <w:rFonts w:cs="Times New Roman" w:ascii="Times New Roman" w:hAnsi="Times New Roman"/>
-          <w:b w:val="false"/>
-          <w:bCs w:val="false"/>
-          <w:sz w:val="28"/>
-          <w:szCs w:val="28"/>
-        </w:rPr>
-        <w:t xml:space="preserve"> показать разницу ( </w:t>
-      </w:r>
-      <w:r>
-        <w:rPr>
-          <w:rFonts w:cs="Times New Roman" w:ascii="Times New Roman" w:hAnsi="Times New Roman"/>
-          <w:b/>
-          <w:bCs/>
-          <w:sz w:val="28"/>
-          <w:szCs w:val="28"/>
-        </w:rPr>
-        <w:t xml:space="preserve">«diff» </w:t>
-      </w:r>
-      <w:r>
-        <w:rPr>
-          <w:rFonts w:cs="Times New Roman" w:ascii="Times New Roman" w:hAnsi="Times New Roman"/>
-          <w:b w:val="false"/>
-          <w:bCs w:val="false"/>
-          <w:sz w:val="28"/>
-          <w:szCs w:val="28"/>
-        </w:rPr>
-        <w:t>) по строкам</w:t>
-      </w:r>
-    </w:p>
-    <w:p>
-      <w:pPr>
-        <w:pStyle w:val="Normal"/>
-        <w:jc w:val="left"/>
-        <w:rPr>
-          <w:b/>
-          <w:b/>
-          <w:bCs/>
-          <w:sz w:val="28"/>
-          <w:szCs w:val="28"/>
-        </w:rPr>
-      </w:pPr>
-      <w:r>
-        <w:rPr>
-          <w:rFonts w:cs="Times New Roman" w:ascii="Times New Roman" w:hAnsi="Times New Roman"/>
-          <w:b w:val="false"/>
-          <w:bCs w:val="false"/>
-          <w:sz w:val="28"/>
-          <w:szCs w:val="28"/>
-        </w:rPr>
-        <w:tab/>
-        <w:tab/>
-      </w:r>
-      <w:r>
-        <w:rPr>
-          <w:rFonts w:cs="Times New Roman" w:ascii="Times New Roman" w:hAnsi="Times New Roman"/>
-          <w:b/>
-          <w:bCs/>
-          <w:sz w:val="28"/>
-          <w:szCs w:val="28"/>
-        </w:rPr>
-        <w:t xml:space="preserve">--word-diff — </w:t>
-      </w:r>
-      <w:r>
-        <w:rPr>
-          <w:rFonts w:cs="Times New Roman" w:ascii="Times New Roman" w:hAnsi="Times New Roman"/>
-          <w:b w:val="false"/>
-          <w:bCs w:val="false"/>
-          <w:sz w:val="28"/>
-          <w:szCs w:val="28"/>
-        </w:rPr>
-        <w:t>разница по словвам</w:t>
-      </w:r>
-    </w:p>
-    <w:p>
-      <w:pPr>
-        <w:pStyle w:val="Normal"/>
-        <w:jc w:val="left"/>
-        <w:rPr>
-          <w:b/>
-          <w:b/>
-          <w:bCs/>
-          <w:sz w:val="28"/>
-          <w:szCs w:val="28"/>
-        </w:rPr>
-      </w:pPr>
-      <w:r>
-        <w:rPr>
-          <w:rFonts w:cs="Times New Roman" w:ascii="Times New Roman" w:hAnsi="Times New Roman"/>
-          <w:b w:val="false"/>
-          <w:bCs w:val="false"/>
-          <w:sz w:val="28"/>
-          <w:szCs w:val="28"/>
-        </w:rPr>
-        <w:tab/>
-      </w:r>
-      <w:r>
-        <w:rPr>
-          <w:rFonts w:cs="Times New Roman" w:ascii="Times New Roman" w:hAnsi="Times New Roman"/>
-          <w:b/>
-          <w:bCs/>
-          <w:sz w:val="28"/>
-          <w:szCs w:val="28"/>
-        </w:rPr>
-        <w:t xml:space="preserve">--stat — </w:t>
-      </w:r>
-      <w:r>
-        <w:rPr>
-          <w:rFonts w:cs="Times New Roman" w:ascii="Times New Roman" w:hAnsi="Times New Roman"/>
-          <w:b w:val="false"/>
-          <w:bCs w:val="false"/>
-          <w:sz w:val="28"/>
-          <w:szCs w:val="28"/>
-        </w:rPr>
-        <w:t>краткая статистика по коммитам</w:t>
-      </w:r>
-    </w:p>
-    <w:p>
-      <w:pPr>
-        <w:pStyle w:val="Normal"/>
-        <w:jc w:val="left"/>
-        <w:rPr>
-          <w:b/>
-          <w:b/>
-          <w:bCs/>
-          <w:sz w:val="28"/>
-          <w:szCs w:val="28"/>
-        </w:rPr>
-      </w:pPr>
-      <w:r>
-        <w:rPr>
-          <w:rFonts w:cs="Times New Roman" w:ascii="Times New Roman" w:hAnsi="Times New Roman"/>
-          <w:b/>
-          <w:bCs/>
-          <w:sz w:val="28"/>
-          <w:szCs w:val="28"/>
-        </w:rPr>
-        <w:tab/>
-        <w:t>--</w:t>
-      </w:r>
-      <w:r>
-        <w:rPr>
-          <w:rFonts w:cs="Times New Roman" w:ascii="Times New Roman" w:hAnsi="Times New Roman"/>
-          <w:b/>
-          <w:bCs/>
-          <w:sz w:val="28"/>
-          <w:szCs w:val="28"/>
-        </w:rPr>
-        <w:t xml:space="preserve">prety — </w:t>
-      </w:r>
-      <w:r>
-        <w:rPr>
-          <w:rFonts w:cs="Times New Roman" w:ascii="Times New Roman" w:hAnsi="Times New Roman"/>
-          <w:b w:val="false"/>
-          <w:bCs w:val="false"/>
-          <w:sz w:val="28"/>
-          <w:szCs w:val="28"/>
-        </w:rPr>
-        <w:t>позволяет изменять формат вывода лога</w:t>
-      </w:r>
-    </w:p>
-    <w:p>
-      <w:pPr>
-        <w:pStyle w:val="Normal"/>
-        <w:jc w:val="left"/>
-        <w:rPr>
-          <w:b/>
-          <w:b/>
-          <w:bCs/>
-          <w:sz w:val="28"/>
-          <w:szCs w:val="28"/>
-        </w:rPr>
-      </w:pPr>
-      <w:r>
-        <w:rPr>
-          <w:rFonts w:cs="Times New Roman" w:ascii="Times New Roman" w:hAnsi="Times New Roman"/>
-          <w:b w:val="false"/>
-          <w:bCs w:val="false"/>
-          <w:sz w:val="28"/>
-          <w:szCs w:val="28"/>
-        </w:rPr>
-        <w:tab/>
-        <w:tab/>
-      </w:r>
-      <w:r>
-        <w:rPr>
-          <w:rFonts w:cs="Times New Roman" w:ascii="Times New Roman" w:hAnsi="Times New Roman"/>
-          <w:b/>
-          <w:bCs/>
-          <w:sz w:val="28"/>
-          <w:szCs w:val="28"/>
-        </w:rPr>
-        <w:t xml:space="preserve">=oneline — </w:t>
-      </w:r>
-      <w:r>
-        <w:rPr>
-          <w:rFonts w:cs="Times New Roman" w:ascii="Times New Roman" w:hAnsi="Times New Roman"/>
-          <w:b w:val="false"/>
-          <w:bCs w:val="false"/>
-          <w:sz w:val="28"/>
-          <w:szCs w:val="28"/>
-        </w:rPr>
-        <w:t>каждый коммит в одну строку</w:t>
-      </w:r>
-    </w:p>
-    <w:p>
-      <w:pPr>
-        <w:pStyle w:val="Normal"/>
-        <w:jc w:val="left"/>
-        <w:rPr>
-          <w:b/>
-          <w:b/>
-          <w:bCs/>
-          <w:sz w:val="28"/>
-          <w:szCs w:val="28"/>
-        </w:rPr>
-      </w:pPr>
-      <w:r>
-        <w:rPr>
-          <w:rFonts w:cs="Times New Roman" w:ascii="Times New Roman" w:hAnsi="Times New Roman"/>
-          <w:b w:val="false"/>
-          <w:bCs w:val="false"/>
-          <w:sz w:val="28"/>
-          <w:szCs w:val="28"/>
-        </w:rPr>
-        <w:tab/>
-        <w:tab/>
-      </w:r>
-      <w:r>
-        <w:rPr>
-          <w:rFonts w:cs="Times New Roman" w:ascii="Times New Roman" w:hAnsi="Times New Roman"/>
-          <w:b/>
-          <w:bCs/>
-          <w:sz w:val="28"/>
-          <w:szCs w:val="28"/>
-        </w:rPr>
-        <w:t xml:space="preserve">=format: - </w:t>
-      </w:r>
-      <w:r>
-        <w:rPr>
-          <w:rFonts w:cs="Times New Roman" w:ascii="Times New Roman" w:hAnsi="Times New Roman"/>
-          <w:b w:val="false"/>
-          <w:bCs w:val="false"/>
-          <w:sz w:val="28"/>
-          <w:szCs w:val="28"/>
-        </w:rPr>
-        <w:t>полностью собственный формат лога</w:t>
-      </w:r>
-    </w:p>
-    <w:p>
-      <w:pPr>
-        <w:pStyle w:val="Normal"/>
-        <w:jc w:val="left"/>
-        <w:rPr>
-          <w:b/>
-          <w:b/>
-          <w:bCs/>
-          <w:sz w:val="28"/>
-          <w:szCs w:val="28"/>
-        </w:rPr>
-      </w:pPr>
-      <w:r>
-        <w:rPr>
-          <w:rFonts w:cs="Times New Roman" w:ascii="Times New Roman" w:hAnsi="Times New Roman"/>
-          <w:b w:val="false"/>
-          <w:bCs w:val="false"/>
-          <w:sz w:val="28"/>
-          <w:szCs w:val="28"/>
-        </w:rPr>
-        <w:tab/>
-      </w:r>
-      <w:r>
-        <w:rPr>
-          <w:rFonts w:cs="Times New Roman" w:ascii="Times New Roman" w:hAnsi="Times New Roman"/>
-          <w:b/>
-          <w:bCs/>
-          <w:sz w:val="28"/>
-          <w:szCs w:val="28"/>
-        </w:rPr>
-        <w:t xml:space="preserve">--graph — </w:t>
-      </w:r>
-      <w:r>
-        <w:rPr>
-          <w:rFonts w:cs="Times New Roman" w:ascii="Times New Roman" w:hAnsi="Times New Roman"/>
-          <w:b w:val="false"/>
-          <w:bCs w:val="false"/>
-          <w:sz w:val="28"/>
-          <w:szCs w:val="28"/>
-        </w:rPr>
-        <w:t>маленький ASCII-граф показывает историю веток</w:t>
-      </w:r>
-    </w:p>
-    <w:p>
-      <w:pPr>
-        <w:pStyle w:val="Normal"/>
-        <w:jc w:val="left"/>
-        <w:rPr>
-          <w:b/>
-          <w:b/>
-          <w:bCs/>
-          <w:sz w:val="28"/>
-          <w:szCs w:val="28"/>
-        </w:rPr>
-      </w:pPr>
-      <w:r>
-        <w:rPr>
-          <w:rFonts w:cs="Times New Roman" w:ascii="Times New Roman" w:hAnsi="Times New Roman"/>
-          <w:b w:val="false"/>
-          <w:bCs w:val="false"/>
-          <w:sz w:val="28"/>
-          <w:szCs w:val="28"/>
-        </w:rPr>
-        <w:tab/>
-      </w:r>
-    </w:p>
-    <w:p>
-      <w:pPr>
-        <w:pStyle w:val="Normal"/>
-        <w:jc w:val="left"/>
-        <w:rPr>
-          <w:b/>
-          <w:b/>
-          <w:bCs/>
-          <w:sz w:val="28"/>
-          <w:szCs w:val="28"/>
-        </w:rPr>
-      </w:pPr>
-      <w:r>
-        <w:rPr>
-          <w:rFonts w:cs="Times New Roman" w:ascii="Times New Roman" w:hAnsi="Times New Roman"/>
-          <w:b/>
-          <w:bCs/>
-          <w:sz w:val="28"/>
-          <w:szCs w:val="28"/>
-        </w:rPr>
-        <w:tab/>
-        <w:t xml:space="preserve">--author — </w:t>
-      </w:r>
-      <w:r>
-        <w:rPr>
-          <w:rFonts w:cs="Times New Roman" w:ascii="Times New Roman" w:hAnsi="Times New Roman"/>
-          <w:b w:val="false"/>
-          <w:bCs w:val="false"/>
-          <w:sz w:val="28"/>
-          <w:szCs w:val="28"/>
-        </w:rPr>
-        <w:t>фильтрация по автору</w:t>
-      </w:r>
-    </w:p>
-    <w:p>
-      <w:pPr>
-        <w:pStyle w:val="Normal"/>
-        <w:jc w:val="left"/>
-        <w:rPr>
-          <w:b/>
-          <w:b/>
-          <w:bCs/>
-          <w:sz w:val="28"/>
-          <w:szCs w:val="28"/>
-        </w:rPr>
-      </w:pPr>
-      <w:r>
-        <w:rPr>
-          <w:rFonts w:cs="Times New Roman" w:ascii="Times New Roman" w:hAnsi="Times New Roman"/>
-          <w:b w:val="false"/>
-          <w:bCs w:val="false"/>
-          <w:sz w:val="28"/>
-          <w:szCs w:val="28"/>
-        </w:rPr>
-        <w:tab/>
-      </w:r>
-      <w:r>
-        <w:rPr>
-          <w:rFonts w:cs="Times New Roman" w:ascii="Times New Roman" w:hAnsi="Times New Roman"/>
-          <w:b/>
-          <w:bCs/>
-          <w:sz w:val="28"/>
-          <w:szCs w:val="28"/>
-        </w:rPr>
-        <w:t xml:space="preserve">--grep — </w:t>
-      </w:r>
-      <w:r>
-        <w:rPr>
-          <w:rFonts w:cs="Times New Roman" w:ascii="Times New Roman" w:hAnsi="Times New Roman"/>
-          <w:b w:val="false"/>
-          <w:bCs w:val="false"/>
-          <w:sz w:val="28"/>
-          <w:szCs w:val="28"/>
-        </w:rPr>
-        <w:t>по ключевым словам в сообщении</w:t>
-      </w:r>
-    </w:p>
-    <w:p>
-      <w:pPr>
-        <w:pStyle w:val="Normal"/>
-        <w:jc w:val="left"/>
-        <w:rPr>
-          <w:b/>
-          <w:b/>
-          <w:bCs/>
-          <w:sz w:val="28"/>
-          <w:szCs w:val="28"/>
-        </w:rPr>
-      </w:pPr>
-      <w:r>
-        <w:rPr>
-          <w:rFonts w:cs="Times New Roman" w:ascii="Times New Roman" w:hAnsi="Times New Roman"/>
-          <w:b w:val="false"/>
-          <w:bCs w:val="false"/>
-          <w:sz w:val="28"/>
-          <w:szCs w:val="28"/>
-        </w:rPr>
-        <w:tab/>
-      </w:r>
-      <w:r>
-        <w:rPr>
-          <w:rFonts w:cs="Times New Roman" w:ascii="Times New Roman" w:hAnsi="Times New Roman"/>
-          <w:b/>
-          <w:bCs/>
-          <w:sz w:val="28"/>
-          <w:szCs w:val="28"/>
-        </w:rPr>
-        <w:t>--</w:t>
-      </w:r>
-      <w:r>
-        <w:rPr>
-          <w:rFonts w:cs="Times New Roman" w:ascii="Times New Roman" w:hAnsi="Times New Roman"/>
-          <w:b/>
-          <w:bCs/>
-          <w:sz w:val="28"/>
-          <w:szCs w:val="28"/>
-        </w:rPr>
-        <w:t xml:space="preserve">all-match — </w:t>
-      </w:r>
-      <w:r>
-        <w:rPr>
-          <w:rFonts w:cs="Times New Roman" w:ascii="Times New Roman" w:hAnsi="Times New Roman"/>
-          <w:b w:val="false"/>
-          <w:bCs w:val="false"/>
-          <w:sz w:val="28"/>
-          <w:szCs w:val="28"/>
-        </w:rPr>
-        <w:t>удовлетворяют и первому и второму критерию</w:t>
-      </w:r>
-    </w:p>
-    <w:p>
-      <w:pPr>
-        <w:pStyle w:val="Normal"/>
-        <w:jc w:val="left"/>
-        <w:rPr>
-          <w:rFonts w:ascii="Times New Roman" w:hAnsi="Times New Roman" w:cs="Times New Roman"/>
-          <w:b w:val="false"/>
-          <w:b w:val="false"/>
-          <w:bCs w:val="false"/>
-        </w:rPr>
-      </w:pPr>
-      <w:r>
-        <w:rPr>
-          <w:b/>
-          <w:bCs/>
-          <w:sz w:val="28"/>
-          <w:szCs w:val="28"/>
-        </w:rPr>
-      </w:r>
-    </w:p>
-    <w:p>
-      <w:pPr>
-        <w:pStyle w:val="Normal"/>
-        <w:jc w:val="left"/>
-        <w:rPr>
-          <w:b/>
-          <w:b/>
-          <w:bCs/>
-          <w:sz w:val="28"/>
-          <w:szCs w:val="28"/>
-        </w:rPr>
-      </w:pPr>
-      <w:r>
-        <w:rPr>
-          <w:rFonts w:cs="Times New Roman" w:ascii="Times New Roman" w:hAnsi="Times New Roman"/>
-          <w:b w:val="false"/>
-          <w:bCs w:val="false"/>
-          <w:sz w:val="28"/>
-          <w:szCs w:val="28"/>
-        </w:rPr>
-        <w:tab/>
-      </w:r>
-      <w:r>
-        <w:rPr>
-          <w:rFonts w:cs="Times New Roman" w:ascii="Times New Roman" w:hAnsi="Times New Roman"/>
-          <w:b/>
-          <w:bCs/>
-          <w:sz w:val="28"/>
-          <w:szCs w:val="28"/>
-        </w:rPr>
-        <w:t>-</w:t>
-      </w:r>
-      <w:r>
-        <w:rPr>
-          <w:rFonts w:cs="Times New Roman" w:ascii="Times New Roman" w:hAnsi="Times New Roman"/>
-          <w:b/>
-          <w:bCs/>
-          <w:sz w:val="28"/>
-          <w:szCs w:val="28"/>
-        </w:rPr>
-        <w:t>&lt;n&gt;</w:t>
-      </w:r>
-      <w:r>
-        <w:rPr>
-          <w:rFonts w:cs="Times New Roman" w:ascii="Times New Roman" w:hAnsi="Times New Roman"/>
-          <w:b w:val="false"/>
-          <w:bCs w:val="false"/>
-          <w:sz w:val="28"/>
-          <w:szCs w:val="28"/>
-        </w:rPr>
-        <w:t xml:space="preserve"> — колличество последних коммитов</w:t>
-      </w:r>
-    </w:p>
-    <w:p>
-      <w:pPr>
-        <w:pStyle w:val="Normal"/>
-        <w:jc w:val="left"/>
-        <w:rPr>
-          <w:b/>
-          <w:b/>
-          <w:bCs/>
-          <w:sz w:val="28"/>
-          <w:szCs w:val="28"/>
-        </w:rPr>
-      </w:pPr>
-      <w:r>
-        <w:rPr>
-          <w:rFonts w:cs="Times New Roman" w:ascii="Times New Roman" w:hAnsi="Times New Roman"/>
-          <w:b w:val="false"/>
-          <w:bCs w:val="false"/>
-          <w:sz w:val="28"/>
-          <w:szCs w:val="28"/>
-        </w:rPr>
-        <w:tab/>
-      </w:r>
-      <w:r>
-        <w:rPr>
-          <w:rFonts w:cs="Times New Roman" w:ascii="Times New Roman" w:hAnsi="Times New Roman"/>
-          <w:b/>
-          <w:bCs/>
-          <w:sz w:val="28"/>
-          <w:szCs w:val="28"/>
-        </w:rPr>
-        <w:t>-</w:t>
-      </w:r>
-      <w:r>
-        <w:rPr>
-          <w:rFonts w:cs="Times New Roman" w:ascii="Times New Roman" w:hAnsi="Times New Roman"/>
-          <w:b/>
-          <w:bCs/>
-          <w:sz w:val="28"/>
-          <w:szCs w:val="28"/>
-        </w:rPr>
-        <w:t xml:space="preserve">since=2.weeks — </w:t>
-      </w:r>
-      <w:r>
-        <w:rPr>
-          <w:rFonts w:cs="Times New Roman" w:ascii="Times New Roman" w:hAnsi="Times New Roman"/>
-          <w:b w:val="false"/>
-          <w:bCs w:val="false"/>
-          <w:sz w:val="28"/>
-          <w:szCs w:val="28"/>
-        </w:rPr>
-        <w:t>коммиты за последние две недели</w:t>
-      </w:r>
-    </w:p>
-    <w:p>
-      <w:pPr>
-        <w:pStyle w:val="Normal"/>
-        <w:jc w:val="left"/>
-        <w:rPr>
-          <w:rFonts w:ascii="Times New Roman" w:hAnsi="Times New Roman" w:cs="Times New Roman"/>
-          <w:b w:val="false"/>
-          <w:b w:val="false"/>
-          <w:bCs w:val="false"/>
-        </w:rPr>
-      </w:pPr>
-      <w:r>
-        <w:rPr>
-          <w:b/>
-          <w:bCs/>
-          <w:sz w:val="28"/>
-          <w:szCs w:val="28"/>
-        </w:rPr>
-      </w:r>
-    </w:p>
-    <w:p>
-      <w:pPr>
-        <w:pStyle w:val="Normal"/>
-        <w:jc w:val="left"/>
-        <w:rPr>
-          <w:b/>
-          <w:b/>
-          <w:bCs/>
-          <w:sz w:val="28"/>
-          <w:szCs w:val="28"/>
-        </w:rPr>
-      </w:pPr>
-      <w:r>
-        <w:rPr>
-          <w:rFonts w:cs="Times New Roman" w:ascii="Times New Roman" w:hAnsi="Times New Roman"/>
-          <w:b w:val="false"/>
-          <w:bCs w:val="false"/>
-          <w:sz w:val="28"/>
-          <w:szCs w:val="28"/>
-        </w:rPr>
-        <w:tab/>
-      </w:r>
-      <w:r>
-        <w:rPr>
-          <w:rFonts w:cs="Times New Roman" w:ascii="Times New Roman" w:hAnsi="Times New Roman"/>
-          <w:b/>
-          <w:bCs/>
-          <w:sz w:val="28"/>
-          <w:szCs w:val="28"/>
-        </w:rPr>
-        <w:t xml:space="preserve">-- </w:t>
-      </w:r>
-      <w:r>
-        <w:rPr>
-          <w:rFonts w:cs="Times New Roman" w:ascii="Times New Roman" w:hAnsi="Times New Roman"/>
-          <w:b/>
-          <w:bCs/>
-          <w:sz w:val="28"/>
-          <w:szCs w:val="28"/>
-        </w:rPr>
-        <w:t xml:space="preserve">[ folder / file ] -  </w:t>
-      </w:r>
-      <w:r>
-        <w:rPr>
-          <w:rFonts w:cs="Times New Roman" w:ascii="Times New Roman" w:hAnsi="Times New Roman"/>
-          <w:b w:val="false"/>
-          <w:bCs w:val="false"/>
-          <w:sz w:val="28"/>
-          <w:szCs w:val="28"/>
-        </w:rPr>
-        <w:t>коммиты для этого файла / папки</w:t>
-      </w:r>
-    </w:p>
-    <w:p>
-      <w:pPr>
-        <w:pStyle w:val="Normal"/>
-        <w:jc w:val="left"/>
-        <w:rPr>
-          <w:rFonts w:ascii="Times New Roman" w:hAnsi="Times New Roman" w:cs="Times New Roman"/>
-          <w:b w:val="false"/>
-          <w:b w:val="false"/>
-          <w:bCs w:val="false"/>
-        </w:rPr>
-      </w:pPr>
-      <w:r>
-        <w:rPr>
-          <w:b/>
-          <w:bCs/>
-          <w:sz w:val="28"/>
-          <w:szCs w:val="28"/>
-        </w:rPr>
-      </w:r>
-    </w:p>
-    <w:p>
-      <w:pPr>
-        <w:pStyle w:val="Normal"/>
-        <w:jc w:val="center"/>
-        <w:rPr>
-          <w:b/>
+      </w:pPr>
+      <w:r>
+        <w:rPr>
+          <w:rFonts w:cs="Times New Roman" w:ascii="Times New Roman" w:hAnsi="Times New Roman"/>
           <w:b/>
           <w:bCs/>
           <w:sz w:val="34"/>
           <w:szCs w:val="34"/>
         </w:rPr>
-      </w:pPr>
-      <w:r>
-        <w:rPr>
-          <w:rFonts w:cs="Times New Roman" w:ascii="Times New Roman" w:hAnsi="Times New Roman"/>
-          <w:b/>
-          <w:bCs/>
-          <w:sz w:val="34"/>
-          <w:szCs w:val="34"/>
-        </w:rPr>
         <w:t>Отмена изменений</w:t>
       </w:r>
     </w:p>
@@ -1802,10 +1881,7 @@
       </w:pPr>
       <w:r>
         <w:rPr>
-          <w:b w:val="false"/>
-          <w:bCs w:val="false"/>
-          <w:sz w:val="28"/>
-          <w:szCs w:val="28"/>
+          <w:rFonts w:cs="Times New Roman" w:ascii="Times New Roman" w:hAnsi="Times New Roman"/>
         </w:rPr>
       </w:r>
     </w:p>
@@ -1848,6 +1924,7 @@
         <w:spacing w:lineRule="auto" w:line="240" w:before="0" w:after="0"/>
         <w:rPr>
           <w:rFonts w:ascii="Times New Roman" w:hAnsi="Times New Roman"/>
+          <w:b/>
           <w:b/>
           <w:sz w:val="28"/>
         </w:rPr>
@@ -1894,6 +1971,7 @@
         <w:rPr>
           <w:rFonts w:ascii="Times New Roman" w:hAnsi="Times New Roman"/>
           <w:b/>
+          <w:b/>
           <w:sz w:val="28"/>
         </w:rPr>
       </w:pPr>
@@ -1920,6 +1998,7 @@
         <w:rPr>
           <w:rFonts w:ascii="Times New Roman" w:hAnsi="Times New Roman"/>
           <w:b/>
+          <w:b/>
           <w:sz w:val="28"/>
         </w:rPr>
       </w:pPr>
@@ -2000,11 +2079,8 @@
       </w:pPr>
       <w:r>
         <w:rPr>
-          <w:rFonts w:cs="Times New Roman" w:ascii="Times New Roman" w:hAnsi="Times New Roman"/>
-          <w:b/>
-          <w:bCs/>
-          <w:sz w:val="28"/>
-          <w:szCs w:val="28"/>
+          <w:b w:val="false"/>
+          <w:bCs w:val="false"/>
         </w:rPr>
       </w:r>
     </w:p>
@@ -2039,6 +2115,28 @@
           <w:szCs w:val="28"/>
         </w:rPr>
         <w:t>вернуть к начальному состоянию</w:t>
+      </w:r>
+    </w:p>
+    <w:p>
+      <w:pPr>
+        <w:pStyle w:val="Normal"/>
+        <w:rPr>
+          <w:rFonts w:ascii="Times New Roman" w:hAnsi="Times New Roman" w:cs="Times New Roman"/>
+          <w:b/>
+          <w:b/>
+          <w:bCs/>
+          <w:sz w:val="28"/>
+          <w:szCs w:val="28"/>
+        </w:rPr>
+      </w:pPr>
+      <w:r>
+        <w:rPr>
+          <w:rFonts w:cs="Times New Roman" w:ascii="Times New Roman" w:hAnsi="Times New Roman"/>
+          <w:b/>
+          <w:bCs/>
+          <w:sz w:val="28"/>
+          <w:szCs w:val="28"/>
+        </w:rPr>
       </w:r>
     </w:p>
     <w:p>
@@ -2163,11 +2261,12 @@
       </w:pPr>
       <w:r>
         <w:rPr>
-          <w:rFonts w:cs="Times New Roman" w:ascii="Times New Roman" w:hAnsi="Times New Roman"/>
-          <w:b/>
-          <w:bCs/>
-          <w:sz w:val="34"/>
-          <w:szCs w:val="34"/>
+          <w:b w:val="false"/>
+          <w:bCs w:val="false"/>
+          <w:i/>
+          <w:iCs/>
+          <w:sz w:val="28"/>
+          <w:szCs w:val="28"/>
         </w:rPr>
       </w:r>
     </w:p>
@@ -2193,15 +2292,6 @@
           <w:szCs w:val="28"/>
         </w:rPr>
         <w:tab/>
-      </w:r>
-      <w:r>
-        <w:rPr>
-          <w:rFonts w:cs="Times New Roman" w:ascii="Times New Roman" w:hAnsi="Times New Roman"/>
-          <w:b/>
-          <w:bCs/>
-          <w:sz w:val="28"/>
-          <w:szCs w:val="28"/>
-        </w:rPr>
         <w:t xml:space="preserve">remote — </w:t>
       </w:r>
       <w:r>
@@ -2452,11 +2542,8 @@
       </w:pPr>
       <w:r>
         <w:rPr>
-          <w:rFonts w:cs="Times New Roman" w:ascii="Times New Roman" w:hAnsi="Times New Roman"/>
-          <w:b/>
-          <w:bCs/>
-          <w:sz w:val="28"/>
-          <w:szCs w:val="28"/>
+          <w:b w:val="false"/>
+          <w:bCs w:val="false"/>
         </w:rPr>
       </w:r>
     </w:p>
@@ -2508,17 +2595,7 @@
         <w:tab/>
         <w:tab/>
         <w:tab/>
-        <w:t xml:space="preserve">    забир. все данные проекта которых у вас не</w:t>
-      </w:r>
-      <w:r>
-        <w:rPr>
-          <w:rFonts w:cs="Times New Roman" w:ascii="Times New Roman" w:hAnsi="Times New Roman"/>
-          <w:b w:val="false"/>
-          <w:bCs w:val="false"/>
-          <w:sz w:val="28"/>
-          <w:szCs w:val="28"/>
-        </w:rPr>
-        <w:t>т.</w:t>
+        <w:t xml:space="preserve">    забир. все данные проекта которых у вас нет.</w:t>
       </w:r>
     </w:p>
     <w:p>
@@ -2632,11 +2709,10 @@
       </w:pPr>
       <w:r>
         <w:rPr>
-          <w:rFonts w:cs="Times New Roman" w:ascii="Times New Roman" w:hAnsi="Times New Roman"/>
-          <w:b/>
-          <w:bCs/>
-          <w:sz w:val="28"/>
-          <w:szCs w:val="28"/>
+          <w:b w:val="false"/>
+          <w:bCs w:val="false"/>
+          <w:i/>
+          <w:iCs/>
         </w:rPr>
       </w:r>
     </w:p>
@@ -2705,50 +2781,30 @@
       </w:pPr>
       <w:r>
         <w:rPr>
-          <w:rFonts w:cs="Times New Roman" w:ascii="Times New Roman" w:hAnsi="Times New Roman"/>
-          <w:b/>
-          <w:bCs/>
-          <w:sz w:val="28"/>
-          <w:szCs w:val="28"/>
-        </w:rPr>
-      </w:r>
-    </w:p>
-    <w:p>
-      <w:pPr>
-        <w:pStyle w:val="Normal"/>
-        <w:jc w:val="left"/>
-        <w:rPr>
-          <w:rFonts w:ascii="Times New Roman" w:hAnsi="Times New Roman" w:cs="Times New Roman"/>
-          <w:b/>
-          <w:b/>
-          <w:bCs/>
-          <w:sz w:val="28"/>
-          <w:szCs w:val="28"/>
-        </w:rPr>
-      </w:pPr>
-      <w:r>
-        <w:rPr>
-          <w:rFonts w:cs="Times New Roman" w:ascii="Times New Roman" w:hAnsi="Times New Roman"/>
           <w:b w:val="false"/>
           <w:bCs w:val="false"/>
           <w:i w:val="false"/>
           <w:iCs w:val="false"/>
-          <w:sz w:val="28"/>
-          <w:szCs w:val="28"/>
-        </w:rPr>
-        <w:tab/>
-      </w:r>
-      <w:r>
-        <w:rPr>
-          <w:rFonts w:cs="Times New Roman" w:ascii="Times New Roman" w:hAnsi="Times New Roman"/>
-          <w:b/>
-          <w:bCs/>
+        </w:rPr>
+      </w:r>
+    </w:p>
+    <w:p>
+      <w:pPr>
+        <w:pStyle w:val="Normal"/>
+        <w:jc w:val="left"/>
+        <w:rPr/>
+      </w:pPr>
+      <w:r>
+        <w:rPr>
+          <w:rFonts w:cs="Times New Roman" w:ascii="Times New Roman" w:hAnsi="Times New Roman"/>
+          <w:b w:val="false"/>
+          <w:bCs w:val="false"/>
           <w:i w:val="false"/>
           <w:iCs w:val="false"/>
           <w:sz w:val="28"/>
           <w:szCs w:val="28"/>
         </w:rPr>
-        <w:t xml:space="preserve">push </w:t>
+        <w:tab/>
       </w:r>
       <w:r>
         <w:rPr>
@@ -2760,7 +2816,7 @@
           <w:sz w:val="28"/>
           <w:szCs w:val="28"/>
         </w:rPr>
-        <w:t>[удал. репоз. [ветка]</w:t>
+        <w:t>push [удал. репоз.</w:t>
       </w:r>
       <w:r>
         <w:rPr>
@@ -2772,19 +2828,19 @@
           <w:sz w:val="28"/>
           <w:szCs w:val="28"/>
         </w:rPr>
-        <w:t xml:space="preserve"> -  </w:t>
-      </w:r>
-      <w:r>
-        <w:rPr>
-          <w:rFonts w:cs="Times New Roman" w:ascii="Times New Roman" w:hAnsi="Times New Roman"/>
-          <w:b w:val="false"/>
-          <w:bCs w:val="false"/>
+        <w:t>]</w:t>
+      </w:r>
+      <w:r>
+        <w:rPr>
+          <w:rFonts w:cs="Times New Roman" w:ascii="Times New Roman" w:hAnsi="Times New Roman"/>
+          <w:b/>
+          <w:bCs/>
           <w:i w:val="false"/>
           <w:iCs w:val="false"/>
           <w:sz w:val="28"/>
           <w:szCs w:val="28"/>
         </w:rPr>
-        <w:t>отправить изменения на репозит</w:t>
+        <w:t xml:space="preserve"> [ветка] -  </w:t>
       </w:r>
       <w:r>
         <w:rPr>
@@ -2796,84 +2852,456 @@
           <w:sz w:val="28"/>
           <w:szCs w:val="28"/>
         </w:rPr>
-        <w:t>орий</w:t>
+        <w:t>отправить изменения на репозиторий</w:t>
       </w:r>
     </w:p>
     <w:p>
       <w:pPr>
         <w:pStyle w:val="Normal"/>
         <w:jc w:val="left"/>
-        <w:rPr>
-          <w:rFonts w:ascii="Times New Roman" w:hAnsi="Times New Roman" w:cs="Times New Roman"/>
-          <w:b/>
-          <w:b/>
-          <w:bCs/>
-          <w:sz w:val="28"/>
-          <w:szCs w:val="28"/>
-        </w:rPr>
-      </w:pPr>
-      <w:r>
-        <w:rPr>
-          <w:rFonts w:cs="Times New Roman" w:ascii="Times New Roman" w:hAnsi="Times New Roman"/>
-          <w:b w:val="false"/>
-          <w:bCs w:val="false"/>
+        <w:rPr/>
+      </w:pPr>
+      <w:r>
+        <w:rPr>
+          <w:rFonts w:cs="Times New Roman" w:ascii="Times New Roman" w:hAnsi="Times New Roman"/>
+          <w:b/>
+          <w:bCs/>
           <w:i w:val="false"/>
           <w:iCs w:val="false"/>
           <w:sz w:val="28"/>
           <w:szCs w:val="28"/>
         </w:rPr>
         <w:tab/>
-      </w:r>
-    </w:p>
-    <w:p>
-      <w:pPr>
-        <w:pStyle w:val="Normal"/>
-        <w:rPr>
-          <w:rFonts w:ascii="Times New Roman" w:hAnsi="Times New Roman" w:cs="Times New Roman"/>
-          <w:sz w:val="28"/>
-          <w:szCs w:val="28"/>
-        </w:rPr>
-      </w:pPr>
-      <w:r>
-        <w:rPr>
-          <w:rFonts w:cs="Times New Roman" w:ascii="Times New Roman" w:hAnsi="Times New Roman"/>
-          <w:sz w:val="28"/>
-          <w:szCs w:val="28"/>
-        </w:rPr>
-      </w:r>
-    </w:p>
-    <w:p>
-      <w:pPr>
-        <w:pStyle w:val="Normal"/>
-        <w:rPr>
-          <w:rFonts w:ascii="Times New Roman" w:hAnsi="Times New Roman" w:cs="Times New Roman"/>
-          <w:sz w:val="28"/>
-          <w:szCs w:val="28"/>
-        </w:rPr>
-      </w:pPr>
-      <w:r>
-        <w:rPr>
-          <w:rFonts w:cs="Times New Roman" w:ascii="Times New Roman" w:hAnsi="Times New Roman"/>
-          <w:sz w:val="28"/>
-          <w:szCs w:val="28"/>
-        </w:rPr>
-      </w:r>
-    </w:p>
-    <w:p>
-      <w:pPr>
-        <w:pStyle w:val="Normal"/>
-        <w:rPr>
-          <w:rFonts w:ascii="Times New Roman" w:hAnsi="Times New Roman" w:cs="Times New Roman"/>
-          <w:sz w:val="28"/>
-          <w:szCs w:val="28"/>
-        </w:rPr>
-      </w:pPr>
-      <w:r>
-        <w:rPr>
-          <w:rFonts w:cs="Times New Roman" w:ascii="Times New Roman" w:hAnsi="Times New Roman"/>
-          <w:sz w:val="28"/>
-          <w:szCs w:val="28"/>
-        </w:rPr>
+        <w:tab/>
+        <w:t>--</w:t>
+      </w:r>
+      <w:r>
+        <w:rPr>
+          <w:rFonts w:cs="Times New Roman" w:ascii="Times New Roman" w:hAnsi="Times New Roman"/>
+          <w:b/>
+          <w:bCs/>
+          <w:i w:val="false"/>
+          <w:iCs w:val="false"/>
+          <w:sz w:val="28"/>
+          <w:szCs w:val="28"/>
+        </w:rPr>
+        <w:t xml:space="preserve">tags — </w:t>
+      </w:r>
+      <w:r>
+        <w:rPr>
+          <w:rFonts w:cs="Times New Roman" w:ascii="Times New Roman" w:hAnsi="Times New Roman"/>
+          <w:b w:val="false"/>
+          <w:bCs w:val="false"/>
+          <w:i w:val="false"/>
+          <w:iCs w:val="false"/>
+          <w:sz w:val="28"/>
+          <w:szCs w:val="28"/>
+        </w:rPr>
+        <w:t>отправляет все метки на удаллёный репозиторий</w:t>
+      </w:r>
+    </w:p>
+    <w:p>
+      <w:pPr>
+        <w:pStyle w:val="Normal"/>
+        <w:jc w:val="left"/>
+        <w:rPr>
+          <w:rFonts w:ascii="Times New Roman" w:hAnsi="Times New Roman" w:cs="Times New Roman"/>
+          <w:b/>
+          <w:b/>
+          <w:bCs/>
+          <w:sz w:val="28"/>
+          <w:szCs w:val="28"/>
+        </w:rPr>
+      </w:pPr>
+      <w:r>
+        <w:rPr>
+          <w:rFonts w:cs="Times New Roman" w:ascii="Times New Roman" w:hAnsi="Times New Roman"/>
+          <w:b w:val="false"/>
+          <w:bCs w:val="false"/>
+          <w:i w:val="false"/>
+          <w:iCs w:val="false"/>
+          <w:sz w:val="28"/>
+          <w:szCs w:val="28"/>
+        </w:rPr>
+        <w:tab/>
+      </w:r>
+    </w:p>
+    <w:p>
+      <w:pPr>
+        <w:pStyle w:val="Normal"/>
+        <w:rPr>
+          <w:rFonts w:ascii="Times New Roman" w:hAnsi="Times New Roman" w:cs="Times New Roman"/>
+          <w:sz w:val="28"/>
+          <w:szCs w:val="28"/>
+        </w:rPr>
+      </w:pPr>
+      <w:r>
+        <w:rPr>
+          <w:rFonts w:cs="Times New Roman" w:ascii="Times New Roman" w:hAnsi="Times New Roman"/>
+          <w:sz w:val="28"/>
+          <w:szCs w:val="28"/>
+        </w:rPr>
+      </w:r>
+    </w:p>
+    <w:p>
+      <w:pPr>
+        <w:pStyle w:val="Normal"/>
+        <w:jc w:val="center"/>
+        <w:rPr>
+          <w:rFonts w:ascii="Times New Roman" w:hAnsi="Times New Roman" w:cs="Times New Roman"/>
+          <w:sz w:val="28"/>
+          <w:szCs w:val="28"/>
+        </w:rPr>
+      </w:pPr>
+      <w:r>
+        <w:rPr>
+          <w:rFonts w:cs="Times New Roman" w:ascii="Times New Roman" w:hAnsi="Times New Roman"/>
+          <w:b/>
+          <w:bCs/>
+          <w:sz w:val="34"/>
+          <w:szCs w:val="34"/>
+        </w:rPr>
+        <w:t xml:space="preserve">Робота с </w:t>
+      </w:r>
+      <w:r>
+        <w:rPr>
+          <w:rFonts w:cs="Times New Roman" w:ascii="Times New Roman" w:hAnsi="Times New Roman"/>
+          <w:b/>
+          <w:bCs/>
+          <w:sz w:val="34"/>
+          <w:szCs w:val="34"/>
+        </w:rPr>
+        <w:t>метками</w:t>
+      </w:r>
+    </w:p>
+    <w:p>
+      <w:pPr>
+        <w:pStyle w:val="Normal"/>
+        <w:jc w:val="center"/>
+        <w:rPr>
+          <w:b/>
+          <w:b/>
+          <w:bCs/>
+          <w:sz w:val="34"/>
+          <w:szCs w:val="34"/>
+        </w:rPr>
+      </w:pPr>
+      <w:r>
+        <w:rPr>
+          <w:rFonts w:cs="Times New Roman" w:ascii="Times New Roman" w:hAnsi="Times New Roman"/>
+          <w:sz w:val="28"/>
+          <w:szCs w:val="28"/>
+        </w:rPr>
+      </w:r>
+    </w:p>
+    <w:p>
+      <w:pPr>
+        <w:pStyle w:val="Normal"/>
+        <w:jc w:val="left"/>
+        <w:rPr>
+          <w:rFonts w:ascii="Times New Roman" w:hAnsi="Times New Roman" w:cs="Times New Roman"/>
+          <w:sz w:val="28"/>
+          <w:szCs w:val="28"/>
+        </w:rPr>
+      </w:pPr>
+      <w:r>
+        <w:rPr>
+          <w:rFonts w:cs="Times New Roman" w:ascii="Times New Roman" w:hAnsi="Times New Roman"/>
+          <w:b/>
+          <w:bCs/>
+          <w:sz w:val="28"/>
+          <w:szCs w:val="28"/>
+        </w:rPr>
+        <w:t xml:space="preserve">tag — </w:t>
+      </w:r>
+      <w:r>
+        <w:rPr>
+          <w:rFonts w:cs="Times New Roman" w:ascii="Times New Roman" w:hAnsi="Times New Roman"/>
+          <w:b w:val="false"/>
+          <w:bCs w:val="false"/>
+          <w:sz w:val="28"/>
+          <w:szCs w:val="28"/>
+        </w:rPr>
+        <w:t xml:space="preserve">виводит метки </w:t>
+      </w:r>
+    </w:p>
+    <w:p>
+      <w:pPr>
+        <w:pStyle w:val="Normal"/>
+        <w:jc w:val="left"/>
+        <w:rPr>
+          <w:rFonts w:ascii="Times New Roman" w:hAnsi="Times New Roman" w:cs="Times New Roman"/>
+          <w:sz w:val="28"/>
+          <w:szCs w:val="28"/>
+        </w:rPr>
+      </w:pPr>
+      <w:r>
+        <w:rPr>
+          <w:rFonts w:cs="Times New Roman" w:ascii="Times New Roman" w:hAnsi="Times New Roman"/>
+          <w:b w:val="false"/>
+          <w:bCs w:val="false"/>
+          <w:sz w:val="28"/>
+          <w:szCs w:val="28"/>
+        </w:rPr>
+        <w:tab/>
+      </w:r>
+      <w:r>
+        <w:rPr>
+          <w:rFonts w:cs="Times New Roman" w:ascii="Times New Roman" w:hAnsi="Times New Roman"/>
+          <w:b/>
+          <w:bCs/>
+          <w:sz w:val="28"/>
+          <w:szCs w:val="28"/>
+        </w:rPr>
+        <w:t xml:space="preserve">-l — </w:t>
+      </w:r>
+      <w:r>
+        <w:rPr>
+          <w:rFonts w:cs="Times New Roman" w:ascii="Times New Roman" w:hAnsi="Times New Roman"/>
+          <w:b w:val="false"/>
+          <w:bCs w:val="false"/>
+          <w:sz w:val="28"/>
+          <w:szCs w:val="28"/>
+        </w:rPr>
+        <w:t>поиск по шаблону</w:t>
+      </w:r>
+    </w:p>
+    <w:p>
+      <w:pPr>
+        <w:pStyle w:val="Normal"/>
+        <w:rPr>
+          <w:rFonts w:ascii="Times New Roman" w:hAnsi="Times New Roman" w:cs="Times New Roman"/>
+          <w:sz w:val="28"/>
+          <w:szCs w:val="28"/>
+        </w:rPr>
+      </w:pPr>
+      <w:r>
+        <w:rPr>
+          <w:rFonts w:cs="Times New Roman" w:ascii="Times New Roman" w:hAnsi="Times New Roman"/>
+          <w:sz w:val="28"/>
+          <w:szCs w:val="28"/>
+        </w:rPr>
+      </w:r>
+    </w:p>
+    <w:p>
+      <w:pPr>
+        <w:pStyle w:val="Normal"/>
+        <w:rPr>
+          <w:rFonts w:ascii="Courier;monospace" w:hAnsi="Courier;monospace" w:cs="Times New Roman"/>
+          <w:b w:val="false"/>
+          <w:i w:val="false"/>
+          <w:caps w:val="false"/>
+          <w:smallCaps w:val="false"/>
+          <w:color w:val="F14E32"/>
+          <w:spacing w:val="0"/>
+          <w:sz w:val="21"/>
+          <w:szCs w:val="28"/>
+        </w:rPr>
+      </w:pPr>
+      <w:r>
+        <w:rPr>
+          <w:rFonts w:cs="Times New Roman" w:ascii="Courier;monospace" w:hAnsi="Courier;monospace"/>
+          <w:b w:val="false"/>
+          <w:i w:val="false"/>
+          <w:caps w:val="false"/>
+          <w:smallCaps w:val="false"/>
+          <w:color w:val="F14E32"/>
+          <w:spacing w:val="0"/>
+          <w:sz w:val="21"/>
+          <w:szCs w:val="28"/>
+        </w:rPr>
+        <w:tab/>
+        <w:t>git tag v1.4-lw —</w:t>
+      </w:r>
+      <w:r>
+        <w:rPr>
+          <w:rFonts w:cs="Times New Roman" w:ascii="Courier;monospace" w:hAnsi="Courier;monospace"/>
+          <w:b/>
+          <w:bCs/>
+          <w:i w:val="false"/>
+          <w:caps w:val="false"/>
+          <w:smallCaps w:val="false"/>
+          <w:color w:val="000000"/>
+          <w:spacing w:val="0"/>
+          <w:sz w:val="21"/>
+          <w:szCs w:val="28"/>
+        </w:rPr>
+        <w:t xml:space="preserve"> </w:t>
+      </w:r>
+      <w:r>
+        <w:rPr>
+          <w:rFonts w:cs="Times New Roman" w:ascii="Times New Roman" w:hAnsi="Times New Roman"/>
+          <w:b/>
+          <w:bCs/>
+          <w:i w:val="false"/>
+          <w:caps w:val="false"/>
+          <w:smallCaps w:val="false"/>
+          <w:color w:val="000000"/>
+          <w:spacing w:val="0"/>
+          <w:sz w:val="28"/>
+          <w:szCs w:val="28"/>
+        </w:rPr>
+        <w:t>легковесная метка</w:t>
+      </w:r>
+    </w:p>
+    <w:p>
+      <w:pPr>
+        <w:pStyle w:val="Normal"/>
+        <w:rPr>
+          <w:rFonts w:ascii="Courier;monospace" w:hAnsi="Courier;monospace" w:cs="Times New Roman"/>
+          <w:b w:val="false"/>
+          <w:i w:val="false"/>
+          <w:caps w:val="false"/>
+          <w:smallCaps w:val="false"/>
+          <w:color w:val="F14E32"/>
+          <w:spacing w:val="0"/>
+          <w:sz w:val="21"/>
+          <w:szCs w:val="28"/>
+        </w:rPr>
+      </w:pPr>
+      <w:r>
+        <w:rPr>
+          <w:rFonts w:cs="Times New Roman" w:ascii="Courier;monospace" w:hAnsi="Courier;monospace"/>
+          <w:b w:val="false"/>
+          <w:i w:val="false"/>
+          <w:caps w:val="false"/>
+          <w:smallCaps w:val="false"/>
+          <w:color w:val="F14E32"/>
+          <w:spacing w:val="0"/>
+          <w:sz w:val="21"/>
+          <w:szCs w:val="28"/>
+        </w:rPr>
+      </w:r>
+    </w:p>
+    <w:p>
+      <w:pPr>
+        <w:pStyle w:val="Normal"/>
+        <w:rPr>
+          <w:rFonts w:ascii="Times New Roman" w:hAnsi="Times New Roman" w:cs="Times New Roman"/>
+          <w:sz w:val="28"/>
+          <w:szCs w:val="28"/>
+        </w:rPr>
+      </w:pPr>
+      <w:r>
+        <w:rPr>
+          <w:rFonts w:cs="Times New Roman" w:ascii="Times New Roman" w:hAnsi="Times New Roman"/>
+          <w:sz w:val="28"/>
+          <w:szCs w:val="28"/>
+        </w:rPr>
+        <w:tab/>
+      </w:r>
+      <w:r>
+        <w:rPr>
+          <w:rFonts w:cs="Times New Roman" w:ascii="Times New Roman" w:hAnsi="Times New Roman"/>
+          <w:b/>
+          <w:bCs/>
+          <w:sz w:val="28"/>
+          <w:szCs w:val="28"/>
+        </w:rPr>
+        <w:t>-</w:t>
+      </w:r>
+      <w:r>
+        <w:rPr>
+          <w:rFonts w:cs="Times New Roman" w:ascii="Times New Roman" w:hAnsi="Times New Roman"/>
+          <w:b/>
+          <w:bCs/>
+          <w:sz w:val="28"/>
+          <w:szCs w:val="28"/>
+        </w:rPr>
+        <w:t xml:space="preserve">a — </w:t>
+      </w:r>
+      <w:r>
+        <w:rPr>
+          <w:rFonts w:cs="Times New Roman" w:ascii="Times New Roman" w:hAnsi="Times New Roman"/>
+          <w:b w:val="false"/>
+          <w:bCs w:val="false"/>
+          <w:sz w:val="28"/>
+          <w:szCs w:val="28"/>
+        </w:rPr>
+        <w:t>создание аннотированной метки</w:t>
+      </w:r>
+    </w:p>
+    <w:p>
+      <w:pPr>
+        <w:pStyle w:val="Normal"/>
+        <w:rPr>
+          <w:rFonts w:ascii="Times New Roman" w:hAnsi="Times New Roman" w:cs="Times New Roman"/>
+          <w:sz w:val="28"/>
+          <w:szCs w:val="28"/>
+        </w:rPr>
+      </w:pPr>
+      <w:r>
+        <w:rPr>
+          <w:rFonts w:cs="Times New Roman" w:ascii="Times New Roman" w:hAnsi="Times New Roman"/>
+          <w:b w:val="false"/>
+          <w:bCs w:val="false"/>
+          <w:sz w:val="28"/>
+          <w:szCs w:val="28"/>
+        </w:rPr>
+        <w:tab/>
+        <w:tab/>
+      </w:r>
+      <w:r>
+        <w:rPr>
+          <w:rFonts w:cs="Times New Roman" w:ascii="Times New Roman" w:hAnsi="Times New Roman"/>
+          <w:b/>
+          <w:bCs/>
+          <w:sz w:val="28"/>
+          <w:szCs w:val="28"/>
+        </w:rPr>
+        <w:t xml:space="preserve">-m — </w:t>
+      </w:r>
+      <w:r>
+        <w:rPr>
+          <w:rFonts w:cs="Times New Roman" w:ascii="Times New Roman" w:hAnsi="Times New Roman"/>
+          <w:b w:val="false"/>
+          <w:bCs w:val="false"/>
+          <w:sz w:val="28"/>
+          <w:szCs w:val="28"/>
+        </w:rPr>
+        <w:t>коментарий</w:t>
+      </w:r>
+    </w:p>
+    <w:p>
+      <w:pPr>
+        <w:pStyle w:val="Normal"/>
+        <w:rPr>
+          <w:rFonts w:ascii="Times New Roman" w:hAnsi="Times New Roman" w:cs="Times New Roman"/>
+          <w:sz w:val="28"/>
+          <w:szCs w:val="28"/>
+        </w:rPr>
+      </w:pPr>
+      <w:r>
+        <w:rPr>
+          <w:rFonts w:cs="Times New Roman" w:ascii="Times New Roman" w:hAnsi="Times New Roman"/>
+          <w:b w:val="false"/>
+          <w:bCs w:val="false"/>
+          <w:sz w:val="28"/>
+          <w:szCs w:val="28"/>
+        </w:rPr>
+        <w:tab/>
+        <w:tab/>
+        <w:t>-</w:t>
+      </w:r>
+      <w:r>
+        <w:rPr>
+          <w:rFonts w:cs="Times New Roman" w:ascii="Times New Roman" w:hAnsi="Times New Roman"/>
+          <w:b/>
+          <w:bCs/>
+          <w:sz w:val="28"/>
+          <w:szCs w:val="28"/>
+        </w:rPr>
+        <w:t xml:space="preserve">control sum — </w:t>
+      </w:r>
+      <w:r>
+        <w:rPr>
+          <w:rFonts w:cs="Times New Roman" w:ascii="Times New Roman" w:hAnsi="Times New Roman"/>
+          <w:b w:val="false"/>
+          <w:bCs w:val="false"/>
+          <w:sz w:val="28"/>
+          <w:szCs w:val="28"/>
+        </w:rPr>
+        <w:t>для отметки коммита</w:t>
       </w:r>
     </w:p>
     <w:p>

--- a/useful-files/git.docx
+++ b/useful-files/git.docx
@@ -709,15 +709,7 @@
           <w:sz w:val="28"/>
           <w:szCs w:val="28"/>
         </w:rPr>
-        <w:t xml:space="preserve"> но не п</w:t>
-      </w:r>
-      <w:r>
-        <w:rPr>
-          <w:rFonts w:ascii="Times New Roman" w:hAnsi="Times New Roman" w:cs="Times New Roman"/>
-          <w:sz w:val="28"/>
-          <w:szCs w:val="28"/>
-        </w:rPr>
-        <w:t>роиндексировали</w:t>
+        <w:t xml:space="preserve"> но не проиндексировали</w:t>
       </w:r>
     </w:p>
     <w:p>
@@ -792,19 +784,595 @@
           <w:rFonts w:ascii="Times New Roman" w:hAnsi="Times New Roman" w:cs="Times New Roman"/>
           <w:sz w:val="28"/>
           <w:szCs w:val="28"/>
+        </w:rPr>
+      </w:pPr>
+      <w:proofErr w:type="gramStart"/>
+      <w:r>
+        <w:rPr>
+          <w:rFonts w:ascii="Times New Roman" w:hAnsi="Times New Roman" w:cs="Times New Roman"/>
+          <w:b/>
+          <w:sz w:val="28"/>
+          <w:szCs w:val="28"/>
           <w:lang w:val="en-US"/>
         </w:rPr>
-      </w:pPr>
+        <w:t>branch</w:t>
+      </w:r>
+      <w:proofErr w:type="gramEnd"/>
+      <w:r>
+        <w:rPr>
+          <w:rFonts w:ascii="Times New Roman" w:hAnsi="Times New Roman" w:cs="Times New Roman"/>
+          <w:b/>
+          <w:sz w:val="28"/>
+          <w:szCs w:val="28"/>
+        </w:rPr>
+        <w:t xml:space="preserve"> [</w:t>
+      </w:r>
+      <w:r>
+        <w:rPr>
+          <w:rFonts w:ascii="Times New Roman" w:hAnsi="Times New Roman" w:cs="Times New Roman"/>
+          <w:b/>
+          <w:sz w:val="28"/>
+          <w:szCs w:val="28"/>
+          <w:lang w:val="en-US"/>
+        </w:rPr>
+        <w:t>b</w:t>
+      </w:r>
+      <w:r>
+        <w:rPr>
+          <w:rFonts w:ascii="Times New Roman" w:hAnsi="Times New Roman" w:cs="Times New Roman"/>
+          <w:b/>
+          <w:sz w:val="28"/>
+          <w:szCs w:val="28"/>
+        </w:rPr>
+        <w:t>-</w:t>
+      </w:r>
+      <w:r>
+        <w:rPr>
+          <w:rFonts w:ascii="Times New Roman" w:hAnsi="Times New Roman" w:cs="Times New Roman"/>
+          <w:b/>
+          <w:sz w:val="28"/>
+          <w:szCs w:val="28"/>
+          <w:lang w:val="en-US"/>
+        </w:rPr>
+        <w:t>name</w:t>
+      </w:r>
+      <w:r>
+        <w:rPr>
+          <w:rFonts w:ascii="Times New Roman" w:hAnsi="Times New Roman" w:cs="Times New Roman"/>
+          <w:b/>
+          <w:sz w:val="28"/>
+          <w:szCs w:val="28"/>
+        </w:rPr>
+        <w:t xml:space="preserve">] – </w:t>
+      </w:r>
+      <w:r>
+        <w:rPr>
+          <w:rFonts w:ascii="Times New Roman" w:hAnsi="Times New Roman" w:cs="Times New Roman"/>
+          <w:sz w:val="28"/>
+          <w:szCs w:val="28"/>
+        </w:rPr>
+        <w:t xml:space="preserve">создать новую указывающую на текущий </w:t>
+      </w:r>
+      <w:r>
+        <w:rPr>
+          <w:rFonts w:ascii="Times New Roman" w:hAnsi="Times New Roman" w:cs="Times New Roman"/>
+          <w:sz w:val="28"/>
+          <w:szCs w:val="28"/>
+          <w:lang w:val="en-US"/>
+        </w:rPr>
+        <w:t>HEAD</w:t>
+      </w:r>
+    </w:p>
+    <w:p>
+      <w:pPr>
+        <w:rPr>
+          <w:rFonts w:ascii="Times New Roman" w:hAnsi="Times New Roman" w:cs="Times New Roman"/>
+          <w:i/>
+          <w:sz w:val="28"/>
+          <w:szCs w:val="28"/>
+        </w:rPr>
+      </w:pPr>
+      <w:r>
+        <w:rPr>
+          <w:rFonts w:ascii="Times New Roman" w:hAnsi="Times New Roman" w:cs="Times New Roman"/>
+          <w:sz w:val="28"/>
+          <w:szCs w:val="28"/>
+        </w:rPr>
+        <w:tab/>
+      </w:r>
+      <w:r>
+        <w:rPr>
+          <w:rFonts w:ascii="Times New Roman" w:hAnsi="Times New Roman" w:cs="Times New Roman"/>
+          <w:i/>
+          <w:sz w:val="28"/>
+          <w:szCs w:val="28"/>
+        </w:rPr>
+        <w:t xml:space="preserve">метка </w:t>
+      </w:r>
+      <w:r>
+        <w:rPr>
+          <w:rFonts w:ascii="Times New Roman" w:hAnsi="Times New Roman" w:cs="Times New Roman"/>
+          <w:i/>
+          <w:sz w:val="28"/>
+          <w:szCs w:val="28"/>
+          <w:lang w:val="en-US"/>
+        </w:rPr>
+        <w:t>HEAD</w:t>
+      </w:r>
+      <w:r>
+        <w:rPr>
+          <w:rFonts w:ascii="Times New Roman" w:hAnsi="Times New Roman" w:cs="Times New Roman"/>
+          <w:i/>
+          <w:sz w:val="28"/>
+          <w:szCs w:val="28"/>
+        </w:rPr>
+        <w:t xml:space="preserve"> указывает на ту ветку где мы работаем</w:t>
+      </w:r>
+    </w:p>
+    <w:p>
+      <w:pPr>
+        <w:rPr>
+          <w:rFonts w:ascii="Times New Roman" w:hAnsi="Times New Roman" w:cs="Times New Roman"/>
+          <w:sz w:val="28"/>
+          <w:szCs w:val="28"/>
+        </w:rPr>
+      </w:pPr>
+      <w:r>
+        <w:rPr>
+          <w:rFonts w:ascii="Times New Roman" w:hAnsi="Times New Roman" w:cs="Times New Roman"/>
+          <w:sz w:val="28"/>
+          <w:szCs w:val="28"/>
+        </w:rPr>
+        <w:tab/>
+        <w:t xml:space="preserve">- </w:t>
+      </w:r>
+      <w:r>
+        <w:rPr>
+          <w:rFonts w:ascii="Times New Roman" w:hAnsi="Times New Roman" w:cs="Times New Roman"/>
+          <w:b/>
+          <w:sz w:val="28"/>
+          <w:szCs w:val="28"/>
+          <w:lang w:val="en-US"/>
+        </w:rPr>
+        <w:t>no</w:t>
+      </w:r>
+      <w:r>
+        <w:rPr>
+          <w:rFonts w:ascii="Times New Roman" w:hAnsi="Times New Roman" w:cs="Times New Roman"/>
+          <w:b/>
+          <w:sz w:val="28"/>
+          <w:szCs w:val="28"/>
+        </w:rPr>
+        <w:t xml:space="preserve"> </w:t>
+      </w:r>
+      <w:proofErr w:type="spellStart"/>
+      <w:r>
+        <w:rPr>
+          <w:rFonts w:ascii="Times New Roman" w:hAnsi="Times New Roman" w:cs="Times New Roman"/>
+          <w:b/>
+          <w:sz w:val="28"/>
+          <w:szCs w:val="28"/>
+          <w:lang w:val="en-US"/>
+        </w:rPr>
+        <w:t>args</w:t>
+      </w:r>
+      <w:proofErr w:type="spellEnd"/>
+      <w:r>
+        <w:rPr>
+          <w:rFonts w:ascii="Times New Roman" w:hAnsi="Times New Roman" w:cs="Times New Roman"/>
+          <w:b/>
+          <w:sz w:val="28"/>
+          <w:szCs w:val="28"/>
+        </w:rPr>
+        <w:t xml:space="preserve"> – </w:t>
+      </w:r>
+      <w:r>
+        <w:rPr>
+          <w:rFonts w:ascii="Times New Roman" w:hAnsi="Times New Roman" w:cs="Times New Roman"/>
+          <w:sz w:val="28"/>
+          <w:szCs w:val="28"/>
+        </w:rPr>
+        <w:t>посмотреть список всех веток</w:t>
+      </w:r>
+    </w:p>
+    <w:p>
+      <w:pPr>
+        <w:rPr>
+          <w:rFonts w:ascii="Times New Roman" w:hAnsi="Times New Roman" w:cs="Times New Roman"/>
+          <w:sz w:val="28"/>
+          <w:szCs w:val="28"/>
+        </w:rPr>
+      </w:pPr>
+      <w:r>
+        <w:rPr>
+          <w:rFonts w:ascii="Times New Roman" w:hAnsi="Times New Roman" w:cs="Times New Roman"/>
+          <w:sz w:val="28"/>
+          <w:szCs w:val="28"/>
+        </w:rPr>
+        <w:tab/>
+      </w:r>
+      <w:r>
+        <w:rPr>
+          <w:rFonts w:ascii="Times New Roman" w:hAnsi="Times New Roman" w:cs="Times New Roman"/>
+          <w:b/>
+          <w:sz w:val="28"/>
+          <w:szCs w:val="28"/>
+        </w:rPr>
+        <w:t>-</w:t>
+      </w:r>
+      <w:r>
+        <w:rPr>
+          <w:rFonts w:ascii="Times New Roman" w:hAnsi="Times New Roman" w:cs="Times New Roman"/>
+          <w:b/>
+          <w:sz w:val="28"/>
+          <w:szCs w:val="28"/>
+          <w:lang w:val="en-US"/>
+        </w:rPr>
+        <w:t>d</w:t>
+      </w:r>
+      <w:r>
+        <w:rPr>
+          <w:rFonts w:ascii="Times New Roman" w:hAnsi="Times New Roman" w:cs="Times New Roman"/>
+          <w:b/>
+          <w:sz w:val="28"/>
+          <w:szCs w:val="28"/>
+        </w:rPr>
+        <w:t xml:space="preserve"> – </w:t>
+      </w:r>
+      <w:r>
+        <w:rPr>
+          <w:rFonts w:ascii="Times New Roman" w:hAnsi="Times New Roman" w:cs="Times New Roman"/>
+          <w:sz w:val="28"/>
+          <w:szCs w:val="28"/>
+        </w:rPr>
+        <w:t>удалить ветку</w:t>
+      </w:r>
+      <w:r>
+        <w:rPr>
+          <w:rFonts w:ascii="Times New Roman" w:hAnsi="Times New Roman" w:cs="Times New Roman"/>
+          <w:sz w:val="28"/>
+          <w:szCs w:val="28"/>
+        </w:rPr>
+        <w:t xml:space="preserve"> </w:t>
+      </w:r>
       <w:proofErr w:type="gramStart"/>
       <w:r>
         <w:rPr>
           <w:rFonts w:ascii="Times New Roman" w:hAnsi="Times New Roman" w:cs="Times New Roman"/>
+          <w:i/>
+          <w:sz w:val="28"/>
+          <w:szCs w:val="28"/>
+        </w:rPr>
+        <w:t>( не</w:t>
+      </w:r>
+      <w:proofErr w:type="gramEnd"/>
+      <w:r>
+        <w:rPr>
+          <w:rFonts w:ascii="Times New Roman" w:hAnsi="Times New Roman" w:cs="Times New Roman"/>
+          <w:i/>
+          <w:sz w:val="28"/>
+          <w:szCs w:val="28"/>
+        </w:rPr>
+        <w:t xml:space="preserve"> позволит удалить ветку с наработками )</w:t>
+      </w:r>
+    </w:p>
+    <w:p>
+      <w:pPr>
+        <w:rPr>
+          <w:rFonts w:ascii="Times New Roman" w:hAnsi="Times New Roman" w:cs="Times New Roman"/>
+          <w:sz w:val="28"/>
+          <w:szCs w:val="28"/>
+        </w:rPr>
+      </w:pPr>
+      <w:r>
+        <w:rPr>
+          <w:rFonts w:ascii="Times New Roman" w:hAnsi="Times New Roman" w:cs="Times New Roman"/>
+          <w:sz w:val="28"/>
+          <w:szCs w:val="28"/>
+        </w:rPr>
+        <w:tab/>
+        <w:t>-</w:t>
+      </w:r>
+      <w:r>
+        <w:rPr>
+          <w:rFonts w:ascii="Times New Roman" w:hAnsi="Times New Roman" w:cs="Times New Roman"/>
           <w:b/>
           <w:sz w:val="28"/>
           <w:szCs w:val="28"/>
           <w:lang w:val="en-US"/>
         </w:rPr>
-        <w:t>branch</w:t>
+        <w:t>D</w:t>
+      </w:r>
+      <w:r>
+        <w:rPr>
+          <w:rFonts w:ascii="Times New Roman" w:hAnsi="Times New Roman" w:cs="Times New Roman"/>
+          <w:b/>
+          <w:sz w:val="28"/>
+          <w:szCs w:val="28"/>
+        </w:rPr>
+        <w:t xml:space="preserve"> </w:t>
+      </w:r>
+      <w:r>
+        <w:rPr>
+          <w:rFonts w:ascii="Times New Roman" w:hAnsi="Times New Roman" w:cs="Times New Roman"/>
+          <w:b/>
+          <w:sz w:val="28"/>
+          <w:szCs w:val="28"/>
+        </w:rPr>
+        <w:t>–</w:t>
+      </w:r>
+      <w:r>
+        <w:rPr>
+          <w:rFonts w:ascii="Times New Roman" w:hAnsi="Times New Roman" w:cs="Times New Roman"/>
+          <w:b/>
+          <w:sz w:val="28"/>
+          <w:szCs w:val="28"/>
+        </w:rPr>
+        <w:t xml:space="preserve"> </w:t>
+      </w:r>
+      <w:r>
+        <w:rPr>
+          <w:rFonts w:ascii="Times New Roman" w:hAnsi="Times New Roman" w:cs="Times New Roman"/>
+          <w:sz w:val="28"/>
+          <w:szCs w:val="28"/>
+        </w:rPr>
+        <w:t>удалить ветку с наработками</w:t>
+      </w:r>
+    </w:p>
+    <w:p>
+      <w:pPr>
+        <w:rPr>
+          <w:rFonts w:ascii="Times New Roman" w:hAnsi="Times New Roman" w:cs="Times New Roman"/>
+          <w:sz w:val="28"/>
+          <w:szCs w:val="28"/>
+        </w:rPr>
+      </w:pPr>
+      <w:r>
+        <w:rPr>
+          <w:rFonts w:ascii="Times New Roman" w:hAnsi="Times New Roman" w:cs="Times New Roman"/>
+          <w:sz w:val="28"/>
+          <w:szCs w:val="28"/>
+        </w:rPr>
+        <w:tab/>
+      </w:r>
+      <w:r>
+        <w:rPr>
+          <w:rFonts w:ascii="Times New Roman" w:hAnsi="Times New Roman" w:cs="Times New Roman"/>
+          <w:b/>
+          <w:sz w:val="28"/>
+          <w:szCs w:val="28"/>
+          <w:lang w:val="uk-UA"/>
+        </w:rPr>
+        <w:t>-</w:t>
+      </w:r>
+      <w:r>
+        <w:rPr>
+          <w:rFonts w:ascii="Times New Roman" w:hAnsi="Times New Roman" w:cs="Times New Roman"/>
+          <w:b/>
+          <w:sz w:val="28"/>
+          <w:szCs w:val="28"/>
+          <w:lang w:val="en-US"/>
+        </w:rPr>
+        <w:t>v</w:t>
+      </w:r>
+      <w:r>
+        <w:rPr>
+          <w:rFonts w:ascii="Times New Roman" w:hAnsi="Times New Roman" w:cs="Times New Roman"/>
+          <w:b/>
+          <w:sz w:val="28"/>
+          <w:szCs w:val="28"/>
+        </w:rPr>
+        <w:t xml:space="preserve"> – </w:t>
+      </w:r>
+      <w:r>
+        <w:rPr>
+          <w:rFonts w:ascii="Times New Roman" w:hAnsi="Times New Roman" w:cs="Times New Roman"/>
+          <w:sz w:val="28"/>
+          <w:szCs w:val="28"/>
+        </w:rPr>
+        <w:t xml:space="preserve">последний </w:t>
+      </w:r>
+      <w:proofErr w:type="spellStart"/>
+      <w:r>
+        <w:rPr>
+          <w:rFonts w:ascii="Times New Roman" w:hAnsi="Times New Roman" w:cs="Times New Roman"/>
+          <w:sz w:val="28"/>
+          <w:szCs w:val="28"/>
+        </w:rPr>
+        <w:t>коммит</w:t>
+      </w:r>
+      <w:proofErr w:type="spellEnd"/>
+      <w:r>
+        <w:rPr>
+          <w:rFonts w:ascii="Times New Roman" w:hAnsi="Times New Roman" w:cs="Times New Roman"/>
+          <w:sz w:val="28"/>
+          <w:szCs w:val="28"/>
+        </w:rPr>
+        <w:t xml:space="preserve"> из каждой ветки</w:t>
+      </w:r>
+    </w:p>
+    <w:p>
+      <w:pPr>
+        <w:rPr>
+          <w:rFonts w:ascii="Times New Roman" w:hAnsi="Times New Roman" w:cs="Times New Roman"/>
+          <w:sz w:val="28"/>
+          <w:szCs w:val="28"/>
+        </w:rPr>
+      </w:pPr>
+      <w:r>
+        <w:rPr>
+          <w:rFonts w:ascii="Times New Roman" w:hAnsi="Times New Roman" w:cs="Times New Roman"/>
+          <w:sz w:val="28"/>
+          <w:szCs w:val="28"/>
+        </w:rPr>
+        <w:tab/>
+      </w:r>
+      <w:r>
+        <w:rPr>
+          <w:rFonts w:ascii="Times New Roman" w:hAnsi="Times New Roman" w:cs="Times New Roman"/>
+          <w:b/>
+          <w:sz w:val="28"/>
+          <w:szCs w:val="28"/>
+        </w:rPr>
+        <w:t>--</w:t>
+      </w:r>
+      <w:r>
+        <w:rPr>
+          <w:rFonts w:ascii="Times New Roman" w:hAnsi="Times New Roman" w:cs="Times New Roman"/>
+          <w:b/>
+          <w:sz w:val="28"/>
+          <w:szCs w:val="28"/>
+          <w:lang w:val="en-US"/>
+        </w:rPr>
+        <w:t>merged</w:t>
+      </w:r>
+      <w:r>
+        <w:rPr>
+          <w:rFonts w:ascii="Times New Roman" w:hAnsi="Times New Roman" w:cs="Times New Roman"/>
+          <w:b/>
+          <w:sz w:val="28"/>
+          <w:szCs w:val="28"/>
+        </w:rPr>
+        <w:t xml:space="preserve"> – </w:t>
+      </w:r>
+      <w:r>
+        <w:rPr>
+          <w:rFonts w:ascii="Times New Roman" w:hAnsi="Times New Roman" w:cs="Times New Roman"/>
+          <w:sz w:val="28"/>
+          <w:szCs w:val="28"/>
+        </w:rPr>
+        <w:t xml:space="preserve">ветки которые уже слили с текущей </w:t>
+      </w:r>
+      <w:proofErr w:type="spellStart"/>
+      <w:r>
+        <w:rPr>
+          <w:rFonts w:ascii="Times New Roman" w:hAnsi="Times New Roman" w:cs="Times New Roman"/>
+          <w:sz w:val="28"/>
+          <w:szCs w:val="28"/>
+        </w:rPr>
+        <w:t>выбраной</w:t>
+      </w:r>
+      <w:proofErr w:type="spellEnd"/>
+    </w:p>
+    <w:p>
+      <w:pPr>
+        <w:rPr>
+          <w:rFonts w:ascii="Times New Roman" w:hAnsi="Times New Roman" w:cs="Times New Roman"/>
+          <w:sz w:val="28"/>
+          <w:szCs w:val="28"/>
+        </w:rPr>
+      </w:pPr>
+      <w:r>
+        <w:rPr>
+          <w:rFonts w:ascii="Times New Roman" w:hAnsi="Times New Roman" w:cs="Times New Roman"/>
+          <w:sz w:val="28"/>
+          <w:szCs w:val="28"/>
+        </w:rPr>
+        <w:lastRenderedPageBreak/>
+        <w:tab/>
+      </w:r>
+      <w:r>
+        <w:rPr>
+          <w:rFonts w:ascii="Times New Roman" w:hAnsi="Times New Roman" w:cs="Times New Roman"/>
+          <w:b/>
+          <w:sz w:val="28"/>
+          <w:szCs w:val="28"/>
+        </w:rPr>
+        <w:t>--</w:t>
+      </w:r>
+      <w:r>
+        <w:rPr>
+          <w:rFonts w:ascii="Times New Roman" w:hAnsi="Times New Roman" w:cs="Times New Roman"/>
+          <w:b/>
+          <w:sz w:val="28"/>
+          <w:szCs w:val="28"/>
+          <w:lang w:val="en-US"/>
+        </w:rPr>
+        <w:t>no</w:t>
+      </w:r>
+      <w:r>
+        <w:rPr>
+          <w:rFonts w:ascii="Times New Roman" w:hAnsi="Times New Roman" w:cs="Times New Roman"/>
+          <w:b/>
+          <w:sz w:val="28"/>
+          <w:szCs w:val="28"/>
+        </w:rPr>
+        <w:t>-</w:t>
+      </w:r>
+      <w:r>
+        <w:rPr>
+          <w:rFonts w:ascii="Times New Roman" w:hAnsi="Times New Roman" w:cs="Times New Roman"/>
+          <w:b/>
+          <w:sz w:val="28"/>
+          <w:szCs w:val="28"/>
+          <w:lang w:val="en-US"/>
+        </w:rPr>
+        <w:t>merged</w:t>
+      </w:r>
+      <w:r>
+        <w:rPr>
+          <w:rFonts w:ascii="Times New Roman" w:hAnsi="Times New Roman" w:cs="Times New Roman"/>
+          <w:b/>
+          <w:sz w:val="28"/>
+          <w:szCs w:val="28"/>
+        </w:rPr>
+        <w:t xml:space="preserve"> – </w:t>
+      </w:r>
+      <w:r>
+        <w:rPr>
+          <w:rFonts w:ascii="Times New Roman" w:hAnsi="Times New Roman" w:cs="Times New Roman"/>
+          <w:sz w:val="28"/>
+          <w:szCs w:val="28"/>
+        </w:rPr>
+        <w:t>ветки которые не слиты с текущей</w:t>
+      </w:r>
+    </w:p>
+    <w:p>
+      <w:pPr>
+        <w:rPr>
+          <w:rFonts w:ascii="Times New Roman" w:hAnsi="Times New Roman" w:cs="Times New Roman"/>
+          <w:sz w:val="28"/>
+          <w:szCs w:val="28"/>
+        </w:rPr>
+      </w:pPr>
+    </w:p>
+    <w:p>
+      <w:pPr>
+        <w:rPr>
+          <w:rFonts w:ascii="Times New Roman" w:hAnsi="Times New Roman" w:cs="Times New Roman"/>
+          <w:sz w:val="28"/>
+          <w:szCs w:val="28"/>
+        </w:rPr>
+      </w:pPr>
+      <w:proofErr w:type="gramStart"/>
+      <w:r>
+        <w:rPr>
+          <w:rFonts w:ascii="Times New Roman" w:hAnsi="Times New Roman" w:cs="Times New Roman"/>
+          <w:b/>
+          <w:sz w:val="28"/>
+          <w:szCs w:val="28"/>
+          <w:lang w:val="en-US"/>
+        </w:rPr>
+        <w:t>cherry</w:t>
+      </w:r>
+      <w:r>
+        <w:rPr>
+          <w:rFonts w:ascii="Times New Roman" w:hAnsi="Times New Roman" w:cs="Times New Roman"/>
+          <w:b/>
+          <w:sz w:val="28"/>
+          <w:szCs w:val="28"/>
+        </w:rPr>
+        <w:t>-</w:t>
+      </w:r>
+      <w:r>
+        <w:rPr>
+          <w:rFonts w:ascii="Times New Roman" w:hAnsi="Times New Roman" w:cs="Times New Roman"/>
+          <w:b/>
+          <w:sz w:val="28"/>
+          <w:szCs w:val="28"/>
+          <w:lang w:val="en-US"/>
+        </w:rPr>
+        <w:t>pick</w:t>
       </w:r>
       <w:proofErr w:type="gramEnd"/>
       <w:r>
@@ -814,6 +1382,742 @@
           <w:sz w:val="28"/>
           <w:szCs w:val="28"/>
         </w:rPr>
+        <w:t xml:space="preserve"> – </w:t>
+      </w:r>
+      <w:r>
+        <w:rPr>
+          <w:rFonts w:ascii="Times New Roman" w:hAnsi="Times New Roman" w:cs="Times New Roman"/>
+          <w:sz w:val="28"/>
+          <w:szCs w:val="28"/>
+        </w:rPr>
+        <w:t xml:space="preserve">прим. изменения к дереву проекта, которые были внес. </w:t>
+      </w:r>
+      <w:proofErr w:type="spellStart"/>
+      <w:r>
+        <w:rPr>
+          <w:rFonts w:ascii="Times New Roman" w:hAnsi="Times New Roman" w:cs="Times New Roman"/>
+          <w:sz w:val="28"/>
+          <w:szCs w:val="28"/>
+        </w:rPr>
+        <w:t>комит</w:t>
+      </w:r>
+      <w:proofErr w:type="spellEnd"/>
+      <w:r>
+        <w:rPr>
+          <w:rFonts w:ascii="Times New Roman" w:hAnsi="Times New Roman" w:cs="Times New Roman"/>
+          <w:sz w:val="28"/>
+          <w:szCs w:val="28"/>
+        </w:rPr>
+        <w:t>.</w:t>
+      </w:r>
+    </w:p>
+    <w:p>
+      <w:pPr>
+        <w:rPr>
+          <w:rFonts w:ascii="Times New Roman" w:hAnsi="Times New Roman" w:cs="Times New Roman"/>
+          <w:i/>
+          <w:sz w:val="28"/>
+          <w:szCs w:val="28"/>
+        </w:rPr>
+      </w:pPr>
+      <w:r>
+        <w:rPr>
+          <w:rFonts w:ascii="Times New Roman" w:hAnsi="Times New Roman" w:cs="Times New Roman"/>
+          <w:sz w:val="28"/>
+          <w:szCs w:val="28"/>
+        </w:rPr>
+        <w:tab/>
+      </w:r>
+      <w:r>
+        <w:rPr>
+          <w:rFonts w:ascii="Times New Roman" w:hAnsi="Times New Roman" w:cs="Times New Roman"/>
+          <w:sz w:val="28"/>
+          <w:szCs w:val="28"/>
+        </w:rPr>
+        <w:tab/>
+        <w:t xml:space="preserve">   </w:t>
+      </w:r>
+      <w:proofErr w:type="gramStart"/>
+      <w:r>
+        <w:rPr>
+          <w:rFonts w:ascii="Times New Roman" w:hAnsi="Times New Roman" w:cs="Times New Roman"/>
+          <w:i/>
+          <w:sz w:val="28"/>
+          <w:szCs w:val="28"/>
+        </w:rPr>
+        <w:t>( перенести</w:t>
+      </w:r>
+      <w:proofErr w:type="gramEnd"/>
+      <w:r>
+        <w:rPr>
+          <w:rFonts w:ascii="Times New Roman" w:hAnsi="Times New Roman" w:cs="Times New Roman"/>
+          <w:i/>
+          <w:sz w:val="28"/>
+          <w:szCs w:val="28"/>
+        </w:rPr>
+        <w:t xml:space="preserve"> </w:t>
+      </w:r>
+      <w:proofErr w:type="spellStart"/>
+      <w:r>
+        <w:rPr>
+          <w:rFonts w:ascii="Times New Roman" w:hAnsi="Times New Roman" w:cs="Times New Roman"/>
+          <w:i/>
+          <w:sz w:val="28"/>
+          <w:szCs w:val="28"/>
+        </w:rPr>
+        <w:t>ком</w:t>
+      </w:r>
+      <w:r>
+        <w:rPr>
+          <w:rFonts w:ascii="Times New Roman" w:hAnsi="Times New Roman" w:cs="Times New Roman"/>
+          <w:i/>
+          <w:sz w:val="28"/>
+          <w:szCs w:val="28"/>
+        </w:rPr>
+        <w:t>м</w:t>
+      </w:r>
+      <w:r>
+        <w:rPr>
+          <w:rFonts w:ascii="Times New Roman" w:hAnsi="Times New Roman" w:cs="Times New Roman"/>
+          <w:i/>
+          <w:sz w:val="28"/>
+          <w:szCs w:val="28"/>
+        </w:rPr>
+        <w:t>ит</w:t>
+      </w:r>
+      <w:proofErr w:type="spellEnd"/>
+      <w:r>
+        <w:rPr>
+          <w:rFonts w:ascii="Times New Roman" w:hAnsi="Times New Roman" w:cs="Times New Roman"/>
+          <w:i/>
+          <w:sz w:val="28"/>
+          <w:szCs w:val="28"/>
+        </w:rPr>
+        <w:t xml:space="preserve"> из одной ветки в другую )</w:t>
+      </w:r>
+    </w:p>
+    <w:p>
+      <w:pPr>
+        <w:rPr>
+          <w:rFonts w:ascii="Times New Roman" w:hAnsi="Times New Roman" w:cs="Times New Roman"/>
+          <w:b/>
+          <w:i/>
+          <w:sz w:val="28"/>
+          <w:szCs w:val="28"/>
+        </w:rPr>
+      </w:pPr>
+      <w:r>
+        <w:rPr>
+          <w:rFonts w:ascii="Times New Roman" w:hAnsi="Times New Roman" w:cs="Times New Roman"/>
+          <w:i/>
+          <w:sz w:val="28"/>
+          <w:szCs w:val="28"/>
+        </w:rPr>
+        <w:tab/>
+      </w:r>
+      <w:r>
+        <w:rPr>
+          <w:rFonts w:ascii="Times New Roman" w:hAnsi="Times New Roman" w:cs="Times New Roman"/>
+          <w:i/>
+          <w:sz w:val="28"/>
+          <w:szCs w:val="28"/>
+        </w:rPr>
+        <w:tab/>
+        <w:t xml:space="preserve">  </w:t>
+      </w:r>
+      <w:r>
+        <w:rPr>
+          <w:rFonts w:ascii="Times New Roman" w:hAnsi="Times New Roman" w:cs="Times New Roman"/>
+          <w:b/>
+          <w:i/>
+          <w:sz w:val="28"/>
+          <w:szCs w:val="28"/>
+        </w:rPr>
+        <w:t xml:space="preserve">Перед этим нужно </w:t>
+      </w:r>
+      <w:proofErr w:type="spellStart"/>
+      <w:r>
+        <w:rPr>
+          <w:rFonts w:ascii="Times New Roman" w:hAnsi="Times New Roman" w:cs="Times New Roman"/>
+          <w:b/>
+          <w:i/>
+          <w:sz w:val="28"/>
+          <w:szCs w:val="28"/>
+        </w:rPr>
+        <w:t>созать</w:t>
+      </w:r>
+      <w:proofErr w:type="spellEnd"/>
+      <w:r>
+        <w:rPr>
+          <w:rFonts w:ascii="Times New Roman" w:hAnsi="Times New Roman" w:cs="Times New Roman"/>
+          <w:b/>
+          <w:i/>
+          <w:sz w:val="28"/>
+          <w:szCs w:val="28"/>
+        </w:rPr>
+        <w:t xml:space="preserve"> ветку и перейти в неё</w:t>
+      </w:r>
+    </w:p>
+    <w:p>
+      <w:pPr>
+        <w:rPr>
+          <w:rFonts w:ascii="Times New Roman" w:hAnsi="Times New Roman" w:cs="Times New Roman"/>
+          <w:sz w:val="28"/>
+          <w:szCs w:val="28"/>
+        </w:rPr>
+      </w:pPr>
+      <w:r>
+        <w:rPr>
+          <w:rFonts w:ascii="Times New Roman" w:hAnsi="Times New Roman" w:cs="Times New Roman"/>
+          <w:b/>
+          <w:i/>
+          <w:sz w:val="28"/>
+          <w:szCs w:val="28"/>
+        </w:rPr>
+        <w:tab/>
+      </w:r>
+      <w:r>
+        <w:rPr>
+          <w:rFonts w:ascii="Times New Roman" w:hAnsi="Times New Roman" w:cs="Times New Roman"/>
+          <w:b/>
+          <w:i/>
+          <w:sz w:val="28"/>
+          <w:szCs w:val="28"/>
+        </w:rPr>
+        <w:tab/>
+      </w:r>
+      <w:r>
+        <w:rPr>
+          <w:rFonts w:ascii="Times New Roman" w:hAnsi="Times New Roman" w:cs="Times New Roman"/>
+          <w:b/>
+          <w:sz w:val="28"/>
+          <w:szCs w:val="28"/>
+        </w:rPr>
+        <w:t>-</w:t>
+      </w:r>
+      <w:r>
+        <w:rPr>
+          <w:rFonts w:ascii="Times New Roman" w:hAnsi="Times New Roman" w:cs="Times New Roman"/>
+          <w:b/>
+          <w:sz w:val="28"/>
+          <w:szCs w:val="28"/>
+          <w:lang w:val="en-US"/>
+        </w:rPr>
+        <w:t>n</w:t>
+      </w:r>
+      <w:r>
+        <w:rPr>
+          <w:rFonts w:ascii="Times New Roman" w:hAnsi="Times New Roman" w:cs="Times New Roman"/>
+          <w:b/>
+          <w:sz w:val="28"/>
+          <w:szCs w:val="28"/>
+        </w:rPr>
+        <w:t xml:space="preserve"> – </w:t>
+      </w:r>
+      <w:r>
+        <w:rPr>
+          <w:rFonts w:ascii="Times New Roman" w:hAnsi="Times New Roman" w:cs="Times New Roman"/>
+          <w:sz w:val="28"/>
+          <w:szCs w:val="28"/>
+        </w:rPr>
+        <w:t xml:space="preserve">не создавать </w:t>
+      </w:r>
+      <w:proofErr w:type="spellStart"/>
+      <w:r>
+        <w:rPr>
+          <w:rFonts w:ascii="Times New Roman" w:hAnsi="Times New Roman" w:cs="Times New Roman"/>
+          <w:sz w:val="28"/>
+          <w:szCs w:val="28"/>
+        </w:rPr>
+        <w:t>коммит</w:t>
+      </w:r>
+      <w:proofErr w:type="spellEnd"/>
+      <w:r>
+        <w:rPr>
+          <w:rFonts w:ascii="Times New Roman" w:hAnsi="Times New Roman" w:cs="Times New Roman"/>
+          <w:sz w:val="28"/>
+          <w:szCs w:val="28"/>
+        </w:rPr>
+        <w:t xml:space="preserve"> при переносе изменений</w:t>
+      </w:r>
+    </w:p>
+    <w:p>
+      <w:pPr>
+        <w:rPr>
+          <w:rFonts w:ascii="Times New Roman" w:hAnsi="Times New Roman" w:cs="Times New Roman"/>
+          <w:sz w:val="28"/>
+          <w:szCs w:val="28"/>
+        </w:rPr>
+      </w:pPr>
+      <w:r>
+        <w:rPr>
+          <w:rFonts w:ascii="Times New Roman" w:hAnsi="Times New Roman" w:cs="Times New Roman"/>
+          <w:sz w:val="28"/>
+          <w:szCs w:val="28"/>
+        </w:rPr>
+        <w:tab/>
+      </w:r>
+      <w:r>
+        <w:rPr>
+          <w:rFonts w:ascii="Times New Roman" w:hAnsi="Times New Roman" w:cs="Times New Roman"/>
+          <w:sz w:val="28"/>
+          <w:szCs w:val="28"/>
+        </w:rPr>
+        <w:tab/>
+      </w:r>
+      <w:r>
+        <w:rPr>
+          <w:rFonts w:ascii="Times New Roman" w:hAnsi="Times New Roman" w:cs="Times New Roman"/>
+          <w:b/>
+          <w:sz w:val="28"/>
+          <w:szCs w:val="28"/>
+          <w:lang w:val="en-US"/>
+        </w:rPr>
+        <w:t>-</w:t>
+      </w:r>
+      <w:proofErr w:type="gramStart"/>
+      <w:r>
+        <w:rPr>
+          <w:rFonts w:ascii="Times New Roman" w:hAnsi="Times New Roman" w:cs="Times New Roman"/>
+          <w:b/>
+          <w:sz w:val="28"/>
+          <w:szCs w:val="28"/>
+          <w:lang w:val="en-US"/>
+        </w:rPr>
+        <w:t>continue</w:t>
+      </w:r>
+      <w:proofErr w:type="gramEnd"/>
+      <w:r>
+        <w:rPr>
+          <w:rFonts w:ascii="Times New Roman" w:hAnsi="Times New Roman" w:cs="Times New Roman"/>
+          <w:b/>
+          <w:sz w:val="28"/>
+          <w:szCs w:val="28"/>
+          <w:lang w:val="en-US"/>
+        </w:rPr>
+        <w:t xml:space="preserve"> – </w:t>
+      </w:r>
+      <w:r>
+        <w:rPr>
+          <w:rFonts w:ascii="Times New Roman" w:hAnsi="Times New Roman" w:cs="Times New Roman"/>
+          <w:sz w:val="28"/>
+          <w:szCs w:val="28"/>
+        </w:rPr>
+        <w:t xml:space="preserve">продолжить после </w:t>
+      </w:r>
+      <w:proofErr w:type="spellStart"/>
+      <w:r>
+        <w:rPr>
+          <w:rFonts w:ascii="Times New Roman" w:hAnsi="Times New Roman" w:cs="Times New Roman"/>
+          <w:sz w:val="28"/>
+          <w:szCs w:val="28"/>
+        </w:rPr>
+        <w:t>разрашения</w:t>
+      </w:r>
+      <w:proofErr w:type="spellEnd"/>
+      <w:r>
+        <w:rPr>
+          <w:rFonts w:ascii="Times New Roman" w:hAnsi="Times New Roman" w:cs="Times New Roman"/>
+          <w:sz w:val="28"/>
+          <w:szCs w:val="28"/>
+        </w:rPr>
+        <w:t xml:space="preserve"> конфликтов</w:t>
+      </w:r>
+    </w:p>
+    <w:p>
+      <w:pPr>
+        <w:rPr>
+          <w:rFonts w:ascii="Times New Roman" w:hAnsi="Times New Roman" w:cs="Times New Roman"/>
+          <w:sz w:val="28"/>
+          <w:szCs w:val="28"/>
+        </w:rPr>
+      </w:pPr>
+      <w:r>
+        <w:rPr>
+          <w:rFonts w:ascii="Times New Roman" w:hAnsi="Times New Roman" w:cs="Times New Roman"/>
+          <w:i/>
+          <w:sz w:val="28"/>
+          <w:szCs w:val="28"/>
+        </w:rPr>
+        <w:tab/>
+      </w:r>
+      <w:r>
+        <w:rPr>
+          <w:rFonts w:ascii="Times New Roman" w:hAnsi="Times New Roman" w:cs="Times New Roman"/>
+          <w:i/>
+          <w:sz w:val="28"/>
+          <w:szCs w:val="28"/>
+        </w:rPr>
+        <w:tab/>
+      </w:r>
+      <w:r>
+        <w:rPr>
+          <w:rFonts w:ascii="Times New Roman" w:hAnsi="Times New Roman" w:cs="Times New Roman"/>
+          <w:b/>
+          <w:sz w:val="28"/>
+          <w:szCs w:val="28"/>
+        </w:rPr>
+        <w:t>[</w:t>
+      </w:r>
+      <w:r>
+        <w:rPr>
+          <w:rFonts w:ascii="Times New Roman" w:hAnsi="Times New Roman" w:cs="Times New Roman"/>
+          <w:b/>
+          <w:sz w:val="28"/>
+          <w:szCs w:val="28"/>
+          <w:lang w:val="en-US"/>
+        </w:rPr>
+        <w:t>hash</w:t>
+      </w:r>
+      <w:r>
+        <w:rPr>
+          <w:rFonts w:ascii="Times New Roman" w:hAnsi="Times New Roman" w:cs="Times New Roman"/>
+          <w:b/>
+          <w:sz w:val="28"/>
+          <w:szCs w:val="28"/>
+        </w:rPr>
+        <w:t>-</w:t>
+      </w:r>
+      <w:r>
+        <w:rPr>
+          <w:rFonts w:ascii="Times New Roman" w:hAnsi="Times New Roman" w:cs="Times New Roman"/>
+          <w:b/>
+          <w:sz w:val="28"/>
+          <w:szCs w:val="28"/>
+          <w:lang w:val="en-US"/>
+        </w:rPr>
+        <w:t>commit</w:t>
+      </w:r>
+      <w:r>
+        <w:rPr>
+          <w:rFonts w:ascii="Times New Roman" w:hAnsi="Times New Roman" w:cs="Times New Roman"/>
+          <w:b/>
+          <w:sz w:val="28"/>
+          <w:szCs w:val="28"/>
+        </w:rPr>
+        <w:t>-1]</w:t>
+      </w:r>
+      <w:r>
+        <w:rPr>
+          <w:rFonts w:ascii="Times New Roman" w:hAnsi="Times New Roman" w:cs="Times New Roman"/>
+          <w:b/>
+          <w:sz w:val="28"/>
+          <w:szCs w:val="28"/>
+        </w:rPr>
+        <w:t xml:space="preserve"> - </w:t>
+      </w:r>
+      <w:proofErr w:type="spellStart"/>
+      <w:r>
+        <w:rPr>
+          <w:rFonts w:ascii="Times New Roman" w:hAnsi="Times New Roman" w:cs="Times New Roman"/>
+          <w:sz w:val="28"/>
+          <w:szCs w:val="28"/>
+        </w:rPr>
+        <w:t>хэш</w:t>
+      </w:r>
+      <w:proofErr w:type="spellEnd"/>
+      <w:r>
+        <w:rPr>
+          <w:rFonts w:ascii="Times New Roman" w:hAnsi="Times New Roman" w:cs="Times New Roman"/>
+          <w:sz w:val="28"/>
+          <w:szCs w:val="28"/>
+        </w:rPr>
+        <w:t xml:space="preserve"> </w:t>
+      </w:r>
+      <w:proofErr w:type="spellStart"/>
+      <w:r>
+        <w:rPr>
+          <w:rFonts w:ascii="Times New Roman" w:hAnsi="Times New Roman" w:cs="Times New Roman"/>
+          <w:sz w:val="28"/>
+          <w:szCs w:val="28"/>
+        </w:rPr>
+        <w:t>коммита</w:t>
+      </w:r>
+      <w:proofErr w:type="spellEnd"/>
+      <w:r>
+        <w:rPr>
+          <w:rFonts w:ascii="Times New Roman" w:hAnsi="Times New Roman" w:cs="Times New Roman"/>
+          <w:sz w:val="28"/>
+          <w:szCs w:val="28"/>
+        </w:rPr>
+        <w:t xml:space="preserve"> который был лишним</w:t>
+      </w:r>
+    </w:p>
+    <w:p>
+      <w:pPr>
+        <w:rPr>
+          <w:rFonts w:ascii="Times New Roman" w:hAnsi="Times New Roman" w:cs="Times New Roman"/>
+          <w:sz w:val="28"/>
+          <w:szCs w:val="28"/>
+        </w:rPr>
+      </w:pPr>
+      <w:r>
+        <w:rPr>
+          <w:rFonts w:ascii="Times New Roman" w:hAnsi="Times New Roman" w:cs="Times New Roman"/>
+          <w:sz w:val="28"/>
+          <w:szCs w:val="28"/>
+        </w:rPr>
+        <w:tab/>
+      </w:r>
+      <w:r>
+        <w:rPr>
+          <w:rFonts w:ascii="Times New Roman" w:hAnsi="Times New Roman" w:cs="Times New Roman"/>
+          <w:sz w:val="28"/>
+          <w:szCs w:val="28"/>
+        </w:rPr>
+        <w:tab/>
+      </w:r>
+      <w:r>
+        <w:rPr>
+          <w:rFonts w:ascii="Times New Roman" w:hAnsi="Times New Roman" w:cs="Times New Roman"/>
+          <w:b/>
+          <w:sz w:val="28"/>
+          <w:szCs w:val="28"/>
+        </w:rPr>
+        <w:t>[</w:t>
+      </w:r>
+      <w:r>
+        <w:rPr>
+          <w:rFonts w:ascii="Times New Roman" w:hAnsi="Times New Roman" w:cs="Times New Roman"/>
+          <w:b/>
+          <w:sz w:val="28"/>
+          <w:szCs w:val="28"/>
+          <w:lang w:val="en-US"/>
+        </w:rPr>
+        <w:t>hash</w:t>
+      </w:r>
+      <w:r>
+        <w:rPr>
+          <w:rFonts w:ascii="Times New Roman" w:hAnsi="Times New Roman" w:cs="Times New Roman"/>
+          <w:b/>
+          <w:sz w:val="28"/>
+          <w:szCs w:val="28"/>
+        </w:rPr>
+        <w:t>-</w:t>
+      </w:r>
+      <w:r>
+        <w:rPr>
+          <w:rFonts w:ascii="Times New Roman" w:hAnsi="Times New Roman" w:cs="Times New Roman"/>
+          <w:b/>
+          <w:sz w:val="28"/>
+          <w:szCs w:val="28"/>
+          <w:lang w:val="en-US"/>
+        </w:rPr>
+        <w:t>com</w:t>
+      </w:r>
+      <w:r>
+        <w:rPr>
+          <w:rFonts w:ascii="Times New Roman" w:hAnsi="Times New Roman" w:cs="Times New Roman"/>
+          <w:b/>
+          <w:sz w:val="28"/>
+          <w:szCs w:val="28"/>
+        </w:rPr>
+        <w:t>-</w:t>
+      </w:r>
+      <w:r>
+        <w:rPr>
+          <w:rFonts w:ascii="Times New Roman" w:hAnsi="Times New Roman" w:cs="Times New Roman"/>
+          <w:b/>
+          <w:sz w:val="28"/>
+          <w:szCs w:val="28"/>
+          <w:lang w:val="en-US"/>
+        </w:rPr>
+        <w:t>beg</w:t>
+      </w:r>
+      <w:proofErr w:type="gramStart"/>
+      <w:r>
+        <w:rPr>
+          <w:rFonts w:ascii="Times New Roman" w:hAnsi="Times New Roman" w:cs="Times New Roman"/>
+          <w:b/>
+          <w:sz w:val="28"/>
+          <w:szCs w:val="28"/>
+        </w:rPr>
+        <w:t>]..</w:t>
+      </w:r>
+      <w:proofErr w:type="gramEnd"/>
+      <w:r>
+        <w:rPr>
+          <w:rFonts w:ascii="Times New Roman" w:hAnsi="Times New Roman" w:cs="Times New Roman"/>
+          <w:b/>
+          <w:sz w:val="28"/>
+          <w:szCs w:val="28"/>
+        </w:rPr>
+        <w:t>[</w:t>
+      </w:r>
+      <w:proofErr w:type="spellStart"/>
+      <w:r>
+        <w:rPr>
+          <w:rFonts w:ascii="Times New Roman" w:hAnsi="Times New Roman" w:cs="Times New Roman"/>
+          <w:b/>
+          <w:sz w:val="28"/>
+          <w:szCs w:val="28"/>
+          <w:lang w:val="en-US"/>
+        </w:rPr>
+        <w:t>hach</w:t>
+      </w:r>
+      <w:proofErr w:type="spellEnd"/>
+      <w:r>
+        <w:rPr>
+          <w:rFonts w:ascii="Times New Roman" w:hAnsi="Times New Roman" w:cs="Times New Roman"/>
+          <w:b/>
+          <w:sz w:val="28"/>
+          <w:szCs w:val="28"/>
+        </w:rPr>
+        <w:t>-</w:t>
+      </w:r>
+      <w:r>
+        <w:rPr>
+          <w:rFonts w:ascii="Times New Roman" w:hAnsi="Times New Roman" w:cs="Times New Roman"/>
+          <w:b/>
+          <w:sz w:val="28"/>
+          <w:szCs w:val="28"/>
+          <w:lang w:val="en-US"/>
+        </w:rPr>
+        <w:t>com</w:t>
+      </w:r>
+      <w:r>
+        <w:rPr>
+          <w:rFonts w:ascii="Times New Roman" w:hAnsi="Times New Roman" w:cs="Times New Roman"/>
+          <w:b/>
+          <w:sz w:val="28"/>
+          <w:szCs w:val="28"/>
+        </w:rPr>
+        <w:t>-</w:t>
+      </w:r>
+      <w:r>
+        <w:rPr>
+          <w:rFonts w:ascii="Times New Roman" w:hAnsi="Times New Roman" w:cs="Times New Roman"/>
+          <w:b/>
+          <w:sz w:val="28"/>
+          <w:szCs w:val="28"/>
+          <w:lang w:val="en-US"/>
+        </w:rPr>
+        <w:t>end</w:t>
+      </w:r>
+      <w:r>
+        <w:rPr>
+          <w:rFonts w:ascii="Times New Roman" w:hAnsi="Times New Roman" w:cs="Times New Roman"/>
+          <w:b/>
+          <w:sz w:val="28"/>
+          <w:szCs w:val="28"/>
+        </w:rPr>
+        <w:t xml:space="preserve">] – </w:t>
+      </w:r>
+      <w:r>
+        <w:rPr>
+          <w:rFonts w:ascii="Times New Roman" w:hAnsi="Times New Roman" w:cs="Times New Roman"/>
+          <w:sz w:val="28"/>
+          <w:szCs w:val="28"/>
+        </w:rPr>
+        <w:t>перенести несколько подряд</w:t>
+      </w:r>
+    </w:p>
+    <w:p>
+      <w:pPr>
+        <w:rPr>
+          <w:rFonts w:ascii="Times New Roman" w:hAnsi="Times New Roman" w:cs="Times New Roman"/>
+          <w:sz w:val="28"/>
+          <w:szCs w:val="28"/>
+        </w:rPr>
+      </w:pPr>
+      <w:r>
+        <w:rPr>
+          <w:rFonts w:ascii="Times New Roman" w:hAnsi="Times New Roman" w:cs="Times New Roman"/>
+          <w:sz w:val="28"/>
+          <w:szCs w:val="28"/>
+        </w:rPr>
+        <w:tab/>
+      </w:r>
+      <w:r>
+        <w:rPr>
+          <w:rFonts w:ascii="Times New Roman" w:hAnsi="Times New Roman" w:cs="Times New Roman"/>
+          <w:sz w:val="28"/>
+          <w:szCs w:val="28"/>
+        </w:rPr>
+        <w:tab/>
+      </w:r>
+      <w:r>
+        <w:rPr>
+          <w:rFonts w:ascii="Times New Roman" w:hAnsi="Times New Roman" w:cs="Times New Roman"/>
+          <w:b/>
+          <w:sz w:val="28"/>
+          <w:szCs w:val="28"/>
+        </w:rPr>
+        <w:t>[</w:t>
+      </w:r>
+      <w:r>
+        <w:rPr>
+          <w:rFonts w:ascii="Times New Roman" w:hAnsi="Times New Roman" w:cs="Times New Roman"/>
+          <w:b/>
+          <w:sz w:val="28"/>
+          <w:szCs w:val="28"/>
+        </w:rPr>
+        <w:t>ветка</w:t>
+      </w:r>
+      <w:r>
+        <w:rPr>
+          <w:rFonts w:ascii="Times New Roman" w:hAnsi="Times New Roman" w:cs="Times New Roman"/>
+          <w:b/>
+          <w:sz w:val="28"/>
+          <w:szCs w:val="28"/>
+        </w:rPr>
+        <w:t>]</w:t>
+      </w:r>
+      <w:r>
+        <w:rPr>
+          <w:rFonts w:ascii="Times New Roman" w:hAnsi="Times New Roman" w:cs="Times New Roman"/>
+          <w:b/>
+          <w:sz w:val="28"/>
+          <w:szCs w:val="28"/>
+        </w:rPr>
+        <w:t xml:space="preserve"> – </w:t>
+      </w:r>
+      <w:r>
+        <w:rPr>
+          <w:rFonts w:ascii="Times New Roman" w:hAnsi="Times New Roman" w:cs="Times New Roman"/>
+          <w:sz w:val="28"/>
+          <w:szCs w:val="28"/>
+        </w:rPr>
+        <w:t>когда необходимо перенести последний ком. ветки</w:t>
+      </w:r>
+    </w:p>
+    <w:p>
+      <w:pPr>
+        <w:rPr>
+          <w:rFonts w:ascii="Times New Roman" w:hAnsi="Times New Roman" w:cs="Times New Roman"/>
+          <w:sz w:val="28"/>
+          <w:szCs w:val="28"/>
+        </w:rPr>
+      </w:pPr>
+    </w:p>
+    <w:p>
+      <w:pPr>
+        <w:rPr>
+          <w:rFonts w:ascii="Times New Roman" w:hAnsi="Times New Roman" w:cs="Times New Roman"/>
+          <w:i/>
+          <w:sz w:val="28"/>
+          <w:szCs w:val="28"/>
+        </w:rPr>
+      </w:pPr>
+      <w:proofErr w:type="gramStart"/>
+      <w:r>
+        <w:rPr>
+          <w:rFonts w:ascii="Times New Roman" w:hAnsi="Times New Roman" w:cs="Times New Roman"/>
+          <w:b/>
+          <w:sz w:val="28"/>
+          <w:szCs w:val="28"/>
+          <w:lang w:val="en-US"/>
+        </w:rPr>
+        <w:t>checkout</w:t>
+      </w:r>
+      <w:proofErr w:type="gramEnd"/>
+      <w:r>
+        <w:rPr>
+          <w:rFonts w:ascii="Times New Roman" w:hAnsi="Times New Roman" w:cs="Times New Roman"/>
+          <w:b/>
+          <w:sz w:val="28"/>
+          <w:szCs w:val="28"/>
+        </w:rPr>
         <w:t xml:space="preserve"> [</w:t>
       </w:r>
       <w:r>
@@ -852,89 +2156,345 @@
           <w:sz w:val="28"/>
           <w:szCs w:val="28"/>
         </w:rPr>
-        <w:t xml:space="preserve">] – </w:t>
-      </w:r>
-      <w:r>
-        <w:rPr>
-          <w:rFonts w:ascii="Times New Roman" w:hAnsi="Times New Roman" w:cs="Times New Roman"/>
-          <w:sz w:val="28"/>
-          <w:szCs w:val="28"/>
-        </w:rPr>
-        <w:t xml:space="preserve">создать новую указывающую на текущий </w:t>
-      </w:r>
-      <w:r>
-        <w:rPr>
-          <w:rFonts w:ascii="Times New Roman" w:hAnsi="Times New Roman" w:cs="Times New Roman"/>
+        <w:t>]</w:t>
+      </w:r>
+      <w:r>
+        <w:rPr>
+          <w:rFonts w:ascii="Times New Roman" w:hAnsi="Times New Roman" w:cs="Times New Roman"/>
+          <w:b/>
+          <w:sz w:val="28"/>
+          <w:szCs w:val="28"/>
+        </w:rPr>
+        <w:t xml:space="preserve"> [</w:t>
+      </w:r>
+      <w:r>
+        <w:rPr>
+          <w:rFonts w:ascii="Times New Roman" w:hAnsi="Times New Roman" w:cs="Times New Roman"/>
+          <w:b/>
+          <w:sz w:val="28"/>
+          <w:szCs w:val="28"/>
+        </w:rPr>
+        <w:t>удал. ветка.</w:t>
+      </w:r>
+      <w:r>
+        <w:rPr>
+          <w:rFonts w:ascii="Times New Roman" w:hAnsi="Times New Roman" w:cs="Times New Roman"/>
+          <w:b/>
+          <w:sz w:val="28"/>
+          <w:szCs w:val="28"/>
+        </w:rPr>
+        <w:t>]</w:t>
+      </w:r>
+      <w:r>
+        <w:rPr>
+          <w:rFonts w:ascii="Times New Roman" w:hAnsi="Times New Roman" w:cs="Times New Roman"/>
+          <w:b/>
+          <w:sz w:val="28"/>
+          <w:szCs w:val="28"/>
+        </w:rPr>
+        <w:t xml:space="preserve"> – </w:t>
+      </w:r>
+      <w:r>
+        <w:rPr>
+          <w:rFonts w:ascii="Times New Roman" w:hAnsi="Times New Roman" w:cs="Times New Roman"/>
+          <w:sz w:val="28"/>
+          <w:szCs w:val="28"/>
+        </w:rPr>
+        <w:t>переключиться на ветку</w:t>
+      </w:r>
+      <w:r>
+        <w:rPr>
+          <w:rFonts w:ascii="Times New Roman" w:hAnsi="Times New Roman" w:cs="Times New Roman"/>
+          <w:sz w:val="28"/>
+          <w:szCs w:val="28"/>
+        </w:rPr>
+        <w:t xml:space="preserve"> </w:t>
+      </w:r>
+      <w:r>
+        <w:rPr>
+          <w:rFonts w:ascii="Times New Roman" w:hAnsi="Times New Roman" w:cs="Times New Roman"/>
+          <w:i/>
+          <w:sz w:val="28"/>
+          <w:szCs w:val="28"/>
+        </w:rPr>
+        <w:t xml:space="preserve">(доп. Создаст </w:t>
+      </w:r>
+      <w:r>
+        <w:rPr>
+          <w:rFonts w:ascii="Times New Roman" w:hAnsi="Times New Roman" w:cs="Times New Roman"/>
+          <w:i/>
+          <w:sz w:val="28"/>
+          <w:szCs w:val="28"/>
+        </w:rPr>
+        <w:tab/>
+      </w:r>
+      <w:r>
+        <w:rPr>
+          <w:rFonts w:ascii="Times New Roman" w:hAnsi="Times New Roman" w:cs="Times New Roman"/>
+          <w:i/>
+          <w:sz w:val="28"/>
+          <w:szCs w:val="28"/>
+        </w:rPr>
+        <w:tab/>
+      </w:r>
+      <w:r>
+        <w:rPr>
+          <w:rFonts w:ascii="Times New Roman" w:hAnsi="Times New Roman" w:cs="Times New Roman"/>
+          <w:i/>
+          <w:sz w:val="28"/>
+          <w:szCs w:val="28"/>
+        </w:rPr>
+        <w:tab/>
+      </w:r>
+      <w:r>
+        <w:rPr>
+          <w:rFonts w:ascii="Times New Roman" w:hAnsi="Times New Roman" w:cs="Times New Roman"/>
+          <w:i/>
+          <w:sz w:val="28"/>
+          <w:szCs w:val="28"/>
+        </w:rPr>
+        <w:tab/>
+      </w:r>
+      <w:r>
+        <w:rPr>
+          <w:rFonts w:ascii="Times New Roman" w:hAnsi="Times New Roman" w:cs="Times New Roman"/>
+          <w:i/>
+          <w:sz w:val="28"/>
+          <w:szCs w:val="28"/>
+        </w:rPr>
+        <w:tab/>
+      </w:r>
+      <w:r>
+        <w:rPr>
+          <w:rFonts w:ascii="Times New Roman" w:hAnsi="Times New Roman" w:cs="Times New Roman"/>
+          <w:i/>
+          <w:sz w:val="28"/>
+          <w:szCs w:val="28"/>
+        </w:rPr>
+        <w:tab/>
+      </w:r>
+      <w:r>
+        <w:rPr>
+          <w:rFonts w:ascii="Times New Roman" w:hAnsi="Times New Roman" w:cs="Times New Roman"/>
+          <w:i/>
+          <w:sz w:val="28"/>
+          <w:szCs w:val="28"/>
+        </w:rPr>
+        <w:tab/>
+      </w:r>
+      <w:r>
+        <w:rPr>
+          <w:rFonts w:ascii="Times New Roman" w:hAnsi="Times New Roman" w:cs="Times New Roman"/>
+          <w:i/>
+          <w:sz w:val="28"/>
+          <w:szCs w:val="28"/>
+        </w:rPr>
+        <w:t>ветку на основе удал</w:t>
+      </w:r>
+      <w:r>
+        <w:rPr>
+          <w:rFonts w:ascii="Times New Roman" w:hAnsi="Times New Roman" w:cs="Times New Roman"/>
+          <w:i/>
+          <w:sz w:val="28"/>
+          <w:szCs w:val="28"/>
+        </w:rPr>
+        <w:t>.</w:t>
+      </w:r>
+      <w:r>
+        <w:rPr>
+          <w:rFonts w:ascii="Times New Roman" w:hAnsi="Times New Roman" w:cs="Times New Roman"/>
+          <w:i/>
+          <w:sz w:val="28"/>
+          <w:szCs w:val="28"/>
+        </w:rPr>
+        <w:t xml:space="preserve"> ветки)</w:t>
+      </w:r>
+    </w:p>
+    <w:p>
+      <w:pPr>
+        <w:rPr>
+          <w:rFonts w:ascii="Times New Roman" w:hAnsi="Times New Roman" w:cs="Times New Roman"/>
+          <w:sz w:val="28"/>
+          <w:szCs w:val="28"/>
+        </w:rPr>
+      </w:pPr>
+      <w:r>
+        <w:rPr>
+          <w:rFonts w:ascii="Times New Roman" w:hAnsi="Times New Roman" w:cs="Times New Roman"/>
+          <w:sz w:val="28"/>
+          <w:szCs w:val="28"/>
+        </w:rPr>
+        <w:tab/>
+      </w:r>
+      <w:r>
+        <w:rPr>
+          <w:rFonts w:ascii="Times New Roman" w:hAnsi="Times New Roman" w:cs="Times New Roman"/>
+          <w:b/>
+          <w:sz w:val="28"/>
+          <w:szCs w:val="28"/>
+        </w:rPr>
+        <w:t>-</w:t>
+      </w:r>
+      <w:r>
+        <w:rPr>
+          <w:rFonts w:ascii="Times New Roman" w:hAnsi="Times New Roman" w:cs="Times New Roman"/>
+          <w:b/>
           <w:sz w:val="28"/>
           <w:szCs w:val="28"/>
           <w:lang w:val="en-US"/>
         </w:rPr>
-        <w:t>HEAD</w:t>
-      </w:r>
-    </w:p>
-    <w:p>
-      <w:pPr>
-        <w:rPr>
-          <w:rFonts w:ascii="Times New Roman" w:hAnsi="Times New Roman" w:cs="Times New Roman"/>
-          <w:i/>
-          <w:sz w:val="28"/>
-          <w:szCs w:val="28"/>
-        </w:rPr>
-      </w:pPr>
-      <w:r>
-        <w:rPr>
-          <w:rFonts w:ascii="Times New Roman" w:hAnsi="Times New Roman" w:cs="Times New Roman"/>
+        <w:t>b</w:t>
+      </w:r>
+      <w:r>
+        <w:rPr>
+          <w:rFonts w:ascii="Times New Roman" w:hAnsi="Times New Roman" w:cs="Times New Roman"/>
+          <w:b/>
+          <w:sz w:val="28"/>
+          <w:szCs w:val="28"/>
+        </w:rPr>
+        <w:t xml:space="preserve"> – </w:t>
+      </w:r>
+      <w:r>
+        <w:rPr>
+          <w:rFonts w:ascii="Times New Roman" w:hAnsi="Times New Roman" w:cs="Times New Roman"/>
+          <w:sz w:val="28"/>
+          <w:szCs w:val="28"/>
+        </w:rPr>
+        <w:t>создать и сразу переключиться на ветку</w:t>
+      </w:r>
+    </w:p>
+    <w:p>
+      <w:pPr>
+        <w:rPr>
+          <w:rFonts w:ascii="Times New Roman" w:hAnsi="Times New Roman" w:cs="Times New Roman"/>
+          <w:b/>
+          <w:sz w:val="28"/>
+          <w:szCs w:val="28"/>
+        </w:rPr>
+      </w:pPr>
+      <w:r>
+        <w:rPr>
+          <w:rFonts w:ascii="Times New Roman" w:hAnsi="Times New Roman" w:cs="Times New Roman"/>
+          <w:sz w:val="28"/>
+          <w:szCs w:val="28"/>
+        </w:rPr>
+        <w:tab/>
+      </w:r>
+      <w:r>
+        <w:rPr>
+          <w:rFonts w:ascii="Times New Roman" w:hAnsi="Times New Roman" w:cs="Times New Roman"/>
+          <w:b/>
+          <w:sz w:val="28"/>
+          <w:szCs w:val="28"/>
+        </w:rPr>
+        <w:t>--</w:t>
+      </w:r>
+      <w:r>
+        <w:rPr>
+          <w:rFonts w:ascii="Times New Roman" w:hAnsi="Times New Roman" w:cs="Times New Roman"/>
+          <w:b/>
           <w:sz w:val="28"/>
           <w:szCs w:val="28"/>
           <w:lang w:val="en-US"/>
         </w:rPr>
-        <w:tab/>
-      </w:r>
-      <w:r>
-        <w:rPr>
-          <w:rFonts w:ascii="Times New Roman" w:hAnsi="Times New Roman" w:cs="Times New Roman"/>
-          <w:i/>
-          <w:sz w:val="28"/>
-          <w:szCs w:val="28"/>
-        </w:rPr>
-        <w:t xml:space="preserve">метка </w:t>
-      </w:r>
-      <w:r>
-        <w:rPr>
-          <w:rFonts w:ascii="Times New Roman" w:hAnsi="Times New Roman" w:cs="Times New Roman"/>
-          <w:i/>
+        <w:t>track</w:t>
+      </w:r>
+      <w:r>
+        <w:rPr>
+          <w:rFonts w:ascii="Times New Roman" w:hAnsi="Times New Roman" w:cs="Times New Roman"/>
+          <w:b/>
+          <w:sz w:val="28"/>
+          <w:szCs w:val="28"/>
+        </w:rPr>
+        <w:t xml:space="preserve"> [</w:t>
+      </w:r>
+      <w:r>
+        <w:rPr>
+          <w:rFonts w:ascii="Times New Roman" w:hAnsi="Times New Roman" w:cs="Times New Roman"/>
+          <w:b/>
+          <w:sz w:val="28"/>
+          <w:szCs w:val="28"/>
+        </w:rPr>
+        <w:t xml:space="preserve">уд. </w:t>
+      </w:r>
+      <w:proofErr w:type="spellStart"/>
+      <w:proofErr w:type="gramStart"/>
+      <w:r>
+        <w:rPr>
+          <w:rFonts w:ascii="Times New Roman" w:hAnsi="Times New Roman" w:cs="Times New Roman"/>
+          <w:b/>
+          <w:sz w:val="28"/>
+          <w:szCs w:val="28"/>
+        </w:rPr>
+        <w:t>срв</w:t>
+      </w:r>
+      <w:proofErr w:type="spellEnd"/>
+      <w:r>
+        <w:rPr>
+          <w:rFonts w:ascii="Times New Roman" w:hAnsi="Times New Roman" w:cs="Times New Roman"/>
+          <w:b/>
+          <w:sz w:val="28"/>
+          <w:szCs w:val="28"/>
+        </w:rPr>
+        <w:t>./</w:t>
+      </w:r>
+      <w:proofErr w:type="gramEnd"/>
+      <w:r>
+        <w:rPr>
+          <w:rFonts w:ascii="Times New Roman" w:hAnsi="Times New Roman" w:cs="Times New Roman"/>
+          <w:b/>
+          <w:sz w:val="28"/>
+          <w:szCs w:val="28"/>
+        </w:rPr>
+        <w:t>ветка</w:t>
+      </w:r>
+      <w:r>
+        <w:rPr>
+          <w:rFonts w:ascii="Times New Roman" w:hAnsi="Times New Roman" w:cs="Times New Roman"/>
+          <w:b/>
+          <w:sz w:val="28"/>
+          <w:szCs w:val="28"/>
+        </w:rPr>
+        <w:t xml:space="preserve">]– </w:t>
+      </w:r>
+      <w:proofErr w:type="spellStart"/>
+      <w:r>
+        <w:rPr>
+          <w:rFonts w:ascii="Times New Roman" w:hAnsi="Times New Roman" w:cs="Times New Roman"/>
+          <w:sz w:val="28"/>
+          <w:szCs w:val="28"/>
+          <w:lang w:val="uk-UA"/>
+        </w:rPr>
+        <w:t>альтернатв</w:t>
+      </w:r>
+      <w:proofErr w:type="spellEnd"/>
+      <w:r>
+        <w:rPr>
+          <w:rFonts w:ascii="Times New Roman" w:hAnsi="Times New Roman" w:cs="Times New Roman"/>
+          <w:sz w:val="28"/>
+          <w:szCs w:val="28"/>
+          <w:lang w:val="uk-UA"/>
+        </w:rPr>
+        <w:t xml:space="preserve">. </w:t>
+      </w:r>
+      <w:r>
+        <w:rPr>
+          <w:rFonts w:ascii="Times New Roman" w:hAnsi="Times New Roman" w:cs="Times New Roman"/>
+          <w:b/>
           <w:sz w:val="28"/>
           <w:szCs w:val="28"/>
           <w:lang w:val="en-US"/>
         </w:rPr>
-        <w:t>HEAD</w:t>
-      </w:r>
-      <w:r>
-        <w:rPr>
-          <w:rFonts w:ascii="Times New Roman" w:hAnsi="Times New Roman" w:cs="Times New Roman"/>
-          <w:i/>
-          <w:sz w:val="28"/>
-          <w:szCs w:val="28"/>
-        </w:rPr>
-        <w:t xml:space="preserve"> указывает на ту ветку где мы работаем</w:t>
-      </w:r>
-    </w:p>
-    <w:p>
-      <w:pPr>
-        <w:rPr>
-          <w:rFonts w:ascii="Times New Roman" w:hAnsi="Times New Roman" w:cs="Times New Roman"/>
-          <w:sz w:val="28"/>
-          <w:szCs w:val="28"/>
-        </w:rPr>
-      </w:pPr>
-      <w:r>
-        <w:rPr>
-          <w:rFonts w:ascii="Times New Roman" w:hAnsi="Times New Roman" w:cs="Times New Roman"/>
-          <w:sz w:val="28"/>
-          <w:szCs w:val="28"/>
-        </w:rPr>
-        <w:tab/>
-        <w:t xml:space="preserve">- </w:t>
+        <w:t>checkout</w:t>
+      </w:r>
+      <w:r>
+        <w:rPr>
+          <w:rFonts w:ascii="Times New Roman" w:hAnsi="Times New Roman" w:cs="Times New Roman"/>
+          <w:b/>
+          <w:sz w:val="28"/>
+          <w:szCs w:val="28"/>
+        </w:rPr>
+        <w:t xml:space="preserve"> –</w:t>
       </w:r>
       <w:r>
         <w:rPr>
@@ -944,440 +2504,6 @@
           <w:szCs w:val="28"/>
           <w:lang w:val="en-US"/>
         </w:rPr>
-        <w:t>no</w:t>
-      </w:r>
-      <w:r>
-        <w:rPr>
-          <w:rFonts w:ascii="Times New Roman" w:hAnsi="Times New Roman" w:cs="Times New Roman"/>
-          <w:b/>
-          <w:sz w:val="28"/>
-          <w:szCs w:val="28"/>
-        </w:rPr>
-        <w:t xml:space="preserve"> </w:t>
-      </w:r>
-      <w:proofErr w:type="spellStart"/>
-      <w:r>
-        <w:rPr>
-          <w:rFonts w:ascii="Times New Roman" w:hAnsi="Times New Roman" w:cs="Times New Roman"/>
-          <w:b/>
-          <w:sz w:val="28"/>
-          <w:szCs w:val="28"/>
-          <w:lang w:val="en-US"/>
-        </w:rPr>
-        <w:t>args</w:t>
-      </w:r>
-      <w:proofErr w:type="spellEnd"/>
-      <w:r>
-        <w:rPr>
-          <w:rFonts w:ascii="Times New Roman" w:hAnsi="Times New Roman" w:cs="Times New Roman"/>
-          <w:b/>
-          <w:sz w:val="28"/>
-          <w:szCs w:val="28"/>
-        </w:rPr>
-        <w:t xml:space="preserve"> – </w:t>
-      </w:r>
-      <w:r>
-        <w:rPr>
-          <w:rFonts w:ascii="Times New Roman" w:hAnsi="Times New Roman" w:cs="Times New Roman"/>
-          <w:sz w:val="28"/>
-          <w:szCs w:val="28"/>
-        </w:rPr>
-        <w:t>посмотреть список всех веток</w:t>
-      </w:r>
-    </w:p>
-    <w:p>
-      <w:pPr>
-        <w:rPr>
-          <w:rFonts w:ascii="Times New Roman" w:hAnsi="Times New Roman" w:cs="Times New Roman"/>
-          <w:sz w:val="28"/>
-          <w:szCs w:val="28"/>
-        </w:rPr>
-      </w:pPr>
-      <w:r>
-        <w:rPr>
-          <w:rFonts w:ascii="Times New Roman" w:hAnsi="Times New Roman" w:cs="Times New Roman"/>
-          <w:sz w:val="28"/>
-          <w:szCs w:val="28"/>
-        </w:rPr>
-        <w:tab/>
-      </w:r>
-      <w:r>
-        <w:rPr>
-          <w:rFonts w:ascii="Times New Roman" w:hAnsi="Times New Roman" w:cs="Times New Roman"/>
-          <w:b/>
-          <w:sz w:val="28"/>
-          <w:szCs w:val="28"/>
-        </w:rPr>
-        <w:t>-</w:t>
-      </w:r>
-      <w:r>
-        <w:rPr>
-          <w:rFonts w:ascii="Times New Roman" w:hAnsi="Times New Roman" w:cs="Times New Roman"/>
-          <w:b/>
-          <w:sz w:val="28"/>
-          <w:szCs w:val="28"/>
-          <w:lang w:val="en-US"/>
-        </w:rPr>
-        <w:t>d</w:t>
-      </w:r>
-      <w:r>
-        <w:rPr>
-          <w:rFonts w:ascii="Times New Roman" w:hAnsi="Times New Roman" w:cs="Times New Roman"/>
-          <w:b/>
-          <w:sz w:val="28"/>
-          <w:szCs w:val="28"/>
-        </w:rPr>
-        <w:t xml:space="preserve"> – </w:t>
-      </w:r>
-      <w:r>
-        <w:rPr>
-          <w:rFonts w:ascii="Times New Roman" w:hAnsi="Times New Roman" w:cs="Times New Roman"/>
-          <w:sz w:val="28"/>
-          <w:szCs w:val="28"/>
-        </w:rPr>
-        <w:t>удалить ветку</w:t>
-      </w:r>
-      <w:r>
-        <w:rPr>
-          <w:rFonts w:ascii="Times New Roman" w:hAnsi="Times New Roman" w:cs="Times New Roman"/>
-          <w:sz w:val="28"/>
-          <w:szCs w:val="28"/>
-        </w:rPr>
-        <w:t xml:space="preserve"> </w:t>
-      </w:r>
-      <w:proofErr w:type="gramStart"/>
-      <w:r>
-        <w:rPr>
-          <w:rFonts w:ascii="Times New Roman" w:hAnsi="Times New Roman" w:cs="Times New Roman"/>
-          <w:i/>
-          <w:sz w:val="28"/>
-          <w:szCs w:val="28"/>
-        </w:rPr>
-        <w:t>( не</w:t>
-      </w:r>
-      <w:proofErr w:type="gramEnd"/>
-      <w:r>
-        <w:rPr>
-          <w:rFonts w:ascii="Times New Roman" w:hAnsi="Times New Roman" w:cs="Times New Roman"/>
-          <w:i/>
-          <w:sz w:val="28"/>
-          <w:szCs w:val="28"/>
-        </w:rPr>
-        <w:t xml:space="preserve"> позволит удалить ветку с наработками )</w:t>
-      </w:r>
-    </w:p>
-    <w:p>
-      <w:pPr>
-        <w:rPr>
-          <w:rFonts w:ascii="Times New Roman" w:hAnsi="Times New Roman" w:cs="Times New Roman"/>
-          <w:sz w:val="28"/>
-          <w:szCs w:val="28"/>
-        </w:rPr>
-      </w:pPr>
-      <w:r>
-        <w:rPr>
-          <w:rFonts w:ascii="Times New Roman" w:hAnsi="Times New Roman" w:cs="Times New Roman"/>
-          <w:sz w:val="28"/>
-          <w:szCs w:val="28"/>
-        </w:rPr>
-        <w:tab/>
-        <w:t>-</w:t>
-      </w:r>
-      <w:r>
-        <w:rPr>
-          <w:rFonts w:ascii="Times New Roman" w:hAnsi="Times New Roman" w:cs="Times New Roman"/>
-          <w:b/>
-          <w:sz w:val="28"/>
-          <w:szCs w:val="28"/>
-          <w:lang w:val="en-US"/>
-        </w:rPr>
-        <w:t xml:space="preserve">D </w:t>
-      </w:r>
-      <w:r>
-        <w:rPr>
-          <w:rFonts w:ascii="Times New Roman" w:hAnsi="Times New Roman" w:cs="Times New Roman"/>
-          <w:b/>
-          <w:sz w:val="28"/>
-          <w:szCs w:val="28"/>
-          <w:lang w:val="en-US"/>
-        </w:rPr>
-        <w:t>–</w:t>
-      </w:r>
-      <w:r>
-        <w:rPr>
-          <w:rFonts w:ascii="Times New Roman" w:hAnsi="Times New Roman" w:cs="Times New Roman"/>
-          <w:b/>
-          <w:sz w:val="28"/>
-          <w:szCs w:val="28"/>
-          <w:lang w:val="en-US"/>
-        </w:rPr>
-        <w:t xml:space="preserve"> </w:t>
-      </w:r>
-      <w:r>
-        <w:rPr>
-          <w:rFonts w:ascii="Times New Roman" w:hAnsi="Times New Roman" w:cs="Times New Roman"/>
-          <w:sz w:val="28"/>
-          <w:szCs w:val="28"/>
-        </w:rPr>
-        <w:t>удалить ветку с наработками</w:t>
-      </w:r>
-    </w:p>
-    <w:p>
-      <w:pPr>
-        <w:rPr>
-          <w:rFonts w:ascii="Times New Roman" w:hAnsi="Times New Roman" w:cs="Times New Roman"/>
-          <w:sz w:val="28"/>
-          <w:szCs w:val="28"/>
-        </w:rPr>
-      </w:pPr>
-      <w:r>
-        <w:rPr>
-          <w:rFonts w:ascii="Times New Roman" w:hAnsi="Times New Roman" w:cs="Times New Roman"/>
-          <w:sz w:val="28"/>
-          <w:szCs w:val="28"/>
-        </w:rPr>
-        <w:tab/>
-      </w:r>
-      <w:r>
-        <w:rPr>
-          <w:rFonts w:ascii="Times New Roman" w:hAnsi="Times New Roman" w:cs="Times New Roman"/>
-          <w:b/>
-          <w:sz w:val="28"/>
-          <w:szCs w:val="28"/>
-          <w:lang w:val="uk-UA"/>
-        </w:rPr>
-        <w:t>-</w:t>
-      </w:r>
-      <w:r>
-        <w:rPr>
-          <w:rFonts w:ascii="Times New Roman" w:hAnsi="Times New Roman" w:cs="Times New Roman"/>
-          <w:b/>
-          <w:sz w:val="28"/>
-          <w:szCs w:val="28"/>
-          <w:lang w:val="en-US"/>
-        </w:rPr>
-        <w:t>v</w:t>
-      </w:r>
-      <w:r>
-        <w:rPr>
-          <w:rFonts w:ascii="Times New Roman" w:hAnsi="Times New Roman" w:cs="Times New Roman"/>
-          <w:b/>
-          <w:sz w:val="28"/>
-          <w:szCs w:val="28"/>
-        </w:rPr>
-        <w:t xml:space="preserve"> – </w:t>
-      </w:r>
-      <w:r>
-        <w:rPr>
-          <w:rFonts w:ascii="Times New Roman" w:hAnsi="Times New Roman" w:cs="Times New Roman"/>
-          <w:sz w:val="28"/>
-          <w:szCs w:val="28"/>
-        </w:rPr>
-        <w:t xml:space="preserve">последний </w:t>
-      </w:r>
-      <w:proofErr w:type="spellStart"/>
-      <w:r>
-        <w:rPr>
-          <w:rFonts w:ascii="Times New Roman" w:hAnsi="Times New Roman" w:cs="Times New Roman"/>
-          <w:sz w:val="28"/>
-          <w:szCs w:val="28"/>
-        </w:rPr>
-        <w:t>коммит</w:t>
-      </w:r>
-      <w:proofErr w:type="spellEnd"/>
-      <w:r>
-        <w:rPr>
-          <w:rFonts w:ascii="Times New Roman" w:hAnsi="Times New Roman" w:cs="Times New Roman"/>
-          <w:sz w:val="28"/>
-          <w:szCs w:val="28"/>
-        </w:rPr>
-        <w:t xml:space="preserve"> из каждой ветки</w:t>
-      </w:r>
-      <w:bookmarkStart w:id="0" w:name="_GoBack"/>
-      <w:bookmarkEnd w:id="0"/>
-    </w:p>
-    <w:p>
-      <w:pPr>
-        <w:rPr>
-          <w:rFonts w:ascii="Times New Roman" w:hAnsi="Times New Roman" w:cs="Times New Roman"/>
-          <w:sz w:val="28"/>
-          <w:szCs w:val="28"/>
-        </w:rPr>
-      </w:pPr>
-      <w:r>
-        <w:rPr>
-          <w:rFonts w:ascii="Times New Roman" w:hAnsi="Times New Roman" w:cs="Times New Roman"/>
-          <w:sz w:val="28"/>
-          <w:szCs w:val="28"/>
-        </w:rPr>
-        <w:tab/>
-      </w:r>
-      <w:r>
-        <w:rPr>
-          <w:rFonts w:ascii="Times New Roman" w:hAnsi="Times New Roman" w:cs="Times New Roman"/>
-          <w:b/>
-          <w:sz w:val="28"/>
-          <w:szCs w:val="28"/>
-        </w:rPr>
-        <w:t>--</w:t>
-      </w:r>
-      <w:r>
-        <w:rPr>
-          <w:rFonts w:ascii="Times New Roman" w:hAnsi="Times New Roman" w:cs="Times New Roman"/>
-          <w:b/>
-          <w:sz w:val="28"/>
-          <w:szCs w:val="28"/>
-          <w:lang w:val="en-US"/>
-        </w:rPr>
-        <w:t>merged</w:t>
-      </w:r>
-      <w:r>
-        <w:rPr>
-          <w:rFonts w:ascii="Times New Roman" w:hAnsi="Times New Roman" w:cs="Times New Roman"/>
-          <w:b/>
-          <w:sz w:val="28"/>
-          <w:szCs w:val="28"/>
-        </w:rPr>
-        <w:t xml:space="preserve"> – </w:t>
-      </w:r>
-      <w:r>
-        <w:rPr>
-          <w:rFonts w:ascii="Times New Roman" w:hAnsi="Times New Roman" w:cs="Times New Roman"/>
-          <w:sz w:val="28"/>
-          <w:szCs w:val="28"/>
-        </w:rPr>
-        <w:t xml:space="preserve">ветки которые уже слили с текущей </w:t>
-      </w:r>
-      <w:proofErr w:type="spellStart"/>
-      <w:r>
-        <w:rPr>
-          <w:rFonts w:ascii="Times New Roman" w:hAnsi="Times New Roman" w:cs="Times New Roman"/>
-          <w:sz w:val="28"/>
-          <w:szCs w:val="28"/>
-        </w:rPr>
-        <w:t>выбраной</w:t>
-      </w:r>
-      <w:proofErr w:type="spellEnd"/>
-    </w:p>
-    <w:p>
-      <w:pPr>
-        <w:rPr>
-          <w:rFonts w:ascii="Times New Roman" w:hAnsi="Times New Roman" w:cs="Times New Roman"/>
-          <w:sz w:val="28"/>
-          <w:szCs w:val="28"/>
-        </w:rPr>
-      </w:pPr>
-      <w:r>
-        <w:rPr>
-          <w:rFonts w:ascii="Times New Roman" w:hAnsi="Times New Roman" w:cs="Times New Roman"/>
-          <w:sz w:val="28"/>
-          <w:szCs w:val="28"/>
-        </w:rPr>
-        <w:lastRenderedPageBreak/>
-        <w:tab/>
-      </w:r>
-      <w:r>
-        <w:rPr>
-          <w:rFonts w:ascii="Times New Roman" w:hAnsi="Times New Roman" w:cs="Times New Roman"/>
-          <w:b/>
-          <w:sz w:val="28"/>
-          <w:szCs w:val="28"/>
-        </w:rPr>
-        <w:t>--</w:t>
-      </w:r>
-      <w:r>
-        <w:rPr>
-          <w:rFonts w:ascii="Times New Roman" w:hAnsi="Times New Roman" w:cs="Times New Roman"/>
-          <w:b/>
-          <w:sz w:val="28"/>
-          <w:szCs w:val="28"/>
-          <w:lang w:val="en-US"/>
-        </w:rPr>
-        <w:t>no</w:t>
-      </w:r>
-      <w:r>
-        <w:rPr>
-          <w:rFonts w:ascii="Times New Roman" w:hAnsi="Times New Roman" w:cs="Times New Roman"/>
-          <w:b/>
-          <w:sz w:val="28"/>
-          <w:szCs w:val="28"/>
-        </w:rPr>
-        <w:t>-</w:t>
-      </w:r>
-      <w:r>
-        <w:rPr>
-          <w:rFonts w:ascii="Times New Roman" w:hAnsi="Times New Roman" w:cs="Times New Roman"/>
-          <w:b/>
-          <w:sz w:val="28"/>
-          <w:szCs w:val="28"/>
-          <w:lang w:val="en-US"/>
-        </w:rPr>
-        <w:t>merged</w:t>
-      </w:r>
-      <w:r>
-        <w:rPr>
-          <w:rFonts w:ascii="Times New Roman" w:hAnsi="Times New Roman" w:cs="Times New Roman"/>
-          <w:b/>
-          <w:sz w:val="28"/>
-          <w:szCs w:val="28"/>
-        </w:rPr>
-        <w:t xml:space="preserve"> – </w:t>
-      </w:r>
-      <w:r>
-        <w:rPr>
-          <w:rFonts w:ascii="Times New Roman" w:hAnsi="Times New Roman" w:cs="Times New Roman"/>
-          <w:sz w:val="28"/>
-          <w:szCs w:val="28"/>
-        </w:rPr>
-        <w:t>ветки которые не слиты с текущей</w:t>
-      </w:r>
-    </w:p>
-    <w:p>
-      <w:pPr>
-        <w:rPr>
-          <w:rFonts w:ascii="Times New Roman" w:hAnsi="Times New Roman" w:cs="Times New Roman"/>
-          <w:sz w:val="28"/>
-          <w:szCs w:val="28"/>
-        </w:rPr>
-      </w:pPr>
-    </w:p>
-    <w:p>
-      <w:pPr>
-        <w:rPr>
-          <w:rFonts w:ascii="Times New Roman" w:hAnsi="Times New Roman" w:cs="Times New Roman"/>
-          <w:sz w:val="28"/>
-          <w:szCs w:val="28"/>
-        </w:rPr>
-      </w:pPr>
-      <w:proofErr w:type="gramStart"/>
-      <w:r>
-        <w:rPr>
-          <w:rFonts w:ascii="Times New Roman" w:hAnsi="Times New Roman" w:cs="Times New Roman"/>
-          <w:b/>
-          <w:sz w:val="28"/>
-          <w:szCs w:val="28"/>
-          <w:lang w:val="en-US"/>
-        </w:rPr>
-        <w:t>checkout</w:t>
-      </w:r>
-      <w:proofErr w:type="gramEnd"/>
-      <w:r>
-        <w:rPr>
-          <w:rFonts w:ascii="Times New Roman" w:hAnsi="Times New Roman" w:cs="Times New Roman"/>
-          <w:b/>
-          <w:sz w:val="28"/>
-          <w:szCs w:val="28"/>
-        </w:rPr>
-        <w:t xml:space="preserve"> [</w:t>
-      </w:r>
-      <w:r>
-        <w:rPr>
-          <w:rFonts w:ascii="Times New Roman" w:hAnsi="Times New Roman" w:cs="Times New Roman"/>
-          <w:b/>
-          <w:sz w:val="28"/>
-          <w:szCs w:val="28"/>
-          <w:lang w:val="en-US"/>
-        </w:rPr>
         <w:t>b</w:t>
       </w:r>
       <w:r>
@@ -1387,89 +2513,65 @@
           <w:sz w:val="28"/>
           <w:szCs w:val="28"/>
         </w:rPr>
-        <w:t>-</w:t>
-      </w:r>
-      <w:r>
-        <w:rPr>
-          <w:rFonts w:ascii="Times New Roman" w:hAnsi="Times New Roman" w:cs="Times New Roman"/>
-          <w:b/>
-          <w:sz w:val="28"/>
-          <w:szCs w:val="28"/>
-          <w:lang w:val="en-US"/>
-        </w:rPr>
-        <w:t>name</w:t>
-      </w:r>
-      <w:r>
-        <w:rPr>
-          <w:rFonts w:ascii="Times New Roman" w:hAnsi="Times New Roman" w:cs="Times New Roman"/>
-          <w:b/>
-          <w:sz w:val="28"/>
-          <w:szCs w:val="28"/>
-        </w:rPr>
-        <w:t xml:space="preserve">] – </w:t>
-      </w:r>
-      <w:r>
-        <w:rPr>
-          <w:rFonts w:ascii="Times New Roman" w:hAnsi="Times New Roman" w:cs="Times New Roman"/>
-          <w:sz w:val="28"/>
-          <w:szCs w:val="28"/>
-        </w:rPr>
-        <w:t>переключиться на ветку</w:t>
-      </w:r>
-    </w:p>
-    <w:p>
-      <w:r>
-        <w:rPr>
-          <w:rFonts w:ascii="Times New Roman" w:hAnsi="Times New Roman" w:cs="Times New Roman"/>
-          <w:sz w:val="28"/>
-          <w:szCs w:val="28"/>
-        </w:rPr>
-        <w:tab/>
-      </w:r>
-      <w:r>
-        <w:rPr>
-          <w:rFonts w:ascii="Times New Roman" w:hAnsi="Times New Roman" w:cs="Times New Roman"/>
-          <w:b/>
-          <w:sz w:val="28"/>
-          <w:szCs w:val="28"/>
-        </w:rPr>
-        <w:t>-</w:t>
-      </w:r>
-      <w:r>
-        <w:rPr>
-          <w:rFonts w:ascii="Times New Roman" w:hAnsi="Times New Roman" w:cs="Times New Roman"/>
-          <w:b/>
-          <w:sz w:val="28"/>
-          <w:szCs w:val="28"/>
-          <w:lang w:val="en-US"/>
-        </w:rPr>
-        <w:t>b</w:t>
-      </w:r>
-      <w:r>
-        <w:rPr>
-          <w:rFonts w:ascii="Times New Roman" w:hAnsi="Times New Roman" w:cs="Times New Roman"/>
-          <w:b/>
-          <w:sz w:val="28"/>
-          <w:szCs w:val="28"/>
-        </w:rPr>
-        <w:t xml:space="preserve"> – </w:t>
-      </w:r>
-      <w:r>
-        <w:rPr>
-          <w:rFonts w:ascii="Times New Roman" w:hAnsi="Times New Roman" w:cs="Times New Roman"/>
-          <w:sz w:val="28"/>
-          <w:szCs w:val="28"/>
-        </w:rPr>
-        <w:t>создать и сразу переключиться на ветку</w:t>
-      </w:r>
-    </w:p>
-    <w:p>
-      <w:pPr>
-        <w:rPr>
-          <w:rFonts w:ascii="Times New Roman" w:hAnsi="Times New Roman" w:cs="Times New Roman"/>
-          <w:sz w:val="28"/>
-          <w:szCs w:val="28"/>
-          <w:lang w:val="en-US"/>
+        <w:t xml:space="preserve"> [ветка] [</w:t>
+      </w:r>
+      <w:proofErr w:type="spellStart"/>
+      <w:r>
+        <w:rPr>
+          <w:rFonts w:ascii="Times New Roman" w:hAnsi="Times New Roman" w:cs="Times New Roman"/>
+          <w:b/>
+          <w:sz w:val="28"/>
+          <w:szCs w:val="28"/>
+        </w:rPr>
+        <w:t>уд.срв</w:t>
+      </w:r>
+      <w:proofErr w:type="spellEnd"/>
+      <w:r>
+        <w:rPr>
+          <w:rFonts w:ascii="Times New Roman" w:hAnsi="Times New Roman" w:cs="Times New Roman"/>
+          <w:b/>
+          <w:sz w:val="28"/>
+          <w:szCs w:val="28"/>
+        </w:rPr>
+        <w:t>./</w:t>
+      </w:r>
+      <w:proofErr w:type="spellStart"/>
+      <w:r>
+        <w:rPr>
+          <w:rFonts w:ascii="Times New Roman" w:hAnsi="Times New Roman" w:cs="Times New Roman"/>
+          <w:b/>
+          <w:sz w:val="28"/>
+          <w:szCs w:val="28"/>
+        </w:rPr>
+        <w:t>ветк</w:t>
+      </w:r>
+      <w:proofErr w:type="spellEnd"/>
+      <w:r>
+        <w:rPr>
+          <w:rFonts w:ascii="Times New Roman" w:hAnsi="Times New Roman" w:cs="Times New Roman"/>
+          <w:b/>
+          <w:sz w:val="28"/>
+          <w:szCs w:val="28"/>
+        </w:rPr>
+        <w:t>]</w:t>
+      </w:r>
+      <w:r>
+        <w:rPr>
+          <w:rFonts w:ascii="Times New Roman" w:hAnsi="Times New Roman" w:cs="Times New Roman"/>
+          <w:b/>
+          <w:sz w:val="28"/>
+          <w:szCs w:val="28"/>
+        </w:rPr>
+        <w:tab/>
+      </w:r>
+    </w:p>
+    <w:p/>
+    <w:p>
+      <w:pPr>
+        <w:rPr>
+          <w:rFonts w:ascii="Times New Roman" w:hAnsi="Times New Roman" w:cs="Times New Roman"/>
+          <w:sz w:val="28"/>
+          <w:szCs w:val="28"/>
         </w:rPr>
       </w:pPr>
       <w:proofErr w:type="gramStart"/>
@@ -1659,9 +2761,12 @@
     <w:p>
       <w:pPr>
         <w:rPr>
-          <w:rFonts w:cs="Times New Roman"/>
-          <w:sz w:val="28"/>
-          <w:szCs w:val="28"/>
+          <w:rFonts w:ascii="Courier" w:eastAsia="Times New Roman" w:hAnsi="Courier" w:cs="Times New Roman"/>
+          <w:color w:val="F14E32"/>
+          <w:sz w:val="21"/>
+          <w:szCs w:val="21"/>
+          <w:shd w:val="clear" w:color="auto" w:fill="FFFFFF"/>
+          <w:lang w:val="en-US" w:eastAsia="ru-RU"/>
         </w:rPr>
       </w:pPr>
       <w:r>
@@ -1768,6 +2873,149 @@
       <w:pPr>
         <w:rPr>
           <w:rFonts w:ascii="Times New Roman" w:hAnsi="Times New Roman" w:cs="Times New Roman"/>
+          <w:sz w:val="28"/>
+          <w:szCs w:val="28"/>
+        </w:rPr>
+      </w:pPr>
+      <w:proofErr w:type="gramStart"/>
+      <w:r>
+        <w:rPr>
+          <w:rFonts w:ascii="Times New Roman" w:hAnsi="Times New Roman" w:cs="Times New Roman"/>
+          <w:b/>
+          <w:sz w:val="28"/>
+          <w:szCs w:val="28"/>
+          <w:lang w:val="en-US"/>
+        </w:rPr>
+        <w:t>rebase</w:t>
+      </w:r>
+      <w:proofErr w:type="gramEnd"/>
+      <w:r>
+        <w:rPr>
+          <w:rFonts w:ascii="Times New Roman" w:hAnsi="Times New Roman" w:cs="Times New Roman"/>
+          <w:b/>
+          <w:sz w:val="28"/>
+          <w:szCs w:val="28"/>
+        </w:rPr>
+        <w:t xml:space="preserve"> </w:t>
+      </w:r>
+      <w:r>
+        <w:rPr>
+          <w:rFonts w:ascii="Times New Roman" w:hAnsi="Times New Roman" w:cs="Times New Roman"/>
+          <w:b/>
+          <w:sz w:val="28"/>
+          <w:szCs w:val="28"/>
+        </w:rPr>
+        <w:t>[</w:t>
+      </w:r>
+      <w:r>
+        <w:rPr>
+          <w:rFonts w:ascii="Times New Roman" w:hAnsi="Times New Roman" w:cs="Times New Roman"/>
+          <w:b/>
+          <w:sz w:val="28"/>
+          <w:szCs w:val="28"/>
+        </w:rPr>
+        <w:t>ветка</w:t>
+      </w:r>
+      <w:r>
+        <w:rPr>
+          <w:rFonts w:ascii="Times New Roman" w:hAnsi="Times New Roman" w:cs="Times New Roman"/>
+          <w:b/>
+          <w:sz w:val="28"/>
+          <w:szCs w:val="28"/>
+        </w:rPr>
+        <w:t>]</w:t>
+      </w:r>
+      <w:r>
+        <w:rPr>
+          <w:rFonts w:ascii="Times New Roman" w:hAnsi="Times New Roman" w:cs="Times New Roman"/>
+          <w:b/>
+          <w:sz w:val="28"/>
+          <w:szCs w:val="28"/>
+        </w:rPr>
+        <w:t xml:space="preserve"> – </w:t>
+      </w:r>
+      <w:r>
+        <w:rPr>
+          <w:rFonts w:ascii="Times New Roman" w:hAnsi="Times New Roman" w:cs="Times New Roman"/>
+          <w:sz w:val="28"/>
+          <w:szCs w:val="28"/>
+        </w:rPr>
+        <w:t>взять</w:t>
+      </w:r>
+      <w:r>
+        <w:rPr>
+          <w:rFonts w:ascii="Times New Roman" w:hAnsi="Times New Roman" w:cs="Times New Roman"/>
+          <w:sz w:val="28"/>
+          <w:szCs w:val="28"/>
+        </w:rPr>
+        <w:t xml:space="preserve"> все</w:t>
+      </w:r>
+      <w:r>
+        <w:rPr>
+          <w:rFonts w:ascii="Times New Roman" w:hAnsi="Times New Roman" w:cs="Times New Roman"/>
+          <w:sz w:val="28"/>
+          <w:szCs w:val="28"/>
+        </w:rPr>
+        <w:t xml:space="preserve"> </w:t>
+      </w:r>
+      <w:proofErr w:type="spellStart"/>
+      <w:r>
+        <w:rPr>
+          <w:rFonts w:ascii="Times New Roman" w:hAnsi="Times New Roman" w:cs="Times New Roman"/>
+          <w:sz w:val="28"/>
+          <w:szCs w:val="28"/>
+        </w:rPr>
+        <w:t>измения</w:t>
+      </w:r>
+      <w:proofErr w:type="spellEnd"/>
+      <w:r>
+        <w:rPr>
+          <w:rFonts w:ascii="Times New Roman" w:hAnsi="Times New Roman" w:cs="Times New Roman"/>
+          <w:sz w:val="28"/>
+          <w:szCs w:val="28"/>
+        </w:rPr>
+        <w:t xml:space="preserve"> на одной ветке</w:t>
+      </w:r>
+      <w:r>
+        <w:rPr>
+          <w:rFonts w:ascii="Times New Roman" w:hAnsi="Times New Roman" w:cs="Times New Roman"/>
+          <w:sz w:val="28"/>
+          <w:szCs w:val="28"/>
+        </w:rPr>
+        <w:t xml:space="preserve"> и </w:t>
+      </w:r>
+      <w:proofErr w:type="spellStart"/>
+      <w:r>
+        <w:rPr>
+          <w:rFonts w:ascii="Times New Roman" w:hAnsi="Times New Roman" w:cs="Times New Roman"/>
+          <w:sz w:val="28"/>
+          <w:szCs w:val="28"/>
+        </w:rPr>
+        <w:t>потворить</w:t>
+      </w:r>
+      <w:proofErr w:type="spellEnd"/>
+      <w:r>
+        <w:rPr>
+          <w:rFonts w:ascii="Times New Roman" w:hAnsi="Times New Roman" w:cs="Times New Roman"/>
+          <w:sz w:val="28"/>
+          <w:szCs w:val="28"/>
+        </w:rPr>
+        <w:t xml:space="preserve"> их на другой</w:t>
+      </w:r>
+    </w:p>
+    <w:p>
+      <w:pPr>
+        <w:rPr>
+          <w:rFonts w:ascii="Times New Roman" w:hAnsi="Times New Roman" w:cs="Times New Roman"/>
+          <w:sz w:val="28"/>
+          <w:szCs w:val="28"/>
+        </w:rPr>
+      </w:pPr>
+    </w:p>
+    <w:p>
+      <w:pPr>
+        <w:rPr>
+          <w:rFonts w:ascii="Times New Roman" w:hAnsi="Times New Roman" w:cs="Times New Roman"/>
           <w:b/>
           <w:bCs/>
           <w:sz w:val="28"/>
@@ -2074,15 +3322,7 @@
           <w:sz w:val="28"/>
           <w:szCs w:val="28"/>
         </w:rPr>
-        <w:t xml:space="preserve"> гово</w:t>
-      </w:r>
-      <w:r>
-        <w:rPr>
-          <w:rFonts w:ascii="Times New Roman" w:hAnsi="Times New Roman" w:cs="Times New Roman"/>
-          <w:sz w:val="28"/>
-          <w:szCs w:val="28"/>
-        </w:rPr>
-        <w:t>рит гиту автоматически всё проиндексировать</w:t>
+        <w:t xml:space="preserve"> говорит гиту автоматически всё проиндексировать</w:t>
       </w:r>
     </w:p>
     <w:p/>
@@ -2097,6 +3337,7 @@
           <w:sz w:val="28"/>
           <w:szCs w:val="28"/>
         </w:rPr>
+        <w:lastRenderedPageBreak/>
         <w:t>rm</w:t>
       </w:r>
       <w:proofErr w:type="spellEnd"/>
@@ -2255,16 +3496,6 @@
         <w:tab/>
         <w:t>--</w:t>
       </w:r>
-      <w:r>
-        <w:rPr>
-          <w:rFonts w:ascii="Times New Roman" w:hAnsi="Times New Roman" w:cs="Times New Roman"/>
-          <w:b/>
-          <w:bCs/>
-          <w:sz w:val="28"/>
-          <w:szCs w:val="28"/>
-        </w:rPr>
-        <w:t xml:space="preserve"> </w:t>
-      </w:r>
       <w:proofErr w:type="spellStart"/>
       <w:r>
         <w:rPr>
@@ -2293,15 +3524,7 @@
           <w:sz w:val="28"/>
           <w:szCs w:val="28"/>
         </w:rPr>
-        <w:t xml:space="preserve">удалит </w:t>
-      </w:r>
-      <w:r>
-        <w:rPr>
-          <w:rFonts w:ascii="Times New Roman" w:hAnsi="Times New Roman" w:cs="Times New Roman"/>
-          <w:sz w:val="28"/>
-          <w:szCs w:val="28"/>
-        </w:rPr>
-        <w:t>файл из индекса(</w:t>
+        <w:t>удалит файл из индекса(</w:t>
       </w:r>
       <w:proofErr w:type="spellStart"/>
       <w:r>
@@ -2651,6 +3874,826 @@
           <w:sz w:val="28"/>
           <w:szCs w:val="28"/>
         </w:rPr>
+        <w:tab/>
+      </w:r>
+      <w:r>
+        <w:rPr>
+          <w:rFonts w:ascii="Times New Roman" w:hAnsi="Times New Roman" w:cs="Times New Roman"/>
+          <w:b/>
+          <w:bCs/>
+          <w:sz w:val="28"/>
+          <w:szCs w:val="28"/>
+        </w:rPr>
+        <w:t xml:space="preserve">-p - </w:t>
+      </w:r>
+      <w:r>
+        <w:rPr>
+          <w:rFonts w:ascii="Times New Roman" w:hAnsi="Times New Roman" w:cs="Times New Roman"/>
+          <w:sz w:val="28"/>
+          <w:szCs w:val="28"/>
+        </w:rPr>
+        <w:t xml:space="preserve"> показать разницу </w:t>
+      </w:r>
+      <w:proofErr w:type="gramStart"/>
+      <w:r>
+        <w:rPr>
+          <w:rFonts w:ascii="Times New Roman" w:hAnsi="Times New Roman" w:cs="Times New Roman"/>
+          <w:sz w:val="28"/>
+          <w:szCs w:val="28"/>
+        </w:rPr>
+        <w:t xml:space="preserve">( </w:t>
+      </w:r>
+      <w:r>
+        <w:rPr>
+          <w:rFonts w:ascii="Times New Roman" w:hAnsi="Times New Roman" w:cs="Times New Roman"/>
+          <w:b/>
+          <w:bCs/>
+          <w:sz w:val="28"/>
+          <w:szCs w:val="28"/>
+        </w:rPr>
+        <w:t>«</w:t>
+      </w:r>
+      <w:proofErr w:type="spellStart"/>
+      <w:proofErr w:type="gramEnd"/>
+      <w:r>
+        <w:rPr>
+          <w:rFonts w:ascii="Times New Roman" w:hAnsi="Times New Roman" w:cs="Times New Roman"/>
+          <w:b/>
+          <w:bCs/>
+          <w:sz w:val="28"/>
+          <w:szCs w:val="28"/>
+        </w:rPr>
+        <w:t>diff</w:t>
+      </w:r>
+      <w:proofErr w:type="spellEnd"/>
+      <w:r>
+        <w:rPr>
+          <w:rFonts w:ascii="Times New Roman" w:hAnsi="Times New Roman" w:cs="Times New Roman"/>
+          <w:b/>
+          <w:bCs/>
+          <w:sz w:val="28"/>
+          <w:szCs w:val="28"/>
+        </w:rPr>
+        <w:t xml:space="preserve">» </w:t>
+      </w:r>
+      <w:r>
+        <w:rPr>
+          <w:rFonts w:ascii="Times New Roman" w:hAnsi="Times New Roman" w:cs="Times New Roman"/>
+          <w:sz w:val="28"/>
+          <w:szCs w:val="28"/>
+        </w:rPr>
+        <w:t>) по строкам</w:t>
+      </w:r>
+    </w:p>
+    <w:p>
+      <w:pPr>
+        <w:rPr>
+          <w:b/>
+          <w:bCs/>
+          <w:sz w:val="28"/>
+          <w:szCs w:val="28"/>
+        </w:rPr>
+      </w:pPr>
+      <w:r>
+        <w:rPr>
+          <w:rFonts w:ascii="Times New Roman" w:hAnsi="Times New Roman" w:cs="Times New Roman"/>
+          <w:sz w:val="28"/>
+          <w:szCs w:val="28"/>
+        </w:rPr>
+        <w:tab/>
+      </w:r>
+      <w:r>
+        <w:rPr>
+          <w:rFonts w:ascii="Times New Roman" w:hAnsi="Times New Roman" w:cs="Times New Roman"/>
+          <w:sz w:val="28"/>
+          <w:szCs w:val="28"/>
+        </w:rPr>
+        <w:tab/>
+      </w:r>
+      <w:r>
+        <w:rPr>
+          <w:rFonts w:ascii="Times New Roman" w:hAnsi="Times New Roman" w:cs="Times New Roman"/>
+          <w:b/>
+          <w:bCs/>
+          <w:sz w:val="28"/>
+          <w:szCs w:val="28"/>
+        </w:rPr>
+        <w:t>--</w:t>
+      </w:r>
+      <w:proofErr w:type="spellStart"/>
+      <w:r>
+        <w:rPr>
+          <w:rFonts w:ascii="Times New Roman" w:hAnsi="Times New Roman" w:cs="Times New Roman"/>
+          <w:b/>
+          <w:bCs/>
+          <w:sz w:val="28"/>
+          <w:szCs w:val="28"/>
+        </w:rPr>
+        <w:t>word-diff</w:t>
+      </w:r>
+      <w:proofErr w:type="spellEnd"/>
+      <w:r>
+        <w:rPr>
+          <w:rFonts w:ascii="Times New Roman" w:hAnsi="Times New Roman" w:cs="Times New Roman"/>
+          <w:b/>
+          <w:bCs/>
+          <w:sz w:val="28"/>
+          <w:szCs w:val="28"/>
+        </w:rPr>
+        <w:t xml:space="preserve"> — </w:t>
+      </w:r>
+      <w:r>
+        <w:rPr>
+          <w:rFonts w:ascii="Times New Roman" w:hAnsi="Times New Roman" w:cs="Times New Roman"/>
+          <w:sz w:val="28"/>
+          <w:szCs w:val="28"/>
+        </w:rPr>
+        <w:t xml:space="preserve">разница по </w:t>
+      </w:r>
+      <w:proofErr w:type="spellStart"/>
+      <w:r>
+        <w:rPr>
+          <w:rFonts w:ascii="Times New Roman" w:hAnsi="Times New Roman" w:cs="Times New Roman"/>
+          <w:sz w:val="28"/>
+          <w:szCs w:val="28"/>
+        </w:rPr>
+        <w:t>словвам</w:t>
+      </w:r>
+      <w:proofErr w:type="spellEnd"/>
+    </w:p>
+    <w:p>
+      <w:pPr>
+        <w:rPr>
+          <w:b/>
+          <w:bCs/>
+          <w:sz w:val="28"/>
+          <w:szCs w:val="28"/>
+        </w:rPr>
+      </w:pPr>
+      <w:r>
+        <w:rPr>
+          <w:rFonts w:ascii="Times New Roman" w:hAnsi="Times New Roman" w:cs="Times New Roman"/>
+          <w:sz w:val="28"/>
+          <w:szCs w:val="28"/>
+        </w:rPr>
+        <w:tab/>
+      </w:r>
+      <w:r>
+        <w:rPr>
+          <w:rFonts w:ascii="Times New Roman" w:hAnsi="Times New Roman" w:cs="Times New Roman"/>
+          <w:b/>
+          <w:bCs/>
+          <w:sz w:val="28"/>
+          <w:szCs w:val="28"/>
+        </w:rPr>
+        <w:t>--</w:t>
+      </w:r>
+      <w:proofErr w:type="spellStart"/>
+      <w:r>
+        <w:rPr>
+          <w:rFonts w:ascii="Times New Roman" w:hAnsi="Times New Roman" w:cs="Times New Roman"/>
+          <w:b/>
+          <w:bCs/>
+          <w:sz w:val="28"/>
+          <w:szCs w:val="28"/>
+        </w:rPr>
+        <w:t>stat</w:t>
+      </w:r>
+      <w:proofErr w:type="spellEnd"/>
+      <w:r>
+        <w:rPr>
+          <w:rFonts w:ascii="Times New Roman" w:hAnsi="Times New Roman" w:cs="Times New Roman"/>
+          <w:b/>
+          <w:bCs/>
+          <w:sz w:val="28"/>
+          <w:szCs w:val="28"/>
+        </w:rPr>
+        <w:t xml:space="preserve"> — </w:t>
+      </w:r>
+      <w:r>
+        <w:rPr>
+          <w:rFonts w:ascii="Times New Roman" w:hAnsi="Times New Roman" w:cs="Times New Roman"/>
+          <w:sz w:val="28"/>
+          <w:szCs w:val="28"/>
+        </w:rPr>
+        <w:t xml:space="preserve">краткая статистика по </w:t>
+      </w:r>
+      <w:proofErr w:type="spellStart"/>
+      <w:r>
+        <w:rPr>
+          <w:rFonts w:ascii="Times New Roman" w:hAnsi="Times New Roman" w:cs="Times New Roman"/>
+          <w:sz w:val="28"/>
+          <w:szCs w:val="28"/>
+        </w:rPr>
+        <w:t>коммитам</w:t>
+      </w:r>
+      <w:proofErr w:type="spellEnd"/>
+    </w:p>
+    <w:p>
+      <w:pPr>
+        <w:rPr>
+          <w:b/>
+          <w:bCs/>
+          <w:sz w:val="28"/>
+          <w:szCs w:val="28"/>
+        </w:rPr>
+      </w:pPr>
+      <w:r>
+        <w:rPr>
+          <w:rFonts w:ascii="Times New Roman" w:hAnsi="Times New Roman" w:cs="Times New Roman"/>
+          <w:b/>
+          <w:bCs/>
+          <w:sz w:val="28"/>
+          <w:szCs w:val="28"/>
+        </w:rPr>
+        <w:tab/>
+        <w:t>--</w:t>
+      </w:r>
+      <w:proofErr w:type="spellStart"/>
+      <w:r>
+        <w:rPr>
+          <w:rFonts w:ascii="Times New Roman" w:hAnsi="Times New Roman" w:cs="Times New Roman"/>
+          <w:b/>
+          <w:bCs/>
+          <w:sz w:val="28"/>
+          <w:szCs w:val="28"/>
+        </w:rPr>
+        <w:t>prety</w:t>
+      </w:r>
+      <w:proofErr w:type="spellEnd"/>
+      <w:r>
+        <w:rPr>
+          <w:rFonts w:ascii="Times New Roman" w:hAnsi="Times New Roman" w:cs="Times New Roman"/>
+          <w:b/>
+          <w:bCs/>
+          <w:sz w:val="28"/>
+          <w:szCs w:val="28"/>
+        </w:rPr>
+        <w:t xml:space="preserve"> — </w:t>
+      </w:r>
+      <w:r>
+        <w:rPr>
+          <w:rFonts w:ascii="Times New Roman" w:hAnsi="Times New Roman" w:cs="Times New Roman"/>
+          <w:sz w:val="28"/>
+          <w:szCs w:val="28"/>
+        </w:rPr>
+        <w:t>позволяет изменять формат вывода лога</w:t>
+      </w:r>
+    </w:p>
+    <w:p>
+      <w:pPr>
+        <w:rPr>
+          <w:b/>
+          <w:bCs/>
+          <w:sz w:val="28"/>
+          <w:szCs w:val="28"/>
+        </w:rPr>
+      </w:pPr>
+      <w:r>
+        <w:rPr>
+          <w:rFonts w:ascii="Times New Roman" w:hAnsi="Times New Roman" w:cs="Times New Roman"/>
+          <w:sz w:val="28"/>
+          <w:szCs w:val="28"/>
+        </w:rPr>
+        <w:tab/>
+      </w:r>
+      <w:r>
+        <w:rPr>
+          <w:rFonts w:ascii="Times New Roman" w:hAnsi="Times New Roman" w:cs="Times New Roman"/>
+          <w:sz w:val="28"/>
+          <w:szCs w:val="28"/>
+        </w:rPr>
+        <w:tab/>
+      </w:r>
+      <w:r>
+        <w:rPr>
+          <w:rFonts w:ascii="Times New Roman" w:hAnsi="Times New Roman" w:cs="Times New Roman"/>
+          <w:b/>
+          <w:bCs/>
+          <w:sz w:val="28"/>
+          <w:szCs w:val="28"/>
+        </w:rPr>
+        <w:t>=</w:t>
+      </w:r>
+      <w:proofErr w:type="spellStart"/>
+      <w:r>
+        <w:rPr>
+          <w:rFonts w:ascii="Times New Roman" w:hAnsi="Times New Roman" w:cs="Times New Roman"/>
+          <w:b/>
+          <w:bCs/>
+          <w:sz w:val="28"/>
+          <w:szCs w:val="28"/>
+        </w:rPr>
+        <w:t>oneline</w:t>
+      </w:r>
+      <w:proofErr w:type="spellEnd"/>
+      <w:r>
+        <w:rPr>
+          <w:rFonts w:ascii="Times New Roman" w:hAnsi="Times New Roman" w:cs="Times New Roman"/>
+          <w:b/>
+          <w:bCs/>
+          <w:sz w:val="28"/>
+          <w:szCs w:val="28"/>
+        </w:rPr>
+        <w:t xml:space="preserve"> — </w:t>
+      </w:r>
+      <w:r>
+        <w:rPr>
+          <w:rFonts w:ascii="Times New Roman" w:hAnsi="Times New Roman" w:cs="Times New Roman"/>
+          <w:sz w:val="28"/>
+          <w:szCs w:val="28"/>
+        </w:rPr>
+        <w:t xml:space="preserve">каждый </w:t>
+      </w:r>
+      <w:proofErr w:type="spellStart"/>
+      <w:r>
+        <w:rPr>
+          <w:rFonts w:ascii="Times New Roman" w:hAnsi="Times New Roman" w:cs="Times New Roman"/>
+          <w:sz w:val="28"/>
+          <w:szCs w:val="28"/>
+        </w:rPr>
+        <w:t>коммит</w:t>
+      </w:r>
+      <w:proofErr w:type="spellEnd"/>
+      <w:r>
+        <w:rPr>
+          <w:rFonts w:ascii="Times New Roman" w:hAnsi="Times New Roman" w:cs="Times New Roman"/>
+          <w:sz w:val="28"/>
+          <w:szCs w:val="28"/>
+        </w:rPr>
+        <w:t xml:space="preserve"> в одну строку</w:t>
+      </w:r>
+    </w:p>
+    <w:p>
+      <w:pPr>
+        <w:rPr>
+          <w:b/>
+          <w:bCs/>
+          <w:sz w:val="28"/>
+          <w:szCs w:val="28"/>
+        </w:rPr>
+      </w:pPr>
+      <w:r>
+        <w:rPr>
+          <w:rFonts w:ascii="Times New Roman" w:hAnsi="Times New Roman" w:cs="Times New Roman"/>
+          <w:sz w:val="28"/>
+          <w:szCs w:val="28"/>
+        </w:rPr>
+        <w:tab/>
+      </w:r>
+      <w:r>
+        <w:rPr>
+          <w:rFonts w:ascii="Times New Roman" w:hAnsi="Times New Roman" w:cs="Times New Roman"/>
+          <w:sz w:val="28"/>
+          <w:szCs w:val="28"/>
+        </w:rPr>
+        <w:tab/>
+      </w:r>
+      <w:r>
+        <w:rPr>
+          <w:rFonts w:ascii="Times New Roman" w:hAnsi="Times New Roman" w:cs="Times New Roman"/>
+          <w:b/>
+          <w:bCs/>
+          <w:sz w:val="28"/>
+          <w:szCs w:val="28"/>
+        </w:rPr>
+        <w:t>=</w:t>
+      </w:r>
+      <w:proofErr w:type="spellStart"/>
+      <w:r>
+        <w:rPr>
+          <w:rFonts w:ascii="Times New Roman" w:hAnsi="Times New Roman" w:cs="Times New Roman"/>
+          <w:b/>
+          <w:bCs/>
+          <w:sz w:val="28"/>
+          <w:szCs w:val="28"/>
+        </w:rPr>
+        <w:t>format</w:t>
+      </w:r>
+      <w:proofErr w:type="spellEnd"/>
+      <w:r>
+        <w:rPr>
+          <w:rFonts w:ascii="Times New Roman" w:hAnsi="Times New Roman" w:cs="Times New Roman"/>
+          <w:b/>
+          <w:bCs/>
+          <w:sz w:val="28"/>
+          <w:szCs w:val="28"/>
+        </w:rPr>
+        <w:t xml:space="preserve">: - </w:t>
+      </w:r>
+      <w:r>
+        <w:rPr>
+          <w:rFonts w:ascii="Times New Roman" w:hAnsi="Times New Roman" w:cs="Times New Roman"/>
+          <w:sz w:val="28"/>
+          <w:szCs w:val="28"/>
+        </w:rPr>
+        <w:t>полностью собственный формат лога</w:t>
+      </w:r>
+    </w:p>
+    <w:p>
+      <w:pPr>
+        <w:rPr>
+          <w:b/>
+          <w:bCs/>
+          <w:sz w:val="28"/>
+          <w:szCs w:val="28"/>
+        </w:rPr>
+      </w:pPr>
+      <w:r>
+        <w:rPr>
+          <w:rFonts w:ascii="Times New Roman" w:hAnsi="Times New Roman" w:cs="Times New Roman"/>
+          <w:sz w:val="28"/>
+          <w:szCs w:val="28"/>
+        </w:rPr>
+        <w:tab/>
+      </w:r>
+      <w:r>
+        <w:rPr>
+          <w:rFonts w:ascii="Times New Roman" w:hAnsi="Times New Roman" w:cs="Times New Roman"/>
+          <w:b/>
+          <w:bCs/>
+          <w:sz w:val="28"/>
+          <w:szCs w:val="28"/>
+        </w:rPr>
+        <w:t>--</w:t>
+      </w:r>
+      <w:proofErr w:type="spellStart"/>
+      <w:r>
+        <w:rPr>
+          <w:rFonts w:ascii="Times New Roman" w:hAnsi="Times New Roman" w:cs="Times New Roman"/>
+          <w:b/>
+          <w:bCs/>
+          <w:sz w:val="28"/>
+          <w:szCs w:val="28"/>
+        </w:rPr>
+        <w:t>graph</w:t>
+      </w:r>
+      <w:proofErr w:type="spellEnd"/>
+      <w:r>
+        <w:rPr>
+          <w:rFonts w:ascii="Times New Roman" w:hAnsi="Times New Roman" w:cs="Times New Roman"/>
+          <w:b/>
+          <w:bCs/>
+          <w:sz w:val="28"/>
+          <w:szCs w:val="28"/>
+        </w:rPr>
+        <w:t xml:space="preserve"> — </w:t>
+      </w:r>
+      <w:r>
+        <w:rPr>
+          <w:rFonts w:ascii="Times New Roman" w:hAnsi="Times New Roman" w:cs="Times New Roman"/>
+          <w:sz w:val="28"/>
+          <w:szCs w:val="28"/>
+        </w:rPr>
+        <w:t>маленький ASCII-граф показывает историю веток</w:t>
+      </w:r>
+    </w:p>
+    <w:p>
+      <w:pPr>
+        <w:rPr>
+          <w:b/>
+          <w:bCs/>
+          <w:sz w:val="28"/>
+          <w:szCs w:val="28"/>
+        </w:rPr>
+      </w:pPr>
+      <w:r>
+        <w:rPr>
+          <w:rFonts w:ascii="Times New Roman" w:hAnsi="Times New Roman" w:cs="Times New Roman"/>
+          <w:sz w:val="28"/>
+          <w:szCs w:val="28"/>
+        </w:rPr>
+        <w:tab/>
+      </w:r>
+    </w:p>
+    <w:p>
+      <w:pPr>
+        <w:rPr>
+          <w:b/>
+          <w:bCs/>
+          <w:sz w:val="28"/>
+          <w:szCs w:val="28"/>
+        </w:rPr>
+      </w:pPr>
+      <w:r>
+        <w:rPr>
+          <w:rFonts w:ascii="Times New Roman" w:hAnsi="Times New Roman" w:cs="Times New Roman"/>
+          <w:b/>
+          <w:bCs/>
+          <w:sz w:val="28"/>
+          <w:szCs w:val="28"/>
+        </w:rPr>
+        <w:tab/>
+        <w:t>--</w:t>
+      </w:r>
+      <w:proofErr w:type="spellStart"/>
+      <w:r>
+        <w:rPr>
+          <w:rFonts w:ascii="Times New Roman" w:hAnsi="Times New Roman" w:cs="Times New Roman"/>
+          <w:b/>
+          <w:bCs/>
+          <w:sz w:val="28"/>
+          <w:szCs w:val="28"/>
+        </w:rPr>
+        <w:t>author</w:t>
+      </w:r>
+      <w:proofErr w:type="spellEnd"/>
+      <w:r>
+        <w:rPr>
+          <w:rFonts w:ascii="Times New Roman" w:hAnsi="Times New Roman" w:cs="Times New Roman"/>
+          <w:b/>
+          <w:bCs/>
+          <w:sz w:val="28"/>
+          <w:szCs w:val="28"/>
+        </w:rPr>
+        <w:t xml:space="preserve"> — </w:t>
+      </w:r>
+      <w:r>
+        <w:rPr>
+          <w:rFonts w:ascii="Times New Roman" w:hAnsi="Times New Roman" w:cs="Times New Roman"/>
+          <w:sz w:val="28"/>
+          <w:szCs w:val="28"/>
+        </w:rPr>
+        <w:t>фильтрация по автору</w:t>
+      </w:r>
+    </w:p>
+    <w:p>
+      <w:pPr>
+        <w:rPr>
+          <w:b/>
+          <w:bCs/>
+          <w:sz w:val="28"/>
+          <w:szCs w:val="28"/>
+        </w:rPr>
+      </w:pPr>
+      <w:r>
+        <w:rPr>
+          <w:rFonts w:ascii="Times New Roman" w:hAnsi="Times New Roman" w:cs="Times New Roman"/>
+          <w:sz w:val="28"/>
+          <w:szCs w:val="28"/>
+        </w:rPr>
+        <w:tab/>
+      </w:r>
+      <w:r>
+        <w:rPr>
+          <w:rFonts w:ascii="Times New Roman" w:hAnsi="Times New Roman" w:cs="Times New Roman"/>
+          <w:b/>
+          <w:bCs/>
+          <w:sz w:val="28"/>
+          <w:szCs w:val="28"/>
+        </w:rPr>
+        <w:t>--</w:t>
+      </w:r>
+      <w:proofErr w:type="spellStart"/>
+      <w:r>
+        <w:rPr>
+          <w:rFonts w:ascii="Times New Roman" w:hAnsi="Times New Roman" w:cs="Times New Roman"/>
+          <w:b/>
+          <w:bCs/>
+          <w:sz w:val="28"/>
+          <w:szCs w:val="28"/>
+        </w:rPr>
+        <w:t>grep</w:t>
+      </w:r>
+      <w:proofErr w:type="spellEnd"/>
+      <w:r>
+        <w:rPr>
+          <w:rFonts w:ascii="Times New Roman" w:hAnsi="Times New Roman" w:cs="Times New Roman"/>
+          <w:b/>
+          <w:bCs/>
+          <w:sz w:val="28"/>
+          <w:szCs w:val="28"/>
+        </w:rPr>
+        <w:t xml:space="preserve"> — </w:t>
+      </w:r>
+      <w:r>
+        <w:rPr>
+          <w:rFonts w:ascii="Times New Roman" w:hAnsi="Times New Roman" w:cs="Times New Roman"/>
+          <w:sz w:val="28"/>
+          <w:szCs w:val="28"/>
+        </w:rPr>
+        <w:t>по ключевым словам в сообщении</w:t>
+      </w:r>
+    </w:p>
+    <w:p>
+      <w:pPr>
+        <w:rPr>
+          <w:b/>
+          <w:bCs/>
+          <w:sz w:val="28"/>
+          <w:szCs w:val="28"/>
+        </w:rPr>
+      </w:pPr>
+      <w:r>
+        <w:rPr>
+          <w:rFonts w:ascii="Times New Roman" w:hAnsi="Times New Roman" w:cs="Times New Roman"/>
+          <w:sz w:val="28"/>
+          <w:szCs w:val="28"/>
+        </w:rPr>
+        <w:tab/>
+      </w:r>
+      <w:r>
+        <w:rPr>
+          <w:rFonts w:ascii="Times New Roman" w:hAnsi="Times New Roman" w:cs="Times New Roman"/>
+          <w:b/>
+          <w:bCs/>
+          <w:sz w:val="28"/>
+          <w:szCs w:val="28"/>
+        </w:rPr>
+        <w:t>--</w:t>
+      </w:r>
+      <w:proofErr w:type="spellStart"/>
+      <w:r>
+        <w:rPr>
+          <w:rFonts w:ascii="Times New Roman" w:hAnsi="Times New Roman" w:cs="Times New Roman"/>
+          <w:b/>
+          <w:bCs/>
+          <w:sz w:val="28"/>
+          <w:szCs w:val="28"/>
+        </w:rPr>
+        <w:t>all-match</w:t>
+      </w:r>
+      <w:proofErr w:type="spellEnd"/>
+      <w:r>
+        <w:rPr>
+          <w:rFonts w:ascii="Times New Roman" w:hAnsi="Times New Roman" w:cs="Times New Roman"/>
+          <w:b/>
+          <w:bCs/>
+          <w:sz w:val="28"/>
+          <w:szCs w:val="28"/>
+        </w:rPr>
+        <w:t xml:space="preserve"> — </w:t>
+      </w:r>
+      <w:r>
+        <w:rPr>
+          <w:rFonts w:ascii="Times New Roman" w:hAnsi="Times New Roman" w:cs="Times New Roman"/>
+          <w:sz w:val="28"/>
+          <w:szCs w:val="28"/>
+        </w:rPr>
+        <w:t>удовлетворяют и первому и второму критерию</w:t>
+      </w:r>
+    </w:p>
+    <w:p>
+      <w:pPr>
+        <w:rPr>
+          <w:rFonts w:ascii="Times New Roman" w:hAnsi="Times New Roman" w:cs="Times New Roman"/>
+        </w:rPr>
+      </w:pPr>
+    </w:p>
+    <w:p>
+      <w:pPr>
+        <w:rPr>
+          <w:b/>
+          <w:bCs/>
+          <w:sz w:val="28"/>
+          <w:szCs w:val="28"/>
+        </w:rPr>
+      </w:pPr>
+      <w:r>
+        <w:rPr>
+          <w:rFonts w:ascii="Times New Roman" w:hAnsi="Times New Roman" w:cs="Times New Roman"/>
+          <w:sz w:val="28"/>
+          <w:szCs w:val="28"/>
+        </w:rPr>
+        <w:tab/>
+      </w:r>
+      <w:r>
+        <w:rPr>
+          <w:rFonts w:ascii="Times New Roman" w:hAnsi="Times New Roman" w:cs="Times New Roman"/>
+          <w:b/>
+          <w:bCs/>
+          <w:sz w:val="28"/>
+          <w:szCs w:val="28"/>
+        </w:rPr>
+        <w:t>-&lt;n&gt;</w:t>
+      </w:r>
+      <w:r>
+        <w:rPr>
+          <w:rFonts w:ascii="Times New Roman" w:hAnsi="Times New Roman" w:cs="Times New Roman"/>
+          <w:sz w:val="28"/>
+          <w:szCs w:val="28"/>
+        </w:rPr>
+        <w:t xml:space="preserve"> — </w:t>
+      </w:r>
+      <w:proofErr w:type="spellStart"/>
+      <w:r>
+        <w:rPr>
+          <w:rFonts w:ascii="Times New Roman" w:hAnsi="Times New Roman" w:cs="Times New Roman"/>
+          <w:sz w:val="28"/>
+          <w:szCs w:val="28"/>
+        </w:rPr>
+        <w:t>колличество</w:t>
+      </w:r>
+      <w:proofErr w:type="spellEnd"/>
+      <w:r>
+        <w:rPr>
+          <w:rFonts w:ascii="Times New Roman" w:hAnsi="Times New Roman" w:cs="Times New Roman"/>
+          <w:sz w:val="28"/>
+          <w:szCs w:val="28"/>
+        </w:rPr>
+        <w:t xml:space="preserve"> последних </w:t>
+      </w:r>
+      <w:proofErr w:type="spellStart"/>
+      <w:r>
+        <w:rPr>
+          <w:rFonts w:ascii="Times New Roman" w:hAnsi="Times New Roman" w:cs="Times New Roman"/>
+          <w:sz w:val="28"/>
+          <w:szCs w:val="28"/>
+        </w:rPr>
+        <w:t>коммитов</w:t>
+      </w:r>
+      <w:proofErr w:type="spellEnd"/>
+    </w:p>
+    <w:p>
+      <w:pPr>
+        <w:rPr>
+          <w:b/>
+          <w:bCs/>
+          <w:sz w:val="28"/>
+          <w:szCs w:val="28"/>
+        </w:rPr>
+      </w:pPr>
+      <w:r>
+        <w:rPr>
+          <w:rFonts w:ascii="Times New Roman" w:hAnsi="Times New Roman" w:cs="Times New Roman"/>
+          <w:sz w:val="28"/>
+          <w:szCs w:val="28"/>
+        </w:rPr>
+        <w:tab/>
+      </w:r>
+      <w:r>
+        <w:rPr>
+          <w:rFonts w:ascii="Times New Roman" w:hAnsi="Times New Roman" w:cs="Times New Roman"/>
+          <w:b/>
+          <w:bCs/>
+          <w:sz w:val="28"/>
+          <w:szCs w:val="28"/>
+        </w:rPr>
+        <w:t>-</w:t>
+      </w:r>
+      <w:proofErr w:type="spellStart"/>
+      <w:r>
+        <w:rPr>
+          <w:rFonts w:ascii="Times New Roman" w:hAnsi="Times New Roman" w:cs="Times New Roman"/>
+          <w:b/>
+          <w:bCs/>
+          <w:sz w:val="28"/>
+          <w:szCs w:val="28"/>
+        </w:rPr>
+        <w:t>since</w:t>
+      </w:r>
+      <w:proofErr w:type="spellEnd"/>
+      <w:r>
+        <w:rPr>
+          <w:rFonts w:ascii="Times New Roman" w:hAnsi="Times New Roman" w:cs="Times New Roman"/>
+          <w:b/>
+          <w:bCs/>
+          <w:sz w:val="28"/>
+          <w:szCs w:val="28"/>
+        </w:rPr>
+        <w:t xml:space="preserve">=2.weeks — </w:t>
+      </w:r>
+      <w:proofErr w:type="spellStart"/>
+      <w:r>
+        <w:rPr>
+          <w:rFonts w:ascii="Times New Roman" w:hAnsi="Times New Roman" w:cs="Times New Roman"/>
+          <w:sz w:val="28"/>
+          <w:szCs w:val="28"/>
+        </w:rPr>
+        <w:t>коммиты</w:t>
+      </w:r>
+      <w:proofErr w:type="spellEnd"/>
+      <w:r>
+        <w:rPr>
+          <w:rFonts w:ascii="Times New Roman" w:hAnsi="Times New Roman" w:cs="Times New Roman"/>
+          <w:sz w:val="28"/>
+          <w:szCs w:val="28"/>
+        </w:rPr>
+        <w:t xml:space="preserve"> за последние две недели</w:t>
+      </w:r>
+    </w:p>
+    <w:p>
+      <w:pPr>
+        <w:rPr>
+          <w:rFonts w:ascii="Times New Roman" w:hAnsi="Times New Roman" w:cs="Times New Roman"/>
+        </w:rPr>
+      </w:pPr>
+    </w:p>
+    <w:p>
+      <w:pPr>
+        <w:rPr>
+          <w:b/>
+          <w:bCs/>
+          <w:sz w:val="28"/>
+          <w:szCs w:val="28"/>
+        </w:rPr>
+      </w:pPr>
+      <w:r>
+        <w:rPr>
+          <w:rFonts w:ascii="Times New Roman" w:hAnsi="Times New Roman" w:cs="Times New Roman"/>
+          <w:sz w:val="28"/>
+          <w:szCs w:val="28"/>
+        </w:rPr>
         <w:lastRenderedPageBreak/>
         <w:tab/>
       </w:r>
@@ -2662,36 +4705,31 @@
           <w:sz w:val="28"/>
           <w:szCs w:val="28"/>
         </w:rPr>
-        <w:t xml:space="preserve">-p - </w:t>
-      </w:r>
-      <w:r>
-        <w:rPr>
-          <w:rFonts w:ascii="Times New Roman" w:hAnsi="Times New Roman" w:cs="Times New Roman"/>
-          <w:sz w:val="28"/>
-          <w:szCs w:val="28"/>
-        </w:rPr>
-        <w:t xml:space="preserve"> показать разницу </w:t>
+        <w:t xml:space="preserve">-- </w:t>
       </w:r>
       <w:proofErr w:type="gramStart"/>
       <w:r>
         <w:rPr>
           <w:rFonts w:ascii="Times New Roman" w:hAnsi="Times New Roman" w:cs="Times New Roman"/>
-          <w:sz w:val="28"/>
-          <w:szCs w:val="28"/>
-        </w:rPr>
-        <w:t xml:space="preserve">( </w:t>
-      </w:r>
-      <w:r>
-        <w:rPr>
-          <w:rFonts w:ascii="Times New Roman" w:hAnsi="Times New Roman" w:cs="Times New Roman"/>
-          <w:b/>
-          <w:bCs/>
-          <w:sz w:val="28"/>
-          <w:szCs w:val="28"/>
-        </w:rPr>
-        <w:t>«</w:t>
-      </w:r>
-      <w:proofErr w:type="spellStart"/>
+          <w:b/>
+          <w:bCs/>
+          <w:sz w:val="28"/>
+          <w:szCs w:val="28"/>
+        </w:rPr>
+        <w:t xml:space="preserve">[ </w:t>
+      </w:r>
+      <w:proofErr w:type="spellStart"/>
+      <w:r>
+        <w:rPr>
+          <w:rFonts w:ascii="Times New Roman" w:hAnsi="Times New Roman" w:cs="Times New Roman"/>
+          <w:b/>
+          <w:bCs/>
+          <w:sz w:val="28"/>
+          <w:szCs w:val="28"/>
+        </w:rPr>
+        <w:t>folder</w:t>
+      </w:r>
+      <w:proofErr w:type="spellEnd"/>
       <w:proofErr w:type="gramEnd"/>
       <w:r>
         <w:rPr>
@@ -2701,752 +4739,29 @@
           <w:sz w:val="28"/>
           <w:szCs w:val="28"/>
         </w:rPr>
-        <w:t>diff</w:t>
-      </w:r>
-      <w:proofErr w:type="spellEnd"/>
-      <w:r>
-        <w:rPr>
-          <w:rFonts w:ascii="Times New Roman" w:hAnsi="Times New Roman" w:cs="Times New Roman"/>
-          <w:b/>
-          <w:bCs/>
-          <w:sz w:val="28"/>
-          <w:szCs w:val="28"/>
-        </w:rPr>
-        <w:t xml:space="preserve">» </w:t>
-      </w:r>
-      <w:r>
-        <w:rPr>
-          <w:rFonts w:ascii="Times New Roman" w:hAnsi="Times New Roman" w:cs="Times New Roman"/>
-          <w:sz w:val="28"/>
-          <w:szCs w:val="28"/>
-        </w:rPr>
-        <w:t>) по строкам</w:t>
-      </w:r>
-    </w:p>
-    <w:p>
-      <w:pPr>
-        <w:rPr>
-          <w:b/>
-          <w:bCs/>
-          <w:sz w:val="28"/>
-          <w:szCs w:val="28"/>
-        </w:rPr>
-      </w:pPr>
-      <w:r>
-        <w:rPr>
-          <w:rFonts w:ascii="Times New Roman" w:hAnsi="Times New Roman" w:cs="Times New Roman"/>
-          <w:sz w:val="28"/>
-          <w:szCs w:val="28"/>
-        </w:rPr>
-        <w:tab/>
-      </w:r>
-      <w:r>
-        <w:rPr>
-          <w:rFonts w:ascii="Times New Roman" w:hAnsi="Times New Roman" w:cs="Times New Roman"/>
-          <w:sz w:val="28"/>
-          <w:szCs w:val="28"/>
-        </w:rPr>
-        <w:tab/>
-      </w:r>
-      <w:r>
-        <w:rPr>
-          <w:rFonts w:ascii="Times New Roman" w:hAnsi="Times New Roman" w:cs="Times New Roman"/>
-          <w:b/>
-          <w:bCs/>
-          <w:sz w:val="28"/>
-          <w:szCs w:val="28"/>
-        </w:rPr>
-        <w:t>--</w:t>
-      </w:r>
-      <w:proofErr w:type="spellStart"/>
-      <w:r>
-        <w:rPr>
-          <w:rFonts w:ascii="Times New Roman" w:hAnsi="Times New Roman" w:cs="Times New Roman"/>
-          <w:b/>
-          <w:bCs/>
-          <w:sz w:val="28"/>
-          <w:szCs w:val="28"/>
-        </w:rPr>
-        <w:t>word-diff</w:t>
-      </w:r>
-      <w:proofErr w:type="spellEnd"/>
-      <w:r>
-        <w:rPr>
-          <w:rFonts w:ascii="Times New Roman" w:hAnsi="Times New Roman" w:cs="Times New Roman"/>
-          <w:b/>
-          <w:bCs/>
-          <w:sz w:val="28"/>
-          <w:szCs w:val="28"/>
-        </w:rPr>
-        <w:t xml:space="preserve"> — </w:t>
-      </w:r>
-      <w:r>
-        <w:rPr>
-          <w:rFonts w:ascii="Times New Roman" w:hAnsi="Times New Roman" w:cs="Times New Roman"/>
-          <w:sz w:val="28"/>
-          <w:szCs w:val="28"/>
-        </w:rPr>
-        <w:t>разница</w:t>
-      </w:r>
-      <w:r>
-        <w:rPr>
-          <w:rFonts w:ascii="Times New Roman" w:hAnsi="Times New Roman" w:cs="Times New Roman"/>
-          <w:sz w:val="28"/>
-          <w:szCs w:val="28"/>
-        </w:rPr>
-        <w:t xml:space="preserve"> по </w:t>
-      </w:r>
-      <w:proofErr w:type="spellStart"/>
-      <w:r>
-        <w:rPr>
-          <w:rFonts w:ascii="Times New Roman" w:hAnsi="Times New Roman" w:cs="Times New Roman"/>
-          <w:sz w:val="28"/>
-          <w:szCs w:val="28"/>
-        </w:rPr>
-        <w:t>словвам</w:t>
-      </w:r>
-      <w:proofErr w:type="spellEnd"/>
-    </w:p>
-    <w:p>
-      <w:pPr>
-        <w:rPr>
-          <w:b/>
-          <w:bCs/>
-          <w:sz w:val="28"/>
-          <w:szCs w:val="28"/>
-        </w:rPr>
-      </w:pPr>
-      <w:r>
-        <w:rPr>
-          <w:rFonts w:ascii="Times New Roman" w:hAnsi="Times New Roman" w:cs="Times New Roman"/>
-          <w:sz w:val="28"/>
-          <w:szCs w:val="28"/>
-        </w:rPr>
-        <w:tab/>
-      </w:r>
-      <w:r>
-        <w:rPr>
-          <w:rFonts w:ascii="Times New Roman" w:hAnsi="Times New Roman" w:cs="Times New Roman"/>
-          <w:b/>
-          <w:bCs/>
-          <w:sz w:val="28"/>
-          <w:szCs w:val="28"/>
-        </w:rPr>
-        <w:t>--</w:t>
-      </w:r>
-      <w:proofErr w:type="spellStart"/>
-      <w:r>
-        <w:rPr>
-          <w:rFonts w:ascii="Times New Roman" w:hAnsi="Times New Roman" w:cs="Times New Roman"/>
-          <w:b/>
-          <w:bCs/>
-          <w:sz w:val="28"/>
-          <w:szCs w:val="28"/>
-        </w:rPr>
-        <w:t>stat</w:t>
-      </w:r>
-      <w:proofErr w:type="spellEnd"/>
-      <w:r>
-        <w:rPr>
-          <w:rFonts w:ascii="Times New Roman" w:hAnsi="Times New Roman" w:cs="Times New Roman"/>
-          <w:b/>
-          <w:bCs/>
-          <w:sz w:val="28"/>
-          <w:szCs w:val="28"/>
-        </w:rPr>
-        <w:t xml:space="preserve"> — </w:t>
-      </w:r>
-      <w:r>
-        <w:rPr>
-          <w:rFonts w:ascii="Times New Roman" w:hAnsi="Times New Roman" w:cs="Times New Roman"/>
-          <w:sz w:val="28"/>
-          <w:szCs w:val="28"/>
-        </w:rPr>
-        <w:t xml:space="preserve">краткая статистика по </w:t>
-      </w:r>
-      <w:proofErr w:type="spellStart"/>
-      <w:r>
-        <w:rPr>
-          <w:rFonts w:ascii="Times New Roman" w:hAnsi="Times New Roman" w:cs="Times New Roman"/>
-          <w:sz w:val="28"/>
-          <w:szCs w:val="28"/>
-        </w:rPr>
-        <w:t>коммитам</w:t>
-      </w:r>
-      <w:proofErr w:type="spellEnd"/>
-    </w:p>
-    <w:p>
-      <w:pPr>
-        <w:rPr>
-          <w:b/>
-          <w:bCs/>
-          <w:sz w:val="28"/>
-          <w:szCs w:val="28"/>
-        </w:rPr>
-      </w:pPr>
-      <w:r>
-        <w:rPr>
-          <w:rFonts w:ascii="Times New Roman" w:hAnsi="Times New Roman" w:cs="Times New Roman"/>
-          <w:b/>
-          <w:bCs/>
-          <w:sz w:val="28"/>
-          <w:szCs w:val="28"/>
-        </w:rPr>
-        <w:tab/>
-        <w:t>--</w:t>
-      </w:r>
-      <w:proofErr w:type="spellStart"/>
-      <w:r>
-        <w:rPr>
-          <w:rFonts w:ascii="Times New Roman" w:hAnsi="Times New Roman" w:cs="Times New Roman"/>
-          <w:b/>
-          <w:bCs/>
-          <w:sz w:val="28"/>
-          <w:szCs w:val="28"/>
-        </w:rPr>
-        <w:t>prety</w:t>
-      </w:r>
-      <w:proofErr w:type="spellEnd"/>
-      <w:r>
-        <w:rPr>
-          <w:rFonts w:ascii="Times New Roman" w:hAnsi="Times New Roman" w:cs="Times New Roman"/>
-          <w:b/>
-          <w:bCs/>
-          <w:sz w:val="28"/>
-          <w:szCs w:val="28"/>
-        </w:rPr>
-        <w:t xml:space="preserve"> — </w:t>
-      </w:r>
-      <w:r>
-        <w:rPr>
-          <w:rFonts w:ascii="Times New Roman" w:hAnsi="Times New Roman" w:cs="Times New Roman"/>
-          <w:sz w:val="28"/>
-          <w:szCs w:val="28"/>
-        </w:rPr>
-        <w:t>позволяет изменять формат вывода лога</w:t>
-      </w:r>
-    </w:p>
-    <w:p>
-      <w:pPr>
-        <w:rPr>
-          <w:b/>
-          <w:bCs/>
-          <w:sz w:val="28"/>
-          <w:szCs w:val="28"/>
-        </w:rPr>
-      </w:pPr>
-      <w:r>
-        <w:rPr>
-          <w:rFonts w:ascii="Times New Roman" w:hAnsi="Times New Roman" w:cs="Times New Roman"/>
-          <w:sz w:val="28"/>
-          <w:szCs w:val="28"/>
-        </w:rPr>
-        <w:tab/>
-      </w:r>
-      <w:r>
-        <w:rPr>
-          <w:rFonts w:ascii="Times New Roman" w:hAnsi="Times New Roman" w:cs="Times New Roman"/>
-          <w:sz w:val="28"/>
-          <w:szCs w:val="28"/>
-        </w:rPr>
-        <w:tab/>
-      </w:r>
-      <w:r>
-        <w:rPr>
-          <w:rFonts w:ascii="Times New Roman" w:hAnsi="Times New Roman" w:cs="Times New Roman"/>
-          <w:b/>
-          <w:bCs/>
-          <w:sz w:val="28"/>
-          <w:szCs w:val="28"/>
-        </w:rPr>
-        <w:t>=</w:t>
-      </w:r>
-      <w:proofErr w:type="spellStart"/>
-      <w:r>
-        <w:rPr>
-          <w:rFonts w:ascii="Times New Roman" w:hAnsi="Times New Roman" w:cs="Times New Roman"/>
-          <w:b/>
-          <w:bCs/>
-          <w:sz w:val="28"/>
-          <w:szCs w:val="28"/>
-        </w:rPr>
-        <w:t>oneline</w:t>
-      </w:r>
-      <w:proofErr w:type="spellEnd"/>
-      <w:r>
-        <w:rPr>
-          <w:rFonts w:ascii="Times New Roman" w:hAnsi="Times New Roman" w:cs="Times New Roman"/>
-          <w:b/>
-          <w:bCs/>
-          <w:sz w:val="28"/>
-          <w:szCs w:val="28"/>
-        </w:rPr>
-        <w:t xml:space="preserve"> — </w:t>
-      </w:r>
-      <w:r>
-        <w:rPr>
-          <w:rFonts w:ascii="Times New Roman" w:hAnsi="Times New Roman" w:cs="Times New Roman"/>
-          <w:sz w:val="28"/>
-          <w:szCs w:val="28"/>
-        </w:rPr>
-        <w:t xml:space="preserve">каждый </w:t>
-      </w:r>
-      <w:proofErr w:type="spellStart"/>
-      <w:r>
-        <w:rPr>
-          <w:rFonts w:ascii="Times New Roman" w:hAnsi="Times New Roman" w:cs="Times New Roman"/>
-          <w:sz w:val="28"/>
-          <w:szCs w:val="28"/>
-        </w:rPr>
-        <w:t>коммит</w:t>
-      </w:r>
-      <w:proofErr w:type="spellEnd"/>
-      <w:r>
-        <w:rPr>
-          <w:rFonts w:ascii="Times New Roman" w:hAnsi="Times New Roman" w:cs="Times New Roman"/>
-          <w:sz w:val="28"/>
-          <w:szCs w:val="28"/>
-        </w:rPr>
-        <w:t xml:space="preserve"> в одну строку</w:t>
-      </w:r>
-    </w:p>
-    <w:p>
-      <w:pPr>
-        <w:rPr>
-          <w:b/>
-          <w:bCs/>
-          <w:sz w:val="28"/>
-          <w:szCs w:val="28"/>
-        </w:rPr>
-      </w:pPr>
-      <w:r>
-        <w:rPr>
-          <w:rFonts w:ascii="Times New Roman" w:hAnsi="Times New Roman" w:cs="Times New Roman"/>
-          <w:sz w:val="28"/>
-          <w:szCs w:val="28"/>
-        </w:rPr>
-        <w:tab/>
-      </w:r>
-      <w:r>
-        <w:rPr>
-          <w:rFonts w:ascii="Times New Roman" w:hAnsi="Times New Roman" w:cs="Times New Roman"/>
-          <w:sz w:val="28"/>
-          <w:szCs w:val="28"/>
-        </w:rPr>
-        <w:tab/>
-      </w:r>
-      <w:r>
-        <w:rPr>
-          <w:rFonts w:ascii="Times New Roman" w:hAnsi="Times New Roman" w:cs="Times New Roman"/>
-          <w:b/>
-          <w:bCs/>
-          <w:sz w:val="28"/>
-          <w:szCs w:val="28"/>
-        </w:rPr>
-        <w:t>=</w:t>
-      </w:r>
-      <w:proofErr w:type="spellStart"/>
-      <w:r>
-        <w:rPr>
-          <w:rFonts w:ascii="Times New Roman" w:hAnsi="Times New Roman" w:cs="Times New Roman"/>
-          <w:b/>
-          <w:bCs/>
-          <w:sz w:val="28"/>
-          <w:szCs w:val="28"/>
-        </w:rPr>
-        <w:t>format</w:t>
-      </w:r>
-      <w:proofErr w:type="spellEnd"/>
-      <w:r>
-        <w:rPr>
-          <w:rFonts w:ascii="Times New Roman" w:hAnsi="Times New Roman" w:cs="Times New Roman"/>
-          <w:b/>
-          <w:bCs/>
-          <w:sz w:val="28"/>
-          <w:szCs w:val="28"/>
-        </w:rPr>
-        <w:t xml:space="preserve">: - </w:t>
-      </w:r>
-      <w:r>
-        <w:rPr>
-          <w:rFonts w:ascii="Times New Roman" w:hAnsi="Times New Roman" w:cs="Times New Roman"/>
-          <w:sz w:val="28"/>
-          <w:szCs w:val="28"/>
-        </w:rPr>
-        <w:t>полностью собственный формат лога</w:t>
-      </w:r>
-    </w:p>
-    <w:p>
-      <w:pPr>
-        <w:rPr>
-          <w:b/>
-          <w:bCs/>
-          <w:sz w:val="28"/>
-          <w:szCs w:val="28"/>
-        </w:rPr>
-      </w:pPr>
-      <w:r>
-        <w:rPr>
-          <w:rFonts w:ascii="Times New Roman" w:hAnsi="Times New Roman" w:cs="Times New Roman"/>
-          <w:sz w:val="28"/>
-          <w:szCs w:val="28"/>
-        </w:rPr>
-        <w:tab/>
-      </w:r>
-      <w:r>
-        <w:rPr>
-          <w:rFonts w:ascii="Times New Roman" w:hAnsi="Times New Roman" w:cs="Times New Roman"/>
-          <w:b/>
-          <w:bCs/>
-          <w:sz w:val="28"/>
-          <w:szCs w:val="28"/>
-        </w:rPr>
-        <w:t>--</w:t>
-      </w:r>
-      <w:proofErr w:type="spellStart"/>
-      <w:r>
-        <w:rPr>
-          <w:rFonts w:ascii="Times New Roman" w:hAnsi="Times New Roman" w:cs="Times New Roman"/>
-          <w:b/>
-          <w:bCs/>
-          <w:sz w:val="28"/>
-          <w:szCs w:val="28"/>
-        </w:rPr>
-        <w:t>graph</w:t>
-      </w:r>
-      <w:proofErr w:type="spellEnd"/>
-      <w:r>
-        <w:rPr>
-          <w:rFonts w:ascii="Times New Roman" w:hAnsi="Times New Roman" w:cs="Times New Roman"/>
-          <w:b/>
-          <w:bCs/>
-          <w:sz w:val="28"/>
-          <w:szCs w:val="28"/>
-        </w:rPr>
-        <w:t xml:space="preserve"> — </w:t>
-      </w:r>
-      <w:r>
-        <w:rPr>
-          <w:rFonts w:ascii="Times New Roman" w:hAnsi="Times New Roman" w:cs="Times New Roman"/>
-          <w:sz w:val="28"/>
-          <w:szCs w:val="28"/>
-        </w:rPr>
-        <w:t>маленький ASCII-граф показывает историю веток</w:t>
-      </w:r>
-    </w:p>
-    <w:p>
-      <w:pPr>
-        <w:rPr>
-          <w:b/>
-          <w:bCs/>
-          <w:sz w:val="28"/>
-          <w:szCs w:val="28"/>
-        </w:rPr>
-      </w:pPr>
-      <w:r>
-        <w:rPr>
-          <w:rFonts w:ascii="Times New Roman" w:hAnsi="Times New Roman" w:cs="Times New Roman"/>
-          <w:sz w:val="28"/>
-          <w:szCs w:val="28"/>
-        </w:rPr>
-        <w:tab/>
-      </w:r>
-    </w:p>
-    <w:p>
-      <w:pPr>
-        <w:rPr>
-          <w:b/>
-          <w:bCs/>
-          <w:sz w:val="28"/>
-          <w:szCs w:val="28"/>
-        </w:rPr>
-      </w:pPr>
-      <w:r>
-        <w:rPr>
-          <w:rFonts w:ascii="Times New Roman" w:hAnsi="Times New Roman" w:cs="Times New Roman"/>
-          <w:b/>
-          <w:bCs/>
-          <w:sz w:val="28"/>
-          <w:szCs w:val="28"/>
-        </w:rPr>
-        <w:tab/>
-      </w:r>
-      <w:r>
-        <w:rPr>
-          <w:rFonts w:ascii="Times New Roman" w:hAnsi="Times New Roman" w:cs="Times New Roman"/>
-          <w:b/>
-          <w:bCs/>
-          <w:sz w:val="28"/>
-          <w:szCs w:val="28"/>
-        </w:rPr>
-        <w:t>--</w:t>
-      </w:r>
-      <w:proofErr w:type="spellStart"/>
-      <w:r>
-        <w:rPr>
-          <w:rFonts w:ascii="Times New Roman" w:hAnsi="Times New Roman" w:cs="Times New Roman"/>
-          <w:b/>
-          <w:bCs/>
-          <w:sz w:val="28"/>
-          <w:szCs w:val="28"/>
-        </w:rPr>
-        <w:t>author</w:t>
-      </w:r>
-      <w:proofErr w:type="spellEnd"/>
-      <w:r>
-        <w:rPr>
-          <w:rFonts w:ascii="Times New Roman" w:hAnsi="Times New Roman" w:cs="Times New Roman"/>
-          <w:b/>
-          <w:bCs/>
-          <w:sz w:val="28"/>
-          <w:szCs w:val="28"/>
-        </w:rPr>
-        <w:t xml:space="preserve"> — </w:t>
-      </w:r>
-      <w:r>
-        <w:rPr>
-          <w:rFonts w:ascii="Times New Roman" w:hAnsi="Times New Roman" w:cs="Times New Roman"/>
-          <w:sz w:val="28"/>
-          <w:szCs w:val="28"/>
-        </w:rPr>
-        <w:t>фильтрация по автору</w:t>
-      </w:r>
-    </w:p>
-    <w:p>
-      <w:pPr>
-        <w:rPr>
-          <w:b/>
-          <w:bCs/>
-          <w:sz w:val="28"/>
-          <w:szCs w:val="28"/>
-        </w:rPr>
-      </w:pPr>
-      <w:r>
-        <w:rPr>
-          <w:rFonts w:ascii="Times New Roman" w:hAnsi="Times New Roman" w:cs="Times New Roman"/>
-          <w:sz w:val="28"/>
-          <w:szCs w:val="28"/>
-        </w:rPr>
-        <w:tab/>
-      </w:r>
-      <w:r>
-        <w:rPr>
-          <w:rFonts w:ascii="Times New Roman" w:hAnsi="Times New Roman" w:cs="Times New Roman"/>
-          <w:b/>
-          <w:bCs/>
-          <w:sz w:val="28"/>
-          <w:szCs w:val="28"/>
-        </w:rPr>
-        <w:t>--</w:t>
-      </w:r>
-      <w:proofErr w:type="spellStart"/>
-      <w:r>
-        <w:rPr>
-          <w:rFonts w:ascii="Times New Roman" w:hAnsi="Times New Roman" w:cs="Times New Roman"/>
-          <w:b/>
-          <w:bCs/>
-          <w:sz w:val="28"/>
-          <w:szCs w:val="28"/>
-        </w:rPr>
-        <w:t>grep</w:t>
-      </w:r>
-      <w:proofErr w:type="spellEnd"/>
-      <w:r>
-        <w:rPr>
-          <w:rFonts w:ascii="Times New Roman" w:hAnsi="Times New Roman" w:cs="Times New Roman"/>
-          <w:b/>
-          <w:bCs/>
-          <w:sz w:val="28"/>
-          <w:szCs w:val="28"/>
-        </w:rPr>
-        <w:t xml:space="preserve"> — </w:t>
-      </w:r>
-      <w:r>
-        <w:rPr>
-          <w:rFonts w:ascii="Times New Roman" w:hAnsi="Times New Roman" w:cs="Times New Roman"/>
-          <w:sz w:val="28"/>
-          <w:szCs w:val="28"/>
-        </w:rPr>
-        <w:t>по ключевым словам в сообщении</w:t>
-      </w:r>
-    </w:p>
-    <w:p>
-      <w:pPr>
-        <w:rPr>
-          <w:b/>
-          <w:bCs/>
-          <w:sz w:val="28"/>
-          <w:szCs w:val="28"/>
-        </w:rPr>
-      </w:pPr>
-      <w:r>
-        <w:rPr>
-          <w:rFonts w:ascii="Times New Roman" w:hAnsi="Times New Roman" w:cs="Times New Roman"/>
-          <w:sz w:val="28"/>
-          <w:szCs w:val="28"/>
-        </w:rPr>
-        <w:tab/>
-      </w:r>
-      <w:r>
-        <w:rPr>
-          <w:rFonts w:ascii="Times New Roman" w:hAnsi="Times New Roman" w:cs="Times New Roman"/>
-          <w:b/>
-          <w:bCs/>
-          <w:sz w:val="28"/>
-          <w:szCs w:val="28"/>
-        </w:rPr>
-        <w:t>--</w:t>
-      </w:r>
-      <w:proofErr w:type="spellStart"/>
-      <w:r>
-        <w:rPr>
-          <w:rFonts w:ascii="Times New Roman" w:hAnsi="Times New Roman" w:cs="Times New Roman"/>
-          <w:b/>
-          <w:bCs/>
-          <w:sz w:val="28"/>
-          <w:szCs w:val="28"/>
-        </w:rPr>
-        <w:t>all-match</w:t>
-      </w:r>
-      <w:proofErr w:type="spellEnd"/>
-      <w:r>
-        <w:rPr>
-          <w:rFonts w:ascii="Times New Roman" w:hAnsi="Times New Roman" w:cs="Times New Roman"/>
-          <w:b/>
-          <w:bCs/>
-          <w:sz w:val="28"/>
-          <w:szCs w:val="28"/>
-        </w:rPr>
-        <w:t xml:space="preserve"> — </w:t>
-      </w:r>
-      <w:r>
-        <w:rPr>
-          <w:rFonts w:ascii="Times New Roman" w:hAnsi="Times New Roman" w:cs="Times New Roman"/>
-          <w:sz w:val="28"/>
-          <w:szCs w:val="28"/>
-        </w:rPr>
-        <w:t>удовлетворяют и первому и второму критерию</w:t>
-      </w:r>
-    </w:p>
-    <w:p>
-      <w:pPr>
-        <w:rPr>
-          <w:rFonts w:ascii="Times New Roman" w:hAnsi="Times New Roman" w:cs="Times New Roman"/>
-        </w:rPr>
-      </w:pPr>
-    </w:p>
-    <w:p>
-      <w:pPr>
-        <w:rPr>
-          <w:b/>
-          <w:bCs/>
-          <w:sz w:val="28"/>
-          <w:szCs w:val="28"/>
-        </w:rPr>
-      </w:pPr>
-      <w:r>
-        <w:rPr>
-          <w:rFonts w:ascii="Times New Roman" w:hAnsi="Times New Roman" w:cs="Times New Roman"/>
-          <w:sz w:val="28"/>
-          <w:szCs w:val="28"/>
-        </w:rPr>
-        <w:tab/>
-      </w:r>
-      <w:r>
-        <w:rPr>
-          <w:rFonts w:ascii="Times New Roman" w:hAnsi="Times New Roman" w:cs="Times New Roman"/>
-          <w:b/>
-          <w:bCs/>
-          <w:sz w:val="28"/>
-          <w:szCs w:val="28"/>
-        </w:rPr>
-        <w:t>-&lt;n&gt;</w:t>
-      </w:r>
-      <w:r>
-        <w:rPr>
-          <w:rFonts w:ascii="Times New Roman" w:hAnsi="Times New Roman" w:cs="Times New Roman"/>
-          <w:sz w:val="28"/>
-          <w:szCs w:val="28"/>
-        </w:rPr>
-        <w:t xml:space="preserve"> — </w:t>
-      </w:r>
-      <w:proofErr w:type="spellStart"/>
-      <w:r>
-        <w:rPr>
-          <w:rFonts w:ascii="Times New Roman" w:hAnsi="Times New Roman" w:cs="Times New Roman"/>
-          <w:sz w:val="28"/>
-          <w:szCs w:val="28"/>
-        </w:rPr>
-        <w:t>колличество</w:t>
-      </w:r>
-      <w:proofErr w:type="spellEnd"/>
-      <w:r>
-        <w:rPr>
-          <w:rFonts w:ascii="Times New Roman" w:hAnsi="Times New Roman" w:cs="Times New Roman"/>
-          <w:sz w:val="28"/>
-          <w:szCs w:val="28"/>
-        </w:rPr>
-        <w:t xml:space="preserve"> последних </w:t>
-      </w:r>
-      <w:proofErr w:type="spellStart"/>
-      <w:r>
-        <w:rPr>
-          <w:rFonts w:ascii="Times New Roman" w:hAnsi="Times New Roman" w:cs="Times New Roman"/>
-          <w:sz w:val="28"/>
-          <w:szCs w:val="28"/>
-        </w:rPr>
-        <w:t>коммитов</w:t>
-      </w:r>
-      <w:proofErr w:type="spellEnd"/>
-    </w:p>
-    <w:p>
-      <w:pPr>
-        <w:rPr>
-          <w:b/>
-          <w:bCs/>
-          <w:sz w:val="28"/>
-          <w:szCs w:val="28"/>
-        </w:rPr>
-      </w:pPr>
-      <w:r>
-        <w:rPr>
-          <w:rFonts w:ascii="Times New Roman" w:hAnsi="Times New Roman" w:cs="Times New Roman"/>
-          <w:sz w:val="28"/>
-          <w:szCs w:val="28"/>
-        </w:rPr>
-        <w:tab/>
-      </w:r>
-      <w:r>
-        <w:rPr>
-          <w:rFonts w:ascii="Times New Roman" w:hAnsi="Times New Roman" w:cs="Times New Roman"/>
-          <w:b/>
-          <w:bCs/>
-          <w:sz w:val="28"/>
-          <w:szCs w:val="28"/>
-        </w:rPr>
-        <w:t>-</w:t>
-      </w:r>
-      <w:proofErr w:type="spellStart"/>
-      <w:r>
-        <w:rPr>
-          <w:rFonts w:ascii="Times New Roman" w:hAnsi="Times New Roman" w:cs="Times New Roman"/>
-          <w:b/>
-          <w:bCs/>
-          <w:sz w:val="28"/>
-          <w:szCs w:val="28"/>
-        </w:rPr>
-        <w:t>since</w:t>
-      </w:r>
-      <w:proofErr w:type="spellEnd"/>
-      <w:r>
-        <w:rPr>
-          <w:rFonts w:ascii="Times New Roman" w:hAnsi="Times New Roman" w:cs="Times New Roman"/>
-          <w:b/>
-          <w:bCs/>
-          <w:sz w:val="28"/>
-          <w:szCs w:val="28"/>
-        </w:rPr>
-        <w:t xml:space="preserve">=2.weeks — </w:t>
+        <w:t xml:space="preserve"> / </w:t>
+      </w:r>
+      <w:proofErr w:type="spellStart"/>
+      <w:r>
+        <w:rPr>
+          <w:rFonts w:ascii="Times New Roman" w:hAnsi="Times New Roman" w:cs="Times New Roman"/>
+          <w:b/>
+          <w:bCs/>
+          <w:sz w:val="28"/>
+          <w:szCs w:val="28"/>
+        </w:rPr>
+        <w:t>file</w:t>
+      </w:r>
+      <w:proofErr w:type="spellEnd"/>
+      <w:r>
+        <w:rPr>
+          <w:rFonts w:ascii="Times New Roman" w:hAnsi="Times New Roman" w:cs="Times New Roman"/>
+          <w:b/>
+          <w:bCs/>
+          <w:sz w:val="28"/>
+          <w:szCs w:val="28"/>
+        </w:rPr>
+        <w:t xml:space="preserve"> ] -  </w:t>
       </w:r>
       <w:proofErr w:type="spellStart"/>
       <w:r>
@@ -3464,124 +4779,7 @@
           <w:sz w:val="28"/>
           <w:szCs w:val="28"/>
         </w:rPr>
-        <w:t xml:space="preserve"> за последние две недели</w:t>
-      </w:r>
-    </w:p>
-    <w:p>
-      <w:pPr>
-        <w:rPr>
-          <w:rFonts w:ascii="Times New Roman" w:hAnsi="Times New Roman" w:cs="Times New Roman"/>
-        </w:rPr>
-      </w:pPr>
-    </w:p>
-    <w:p>
-      <w:pPr>
-        <w:rPr>
-          <w:b/>
-          <w:bCs/>
-          <w:sz w:val="28"/>
-          <w:szCs w:val="28"/>
-        </w:rPr>
-      </w:pPr>
-      <w:r>
-        <w:rPr>
-          <w:rFonts w:ascii="Times New Roman" w:hAnsi="Times New Roman" w:cs="Times New Roman"/>
-          <w:sz w:val="28"/>
-          <w:szCs w:val="28"/>
-        </w:rPr>
-        <w:tab/>
-      </w:r>
-      <w:r>
-        <w:rPr>
-          <w:rFonts w:ascii="Times New Roman" w:hAnsi="Times New Roman" w:cs="Times New Roman"/>
-          <w:b/>
-          <w:bCs/>
-          <w:sz w:val="28"/>
-          <w:szCs w:val="28"/>
-        </w:rPr>
-        <w:t xml:space="preserve">-- </w:t>
-      </w:r>
-      <w:proofErr w:type="gramStart"/>
-      <w:r>
-        <w:rPr>
-          <w:rFonts w:ascii="Times New Roman" w:hAnsi="Times New Roman" w:cs="Times New Roman"/>
-          <w:b/>
-          <w:bCs/>
-          <w:sz w:val="28"/>
-          <w:szCs w:val="28"/>
-        </w:rPr>
-        <w:t xml:space="preserve">[ </w:t>
-      </w:r>
-      <w:proofErr w:type="spellStart"/>
-      <w:r>
-        <w:rPr>
-          <w:rFonts w:ascii="Times New Roman" w:hAnsi="Times New Roman" w:cs="Times New Roman"/>
-          <w:b/>
-          <w:bCs/>
-          <w:sz w:val="28"/>
-          <w:szCs w:val="28"/>
-        </w:rPr>
-        <w:t>folder</w:t>
-      </w:r>
-      <w:proofErr w:type="spellEnd"/>
-      <w:proofErr w:type="gramEnd"/>
-      <w:r>
-        <w:rPr>
-          <w:rFonts w:ascii="Times New Roman" w:hAnsi="Times New Roman" w:cs="Times New Roman"/>
-          <w:b/>
-          <w:bCs/>
-          <w:sz w:val="28"/>
-          <w:szCs w:val="28"/>
-        </w:rPr>
-        <w:t xml:space="preserve"> / </w:t>
-      </w:r>
-      <w:proofErr w:type="spellStart"/>
-      <w:r>
-        <w:rPr>
-          <w:rFonts w:ascii="Times New Roman" w:hAnsi="Times New Roman" w:cs="Times New Roman"/>
-          <w:b/>
-          <w:bCs/>
-          <w:sz w:val="28"/>
-          <w:szCs w:val="28"/>
-        </w:rPr>
-        <w:t>file</w:t>
-      </w:r>
-      <w:proofErr w:type="spellEnd"/>
-      <w:r>
-        <w:rPr>
-          <w:rFonts w:ascii="Times New Roman" w:hAnsi="Times New Roman" w:cs="Times New Roman"/>
-          <w:b/>
-          <w:bCs/>
-          <w:sz w:val="28"/>
-          <w:szCs w:val="28"/>
-        </w:rPr>
-        <w:t xml:space="preserve"> ] -  </w:t>
-      </w:r>
-      <w:proofErr w:type="spellStart"/>
-      <w:r>
-        <w:rPr>
-          <w:rFonts w:ascii="Times New Roman" w:hAnsi="Times New Roman" w:cs="Times New Roman"/>
-          <w:sz w:val="28"/>
-          <w:szCs w:val="28"/>
-        </w:rPr>
-        <w:t>коммиты</w:t>
-      </w:r>
-      <w:proofErr w:type="spellEnd"/>
-      <w:r>
-        <w:rPr>
-          <w:rFonts w:ascii="Times New Roman" w:hAnsi="Times New Roman" w:cs="Times New Roman"/>
-          <w:sz w:val="28"/>
-          <w:szCs w:val="28"/>
-        </w:rPr>
-        <w:t xml:space="preserve"> д</w:t>
-      </w:r>
-      <w:r>
-        <w:rPr>
-          <w:rFonts w:ascii="Times New Roman" w:hAnsi="Times New Roman" w:cs="Times New Roman"/>
-          <w:sz w:val="28"/>
-          <w:szCs w:val="28"/>
-        </w:rPr>
-        <w:t>ля этого файла / папки</w:t>
+        <w:t xml:space="preserve"> для этого файла / папки</w:t>
       </w:r>
     </w:p>
     <w:p>
@@ -3934,8 +5132,6 @@
       <w:pPr>
         <w:rPr>
           <w:rFonts w:ascii="Times New Roman" w:hAnsi="Times New Roman" w:cs="Times New Roman"/>
-          <w:b/>
-          <w:bCs/>
           <w:sz w:val="28"/>
           <w:szCs w:val="28"/>
         </w:rPr>
@@ -4029,7 +5225,165 @@
         <w:t xml:space="preserve"> )</w:t>
       </w:r>
     </w:p>
-    <w:p/>
+    <w:p>
+      <w:pPr>
+        <w:rPr>
+          <w:rFonts w:ascii="Times New Roman" w:hAnsi="Times New Roman" w:cs="Times New Roman"/>
+          <w:bCs/>
+          <w:sz w:val="28"/>
+          <w:szCs w:val="28"/>
+          <w:lang w:val="en-US"/>
+        </w:rPr>
+      </w:pPr>
+      <w:r>
+        <w:rPr>
+          <w:rFonts w:ascii="Times New Roman" w:hAnsi="Times New Roman" w:cs="Times New Roman"/>
+          <w:sz w:val="28"/>
+          <w:szCs w:val="28"/>
+        </w:rPr>
+        <w:tab/>
+      </w:r>
+      <w:r>
+        <w:rPr>
+          <w:rFonts w:ascii="Times New Roman" w:hAnsi="Times New Roman" w:cs="Times New Roman"/>
+          <w:b/>
+          <w:sz w:val="28"/>
+          <w:szCs w:val="28"/>
+          <w:lang w:val="en-US"/>
+        </w:rPr>
+        <w:t>--</w:t>
+      </w:r>
+      <w:proofErr w:type="gramStart"/>
+      <w:r>
+        <w:rPr>
+          <w:rFonts w:ascii="Times New Roman" w:hAnsi="Times New Roman" w:cs="Times New Roman"/>
+          <w:b/>
+          <w:sz w:val="28"/>
+          <w:szCs w:val="28"/>
+          <w:lang w:val="en-US"/>
+        </w:rPr>
+        <w:t>hard</w:t>
+      </w:r>
+      <w:proofErr w:type="gramEnd"/>
+      <w:r>
+        <w:rPr>
+          <w:rFonts w:ascii="Times New Roman" w:hAnsi="Times New Roman" w:cs="Times New Roman"/>
+          <w:b/>
+          <w:sz w:val="28"/>
+          <w:szCs w:val="28"/>
+          <w:lang w:val="en-US"/>
+        </w:rPr>
+        <w:t xml:space="preserve"> [</w:t>
+      </w:r>
+      <w:r>
+        <w:rPr>
+          <w:rFonts w:ascii="Times New Roman" w:hAnsi="Times New Roman" w:cs="Times New Roman"/>
+          <w:b/>
+          <w:sz w:val="28"/>
+          <w:szCs w:val="28"/>
+          <w:lang w:val="en-US"/>
+        </w:rPr>
+        <w:t>hash</w:t>
+      </w:r>
+      <w:r>
+        <w:rPr>
+          <w:rFonts w:ascii="Times New Roman" w:hAnsi="Times New Roman" w:cs="Times New Roman"/>
+          <w:b/>
+          <w:sz w:val="28"/>
+          <w:szCs w:val="28"/>
+          <w:lang w:val="en-US"/>
+        </w:rPr>
+        <w:t>-</w:t>
+      </w:r>
+      <w:r>
+        <w:rPr>
+          <w:rFonts w:ascii="Times New Roman" w:hAnsi="Times New Roman" w:cs="Times New Roman"/>
+          <w:b/>
+          <w:sz w:val="28"/>
+          <w:szCs w:val="28"/>
+          <w:lang w:val="en-US"/>
+        </w:rPr>
+        <w:t>commit</w:t>
+      </w:r>
+      <w:r>
+        <w:rPr>
+          <w:rFonts w:ascii="Times New Roman" w:hAnsi="Times New Roman" w:cs="Times New Roman"/>
+          <w:b/>
+          <w:sz w:val="28"/>
+          <w:szCs w:val="28"/>
+          <w:lang w:val="en-US"/>
+        </w:rPr>
+        <w:t xml:space="preserve">-0] – </w:t>
+      </w:r>
+      <w:r>
+        <w:rPr>
+          <w:rFonts w:ascii="Times New Roman" w:hAnsi="Times New Roman" w:cs="Times New Roman"/>
+          <w:sz w:val="28"/>
+          <w:szCs w:val="28"/>
+        </w:rPr>
+        <w:t>сместить</w:t>
+      </w:r>
+      <w:r>
+        <w:rPr>
+          <w:rFonts w:ascii="Times New Roman" w:hAnsi="Times New Roman" w:cs="Times New Roman"/>
+          <w:sz w:val="28"/>
+          <w:szCs w:val="28"/>
+          <w:lang w:val="en-US"/>
+        </w:rPr>
+        <w:t xml:space="preserve"> </w:t>
+      </w:r>
+      <w:r>
+        <w:rPr>
+          <w:rFonts w:ascii="Times New Roman" w:hAnsi="Times New Roman" w:cs="Times New Roman"/>
+          <w:sz w:val="28"/>
+          <w:szCs w:val="28"/>
+        </w:rPr>
+        <w:t>указатель</w:t>
+      </w:r>
+      <w:r>
+        <w:rPr>
+          <w:rFonts w:ascii="Times New Roman" w:hAnsi="Times New Roman" w:cs="Times New Roman"/>
+          <w:sz w:val="28"/>
+          <w:szCs w:val="28"/>
+          <w:lang w:val="en-US"/>
+        </w:rPr>
+        <w:t xml:space="preserve"> </w:t>
+      </w:r>
+      <w:r>
+        <w:rPr>
+          <w:rFonts w:ascii="Times New Roman" w:hAnsi="Times New Roman" w:cs="Times New Roman"/>
+          <w:sz w:val="28"/>
+          <w:szCs w:val="28"/>
+        </w:rPr>
+        <w:t>на</w:t>
+      </w:r>
+      <w:r>
+        <w:rPr>
+          <w:rFonts w:ascii="Times New Roman" w:hAnsi="Times New Roman" w:cs="Times New Roman"/>
+          <w:sz w:val="28"/>
+          <w:szCs w:val="28"/>
+          <w:lang w:val="en-US"/>
+        </w:rPr>
+        <w:t xml:space="preserve"> </w:t>
+      </w:r>
+      <w:r>
+        <w:rPr>
+          <w:rFonts w:ascii="Times New Roman" w:hAnsi="Times New Roman" w:cs="Times New Roman"/>
+          <w:i/>
+          <w:sz w:val="28"/>
+          <w:szCs w:val="28"/>
+          <w:lang w:val="en-US"/>
+        </w:rPr>
+        <w:t>hash-commit</w:t>
+      </w:r>
+    </w:p>
+    <w:p>
+      <w:pPr>
+        <w:rPr>
+          <w:lang w:val="en-US"/>
+        </w:rPr>
+      </w:pPr>
+    </w:p>
     <w:p>
       <w:pPr>
         <w:rPr>
@@ -4103,6 +5457,8 @@
           <w:szCs w:val="28"/>
         </w:rPr>
       </w:pPr>
+      <w:bookmarkStart w:id="0" w:name="_GoBack"/>
+      <w:bookmarkEnd w:id="0"/>
     </w:p>
     <w:p>
       <w:pPr>
@@ -4379,17 +5735,7 @@
           <w:sz w:val="28"/>
           <w:szCs w:val="28"/>
         </w:rPr>
-        <w:t>с</w:t>
-      </w:r>
-      <w:r>
-        <w:rPr>
-          <w:rFonts w:ascii="Times New Roman" w:hAnsi="Times New Roman" w:cs="Times New Roman"/>
-          <w:b/>
-          <w:bCs/>
-          <w:sz w:val="28"/>
-          <w:szCs w:val="28"/>
-        </w:rPr>
-        <w:t>окращени</w:t>
+        <w:t>сокращени</w:t>
       </w:r>
       <w:proofErr w:type="spellEnd"/>
       <w:r>
@@ -4782,15 +6128,7 @@
           <w:sz w:val="28"/>
           <w:szCs w:val="28"/>
         </w:rPr>
-        <w:t>удал</w:t>
-      </w:r>
-      <w:r>
-        <w:rPr>
-          <w:rFonts w:ascii="Times New Roman" w:hAnsi="Times New Roman" w:cs="Times New Roman"/>
-          <w:sz w:val="28"/>
-          <w:szCs w:val="28"/>
-        </w:rPr>
-        <w:t>лёеным</w:t>
+        <w:t>удаллёеным</w:t>
       </w:r>
       <w:proofErr w:type="spellEnd"/>
       <w:r>
@@ -4894,6 +6232,7 @@
           <w:sz w:val="28"/>
           <w:szCs w:val="28"/>
         </w:rPr>
+        <w:lastRenderedPageBreak/>
         <w:tab/>
       </w:r>
       <w:r>
@@ -5100,15 +6439,7 @@
           <w:sz w:val="28"/>
           <w:szCs w:val="28"/>
         </w:rPr>
-        <w:t xml:space="preserve">автоматически извлекает и </w:t>
-      </w:r>
-      <w:r>
-        <w:rPr>
-          <w:rFonts w:ascii="Times New Roman" w:hAnsi="Times New Roman" w:cs="Times New Roman"/>
-          <w:sz w:val="28"/>
-          <w:szCs w:val="28"/>
-        </w:rPr>
-        <w:t xml:space="preserve">сливает данные с удал. </w:t>
+        <w:t xml:space="preserve">автоматически извлекает и сливает данные с удал. </w:t>
       </w:r>
       <w:proofErr w:type="spellStart"/>
       <w:r>
@@ -5187,6 +6518,13 @@
       <w:proofErr w:type="spellEnd"/>
     </w:p>
     <w:p>
+      <w:pPr>
+        <w:rPr>
+          <w:rFonts w:ascii="Times New Roman" w:hAnsi="Times New Roman" w:cs="Times New Roman"/>
+          <w:sz w:val="28"/>
+          <w:szCs w:val="28"/>
+        </w:rPr>
+      </w:pPr>
       <w:r>
         <w:rPr>
           <w:rFonts w:ascii="Times New Roman" w:hAnsi="Times New Roman" w:cs="Times New Roman"/>
@@ -5265,6 +6603,89 @@
         <w:t>репозиторий</w:t>
       </w:r>
       <w:proofErr w:type="spellEnd"/>
+    </w:p>
+    <w:p>
+      <w:r>
+        <w:rPr>
+          <w:rFonts w:ascii="Times New Roman" w:hAnsi="Times New Roman" w:cs="Times New Roman"/>
+          <w:sz w:val="28"/>
+          <w:szCs w:val="28"/>
+        </w:rPr>
+        <w:tab/>
+      </w:r>
+      <w:r>
+        <w:rPr>
+          <w:rFonts w:ascii="Times New Roman" w:hAnsi="Times New Roman" w:cs="Times New Roman"/>
+          <w:b/>
+          <w:sz w:val="28"/>
+          <w:szCs w:val="28"/>
+        </w:rPr>
+        <w:t>[</w:t>
+      </w:r>
+      <w:r>
+        <w:rPr>
+          <w:rFonts w:ascii="Times New Roman" w:hAnsi="Times New Roman" w:cs="Times New Roman"/>
+          <w:b/>
+          <w:sz w:val="28"/>
+          <w:szCs w:val="28"/>
+        </w:rPr>
+        <w:t>уд. сервер</w:t>
+      </w:r>
+      <w:proofErr w:type="gramStart"/>
+      <w:r>
+        <w:rPr>
+          <w:rFonts w:ascii="Times New Roman" w:hAnsi="Times New Roman" w:cs="Times New Roman"/>
+          <w:b/>
+          <w:sz w:val="28"/>
+          <w:szCs w:val="28"/>
+        </w:rPr>
+        <w:t>] :</w:t>
+      </w:r>
+      <w:proofErr w:type="gramEnd"/>
+      <w:r>
+        <w:rPr>
+          <w:rFonts w:ascii="Times New Roman" w:hAnsi="Times New Roman" w:cs="Times New Roman"/>
+          <w:b/>
+          <w:sz w:val="28"/>
+          <w:szCs w:val="28"/>
+        </w:rPr>
+        <w:t>[</w:t>
+      </w:r>
+      <w:r>
+        <w:rPr>
+          <w:rFonts w:ascii="Times New Roman" w:hAnsi="Times New Roman" w:cs="Times New Roman"/>
+          <w:b/>
+          <w:sz w:val="28"/>
+          <w:szCs w:val="28"/>
+        </w:rPr>
+        <w:t>ветка</w:t>
+      </w:r>
+      <w:r>
+        <w:rPr>
+          <w:rFonts w:ascii="Times New Roman" w:hAnsi="Times New Roman" w:cs="Times New Roman"/>
+          <w:b/>
+          <w:sz w:val="28"/>
+          <w:szCs w:val="28"/>
+        </w:rPr>
+        <w:t>]</w:t>
+      </w:r>
+      <w:r>
+        <w:rPr>
+          <w:rFonts w:ascii="Times New Roman" w:hAnsi="Times New Roman" w:cs="Times New Roman"/>
+          <w:b/>
+          <w:sz w:val="28"/>
+          <w:szCs w:val="28"/>
+        </w:rPr>
+        <w:t xml:space="preserve"> – </w:t>
+      </w:r>
+      <w:r>
+        <w:rPr>
+          <w:rFonts w:ascii="Times New Roman" w:hAnsi="Times New Roman" w:cs="Times New Roman"/>
+          <w:sz w:val="28"/>
+          <w:szCs w:val="28"/>
+        </w:rPr>
+        <w:t>удалить ветку на удал. сервере</w:t>
+      </w:r>
     </w:p>
     <w:p>
       <w:pPr>
@@ -5434,7 +6855,6 @@
           <w:sz w:val="21"/>
           <w:szCs w:val="28"/>
         </w:rPr>
-        <w:lastRenderedPageBreak/>
         <w:tab/>
       </w:r>
       <w:proofErr w:type="spellStart"/>
@@ -5497,18 +6917,7 @@
           <w:sz w:val="28"/>
           <w:szCs w:val="28"/>
         </w:rPr>
-        <w:t>легковесная</w:t>
-      </w:r>
-      <w:r>
-        <w:rPr>
-          <w:rFonts w:ascii="Times New Roman" w:hAnsi="Times New Roman" w:cs="Times New Roman"/>
-          <w:b/>
-          <w:bCs/>
-          <w:color w:val="000000"/>
-          <w:sz w:val="28"/>
-          <w:szCs w:val="28"/>
-        </w:rPr>
-        <w:t xml:space="preserve"> метка</w:t>
+        <w:t>легковесная метка</w:t>
       </w:r>
     </w:p>
     <w:p>
@@ -5807,6 +7216,7 @@
           <w:szCs w:val="24"/>
           <w:shd w:val="clear" w:color="auto" w:fill="FCFCFA"/>
         </w:rPr>
+        <w:lastRenderedPageBreak/>
         <w:t xml:space="preserve">Можно начать шаблон символом </w:t>
       </w:r>
       <w:proofErr w:type="spellStart"/>
@@ -5895,17 +7305,7 @@
           <w:szCs w:val="24"/>
           <w:shd w:val="clear" w:color="auto" w:fill="FCFCFA"/>
         </w:rPr>
-        <w:t xml:space="preserve">Можно </w:t>
-      </w:r>
-      <w:r>
-        <w:rPr>
-          <w:rFonts w:ascii="Times New Roman" w:hAnsi="Times New Roman" w:cs="Times New Roman"/>
-          <w:color w:val="4E443C"/>
-          <w:sz w:val="24"/>
-          <w:szCs w:val="24"/>
-          <w:shd w:val="clear" w:color="auto" w:fill="FCFCFA"/>
-        </w:rPr>
-        <w:t xml:space="preserve">использовать стандартные </w:t>
+        <w:t xml:space="preserve">Можно использовать стандартные </w:t>
       </w:r>
       <w:proofErr w:type="spellStart"/>
       <w:r>
